--- a/frontend/public/Joey Yang - Resume.docx
+++ b/frontend/public/Joey Yang - Resume.docx
@@ -7946,17 +7946,7 @@
                                     <w:sz w:val="19"/>
                                     <w:szCs w:val="19"/>
                                   </w:rPr>
-                                  <w:t>C, C++, Python, JavaScript</w:t>
-                                </w:r>
-                                <w:r>
-                                  <w:rPr>
-                                    <w:rFonts w:ascii="Avenir Next LT Pro" w:hAnsi="Avenir Next LT Pro" w:cs="Arial"/>
-                                    <w:bCs/>
-                                    <w:color w:val="000000" w:themeColor="text1"/>
-                                    <w:sz w:val="19"/>
-                                    <w:szCs w:val="19"/>
-                                  </w:rPr>
-                                  <w:t>, MATLAB</w:t>
+                                  <w:t>C++, Python, JavaScript</w:t>
                                 </w:r>
                               </w:p>
                               <w:p>
@@ -8165,6 +8155,10 @@
             <w:pict>
               <v:group w14:anchorId="097006E9" id="Group 32" o:spid="_x0000_s1051" style="position:absolute;margin-left:-5.9pt;margin-top:656.9pt;width:552pt;height:67.8pt;z-index:251792384;mso-height-relative:margin" coordsize="70104,8613" o:gfxdata="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">
                 <v:group id="Group 28" o:spid="_x0000_s1052" style="position:absolute;width:70104;height:3719" coordsize="70104,3719" o:gfxdata="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">
+                  <v:shapetype id="_x0000_t202" coordsize="21600,21600" o:spt="202" path="m,l,21600r21600,l21600,xe">
+                    <v:stroke joinstyle="miter"/>
+                    <v:path gradientshapeok="t" o:connecttype="rect"/>
+                  </v:shapetype>
                   <v:shape id="_x0000_s1053" type="#_x0000_t202" style="position:absolute;width:70104;height:3719;visibility:visible;mso-wrap-style:square;v-text-anchor:top" o:gfxdata="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" filled="f" stroked="f">
                     <v:textbox>
                       <w:txbxContent>
@@ -8531,17 +8525,7 @@
                               <w:sz w:val="19"/>
                               <w:szCs w:val="19"/>
                             </w:rPr>
-                            <w:t>C, C++, Python, JavaScript</w:t>
-                          </w:r>
-                          <w:r>
-                            <w:rPr>
-                              <w:rFonts w:ascii="Avenir Next LT Pro" w:hAnsi="Avenir Next LT Pro" w:cs="Arial"/>
-                              <w:bCs/>
-                              <w:color w:val="000000" w:themeColor="text1"/>
-                              <w:sz w:val="19"/>
-                              <w:szCs w:val="19"/>
-                            </w:rPr>
-                            <w:t>, MATLAB</w:t>
+                            <w:t>C++, Python, JavaScript</w:t>
                           </w:r>
                         </w:p>
                         <w:p>

--- a/frontend/public/Joey Yang - Resume.docx
+++ b/frontend/public/Joey Yang - Resume.docx
@@ -142,27 +142,7 @@
                                   <w:sz w:val="18"/>
                                   <w:szCs w:val="18"/>
                                 </w:rPr>
-                                <w:t xml:space="preserve">647-966-3926          yangj30@mcmaster.ca          132 Israel </w:t>
-                              </w:r>
-                              <w:proofErr w:type="spellStart"/>
-                              <w:r>
-                                <w:rPr>
-                                  <w:rFonts w:ascii="Avenir Next LT Pro" w:hAnsi="Avenir Next LT Pro"/>
-                                  <w:color w:val="000000" w:themeColor="text1"/>
-                                  <w:sz w:val="18"/>
-                                  <w:szCs w:val="18"/>
-                                </w:rPr>
-                                <w:t>Zilber</w:t>
-                              </w:r>
-                              <w:proofErr w:type="spellEnd"/>
-                              <w:r>
-                                <w:rPr>
-                                  <w:rFonts w:ascii="Avenir Next LT Pro" w:hAnsi="Avenir Next LT Pro"/>
-                                  <w:color w:val="000000" w:themeColor="text1"/>
-                                  <w:sz w:val="18"/>
-                                  <w:szCs w:val="18"/>
-                                </w:rPr>
-                                <w:t xml:space="preserve"> Dr, Maple, ON L6A 0L4</w:t>
+                                <w:t>647-966-3926          yangj30@mcmaster.ca          132 Israel Zilber Dr, Maple, ON L6A 0L4</w:t>
                               </w:r>
                               <w:r>
                                 <w:rPr>
@@ -180,27 +160,7 @@
                                   <w:sz w:val="18"/>
                                   <w:szCs w:val="18"/>
                                 </w:rPr>
-                                <w:t xml:space="preserve">          </w:t>
-                              </w:r>
-                              <w:proofErr w:type="spellStart"/>
-                              <w:r>
-                                <w:rPr>
-                                  <w:rFonts w:ascii="Avenir Next LT Pro" w:hAnsi="Avenir Next LT Pro"/>
-                                  <w:color w:val="000000" w:themeColor="text1"/>
-                                  <w:sz w:val="18"/>
-                                  <w:szCs w:val="18"/>
-                                </w:rPr>
-                                <w:t>joeyjyyang</w:t>
-                              </w:r>
-                              <w:proofErr w:type="spellEnd"/>
-                              <w:r>
-                                <w:rPr>
-                                  <w:rFonts w:ascii="Avenir Next LT Pro" w:hAnsi="Avenir Next LT Pro"/>
-                                  <w:color w:val="000000" w:themeColor="text1"/>
-                                  <w:sz w:val="18"/>
-                                  <w:szCs w:val="18"/>
-                                </w:rPr>
-                                <w:t xml:space="preserve">          joey-yang</w:t>
+                                <w:t xml:space="preserve">          joeyjyyang          joey-yang</w:t>
                               </w:r>
                             </w:p>
                           </w:txbxContent>
@@ -460,27 +420,7 @@
                             <w:sz w:val="18"/>
                             <w:szCs w:val="18"/>
                           </w:rPr>
-                          <w:t xml:space="preserve">647-966-3926          yangj30@mcmaster.ca          132 Israel </w:t>
-                        </w:r>
-                        <w:proofErr w:type="spellStart"/>
-                        <w:r>
-                          <w:rPr>
-                            <w:rFonts w:ascii="Avenir Next LT Pro" w:hAnsi="Avenir Next LT Pro"/>
-                            <w:color w:val="000000" w:themeColor="text1"/>
-                            <w:sz w:val="18"/>
-                            <w:szCs w:val="18"/>
-                          </w:rPr>
-                          <w:t>Zilber</w:t>
-                        </w:r>
-                        <w:proofErr w:type="spellEnd"/>
-                        <w:r>
-                          <w:rPr>
-                            <w:rFonts w:ascii="Avenir Next LT Pro" w:hAnsi="Avenir Next LT Pro"/>
-                            <w:color w:val="000000" w:themeColor="text1"/>
-                            <w:sz w:val="18"/>
-                            <w:szCs w:val="18"/>
-                          </w:rPr>
-                          <w:t xml:space="preserve"> Dr, Maple, ON L6A 0L4</w:t>
+                          <w:t>647-966-3926          yangj30@mcmaster.ca          132 Israel Zilber Dr, Maple, ON L6A 0L4</w:t>
                         </w:r>
                         <w:r>
                           <w:rPr>
@@ -498,27 +438,7 @@
                             <w:sz w:val="18"/>
                             <w:szCs w:val="18"/>
                           </w:rPr>
-                          <w:t xml:space="preserve">          </w:t>
-                        </w:r>
-                        <w:proofErr w:type="spellStart"/>
-                        <w:r>
-                          <w:rPr>
-                            <w:rFonts w:ascii="Avenir Next LT Pro" w:hAnsi="Avenir Next LT Pro"/>
-                            <w:color w:val="000000" w:themeColor="text1"/>
-                            <w:sz w:val="18"/>
-                            <w:szCs w:val="18"/>
-                          </w:rPr>
-                          <w:t>joeyjyyang</w:t>
-                        </w:r>
-                        <w:proofErr w:type="spellEnd"/>
-                        <w:r>
-                          <w:rPr>
-                            <w:rFonts w:ascii="Avenir Next LT Pro" w:hAnsi="Avenir Next LT Pro"/>
-                            <w:color w:val="000000" w:themeColor="text1"/>
-                            <w:sz w:val="18"/>
-                            <w:szCs w:val="18"/>
-                          </w:rPr>
-                          <w:t xml:space="preserve">          joey-yang</w:t>
+                          <w:t xml:space="preserve">          joeyjyyang          joey-yang</w:t>
                         </w:r>
                       </w:p>
                     </w:txbxContent>
@@ -786,43 +706,34 @@
                                 <w:sz w:val="19"/>
                                 <w:szCs w:val="19"/>
                               </w:rPr>
-                              <w:t xml:space="preserve">Diligent </w:t>
-                            </w:r>
-                            <w:r>
-                              <w:rPr>
-                                <w:rFonts w:ascii="Avenir Next LT Pro" w:hAnsi="Avenir Next LT Pro" w:cs="Arial"/>
-                                <w:color w:val="000000" w:themeColor="text1"/>
-                                <w:sz w:val="19"/>
-                                <w:szCs w:val="19"/>
-                              </w:rPr>
-                              <w:t xml:space="preserve">and results-driven </w:t>
-                            </w:r>
-                            <w:r>
-                              <w:rPr>
-                                <w:rFonts w:ascii="Avenir Next LT Pro" w:hAnsi="Avenir Next LT Pro" w:cs="Arial"/>
-                                <w:color w:val="000000" w:themeColor="text1"/>
-                                <w:sz w:val="19"/>
-                                <w:szCs w:val="19"/>
-                              </w:rPr>
-                              <w:t xml:space="preserve">Mechatronics Engineering student </w:t>
-                            </w:r>
-                            <w:r>
-                              <w:rPr>
-                                <w:rFonts w:ascii="Avenir Next LT Pro" w:hAnsi="Avenir Next LT Pro" w:cs="Arial"/>
-                                <w:color w:val="000000" w:themeColor="text1"/>
-                                <w:sz w:val="19"/>
-                                <w:szCs w:val="19"/>
-                              </w:rPr>
-                              <w:t>possessing a</w:t>
-                            </w:r>
-                            <w:r>
-                              <w:rPr>
-                                <w:rFonts w:ascii="Avenir Next LT Pro" w:hAnsi="Avenir Next LT Pro" w:cs="Arial"/>
-                                <w:color w:val="000000" w:themeColor="text1"/>
-                                <w:sz w:val="19"/>
-                                <w:szCs w:val="19"/>
-                              </w:rPr>
-                              <w:t xml:space="preserve"> well-rounded</w:t>
+                              <w:t xml:space="preserve">Diligent Mechatronics Engineering student </w:t>
+                            </w:r>
+                            <w:r>
+                              <w:rPr>
+                                <w:rFonts w:ascii="Avenir Next LT Pro" w:hAnsi="Avenir Next LT Pro" w:cs="Arial"/>
+                                <w:color w:val="000000" w:themeColor="text1"/>
+                                <w:sz w:val="19"/>
+                                <w:szCs w:val="19"/>
+                              </w:rPr>
+                              <w:t xml:space="preserve">possessing </w:t>
+                            </w:r>
+                            <w:r>
+                              <w:rPr>
+                                <w:rFonts w:ascii="Avenir Next LT Pro" w:hAnsi="Avenir Next LT Pro" w:cs="Arial"/>
+                                <w:color w:val="000000" w:themeColor="text1"/>
+                                <w:sz w:val="19"/>
+                                <w:szCs w:val="19"/>
+                              </w:rPr>
+                              <w:t xml:space="preserve">2+ years of </w:t>
+                            </w:r>
+                            <w:r>
+                              <w:rPr>
+                                <w:rFonts w:ascii="Avenir Next LT Pro" w:hAnsi="Avenir Next LT Pro" w:cs="Arial"/>
+                                <w:color w:val="000000" w:themeColor="text1"/>
+                                <w:sz w:val="19"/>
+                                <w:szCs w:val="19"/>
+                              </w:rPr>
+                              <w:t>working</w:t>
                             </w:r>
                             <w:r>
                               <w:rPr>
@@ -840,16 +751,88 @@
                                 <w:sz w:val="19"/>
                                 <w:szCs w:val="19"/>
                               </w:rPr>
-                              <w:t xml:space="preserve">software development </w:t>
-                            </w:r>
-                            <w:r>
-                              <w:rPr>
-                                <w:rFonts w:ascii="Avenir Next LT Pro" w:hAnsi="Avenir Next LT Pro" w:cs="Arial"/>
-                                <w:color w:val="000000" w:themeColor="text1"/>
-                                <w:sz w:val="19"/>
-                                <w:szCs w:val="19"/>
-                              </w:rPr>
-                              <w:t>skillset</w:t>
+                              <w:t xml:space="preserve">experience </w:t>
+                            </w:r>
+                            <w:r>
+                              <w:rPr>
+                                <w:rFonts w:ascii="Avenir Next LT Pro" w:hAnsi="Avenir Next LT Pro" w:cs="Arial"/>
+                                <w:color w:val="000000" w:themeColor="text1"/>
+                                <w:sz w:val="19"/>
+                                <w:szCs w:val="19"/>
+                              </w:rPr>
+                              <w:t xml:space="preserve">in </w:t>
+                            </w:r>
+                            <w:r>
+                              <w:rPr>
+                                <w:rFonts w:ascii="Avenir Next LT Pro" w:hAnsi="Avenir Next LT Pro" w:cs="Arial"/>
+                                <w:color w:val="000000" w:themeColor="text1"/>
+                                <w:sz w:val="19"/>
+                                <w:szCs w:val="19"/>
+                              </w:rPr>
+                              <w:t xml:space="preserve">software </w:t>
+                            </w:r>
+                            <w:r>
+                              <w:rPr>
+                                <w:rFonts w:ascii="Avenir Next LT Pro" w:hAnsi="Avenir Next LT Pro" w:cs="Arial"/>
+                                <w:color w:val="000000" w:themeColor="text1"/>
+                                <w:sz w:val="19"/>
+                                <w:szCs w:val="19"/>
+                              </w:rPr>
+                              <w:t xml:space="preserve">and simulation </w:t>
+                            </w:r>
+                            <w:r>
+                              <w:rPr>
+                                <w:rFonts w:ascii="Avenir Next LT Pro" w:hAnsi="Avenir Next LT Pro" w:cs="Arial"/>
+                                <w:color w:val="000000" w:themeColor="text1"/>
+                                <w:sz w:val="19"/>
+                                <w:szCs w:val="19"/>
+                              </w:rPr>
+                              <w:t>development</w:t>
+                            </w:r>
+                            <w:r>
+                              <w:rPr>
+                                <w:rFonts w:ascii="Avenir Next LT Pro" w:hAnsi="Avenir Next LT Pro" w:cs="Arial"/>
+                                <w:color w:val="000000" w:themeColor="text1"/>
+                                <w:sz w:val="19"/>
+                                <w:szCs w:val="19"/>
+                              </w:rPr>
+                              <w:t xml:space="preserve">. </w:t>
+                            </w:r>
+                            <w:r>
+                              <w:rPr>
+                                <w:rFonts w:ascii="Avenir Next LT Pro" w:hAnsi="Avenir Next LT Pro" w:cs="Arial"/>
+                                <w:color w:val="000000" w:themeColor="text1"/>
+                                <w:sz w:val="19"/>
+                                <w:szCs w:val="19"/>
+                              </w:rPr>
+                              <w:t xml:space="preserve">Passionate about </w:t>
+                            </w:r>
+                            <w:r>
+                              <w:rPr>
+                                <w:rFonts w:ascii="Avenir Next LT Pro" w:hAnsi="Avenir Next LT Pro" w:cs="Arial"/>
+                                <w:color w:val="000000" w:themeColor="text1"/>
+                                <w:sz w:val="19"/>
+                                <w:szCs w:val="19"/>
+                              </w:rPr>
+                              <w:t>tackling</w:t>
+                            </w:r>
+                            <w:r>
+                              <w:rPr>
+                                <w:rFonts w:ascii="Avenir Next LT Pro" w:hAnsi="Avenir Next LT Pro" w:cs="Arial"/>
+                                <w:color w:val="000000" w:themeColor="text1"/>
+                                <w:sz w:val="19"/>
+                                <w:szCs w:val="19"/>
+                              </w:rPr>
+                              <w:t xml:space="preserve"> complex problems </w:t>
+                            </w:r>
+                            <w:r>
+                              <w:rPr>
+                                <w:rFonts w:ascii="Avenir Next LT Pro" w:hAnsi="Avenir Next LT Pro" w:cs="Arial"/>
+                                <w:color w:val="000000" w:themeColor="text1"/>
+                                <w:sz w:val="19"/>
+                                <w:szCs w:val="19"/>
+                              </w:rPr>
+                              <w:t>using</w:t>
                             </w:r>
                             <w:r>
                               <w:rPr>
@@ -867,16 +850,25 @@
                                 <w:sz w:val="19"/>
                                 <w:szCs w:val="19"/>
                               </w:rPr>
-                              <w:t>forged</w:t>
-                            </w:r>
-                            <w:r>
-                              <w:rPr>
-                                <w:rFonts w:ascii="Avenir Next LT Pro" w:hAnsi="Avenir Next LT Pro" w:cs="Arial"/>
-                                <w:color w:val="000000" w:themeColor="text1"/>
-                                <w:sz w:val="19"/>
-                                <w:szCs w:val="19"/>
-                              </w:rPr>
-                              <w:t xml:space="preserve"> through</w:t>
+                              <w:t xml:space="preserve">software, </w:t>
+                            </w:r>
+                            <w:r>
+                              <w:rPr>
+                                <w:rFonts w:ascii="Avenir Next LT Pro" w:hAnsi="Avenir Next LT Pro" w:cs="Arial"/>
+                                <w:color w:val="000000" w:themeColor="text1"/>
+                                <w:sz w:val="19"/>
+                                <w:szCs w:val="19"/>
+                              </w:rPr>
+                              <w:t xml:space="preserve">with proficiency in </w:t>
+                            </w:r>
+                            <w:r>
+                              <w:rPr>
+                                <w:rFonts w:ascii="Avenir Next LT Pro" w:hAnsi="Avenir Next LT Pro" w:cs="Arial"/>
+                                <w:color w:val="000000" w:themeColor="text1"/>
+                                <w:sz w:val="19"/>
+                                <w:szCs w:val="19"/>
+                              </w:rPr>
+                              <w:t>building</w:t>
                             </w:r>
                             <w:r>
                               <w:rPr>
@@ -894,52 +886,25 @@
                                 <w:sz w:val="19"/>
                                 <w:szCs w:val="19"/>
                               </w:rPr>
-                              <w:t>industry achievements</w:t>
-                            </w:r>
-                            <w:r>
-                              <w:rPr>
-                                <w:rFonts w:ascii="Avenir Next LT Pro" w:hAnsi="Avenir Next LT Pro" w:cs="Arial"/>
-                                <w:color w:val="000000" w:themeColor="text1"/>
-                                <w:sz w:val="19"/>
-                                <w:szCs w:val="19"/>
-                              </w:rPr>
-                              <w:t xml:space="preserve">, </w:t>
-                            </w:r>
-                            <w:r>
-                              <w:rPr>
-                                <w:rFonts w:ascii="Avenir Next LT Pro" w:hAnsi="Avenir Next LT Pro" w:cs="Arial"/>
-                                <w:color w:val="000000" w:themeColor="text1"/>
-                                <w:sz w:val="19"/>
-                                <w:szCs w:val="19"/>
-                              </w:rPr>
-                              <w:t xml:space="preserve">open-source </w:t>
-                            </w:r>
-                            <w:r>
-                              <w:rPr>
-                                <w:rFonts w:ascii="Avenir Next LT Pro" w:hAnsi="Avenir Next LT Pro" w:cs="Arial"/>
-                                <w:color w:val="000000" w:themeColor="text1"/>
-                                <w:sz w:val="19"/>
-                                <w:szCs w:val="19"/>
-                              </w:rPr>
-                              <w:t xml:space="preserve">projects, and </w:t>
-                            </w:r>
-                            <w:r>
-                              <w:rPr>
-                                <w:rFonts w:ascii="Avenir Next LT Pro" w:hAnsi="Avenir Next LT Pro" w:cs="Arial"/>
-                                <w:color w:val="000000" w:themeColor="text1"/>
-                                <w:sz w:val="19"/>
-                                <w:szCs w:val="19"/>
-                              </w:rPr>
-                              <w:t>academic excellen</w:t>
-                            </w:r>
-                            <w:r>
-                              <w:rPr>
-                                <w:rFonts w:ascii="Avenir Next LT Pro" w:hAnsi="Avenir Next LT Pro" w:cs="Arial"/>
-                                <w:color w:val="000000" w:themeColor="text1"/>
-                                <w:sz w:val="19"/>
-                                <w:szCs w:val="19"/>
-                              </w:rPr>
-                              <w:t>ce</w:t>
+                              <w:t xml:space="preserve">innovative </w:t>
+                            </w:r>
+                            <w:r>
+                              <w:rPr>
+                                <w:rFonts w:ascii="Avenir Next LT Pro" w:hAnsi="Avenir Next LT Pro" w:cs="Arial"/>
+                                <w:color w:val="000000" w:themeColor="text1"/>
+                                <w:sz w:val="19"/>
+                                <w:szCs w:val="19"/>
+                              </w:rPr>
+                              <w:t>software solutions that bridge robotic systems with human</w:t>
+                            </w:r>
+                            <w:r>
+                              <w:rPr>
+                                <w:rFonts w:ascii="Avenir Next LT Pro" w:hAnsi="Avenir Next LT Pro" w:cs="Arial"/>
+                                <w:color w:val="000000" w:themeColor="text1"/>
+                                <w:sz w:val="19"/>
+                                <w:szCs w:val="19"/>
+                              </w:rPr>
+                              <w:t>s</w:t>
                             </w:r>
                             <w:r>
                               <w:rPr>
@@ -966,43 +931,7 @@
                                 <w:sz w:val="19"/>
                                 <w:szCs w:val="19"/>
                               </w:rPr>
-                              <w:t xml:space="preserve">Passionate about </w:t>
-                            </w:r>
-                            <w:r>
-                              <w:rPr>
-                                <w:rFonts w:ascii="Avenir Next LT Pro" w:hAnsi="Avenir Next LT Pro" w:cs="Arial"/>
-                                <w:color w:val="000000" w:themeColor="text1"/>
-                                <w:sz w:val="19"/>
-                                <w:szCs w:val="19"/>
-                              </w:rPr>
-                              <w:t xml:space="preserve">tackling </w:t>
-                            </w:r>
-                            <w:r>
-                              <w:rPr>
-                                <w:rFonts w:ascii="Avenir Next LT Pro" w:hAnsi="Avenir Next LT Pro" w:cs="Arial"/>
-                                <w:color w:val="000000" w:themeColor="text1"/>
-                                <w:sz w:val="19"/>
-                                <w:szCs w:val="19"/>
-                              </w:rPr>
-                              <w:t xml:space="preserve">challenges </w:t>
-                            </w:r>
-                            <w:r>
-                              <w:rPr>
-                                <w:rFonts w:ascii="Avenir Next LT Pro" w:hAnsi="Avenir Next LT Pro" w:cs="Arial"/>
-                                <w:color w:val="000000" w:themeColor="text1"/>
-                                <w:sz w:val="19"/>
-                                <w:szCs w:val="19"/>
-                              </w:rPr>
-                              <w:t xml:space="preserve">on the forefront of Robotics, </w:t>
-                            </w:r>
-                            <w:r>
-                              <w:rPr>
-                                <w:rFonts w:ascii="Avenir Next LT Pro" w:hAnsi="Avenir Next LT Pro" w:cs="Arial"/>
-                                <w:color w:val="000000" w:themeColor="text1"/>
-                                <w:sz w:val="19"/>
-                                <w:szCs w:val="19"/>
-                              </w:rPr>
-                              <w:t>with a specialty in</w:t>
+                              <w:t>Critical thinker able to adapt</w:t>
                             </w:r>
                             <w:r>
                               <w:rPr>
@@ -1020,61 +949,52 @@
                                 <w:sz w:val="19"/>
                                 <w:szCs w:val="19"/>
                               </w:rPr>
-                              <w:t>building</w:t>
-                            </w:r>
-                            <w:r>
-                              <w:rPr>
-                                <w:rFonts w:ascii="Avenir Next LT Pro" w:hAnsi="Avenir Next LT Pro" w:cs="Arial"/>
-                                <w:color w:val="000000" w:themeColor="text1"/>
-                                <w:sz w:val="19"/>
-                                <w:szCs w:val="19"/>
-                              </w:rPr>
-                              <w:t xml:space="preserve"> innovative software solutions that bridge robot</w:t>
-                            </w:r>
-                            <w:r>
-                              <w:rPr>
-                                <w:rFonts w:ascii="Avenir Next LT Pro" w:hAnsi="Avenir Next LT Pro" w:cs="Arial"/>
-                                <w:color w:val="000000" w:themeColor="text1"/>
-                                <w:sz w:val="19"/>
-                                <w:szCs w:val="19"/>
-                              </w:rPr>
-                              <w:t>ic</w:t>
-                            </w:r>
-                            <w:r>
-                              <w:rPr>
-                                <w:rFonts w:ascii="Avenir Next LT Pro" w:hAnsi="Avenir Next LT Pro" w:cs="Arial"/>
-                                <w:color w:val="000000" w:themeColor="text1"/>
-                                <w:sz w:val="19"/>
-                                <w:szCs w:val="19"/>
-                              </w:rPr>
-                              <w:t xml:space="preserve"> systems with human users. </w:t>
-                            </w:r>
-                            <w:r>
-                              <w:rPr>
-                                <w:rFonts w:ascii="Avenir Next LT Pro" w:hAnsi="Avenir Next LT Pro" w:cs="Arial"/>
-                                <w:color w:val="000000" w:themeColor="text1"/>
-                                <w:sz w:val="19"/>
-                                <w:szCs w:val="19"/>
-                              </w:rPr>
-                              <w:t xml:space="preserve">Critical thinker able to </w:t>
-                            </w:r>
-                            <w:r>
-                              <w:rPr>
-                                <w:rFonts w:ascii="Avenir Next LT Pro" w:hAnsi="Avenir Next LT Pro" w:cs="Arial"/>
-                                <w:color w:val="000000" w:themeColor="text1"/>
-                                <w:sz w:val="19"/>
-                                <w:szCs w:val="19"/>
-                              </w:rPr>
-                              <w:t xml:space="preserve">adapt and lead </w:t>
-                            </w:r>
-                            <w:r>
-                              <w:rPr>
-                                <w:rFonts w:ascii="Avenir Next LT Pro" w:hAnsi="Avenir Next LT Pro" w:cs="Arial"/>
-                                <w:color w:val="000000" w:themeColor="text1"/>
-                                <w:sz w:val="19"/>
-                                <w:szCs w:val="19"/>
-                              </w:rPr>
-                              <w:t>in fast-paced</w:t>
+                              <w:t xml:space="preserve">and </w:t>
+                            </w:r>
+                            <w:r>
+                              <w:rPr>
+                                <w:rFonts w:ascii="Avenir Next LT Pro" w:hAnsi="Avenir Next LT Pro" w:cs="Arial"/>
+                                <w:color w:val="000000" w:themeColor="text1"/>
+                                <w:sz w:val="19"/>
+                                <w:szCs w:val="19"/>
+                              </w:rPr>
+                              <w:t xml:space="preserve">deliver results in fast-paced </w:t>
+                            </w:r>
+                            <w:r>
+                              <w:rPr>
+                                <w:rFonts w:ascii="Avenir Next LT Pro" w:hAnsi="Avenir Next LT Pro" w:cs="Arial"/>
+                                <w:color w:val="000000" w:themeColor="text1"/>
+                                <w:sz w:val="19"/>
+                                <w:szCs w:val="19"/>
+                              </w:rPr>
+                              <w:t xml:space="preserve">agile </w:t>
+                            </w:r>
+                            <w:r>
+                              <w:rPr>
+                                <w:rFonts w:ascii="Avenir Next LT Pro" w:hAnsi="Avenir Next LT Pro" w:cs="Arial"/>
+                                <w:color w:val="000000" w:themeColor="text1"/>
+                                <w:sz w:val="19"/>
+                                <w:szCs w:val="19"/>
+                              </w:rPr>
+                              <w:t xml:space="preserve">environments, </w:t>
+                            </w:r>
+                            <w:r>
+                              <w:rPr>
+                                <w:rFonts w:ascii="Avenir Next LT Pro" w:hAnsi="Avenir Next LT Pro" w:cs="Arial"/>
+                                <w:color w:val="000000" w:themeColor="text1"/>
+                                <w:sz w:val="19"/>
+                                <w:szCs w:val="19"/>
+                              </w:rPr>
+                              <w:t>demonstrated</w:t>
+                            </w:r>
+                            <w:r>
+                              <w:rPr>
+                                <w:rFonts w:ascii="Avenir Next LT Pro" w:hAnsi="Avenir Next LT Pro" w:cs="Arial"/>
+                                <w:color w:val="000000" w:themeColor="text1"/>
+                                <w:sz w:val="19"/>
+                                <w:szCs w:val="19"/>
+                              </w:rPr>
+                              <w:t xml:space="preserve"> by an</w:t>
                             </w:r>
                             <w:r>
                               <w:rPr>
@@ -1092,16 +1012,34 @@
                                 <w:sz w:val="19"/>
                                 <w:szCs w:val="19"/>
                               </w:rPr>
-                              <w:t>work environments</w:t>
-                            </w:r>
-                            <w:r>
-                              <w:rPr>
-                                <w:rFonts w:ascii="Avenir Next LT Pro" w:hAnsi="Avenir Next LT Pro" w:cs="Arial"/>
-                                <w:color w:val="000000" w:themeColor="text1"/>
-                                <w:sz w:val="19"/>
-                                <w:szCs w:val="19"/>
-                              </w:rPr>
-                              <w:t xml:space="preserve">. </w:t>
+                              <w:t xml:space="preserve">excellent </w:t>
+                            </w:r>
+                            <w:r>
+                              <w:rPr>
+                                <w:rFonts w:ascii="Avenir Next LT Pro" w:hAnsi="Avenir Next LT Pro" w:cs="Arial"/>
+                                <w:color w:val="000000" w:themeColor="text1"/>
+                                <w:sz w:val="19"/>
+                                <w:szCs w:val="19"/>
+                              </w:rPr>
+                              <w:t>track</w:t>
+                            </w:r>
+                            <w:r>
+                              <w:rPr>
+                                <w:rFonts w:ascii="Avenir Next LT Pro" w:hAnsi="Avenir Next LT Pro" w:cs="Arial"/>
+                                <w:color w:val="000000" w:themeColor="text1"/>
+                                <w:sz w:val="19"/>
+                                <w:szCs w:val="19"/>
+                              </w:rPr>
+                              <w:t xml:space="preserve"> record in industry</w:t>
+                            </w:r>
+                            <w:r>
+                              <w:rPr>
+                                <w:rFonts w:ascii="Avenir Next LT Pro" w:hAnsi="Avenir Next LT Pro" w:cs="Arial"/>
+                                <w:color w:val="000000" w:themeColor="text1"/>
+                                <w:sz w:val="19"/>
+                                <w:szCs w:val="19"/>
+                              </w:rPr>
+                              <w:t>, academia, and open-source.</w:t>
                             </w:r>
                           </w:p>
                         </w:txbxContent>
@@ -1138,43 +1076,34 @@
                           <w:sz w:val="19"/>
                           <w:szCs w:val="19"/>
                         </w:rPr>
-                        <w:t xml:space="preserve">Diligent </w:t>
-                      </w:r>
-                      <w:r>
-                        <w:rPr>
-                          <w:rFonts w:ascii="Avenir Next LT Pro" w:hAnsi="Avenir Next LT Pro" w:cs="Arial"/>
-                          <w:color w:val="000000" w:themeColor="text1"/>
-                          <w:sz w:val="19"/>
-                          <w:szCs w:val="19"/>
-                        </w:rPr>
-                        <w:t xml:space="preserve">and results-driven </w:t>
-                      </w:r>
-                      <w:r>
-                        <w:rPr>
-                          <w:rFonts w:ascii="Avenir Next LT Pro" w:hAnsi="Avenir Next LT Pro" w:cs="Arial"/>
-                          <w:color w:val="000000" w:themeColor="text1"/>
-                          <w:sz w:val="19"/>
-                          <w:szCs w:val="19"/>
-                        </w:rPr>
-                        <w:t xml:space="preserve">Mechatronics Engineering student </w:t>
-                      </w:r>
-                      <w:r>
-                        <w:rPr>
-                          <w:rFonts w:ascii="Avenir Next LT Pro" w:hAnsi="Avenir Next LT Pro" w:cs="Arial"/>
-                          <w:color w:val="000000" w:themeColor="text1"/>
-                          <w:sz w:val="19"/>
-                          <w:szCs w:val="19"/>
-                        </w:rPr>
-                        <w:t>possessing a</w:t>
-                      </w:r>
-                      <w:r>
-                        <w:rPr>
-                          <w:rFonts w:ascii="Avenir Next LT Pro" w:hAnsi="Avenir Next LT Pro" w:cs="Arial"/>
-                          <w:color w:val="000000" w:themeColor="text1"/>
-                          <w:sz w:val="19"/>
-                          <w:szCs w:val="19"/>
-                        </w:rPr>
-                        <w:t xml:space="preserve"> well-rounded</w:t>
+                        <w:t xml:space="preserve">Diligent Mechatronics Engineering student </w:t>
+                      </w:r>
+                      <w:r>
+                        <w:rPr>
+                          <w:rFonts w:ascii="Avenir Next LT Pro" w:hAnsi="Avenir Next LT Pro" w:cs="Arial"/>
+                          <w:color w:val="000000" w:themeColor="text1"/>
+                          <w:sz w:val="19"/>
+                          <w:szCs w:val="19"/>
+                        </w:rPr>
+                        <w:t xml:space="preserve">possessing </w:t>
+                      </w:r>
+                      <w:r>
+                        <w:rPr>
+                          <w:rFonts w:ascii="Avenir Next LT Pro" w:hAnsi="Avenir Next LT Pro" w:cs="Arial"/>
+                          <w:color w:val="000000" w:themeColor="text1"/>
+                          <w:sz w:val="19"/>
+                          <w:szCs w:val="19"/>
+                        </w:rPr>
+                        <w:t xml:space="preserve">2+ years of </w:t>
+                      </w:r>
+                      <w:r>
+                        <w:rPr>
+                          <w:rFonts w:ascii="Avenir Next LT Pro" w:hAnsi="Avenir Next LT Pro" w:cs="Arial"/>
+                          <w:color w:val="000000" w:themeColor="text1"/>
+                          <w:sz w:val="19"/>
+                          <w:szCs w:val="19"/>
+                        </w:rPr>
+                        <w:t>working</w:t>
                       </w:r>
                       <w:r>
                         <w:rPr>
@@ -1192,16 +1121,88 @@
                           <w:sz w:val="19"/>
                           <w:szCs w:val="19"/>
                         </w:rPr>
-                        <w:t xml:space="preserve">software development </w:t>
-                      </w:r>
-                      <w:r>
-                        <w:rPr>
-                          <w:rFonts w:ascii="Avenir Next LT Pro" w:hAnsi="Avenir Next LT Pro" w:cs="Arial"/>
-                          <w:color w:val="000000" w:themeColor="text1"/>
-                          <w:sz w:val="19"/>
-                          <w:szCs w:val="19"/>
-                        </w:rPr>
-                        <w:t>skillset</w:t>
+                        <w:t xml:space="preserve">experience </w:t>
+                      </w:r>
+                      <w:r>
+                        <w:rPr>
+                          <w:rFonts w:ascii="Avenir Next LT Pro" w:hAnsi="Avenir Next LT Pro" w:cs="Arial"/>
+                          <w:color w:val="000000" w:themeColor="text1"/>
+                          <w:sz w:val="19"/>
+                          <w:szCs w:val="19"/>
+                        </w:rPr>
+                        <w:t xml:space="preserve">in </w:t>
+                      </w:r>
+                      <w:r>
+                        <w:rPr>
+                          <w:rFonts w:ascii="Avenir Next LT Pro" w:hAnsi="Avenir Next LT Pro" w:cs="Arial"/>
+                          <w:color w:val="000000" w:themeColor="text1"/>
+                          <w:sz w:val="19"/>
+                          <w:szCs w:val="19"/>
+                        </w:rPr>
+                        <w:t xml:space="preserve">software </w:t>
+                      </w:r>
+                      <w:r>
+                        <w:rPr>
+                          <w:rFonts w:ascii="Avenir Next LT Pro" w:hAnsi="Avenir Next LT Pro" w:cs="Arial"/>
+                          <w:color w:val="000000" w:themeColor="text1"/>
+                          <w:sz w:val="19"/>
+                          <w:szCs w:val="19"/>
+                        </w:rPr>
+                        <w:t xml:space="preserve">and simulation </w:t>
+                      </w:r>
+                      <w:r>
+                        <w:rPr>
+                          <w:rFonts w:ascii="Avenir Next LT Pro" w:hAnsi="Avenir Next LT Pro" w:cs="Arial"/>
+                          <w:color w:val="000000" w:themeColor="text1"/>
+                          <w:sz w:val="19"/>
+                          <w:szCs w:val="19"/>
+                        </w:rPr>
+                        <w:t>development</w:t>
+                      </w:r>
+                      <w:r>
+                        <w:rPr>
+                          <w:rFonts w:ascii="Avenir Next LT Pro" w:hAnsi="Avenir Next LT Pro" w:cs="Arial"/>
+                          <w:color w:val="000000" w:themeColor="text1"/>
+                          <w:sz w:val="19"/>
+                          <w:szCs w:val="19"/>
+                        </w:rPr>
+                        <w:t xml:space="preserve">. </w:t>
+                      </w:r>
+                      <w:r>
+                        <w:rPr>
+                          <w:rFonts w:ascii="Avenir Next LT Pro" w:hAnsi="Avenir Next LT Pro" w:cs="Arial"/>
+                          <w:color w:val="000000" w:themeColor="text1"/>
+                          <w:sz w:val="19"/>
+                          <w:szCs w:val="19"/>
+                        </w:rPr>
+                        <w:t xml:space="preserve">Passionate about </w:t>
+                      </w:r>
+                      <w:r>
+                        <w:rPr>
+                          <w:rFonts w:ascii="Avenir Next LT Pro" w:hAnsi="Avenir Next LT Pro" w:cs="Arial"/>
+                          <w:color w:val="000000" w:themeColor="text1"/>
+                          <w:sz w:val="19"/>
+                          <w:szCs w:val="19"/>
+                        </w:rPr>
+                        <w:t>tackling</w:t>
+                      </w:r>
+                      <w:r>
+                        <w:rPr>
+                          <w:rFonts w:ascii="Avenir Next LT Pro" w:hAnsi="Avenir Next LT Pro" w:cs="Arial"/>
+                          <w:color w:val="000000" w:themeColor="text1"/>
+                          <w:sz w:val="19"/>
+                          <w:szCs w:val="19"/>
+                        </w:rPr>
+                        <w:t xml:space="preserve"> complex problems </w:t>
+                      </w:r>
+                      <w:r>
+                        <w:rPr>
+                          <w:rFonts w:ascii="Avenir Next LT Pro" w:hAnsi="Avenir Next LT Pro" w:cs="Arial"/>
+                          <w:color w:val="000000" w:themeColor="text1"/>
+                          <w:sz w:val="19"/>
+                          <w:szCs w:val="19"/>
+                        </w:rPr>
+                        <w:t>using</w:t>
                       </w:r>
                       <w:r>
                         <w:rPr>
@@ -1219,16 +1220,25 @@
                           <w:sz w:val="19"/>
                           <w:szCs w:val="19"/>
                         </w:rPr>
-                        <w:t>forged</w:t>
-                      </w:r>
-                      <w:r>
-                        <w:rPr>
-                          <w:rFonts w:ascii="Avenir Next LT Pro" w:hAnsi="Avenir Next LT Pro" w:cs="Arial"/>
-                          <w:color w:val="000000" w:themeColor="text1"/>
-                          <w:sz w:val="19"/>
-                          <w:szCs w:val="19"/>
-                        </w:rPr>
-                        <w:t xml:space="preserve"> through</w:t>
+                        <w:t xml:space="preserve">software, </w:t>
+                      </w:r>
+                      <w:r>
+                        <w:rPr>
+                          <w:rFonts w:ascii="Avenir Next LT Pro" w:hAnsi="Avenir Next LT Pro" w:cs="Arial"/>
+                          <w:color w:val="000000" w:themeColor="text1"/>
+                          <w:sz w:val="19"/>
+                          <w:szCs w:val="19"/>
+                        </w:rPr>
+                        <w:t xml:space="preserve">with proficiency in </w:t>
+                      </w:r>
+                      <w:r>
+                        <w:rPr>
+                          <w:rFonts w:ascii="Avenir Next LT Pro" w:hAnsi="Avenir Next LT Pro" w:cs="Arial"/>
+                          <w:color w:val="000000" w:themeColor="text1"/>
+                          <w:sz w:val="19"/>
+                          <w:szCs w:val="19"/>
+                        </w:rPr>
+                        <w:t>building</w:t>
                       </w:r>
                       <w:r>
                         <w:rPr>
@@ -1246,52 +1256,25 @@
                           <w:sz w:val="19"/>
                           <w:szCs w:val="19"/>
                         </w:rPr>
-                        <w:t>industry achievements</w:t>
-                      </w:r>
-                      <w:r>
-                        <w:rPr>
-                          <w:rFonts w:ascii="Avenir Next LT Pro" w:hAnsi="Avenir Next LT Pro" w:cs="Arial"/>
-                          <w:color w:val="000000" w:themeColor="text1"/>
-                          <w:sz w:val="19"/>
-                          <w:szCs w:val="19"/>
-                        </w:rPr>
-                        <w:t xml:space="preserve">, </w:t>
-                      </w:r>
-                      <w:r>
-                        <w:rPr>
-                          <w:rFonts w:ascii="Avenir Next LT Pro" w:hAnsi="Avenir Next LT Pro" w:cs="Arial"/>
-                          <w:color w:val="000000" w:themeColor="text1"/>
-                          <w:sz w:val="19"/>
-                          <w:szCs w:val="19"/>
-                        </w:rPr>
-                        <w:t xml:space="preserve">open-source </w:t>
-                      </w:r>
-                      <w:r>
-                        <w:rPr>
-                          <w:rFonts w:ascii="Avenir Next LT Pro" w:hAnsi="Avenir Next LT Pro" w:cs="Arial"/>
-                          <w:color w:val="000000" w:themeColor="text1"/>
-                          <w:sz w:val="19"/>
-                          <w:szCs w:val="19"/>
-                        </w:rPr>
-                        <w:t xml:space="preserve">projects, and </w:t>
-                      </w:r>
-                      <w:r>
-                        <w:rPr>
-                          <w:rFonts w:ascii="Avenir Next LT Pro" w:hAnsi="Avenir Next LT Pro" w:cs="Arial"/>
-                          <w:color w:val="000000" w:themeColor="text1"/>
-                          <w:sz w:val="19"/>
-                          <w:szCs w:val="19"/>
-                        </w:rPr>
-                        <w:t>academic excellen</w:t>
-                      </w:r>
-                      <w:r>
-                        <w:rPr>
-                          <w:rFonts w:ascii="Avenir Next LT Pro" w:hAnsi="Avenir Next LT Pro" w:cs="Arial"/>
-                          <w:color w:val="000000" w:themeColor="text1"/>
-                          <w:sz w:val="19"/>
-                          <w:szCs w:val="19"/>
-                        </w:rPr>
-                        <w:t>ce</w:t>
+                        <w:t xml:space="preserve">innovative </w:t>
+                      </w:r>
+                      <w:r>
+                        <w:rPr>
+                          <w:rFonts w:ascii="Avenir Next LT Pro" w:hAnsi="Avenir Next LT Pro" w:cs="Arial"/>
+                          <w:color w:val="000000" w:themeColor="text1"/>
+                          <w:sz w:val="19"/>
+                          <w:szCs w:val="19"/>
+                        </w:rPr>
+                        <w:t>software solutions that bridge robotic systems with human</w:t>
+                      </w:r>
+                      <w:r>
+                        <w:rPr>
+                          <w:rFonts w:ascii="Avenir Next LT Pro" w:hAnsi="Avenir Next LT Pro" w:cs="Arial"/>
+                          <w:color w:val="000000" w:themeColor="text1"/>
+                          <w:sz w:val="19"/>
+                          <w:szCs w:val="19"/>
+                        </w:rPr>
+                        <w:t>s</w:t>
                       </w:r>
                       <w:r>
                         <w:rPr>
@@ -1318,43 +1301,7 @@
                           <w:sz w:val="19"/>
                           <w:szCs w:val="19"/>
                         </w:rPr>
-                        <w:t xml:space="preserve">Passionate about </w:t>
-                      </w:r>
-                      <w:r>
-                        <w:rPr>
-                          <w:rFonts w:ascii="Avenir Next LT Pro" w:hAnsi="Avenir Next LT Pro" w:cs="Arial"/>
-                          <w:color w:val="000000" w:themeColor="text1"/>
-                          <w:sz w:val="19"/>
-                          <w:szCs w:val="19"/>
-                        </w:rPr>
-                        <w:t xml:space="preserve">tackling </w:t>
-                      </w:r>
-                      <w:r>
-                        <w:rPr>
-                          <w:rFonts w:ascii="Avenir Next LT Pro" w:hAnsi="Avenir Next LT Pro" w:cs="Arial"/>
-                          <w:color w:val="000000" w:themeColor="text1"/>
-                          <w:sz w:val="19"/>
-                          <w:szCs w:val="19"/>
-                        </w:rPr>
-                        <w:t xml:space="preserve">challenges </w:t>
-                      </w:r>
-                      <w:r>
-                        <w:rPr>
-                          <w:rFonts w:ascii="Avenir Next LT Pro" w:hAnsi="Avenir Next LT Pro" w:cs="Arial"/>
-                          <w:color w:val="000000" w:themeColor="text1"/>
-                          <w:sz w:val="19"/>
-                          <w:szCs w:val="19"/>
-                        </w:rPr>
-                        <w:t xml:space="preserve">on the forefront of Robotics, </w:t>
-                      </w:r>
-                      <w:r>
-                        <w:rPr>
-                          <w:rFonts w:ascii="Avenir Next LT Pro" w:hAnsi="Avenir Next LT Pro" w:cs="Arial"/>
-                          <w:color w:val="000000" w:themeColor="text1"/>
-                          <w:sz w:val="19"/>
-                          <w:szCs w:val="19"/>
-                        </w:rPr>
-                        <w:t>with a specialty in</w:t>
+                        <w:t>Critical thinker able to adapt</w:t>
                       </w:r>
                       <w:r>
                         <w:rPr>
@@ -1372,61 +1319,52 @@
                           <w:sz w:val="19"/>
                           <w:szCs w:val="19"/>
                         </w:rPr>
-                        <w:t>building</w:t>
-                      </w:r>
-                      <w:r>
-                        <w:rPr>
-                          <w:rFonts w:ascii="Avenir Next LT Pro" w:hAnsi="Avenir Next LT Pro" w:cs="Arial"/>
-                          <w:color w:val="000000" w:themeColor="text1"/>
-                          <w:sz w:val="19"/>
-                          <w:szCs w:val="19"/>
-                        </w:rPr>
-                        <w:t xml:space="preserve"> innovative software solutions that bridge robot</w:t>
-                      </w:r>
-                      <w:r>
-                        <w:rPr>
-                          <w:rFonts w:ascii="Avenir Next LT Pro" w:hAnsi="Avenir Next LT Pro" w:cs="Arial"/>
-                          <w:color w:val="000000" w:themeColor="text1"/>
-                          <w:sz w:val="19"/>
-                          <w:szCs w:val="19"/>
-                        </w:rPr>
-                        <w:t>ic</w:t>
-                      </w:r>
-                      <w:r>
-                        <w:rPr>
-                          <w:rFonts w:ascii="Avenir Next LT Pro" w:hAnsi="Avenir Next LT Pro" w:cs="Arial"/>
-                          <w:color w:val="000000" w:themeColor="text1"/>
-                          <w:sz w:val="19"/>
-                          <w:szCs w:val="19"/>
-                        </w:rPr>
-                        <w:t xml:space="preserve"> systems with human users. </w:t>
-                      </w:r>
-                      <w:r>
-                        <w:rPr>
-                          <w:rFonts w:ascii="Avenir Next LT Pro" w:hAnsi="Avenir Next LT Pro" w:cs="Arial"/>
-                          <w:color w:val="000000" w:themeColor="text1"/>
-                          <w:sz w:val="19"/>
-                          <w:szCs w:val="19"/>
-                        </w:rPr>
-                        <w:t xml:space="preserve">Critical thinker able to </w:t>
-                      </w:r>
-                      <w:r>
-                        <w:rPr>
-                          <w:rFonts w:ascii="Avenir Next LT Pro" w:hAnsi="Avenir Next LT Pro" w:cs="Arial"/>
-                          <w:color w:val="000000" w:themeColor="text1"/>
-                          <w:sz w:val="19"/>
-                          <w:szCs w:val="19"/>
-                        </w:rPr>
-                        <w:t xml:space="preserve">adapt and lead </w:t>
-                      </w:r>
-                      <w:r>
-                        <w:rPr>
-                          <w:rFonts w:ascii="Avenir Next LT Pro" w:hAnsi="Avenir Next LT Pro" w:cs="Arial"/>
-                          <w:color w:val="000000" w:themeColor="text1"/>
-                          <w:sz w:val="19"/>
-                          <w:szCs w:val="19"/>
-                        </w:rPr>
-                        <w:t>in fast-paced</w:t>
+                        <w:t xml:space="preserve">and </w:t>
+                      </w:r>
+                      <w:r>
+                        <w:rPr>
+                          <w:rFonts w:ascii="Avenir Next LT Pro" w:hAnsi="Avenir Next LT Pro" w:cs="Arial"/>
+                          <w:color w:val="000000" w:themeColor="text1"/>
+                          <w:sz w:val="19"/>
+                          <w:szCs w:val="19"/>
+                        </w:rPr>
+                        <w:t xml:space="preserve">deliver results in fast-paced </w:t>
+                      </w:r>
+                      <w:r>
+                        <w:rPr>
+                          <w:rFonts w:ascii="Avenir Next LT Pro" w:hAnsi="Avenir Next LT Pro" w:cs="Arial"/>
+                          <w:color w:val="000000" w:themeColor="text1"/>
+                          <w:sz w:val="19"/>
+                          <w:szCs w:val="19"/>
+                        </w:rPr>
+                        <w:t xml:space="preserve">agile </w:t>
+                      </w:r>
+                      <w:r>
+                        <w:rPr>
+                          <w:rFonts w:ascii="Avenir Next LT Pro" w:hAnsi="Avenir Next LT Pro" w:cs="Arial"/>
+                          <w:color w:val="000000" w:themeColor="text1"/>
+                          <w:sz w:val="19"/>
+                          <w:szCs w:val="19"/>
+                        </w:rPr>
+                        <w:t xml:space="preserve">environments, </w:t>
+                      </w:r>
+                      <w:r>
+                        <w:rPr>
+                          <w:rFonts w:ascii="Avenir Next LT Pro" w:hAnsi="Avenir Next LT Pro" w:cs="Arial"/>
+                          <w:color w:val="000000" w:themeColor="text1"/>
+                          <w:sz w:val="19"/>
+                          <w:szCs w:val="19"/>
+                        </w:rPr>
+                        <w:t>demonstrated</w:t>
+                      </w:r>
+                      <w:r>
+                        <w:rPr>
+                          <w:rFonts w:ascii="Avenir Next LT Pro" w:hAnsi="Avenir Next LT Pro" w:cs="Arial"/>
+                          <w:color w:val="000000" w:themeColor="text1"/>
+                          <w:sz w:val="19"/>
+                          <w:szCs w:val="19"/>
+                        </w:rPr>
+                        <w:t xml:space="preserve"> by an</w:t>
                       </w:r>
                       <w:r>
                         <w:rPr>
@@ -1444,16 +1382,34 @@
                           <w:sz w:val="19"/>
                           <w:szCs w:val="19"/>
                         </w:rPr>
-                        <w:t>work environments</w:t>
-                      </w:r>
-                      <w:r>
-                        <w:rPr>
-                          <w:rFonts w:ascii="Avenir Next LT Pro" w:hAnsi="Avenir Next LT Pro" w:cs="Arial"/>
-                          <w:color w:val="000000" w:themeColor="text1"/>
-                          <w:sz w:val="19"/>
-                          <w:szCs w:val="19"/>
-                        </w:rPr>
-                        <w:t xml:space="preserve">. </w:t>
+                        <w:t xml:space="preserve">excellent </w:t>
+                      </w:r>
+                      <w:r>
+                        <w:rPr>
+                          <w:rFonts w:ascii="Avenir Next LT Pro" w:hAnsi="Avenir Next LT Pro" w:cs="Arial"/>
+                          <w:color w:val="000000" w:themeColor="text1"/>
+                          <w:sz w:val="19"/>
+                          <w:szCs w:val="19"/>
+                        </w:rPr>
+                        <w:t>track</w:t>
+                      </w:r>
+                      <w:r>
+                        <w:rPr>
+                          <w:rFonts w:ascii="Avenir Next LT Pro" w:hAnsi="Avenir Next LT Pro" w:cs="Arial"/>
+                          <w:color w:val="000000" w:themeColor="text1"/>
+                          <w:sz w:val="19"/>
+                          <w:szCs w:val="19"/>
+                        </w:rPr>
+                        <w:t xml:space="preserve"> record in industry</w:t>
+                      </w:r>
+                      <w:r>
+                        <w:rPr>
+                          <w:rFonts w:ascii="Avenir Next LT Pro" w:hAnsi="Avenir Next LT Pro" w:cs="Arial"/>
+                          <w:color w:val="000000" w:themeColor="text1"/>
+                          <w:sz w:val="19"/>
+                          <w:szCs w:val="19"/>
+                        </w:rPr>
+                        <w:t>, academia, and open-source.</w:t>
                       </w:r>
                     </w:p>
                   </w:txbxContent>
@@ -3372,21 +3328,12 @@
                               </w:rPr>
                               <w:t xml:space="preserve">  </w:t>
                             </w:r>
-                            <w:proofErr w:type="spellStart"/>
-                            <w:r>
-                              <w:rPr>
-                                <w:rFonts w:ascii="Avenir Next LT Pro" w:hAnsi="Avenir Next LT Pro" w:cs="Arial"/>
-                                <w:color w:val="000000" w:themeColor="text1"/>
-                              </w:rPr>
-                              <w:t>Clearpath</w:t>
-                            </w:r>
-                            <w:proofErr w:type="spellEnd"/>
-                            <w:r>
-                              <w:rPr>
-                                <w:rFonts w:ascii="Avenir Next LT Pro" w:hAnsi="Avenir Next LT Pro" w:cs="Arial"/>
-                                <w:color w:val="000000" w:themeColor="text1"/>
-                              </w:rPr>
-                              <w:t xml:space="preserve"> Robotics, Inc., </w:t>
+                            <w:r>
+                              <w:rPr>
+                                <w:rFonts w:ascii="Avenir Next LT Pro" w:hAnsi="Avenir Next LT Pro" w:cs="Arial"/>
+                                <w:color w:val="000000" w:themeColor="text1"/>
+                              </w:rPr>
+                              <w:t xml:space="preserve">Clearpath Robotics, Inc., </w:t>
                             </w:r>
                             <w:r>
                               <w:rPr>
@@ -3549,56 +3496,25 @@
                                 <w:sz w:val="19"/>
                                 <w:szCs w:val="19"/>
                               </w:rPr>
-                              <w:t xml:space="preserve"> </w:t>
-                            </w:r>
-                            <w:proofErr w:type="spellStart"/>
-                            <w:r>
-                              <w:rPr>
-                                <w:rFonts w:ascii="Avenir Next LT Pro" w:hAnsi="Avenir Next LT Pro" w:cs="Arial"/>
-                                <w:color w:val="000000" w:themeColor="text1"/>
-                                <w:sz w:val="19"/>
-                                <w:szCs w:val="19"/>
-                              </w:rPr>
-                              <w:t>Clearpath</w:t>
-                            </w:r>
-                            <w:proofErr w:type="spellEnd"/>
-                            <w:r>
-                              <w:rPr>
-                                <w:rFonts w:ascii="Avenir Next LT Pro" w:hAnsi="Avenir Next LT Pro" w:cs="Arial"/>
-                                <w:color w:val="000000" w:themeColor="text1"/>
-                                <w:sz w:val="19"/>
-                                <w:szCs w:val="19"/>
-                              </w:rPr>
-                              <w:t xml:space="preserve"> </w:t>
-                            </w:r>
-                            <w:proofErr w:type="spellStart"/>
-                            <w:r>
-                              <w:rPr>
-                                <w:rFonts w:ascii="Avenir Next LT Pro" w:hAnsi="Avenir Next LT Pro" w:cs="Arial"/>
-                                <w:color w:val="000000" w:themeColor="text1"/>
-                                <w:sz w:val="19"/>
-                                <w:szCs w:val="19"/>
-                              </w:rPr>
-                              <w:t>Robotics</w:t>
-                            </w:r>
-                            <w:r>
-                              <w:rPr>
-                                <w:rFonts w:ascii="Avenir Next LT Pro" w:hAnsi="Avenir Next LT Pro" w:cs="Arial"/>
-                                <w:color w:val="000000" w:themeColor="text1"/>
-                                <w:sz w:val="19"/>
-                                <w:szCs w:val="19"/>
-                              </w:rPr>
-                              <w:t>’s</w:t>
-                            </w:r>
-                            <w:proofErr w:type="spellEnd"/>
-                            <w:r>
-                              <w:rPr>
-                                <w:rFonts w:ascii="Avenir Next LT Pro" w:hAnsi="Avenir Next LT Pro" w:cs="Arial"/>
-                                <w:color w:val="000000" w:themeColor="text1"/>
-                                <w:sz w:val="19"/>
-                                <w:szCs w:val="19"/>
-                              </w:rPr>
-                              <w:t xml:space="preserve"> Husky UGV</w:t>
+                              <w:t xml:space="preserve"> Clearpath</w:t>
+                            </w:r>
+                            <w:r>
+                              <w:rPr>
+                                <w:rFonts w:ascii="Avenir Next LT Pro" w:hAnsi="Avenir Next LT Pro" w:cs="Arial"/>
+                                <w:color w:val="000000" w:themeColor="text1"/>
+                                <w:sz w:val="19"/>
+                                <w:szCs w:val="19"/>
+                              </w:rPr>
+                              <w:t xml:space="preserve"> Robotics</w:t>
+                            </w:r>
+                            <w:r>
+                              <w:rPr>
+                                <w:rFonts w:ascii="Avenir Next LT Pro" w:hAnsi="Avenir Next LT Pro" w:cs="Arial"/>
+                                <w:color w:val="000000" w:themeColor="text1"/>
+                                <w:sz w:val="19"/>
+                                <w:szCs w:val="19"/>
+                              </w:rPr>
+                              <w:t>’s Husky UGV</w:t>
                             </w:r>
                             <w:r>
                               <w:rPr>
@@ -3718,21 +3634,12 @@
                               </w:rPr>
                               <w:t xml:space="preserve">  </w:t>
                             </w:r>
-                            <w:proofErr w:type="spellStart"/>
-                            <w:r>
-                              <w:rPr>
-                                <w:rFonts w:ascii="Avenir Next LT Pro" w:hAnsi="Avenir Next LT Pro" w:cs="Arial"/>
-                                <w:color w:val="000000" w:themeColor="text1"/>
-                              </w:rPr>
-                              <w:t>Clearpath</w:t>
-                            </w:r>
-                            <w:proofErr w:type="spellEnd"/>
-                            <w:r>
-                              <w:rPr>
-                                <w:rFonts w:ascii="Avenir Next LT Pro" w:hAnsi="Avenir Next LT Pro" w:cs="Arial"/>
-                                <w:color w:val="000000" w:themeColor="text1"/>
-                              </w:rPr>
-                              <w:t xml:space="preserve"> Robotics, Inc., OTTO Motors</w:t>
+                            <w:r>
+                              <w:rPr>
+                                <w:rFonts w:ascii="Avenir Next LT Pro" w:hAnsi="Avenir Next LT Pro" w:cs="Arial"/>
+                                <w:color w:val="000000" w:themeColor="text1"/>
+                              </w:rPr>
+                              <w:t>Clearpath Robotics, Inc., OTTO Motors</w:t>
                             </w:r>
                           </w:p>
                           <w:p>
@@ -6270,7 +6177,6 @@
                                 </w:rPr>
                                 <w:t xml:space="preserve">V’s </w:t>
                               </w:r>
-                              <w:proofErr w:type="spellStart"/>
                               <w:r>
                                 <w:rPr>
                                   <w:rFonts w:ascii="Avenir Next LT Pro" w:hAnsi="Avenir Next LT Pro" w:cs="Arial"/>
@@ -6278,17 +6184,7 @@
                                   <w:sz w:val="19"/>
                                   <w:szCs w:val="19"/>
                                 </w:rPr>
-                                <w:t>Haar</w:t>
-                              </w:r>
-                              <w:proofErr w:type="spellEnd"/>
-                              <w:r>
-                                <w:rPr>
-                                  <w:rFonts w:ascii="Avenir Next LT Pro" w:hAnsi="Avenir Next LT Pro" w:cs="Arial"/>
-                                  <w:color w:val="000000" w:themeColor="text1"/>
-                                  <w:sz w:val="19"/>
-                                  <w:szCs w:val="19"/>
-                                </w:rPr>
-                                <w:t xml:space="preserve"> feature</w:t>
+                                <w:t>Haar feature</w:t>
                               </w:r>
                               <w:r>
                                 <w:rPr>
@@ -7701,7 +7597,6 @@
                                   </w:rPr>
                                   <w:t xml:space="preserve">OpenCV, </w:t>
                                 </w:r>
-                                <w:proofErr w:type="spellStart"/>
                                 <w:r>
                                   <w:rPr>
                                     <w:rFonts w:ascii="Avenir Next LT Pro" w:hAnsi="Avenir Next LT Pro"/>
@@ -7710,18 +7605,7 @@
                                     <w:sz w:val="19"/>
                                     <w:szCs w:val="19"/>
                                   </w:rPr>
-                                  <w:t>Simio</w:t>
-                                </w:r>
-                                <w:proofErr w:type="spellEnd"/>
-                                <w:r>
-                                  <w:rPr>
-                                    <w:rFonts w:ascii="Avenir Next LT Pro" w:hAnsi="Avenir Next LT Pro"/>
-                                    <w:bCs/>
-                                    <w:color w:val="000000" w:themeColor="text1"/>
-                                    <w:sz w:val="19"/>
-                                    <w:szCs w:val="19"/>
-                                  </w:rPr>
-                                  <w:t>, Simulink</w:t>
+                                  <w:t>Simio, Simulink</w:t>
                                 </w:r>
                               </w:p>
                               <w:p>

--- a/frontend/public/Joey Yang - Resume.docx
+++ b/frontend/public/Joey Yang - Resume.docx
@@ -142,8 +142,9 @@
                                   <w:sz w:val="18"/>
                                   <w:szCs w:val="18"/>
                                 </w:rPr>
-                                <w:t>647-966-3926          yangj30@mcmaster.ca          132 Israel Zilber Dr, Maple, ON L6A 0L4</w:t>
+                                <w:t xml:space="preserve">647-966-3926          yangj30@mcmaster.ca          132 Israel </w:t>
                               </w:r>
+                              <w:proofErr w:type="spellStart"/>
                               <w:r>
                                 <w:rPr>
                                   <w:rFonts w:ascii="Avenir Next LT Pro" w:hAnsi="Avenir Next LT Pro"/>
@@ -151,8 +152,9 @@
                                   <w:sz w:val="18"/>
                                   <w:szCs w:val="18"/>
                                 </w:rPr>
-                                <w:t>, CA</w:t>
+                                <w:t>Zilber</w:t>
                               </w:r>
+                              <w:proofErr w:type="spellEnd"/>
                               <w:r>
                                 <w:rPr>
                                   <w:rFonts w:ascii="Avenir Next LT Pro" w:hAnsi="Avenir Next LT Pro"/>
@@ -160,7 +162,45 @@
                                   <w:sz w:val="18"/>
                                   <w:szCs w:val="18"/>
                                 </w:rPr>
-                                <w:t xml:space="preserve">          joeyjyyang          joey-yang</w:t>
+                                <w:t xml:space="preserve"> Dr, Maple, ON L6A 0L4</w:t>
+                              </w:r>
+                              <w:r>
+                                <w:rPr>
+                                  <w:rFonts w:ascii="Avenir Next LT Pro" w:hAnsi="Avenir Next LT Pro"/>
+                                  <w:color w:val="000000" w:themeColor="text1"/>
+                                  <w:sz w:val="18"/>
+                                  <w:szCs w:val="18"/>
+                                </w:rPr>
+                                <w:t>, CA</w:t>
+                              </w:r>
+                              <w:r>
+                                <w:rPr>
+                                  <w:rFonts w:ascii="Avenir Next LT Pro" w:hAnsi="Avenir Next LT Pro"/>
+                                  <w:color w:val="000000" w:themeColor="text1"/>
+                                  <w:sz w:val="18"/>
+                                  <w:szCs w:val="18"/>
+                                </w:rPr>
+                                <w:t xml:space="preserve">          </w:t>
+                              </w:r>
+                              <w:proofErr w:type="spellStart"/>
+                              <w:r>
+                                <w:rPr>
+                                  <w:rFonts w:ascii="Avenir Next LT Pro" w:hAnsi="Avenir Next LT Pro"/>
+                                  <w:color w:val="000000" w:themeColor="text1"/>
+                                  <w:sz w:val="18"/>
+                                  <w:szCs w:val="18"/>
+                                </w:rPr>
+                                <w:t>joeyjyyang</w:t>
+                              </w:r>
+                              <w:proofErr w:type="spellEnd"/>
+                              <w:r>
+                                <w:rPr>
+                                  <w:rFonts w:ascii="Avenir Next LT Pro" w:hAnsi="Avenir Next LT Pro"/>
+                                  <w:color w:val="000000" w:themeColor="text1"/>
+                                  <w:sz w:val="18"/>
+                                  <w:szCs w:val="18"/>
+                                </w:rPr>
+                                <w:t xml:space="preserve">          joey-yang</w:t>
                               </w:r>
                             </w:p>
                           </w:txbxContent>
@@ -3328,12 +3368,21 @@
                               </w:rPr>
                               <w:t xml:space="preserve">  </w:t>
                             </w:r>
-                            <w:r>
-                              <w:rPr>
-                                <w:rFonts w:ascii="Avenir Next LT Pro" w:hAnsi="Avenir Next LT Pro" w:cs="Arial"/>
-                                <w:color w:val="000000" w:themeColor="text1"/>
-                              </w:rPr>
-                              <w:t xml:space="preserve">Clearpath Robotics, Inc., </w:t>
+                            <w:proofErr w:type="spellStart"/>
+                            <w:r>
+                              <w:rPr>
+                                <w:rFonts w:ascii="Avenir Next LT Pro" w:hAnsi="Avenir Next LT Pro" w:cs="Arial"/>
+                                <w:color w:val="000000" w:themeColor="text1"/>
+                              </w:rPr>
+                              <w:t>Clearpath</w:t>
+                            </w:r>
+                            <w:proofErr w:type="spellEnd"/>
+                            <w:r>
+                              <w:rPr>
+                                <w:rFonts w:ascii="Avenir Next LT Pro" w:hAnsi="Avenir Next LT Pro" w:cs="Arial"/>
+                                <w:color w:val="000000" w:themeColor="text1"/>
+                              </w:rPr>
+                              <w:t xml:space="preserve"> Robotics, Inc., </w:t>
                             </w:r>
                             <w:r>
                               <w:rPr>
@@ -3496,25 +3545,56 @@
                                 <w:sz w:val="19"/>
                                 <w:szCs w:val="19"/>
                               </w:rPr>
-                              <w:t xml:space="preserve"> Clearpath</w:t>
-                            </w:r>
-                            <w:r>
-                              <w:rPr>
-                                <w:rFonts w:ascii="Avenir Next LT Pro" w:hAnsi="Avenir Next LT Pro" w:cs="Arial"/>
-                                <w:color w:val="000000" w:themeColor="text1"/>
-                                <w:sz w:val="19"/>
-                                <w:szCs w:val="19"/>
-                              </w:rPr>
-                              <w:t xml:space="preserve"> Robotics</w:t>
-                            </w:r>
-                            <w:r>
-                              <w:rPr>
-                                <w:rFonts w:ascii="Avenir Next LT Pro" w:hAnsi="Avenir Next LT Pro" w:cs="Arial"/>
-                                <w:color w:val="000000" w:themeColor="text1"/>
-                                <w:sz w:val="19"/>
-                                <w:szCs w:val="19"/>
-                              </w:rPr>
-                              <w:t>’s Husky UGV</w:t>
+                              <w:t xml:space="preserve"> </w:t>
+                            </w:r>
+                            <w:proofErr w:type="spellStart"/>
+                            <w:r>
+                              <w:rPr>
+                                <w:rFonts w:ascii="Avenir Next LT Pro" w:hAnsi="Avenir Next LT Pro" w:cs="Arial"/>
+                                <w:color w:val="000000" w:themeColor="text1"/>
+                                <w:sz w:val="19"/>
+                                <w:szCs w:val="19"/>
+                              </w:rPr>
+                              <w:t>Clearpath</w:t>
+                            </w:r>
+                            <w:proofErr w:type="spellEnd"/>
+                            <w:r>
+                              <w:rPr>
+                                <w:rFonts w:ascii="Avenir Next LT Pro" w:hAnsi="Avenir Next LT Pro" w:cs="Arial"/>
+                                <w:color w:val="000000" w:themeColor="text1"/>
+                                <w:sz w:val="19"/>
+                                <w:szCs w:val="19"/>
+                              </w:rPr>
+                              <w:t xml:space="preserve"> </w:t>
+                            </w:r>
+                            <w:proofErr w:type="spellStart"/>
+                            <w:r>
+                              <w:rPr>
+                                <w:rFonts w:ascii="Avenir Next LT Pro" w:hAnsi="Avenir Next LT Pro" w:cs="Arial"/>
+                                <w:color w:val="000000" w:themeColor="text1"/>
+                                <w:sz w:val="19"/>
+                                <w:szCs w:val="19"/>
+                              </w:rPr>
+                              <w:t>Robotics</w:t>
+                            </w:r>
+                            <w:r>
+                              <w:rPr>
+                                <w:rFonts w:ascii="Avenir Next LT Pro" w:hAnsi="Avenir Next LT Pro" w:cs="Arial"/>
+                                <w:color w:val="000000" w:themeColor="text1"/>
+                                <w:sz w:val="19"/>
+                                <w:szCs w:val="19"/>
+                              </w:rPr>
+                              <w:t>’s</w:t>
+                            </w:r>
+                            <w:proofErr w:type="spellEnd"/>
+                            <w:r>
+                              <w:rPr>
+                                <w:rFonts w:ascii="Avenir Next LT Pro" w:hAnsi="Avenir Next LT Pro" w:cs="Arial"/>
+                                <w:color w:val="000000" w:themeColor="text1"/>
+                                <w:sz w:val="19"/>
+                                <w:szCs w:val="19"/>
+                              </w:rPr>
+                              <w:t xml:space="preserve"> Husky UGV</w:t>
                             </w:r>
                             <w:r>
                               <w:rPr>
@@ -3634,12 +3714,21 @@
                               </w:rPr>
                               <w:t xml:space="preserve">  </w:t>
                             </w:r>
-                            <w:r>
-                              <w:rPr>
-                                <w:rFonts w:ascii="Avenir Next LT Pro" w:hAnsi="Avenir Next LT Pro" w:cs="Arial"/>
-                                <w:color w:val="000000" w:themeColor="text1"/>
-                              </w:rPr>
-                              <w:t>Clearpath Robotics, Inc., OTTO Motors</w:t>
+                            <w:proofErr w:type="spellStart"/>
+                            <w:r>
+                              <w:rPr>
+                                <w:rFonts w:ascii="Avenir Next LT Pro" w:hAnsi="Avenir Next LT Pro" w:cs="Arial"/>
+                                <w:color w:val="000000" w:themeColor="text1"/>
+                              </w:rPr>
+                              <w:t>Clearpath</w:t>
+                            </w:r>
+                            <w:proofErr w:type="spellEnd"/>
+                            <w:r>
+                              <w:rPr>
+                                <w:rFonts w:ascii="Avenir Next LT Pro" w:hAnsi="Avenir Next LT Pro" w:cs="Arial"/>
+                                <w:color w:val="000000" w:themeColor="text1"/>
+                              </w:rPr>
+                              <w:t xml:space="preserve"> Robotics, Inc., OTTO Motors</w:t>
                             </w:r>
                           </w:p>
                           <w:p>
@@ -6177,6 +6266,7 @@
                                 </w:rPr>
                                 <w:t xml:space="preserve">V’s </w:t>
                               </w:r>
+                              <w:proofErr w:type="spellStart"/>
                               <w:r>
                                 <w:rPr>
                                   <w:rFonts w:ascii="Avenir Next LT Pro" w:hAnsi="Avenir Next LT Pro" w:cs="Arial"/>
@@ -6184,7 +6274,17 @@
                                   <w:sz w:val="19"/>
                                   <w:szCs w:val="19"/>
                                 </w:rPr>
-                                <w:t>Haar feature</w:t>
+                                <w:t>Haar</w:t>
+                              </w:r>
+                              <w:proofErr w:type="spellEnd"/>
+                              <w:r>
+                                <w:rPr>
+                                  <w:rFonts w:ascii="Avenir Next LT Pro" w:hAnsi="Avenir Next LT Pro" w:cs="Arial"/>
+                                  <w:color w:val="000000" w:themeColor="text1"/>
+                                  <w:sz w:val="19"/>
+                                  <w:szCs w:val="19"/>
+                                </w:rPr>
+                                <w:t xml:space="preserve"> feature</w:t>
                               </w:r>
                               <w:r>
                                 <w:rPr>
@@ -7597,6 +7697,7 @@
                                   </w:rPr>
                                   <w:t xml:space="preserve">OpenCV, </w:t>
                                 </w:r>
+                                <w:proofErr w:type="spellStart"/>
                                 <w:r>
                                   <w:rPr>
                                     <w:rFonts w:ascii="Avenir Next LT Pro" w:hAnsi="Avenir Next LT Pro"/>
@@ -7605,7 +7706,18 @@
                                     <w:sz w:val="19"/>
                                     <w:szCs w:val="19"/>
                                   </w:rPr>
-                                  <w:t>Simio, Simulink</w:t>
+                                  <w:t>Simio</w:t>
+                                </w:r>
+                                <w:proofErr w:type="spellEnd"/>
+                                <w:r>
+                                  <w:rPr>
+                                    <w:rFonts w:ascii="Avenir Next LT Pro" w:hAnsi="Avenir Next LT Pro"/>
+                                    <w:bCs/>
+                                    <w:color w:val="000000" w:themeColor="text1"/>
+                                    <w:sz w:val="19"/>
+                                    <w:szCs w:val="19"/>
+                                  </w:rPr>
+                                  <w:t>, Simulink</w:t>
                                 </w:r>
                               </w:p>
                               <w:p>
@@ -7902,7 +8014,27 @@
                                     <w:sz w:val="19"/>
                                     <w:szCs w:val="19"/>
                                   </w:rPr>
-                                  <w:t>React, Express/Node, SQLite</w:t>
+                                  <w:t xml:space="preserve">React, </w:t>
+                                </w:r>
+                                <w:r>
+                                  <w:rPr>
+                                    <w:rFonts w:ascii="Avenir Next LT Pro" w:hAnsi="Avenir Next LT Pro"/>
+                                    <w:bCs/>
+                                    <w:color w:val="000000" w:themeColor="text1"/>
+                                    <w:sz w:val="19"/>
+                                    <w:szCs w:val="19"/>
+                                  </w:rPr>
+                                  <w:t xml:space="preserve">Redux, </w:t>
+                                </w:r>
+                                <w:r>
+                                  <w:rPr>
+                                    <w:rFonts w:ascii="Avenir Next LT Pro" w:hAnsi="Avenir Next LT Pro"/>
+                                    <w:bCs/>
+                                    <w:color w:val="000000" w:themeColor="text1"/>
+                                    <w:sz w:val="19"/>
+                                    <w:szCs w:val="19"/>
+                                  </w:rPr>
+                                  <w:t>Express/Node, SQLite</w:t>
                                 </w:r>
                               </w:p>
                               <w:p>
@@ -8481,7 +8613,27 @@
                               <w:sz w:val="19"/>
                               <w:szCs w:val="19"/>
                             </w:rPr>
-                            <w:t>React, Express/Node, SQLite</w:t>
+                            <w:t xml:space="preserve">React, </w:t>
+                          </w:r>
+                          <w:r>
+                            <w:rPr>
+                              <w:rFonts w:ascii="Avenir Next LT Pro" w:hAnsi="Avenir Next LT Pro"/>
+                              <w:bCs/>
+                              <w:color w:val="000000" w:themeColor="text1"/>
+                              <w:sz w:val="19"/>
+                              <w:szCs w:val="19"/>
+                            </w:rPr>
+                            <w:t xml:space="preserve">Redux, </w:t>
+                          </w:r>
+                          <w:r>
+                            <w:rPr>
+                              <w:rFonts w:ascii="Avenir Next LT Pro" w:hAnsi="Avenir Next LT Pro"/>
+                              <w:bCs/>
+                              <w:color w:val="000000" w:themeColor="text1"/>
+                              <w:sz w:val="19"/>
+                              <w:szCs w:val="19"/>
+                            </w:rPr>
+                            <w:t>Express/Node, SQLite</w:t>
                           </w:r>
                         </w:p>
                         <w:p>

--- a/frontend/public/Joey Yang - Resume.docx
+++ b/frontend/public/Joey Yang - Resume.docx
@@ -460,8 +460,9 @@
                             <w:sz w:val="18"/>
                             <w:szCs w:val="18"/>
                           </w:rPr>
-                          <w:t>647-966-3926          yangj30@mcmaster.ca          132 Israel Zilber Dr, Maple, ON L6A 0L4</w:t>
+                          <w:t xml:space="preserve">647-966-3926          yangj30@mcmaster.ca          132 Israel </w:t>
                         </w:r>
+                        <w:proofErr w:type="spellStart"/>
                         <w:r>
                           <w:rPr>
                             <w:rFonts w:ascii="Avenir Next LT Pro" w:hAnsi="Avenir Next LT Pro"/>
@@ -469,8 +470,9 @@
                             <w:sz w:val="18"/>
                             <w:szCs w:val="18"/>
                           </w:rPr>
-                          <w:t>, CA</w:t>
+                          <w:t>Zilber</w:t>
                         </w:r>
+                        <w:proofErr w:type="spellEnd"/>
                         <w:r>
                           <w:rPr>
                             <w:rFonts w:ascii="Avenir Next LT Pro" w:hAnsi="Avenir Next LT Pro"/>
@@ -478,7 +480,45 @@
                             <w:sz w:val="18"/>
                             <w:szCs w:val="18"/>
                           </w:rPr>
-                          <w:t xml:space="preserve">          joeyjyyang          joey-yang</w:t>
+                          <w:t xml:space="preserve"> Dr, Maple, ON L6A 0L4</w:t>
+                        </w:r>
+                        <w:r>
+                          <w:rPr>
+                            <w:rFonts w:ascii="Avenir Next LT Pro" w:hAnsi="Avenir Next LT Pro"/>
+                            <w:color w:val="000000" w:themeColor="text1"/>
+                            <w:sz w:val="18"/>
+                            <w:szCs w:val="18"/>
+                          </w:rPr>
+                          <w:t>, CA</w:t>
+                        </w:r>
+                        <w:r>
+                          <w:rPr>
+                            <w:rFonts w:ascii="Avenir Next LT Pro" w:hAnsi="Avenir Next LT Pro"/>
+                            <w:color w:val="000000" w:themeColor="text1"/>
+                            <w:sz w:val="18"/>
+                            <w:szCs w:val="18"/>
+                          </w:rPr>
+                          <w:t xml:space="preserve">          </w:t>
+                        </w:r>
+                        <w:proofErr w:type="spellStart"/>
+                        <w:r>
+                          <w:rPr>
+                            <w:rFonts w:ascii="Avenir Next LT Pro" w:hAnsi="Avenir Next LT Pro"/>
+                            <w:color w:val="000000" w:themeColor="text1"/>
+                            <w:sz w:val="18"/>
+                            <w:szCs w:val="18"/>
+                          </w:rPr>
+                          <w:t>joeyjyyang</w:t>
+                        </w:r>
+                        <w:proofErr w:type="spellEnd"/>
+                        <w:r>
+                          <w:rPr>
+                            <w:rFonts w:ascii="Avenir Next LT Pro" w:hAnsi="Avenir Next LT Pro"/>
+                            <w:color w:val="000000" w:themeColor="text1"/>
+                            <w:sz w:val="18"/>
+                            <w:szCs w:val="18"/>
+                          </w:rPr>
+                          <w:t xml:space="preserve">          joey-yang</w:t>
                         </w:r>
                       </w:p>
                     </w:txbxContent>
@@ -6219,7 +6259,7 @@
                                   <w:sz w:val="19"/>
                                   <w:szCs w:val="19"/>
                                 </w:rPr>
-                                <w:t>t, affordable, and smart</w:t>
+                                <w:t>t</w:t>
                               </w:r>
                               <w:r>
                                 <w:rPr>
@@ -6228,7 +6268,7 @@
                                   <w:sz w:val="19"/>
                                   <w:szCs w:val="19"/>
                                 </w:rPr>
-                                <w:t xml:space="preserve"> surveillance system </w:t>
+                                <w:t xml:space="preserve"> and affordable </w:t>
                               </w:r>
                               <w:r>
                                 <w:rPr>
@@ -6237,7 +6277,7 @@
                                   <w:sz w:val="19"/>
                                   <w:szCs w:val="19"/>
                                 </w:rPr>
-                                <w:t xml:space="preserve">that </w:t>
+                                <w:t xml:space="preserve">surveillance system </w:t>
                               </w:r>
                               <w:r>
                                 <w:rPr>
@@ -6246,7 +6286,7 @@
                                   <w:sz w:val="19"/>
                                   <w:szCs w:val="19"/>
                                 </w:rPr>
-                                <w:t xml:space="preserve">leverages </w:t>
+                                <w:t xml:space="preserve">on the Raspberry Pi </w:t>
                               </w:r>
                               <w:r>
                                 <w:rPr>
@@ -6255,7 +6295,7 @@
                                   <w:sz w:val="19"/>
                                   <w:szCs w:val="19"/>
                                 </w:rPr>
-                                <w:t>OpenC</w:t>
+                                <w:t xml:space="preserve">4 </w:t>
                               </w:r>
                               <w:r>
                                 <w:rPr>
@@ -6264,6 +6304,33 @@
                                   <w:sz w:val="19"/>
                                   <w:szCs w:val="19"/>
                                 </w:rPr>
+                                <w:t xml:space="preserve">that </w:t>
+                              </w:r>
+                              <w:r>
+                                <w:rPr>
+                                  <w:rFonts w:ascii="Avenir Next LT Pro" w:hAnsi="Avenir Next LT Pro" w:cs="Arial"/>
+                                  <w:color w:val="000000" w:themeColor="text1"/>
+                                  <w:sz w:val="19"/>
+                                  <w:szCs w:val="19"/>
+                                </w:rPr>
+                                <w:t xml:space="preserve">leverages </w:t>
+                              </w:r>
+                              <w:r>
+                                <w:rPr>
+                                  <w:rFonts w:ascii="Avenir Next LT Pro" w:hAnsi="Avenir Next LT Pro" w:cs="Arial"/>
+                                  <w:color w:val="000000" w:themeColor="text1"/>
+                                  <w:sz w:val="19"/>
+                                  <w:szCs w:val="19"/>
+                                </w:rPr>
+                                <w:t>OpenC</w:t>
+                              </w:r>
+                              <w:r>
+                                <w:rPr>
+                                  <w:rFonts w:ascii="Avenir Next LT Pro" w:hAnsi="Avenir Next LT Pro" w:cs="Arial"/>
+                                  <w:color w:val="000000" w:themeColor="text1"/>
+                                  <w:sz w:val="19"/>
+                                  <w:szCs w:val="19"/>
+                                </w:rPr>
                                 <w:t xml:space="preserve">V’s </w:t>
                               </w:r>
                               <w:proofErr w:type="spellStart"/>
@@ -6277,24 +6344,6 @@
                                 <w:t>Haar</w:t>
                               </w:r>
                               <w:proofErr w:type="spellEnd"/>
-                              <w:r>
-                                <w:rPr>
-                                  <w:rFonts w:ascii="Avenir Next LT Pro" w:hAnsi="Avenir Next LT Pro" w:cs="Arial"/>
-                                  <w:color w:val="000000" w:themeColor="text1"/>
-                                  <w:sz w:val="19"/>
-                                  <w:szCs w:val="19"/>
-                                </w:rPr>
-                                <w:t xml:space="preserve"> feature</w:t>
-                              </w:r>
-                              <w:r>
-                                <w:rPr>
-                                  <w:rFonts w:ascii="Avenir Next LT Pro" w:hAnsi="Avenir Next LT Pro" w:cs="Arial"/>
-                                  <w:color w:val="000000" w:themeColor="text1"/>
-                                  <w:sz w:val="19"/>
-                                  <w:szCs w:val="19"/>
-                                </w:rPr>
-                                <w:t>-based</w:t>
-                              </w:r>
                               <w:r>
                                 <w:rPr>
                                   <w:rFonts w:ascii="Avenir Next LT Pro" w:hAnsi="Avenir Next LT Pro" w:cs="Arial"/>
@@ -7225,7 +7274,7 @@
                             <w:sz w:val="19"/>
                             <w:szCs w:val="19"/>
                           </w:rPr>
-                          <w:t>t, affordable, and smart</w:t>
+                          <w:t>t</w:t>
                         </w:r>
                         <w:r>
                           <w:rPr>
@@ -7234,7 +7283,7 @@
                             <w:sz w:val="19"/>
                             <w:szCs w:val="19"/>
                           </w:rPr>
-                          <w:t xml:space="preserve"> surveillance system </w:t>
+                          <w:t xml:space="preserve"> and affordable </w:t>
                         </w:r>
                         <w:r>
                           <w:rPr>
@@ -7243,7 +7292,7 @@
                             <w:sz w:val="19"/>
                             <w:szCs w:val="19"/>
                           </w:rPr>
-                          <w:t xml:space="preserve">that </w:t>
+                          <w:t xml:space="preserve">surveillance system </w:t>
                         </w:r>
                         <w:r>
                           <w:rPr>
@@ -7252,7 +7301,7 @@
                             <w:sz w:val="19"/>
                             <w:szCs w:val="19"/>
                           </w:rPr>
-                          <w:t xml:space="preserve">leverages </w:t>
+                          <w:t xml:space="preserve">on the Raspberry Pi </w:t>
                         </w:r>
                         <w:r>
                           <w:rPr>
@@ -7261,7 +7310,7 @@
                             <w:sz w:val="19"/>
                             <w:szCs w:val="19"/>
                           </w:rPr>
-                          <w:t>OpenC</w:t>
+                          <w:t xml:space="preserve">4 </w:t>
                         </w:r>
                         <w:r>
                           <w:rPr>
@@ -7270,6 +7319,33 @@
                             <w:sz w:val="19"/>
                             <w:szCs w:val="19"/>
                           </w:rPr>
+                          <w:t xml:space="preserve">that </w:t>
+                        </w:r>
+                        <w:r>
+                          <w:rPr>
+                            <w:rFonts w:ascii="Avenir Next LT Pro" w:hAnsi="Avenir Next LT Pro" w:cs="Arial"/>
+                            <w:color w:val="000000" w:themeColor="text1"/>
+                            <w:sz w:val="19"/>
+                            <w:szCs w:val="19"/>
+                          </w:rPr>
+                          <w:t xml:space="preserve">leverages </w:t>
+                        </w:r>
+                        <w:r>
+                          <w:rPr>
+                            <w:rFonts w:ascii="Avenir Next LT Pro" w:hAnsi="Avenir Next LT Pro" w:cs="Arial"/>
+                            <w:color w:val="000000" w:themeColor="text1"/>
+                            <w:sz w:val="19"/>
+                            <w:szCs w:val="19"/>
+                          </w:rPr>
+                          <w:t>OpenC</w:t>
+                        </w:r>
+                        <w:r>
+                          <w:rPr>
+                            <w:rFonts w:ascii="Avenir Next LT Pro" w:hAnsi="Avenir Next LT Pro" w:cs="Arial"/>
+                            <w:color w:val="000000" w:themeColor="text1"/>
+                            <w:sz w:val="19"/>
+                            <w:szCs w:val="19"/>
+                          </w:rPr>
                           <w:t xml:space="preserve">V’s </w:t>
                         </w:r>
                         <w:proofErr w:type="spellStart"/>
@@ -7283,24 +7359,6 @@
                           <w:t>Haar</w:t>
                         </w:r>
                         <w:proofErr w:type="spellEnd"/>
-                        <w:r>
-                          <w:rPr>
-                            <w:rFonts w:ascii="Avenir Next LT Pro" w:hAnsi="Avenir Next LT Pro" w:cs="Arial"/>
-                            <w:color w:val="000000" w:themeColor="text1"/>
-                            <w:sz w:val="19"/>
-                            <w:szCs w:val="19"/>
-                          </w:rPr>
-                          <w:t xml:space="preserve"> feature</w:t>
-                        </w:r>
-                        <w:r>
-                          <w:rPr>
-                            <w:rFonts w:ascii="Avenir Next LT Pro" w:hAnsi="Avenir Next LT Pro" w:cs="Arial"/>
-                            <w:color w:val="000000" w:themeColor="text1"/>
-                            <w:sz w:val="19"/>
-                            <w:szCs w:val="19"/>
-                          </w:rPr>
-                          <w:t>-based</w:t>
-                        </w:r>
                         <w:r>
                           <w:rPr>
                             <w:rFonts w:ascii="Avenir Next LT Pro" w:hAnsi="Avenir Next LT Pro" w:cs="Arial"/>

--- a/frontend/public/Joey Yang - Resume.docx
+++ b/frontend/public/Joey Yang - Resume.docx
@@ -16,7 +16,4186 @@
         <mc:AlternateContent>
           <mc:Choice Requires="wpg">
             <w:drawing>
-              <wp:anchor distT="0" distB="0" distL="114300" distR="114300" simplePos="0" relativeHeight="251792384" behindDoc="0" locked="0" layoutInCell="1" allowOverlap="1" wp14:anchorId="097006E9" wp14:editId="5BD0B7A4">
+              <wp:anchor distT="0" distB="0" distL="114300" distR="114300" simplePos="0" relativeHeight="251790336" behindDoc="0" locked="0" layoutInCell="1" allowOverlap="1" wp14:anchorId="234A5C5E" wp14:editId="732C8BBE">
+                <wp:simplePos x="0" y="0"/>
+                <wp:positionH relativeFrom="column">
+                  <wp:posOffset>-76200</wp:posOffset>
+                </wp:positionH>
+                <wp:positionV relativeFrom="paragraph">
+                  <wp:posOffset>6276975</wp:posOffset>
+                </wp:positionV>
+                <wp:extent cx="7010400" cy="2143126"/>
+                <wp:effectExtent l="0" t="0" r="0" b="0"/>
+                <wp:wrapNone/>
+                <wp:docPr id="33" name="Group 33"/>
+                <wp:cNvGraphicFramePr/>
+                <a:graphic xmlns:a="http://schemas.openxmlformats.org/drawingml/2006/main">
+                  <a:graphicData uri="http://schemas.microsoft.com/office/word/2010/wordprocessingGroup">
+                    <wpg:wgp>
+                      <wpg:cNvGrpSpPr/>
+                      <wpg:grpSpPr>
+                        <a:xfrm>
+                          <a:off x="0" y="0"/>
+                          <a:ext cx="7010400" cy="2143126"/>
+                          <a:chOff x="0" y="0"/>
+                          <a:chExt cx="7010400" cy="2152118"/>
+                        </a:xfrm>
+                      </wpg:grpSpPr>
+                      <wps:wsp>
+                        <wps:cNvPr id="202" name="Text Box 2"/>
+                        <wps:cNvSpPr txBox="1">
+                          <a:spLocks noChangeArrowheads="1"/>
+                        </wps:cNvSpPr>
+                        <wps:spPr bwMode="auto">
+                          <a:xfrm>
+                            <a:off x="0" y="305175"/>
+                            <a:ext cx="7010400" cy="1846943"/>
+                          </a:xfrm>
+                          <a:prstGeom prst="rect">
+                            <a:avLst/>
+                          </a:prstGeom>
+                          <a:noFill/>
+                          <a:ln w="9525">
+                            <a:noFill/>
+                            <a:miter lim="800000"/>
+                            <a:headEnd/>
+                            <a:tailEnd/>
+                          </a:ln>
+                        </wps:spPr>
+                        <wps:txbx>
+                          <w:txbxContent>
+                            <w:p>
+                              <w:pPr>
+                                <w:spacing w:after="0" w:line="240" w:lineRule="auto"/>
+                                <w:rPr>
+                                  <w:rFonts w:ascii="Avenir Next LT Pro" w:hAnsi="Avenir Next LT Pro" w:cs="Arial"/>
+                                  <w:color w:val="2F5496" w:themeColor="accent1" w:themeShade="BF"/>
+                                  <w:sz w:val="19"/>
+                                  <w:szCs w:val="19"/>
+                                </w:rPr>
+                              </w:pPr>
+                              <w:r>
+                                <w:rPr>
+                                  <w:rFonts w:ascii="Avenir Next LT Pro" w:hAnsi="Avenir Next LT Pro" w:cs="Arial"/>
+                                  <w:color w:val="000000" w:themeColor="text1"/>
+                                </w:rPr>
+                                <w:t xml:space="preserve">  </w:t>
+                              </w:r>
+                              <w:r>
+                                <w:rPr>
+                                  <w:rFonts w:ascii="Avenir Next LT Pro" w:hAnsi="Avenir Next LT Pro" w:cs="Arial"/>
+                                  <w:color w:val="000000" w:themeColor="text1"/>
+                                </w:rPr>
+                                <w:t xml:space="preserve">Outdoor Localization </w:t>
+                              </w:r>
+                              <w:r>
+                                <w:rPr>
+                                  <w:rFonts w:ascii="Avenir Next LT Pro" w:hAnsi="Avenir Next LT Pro" w:cs="Arial"/>
+                                  <w:color w:val="000000" w:themeColor="text1"/>
+                                </w:rPr>
+                                <w:t>(</w:t>
+                              </w:r>
+                              <w:r>
+                                <w:rPr>
+                                  <w:rFonts w:ascii="Avenir Next LT Pro" w:hAnsi="Avenir Next LT Pro" w:cs="Arial"/>
+                                  <w:color w:val="000000" w:themeColor="text1"/>
+                                </w:rPr>
+                                <w:t>Autonomous Robot</w:t>
+                              </w:r>
+                              <w:r>
+                                <w:rPr>
+                                  <w:rFonts w:ascii="Avenir Next LT Pro" w:hAnsi="Avenir Next LT Pro" w:cs="Arial"/>
+                                  <w:color w:val="000000" w:themeColor="text1"/>
+                                </w:rPr>
+                                <w:t xml:space="preserve"> </w:t>
+                              </w:r>
+                              <w:r>
+                                <w:rPr>
+                                  <w:rFonts w:ascii="Avenir Next LT Pro" w:hAnsi="Avenir Next LT Pro" w:cs="Arial"/>
+                                  <w:color w:val="000000" w:themeColor="text1"/>
+                                </w:rPr>
+                                <w:t>Research Project)</w:t>
+                              </w:r>
+                              <w:r>
+                                <w:rPr>
+                                  <w:rFonts w:ascii="Avenir Next LT Pro" w:hAnsi="Avenir Next LT Pro" w:cs="Arial"/>
+                                  <w:color w:val="2F5496" w:themeColor="accent1" w:themeShade="BF"/>
+                                  <w:sz w:val="19"/>
+                                  <w:szCs w:val="19"/>
+                                </w:rPr>
+                                <w:t xml:space="preserve"> </w:t>
+                              </w:r>
+                              <w:r>
+                                <w:rPr>
+                                  <w:rFonts w:ascii="Avenir Next LT Pro" w:hAnsi="Avenir Next LT Pro" w:cs="Arial"/>
+                                  <w:color w:val="2F5496" w:themeColor="accent1" w:themeShade="BF"/>
+                                  <w:sz w:val="19"/>
+                                  <w:szCs w:val="19"/>
+                                </w:rPr>
+                                <w:tab/>
+                              </w:r>
+                              <w:r>
+                                <w:rPr>
+                                  <w:rFonts w:ascii="Avenir Next LT Pro" w:hAnsi="Avenir Next LT Pro" w:cs="Arial"/>
+                                  <w:color w:val="2F5496" w:themeColor="accent1" w:themeShade="BF"/>
+                                  <w:sz w:val="19"/>
+                                  <w:szCs w:val="19"/>
+                                </w:rPr>
+                                <w:tab/>
+                              </w:r>
+                              <w:r>
+                                <w:rPr>
+                                  <w:rFonts w:ascii="Avenir Next LT Pro" w:hAnsi="Avenir Next LT Pro" w:cs="Arial"/>
+                                  <w:color w:val="2F5496" w:themeColor="accent1" w:themeShade="BF"/>
+                                  <w:sz w:val="19"/>
+                                  <w:szCs w:val="19"/>
+                                </w:rPr>
+                                <w:t xml:space="preserve">                                    </w:t>
+                              </w:r>
+                              <w:r>
+                                <w:rPr>
+                                  <w:rFonts w:ascii="Avenir Next LT Pro" w:hAnsi="Avenir Next LT Pro" w:cs="Arial"/>
+                                  <w:color w:val="2F5496" w:themeColor="accent1" w:themeShade="BF"/>
+                                  <w:sz w:val="19"/>
+                                  <w:szCs w:val="19"/>
+                                </w:rPr>
+                                <w:t>May</w:t>
+                              </w:r>
+                              <w:r>
+                                <w:rPr>
+                                  <w:rFonts w:ascii="Avenir Next LT Pro" w:hAnsi="Avenir Next LT Pro" w:cs="Arial"/>
+                                  <w:color w:val="2F5496" w:themeColor="accent1" w:themeShade="BF"/>
+                                  <w:sz w:val="19"/>
+                                  <w:szCs w:val="19"/>
+                                </w:rPr>
+                                <w:t xml:space="preserve"> 2020</w:t>
+                              </w:r>
+                              <w:r>
+                                <w:rPr>
+                                  <w:rFonts w:ascii="Avenir Next LT Pro" w:hAnsi="Avenir Next LT Pro" w:cs="Arial"/>
+                                  <w:color w:val="2F5496" w:themeColor="accent1" w:themeShade="BF"/>
+                                  <w:sz w:val="19"/>
+                                  <w:szCs w:val="19"/>
+                                </w:rPr>
+                                <w:t xml:space="preserve"> to Present  </w:t>
+                              </w:r>
+                            </w:p>
+                            <w:p>
+                              <w:pPr>
+                                <w:pStyle w:val="ListParagraph"/>
+                                <w:numPr>
+                                  <w:ilvl w:val="0"/>
+                                  <w:numId w:val="6"/>
+                                </w:numPr>
+                                <w:spacing w:after="0" w:line="240" w:lineRule="auto"/>
+                                <w:rPr>
+                                  <w:rFonts w:ascii="Avenir Next LT Pro" w:hAnsi="Avenir Next LT Pro" w:cs="Arial"/>
+                                  <w:color w:val="000000" w:themeColor="text1"/>
+                                  <w:sz w:val="19"/>
+                                  <w:szCs w:val="19"/>
+                                </w:rPr>
+                              </w:pPr>
+                              <w:r>
+                                <w:rPr>
+                                  <w:rFonts w:ascii="Avenir Next LT Pro" w:hAnsi="Avenir Next LT Pro" w:cs="Arial"/>
+                                  <w:color w:val="000000" w:themeColor="text1"/>
+                                  <w:sz w:val="19"/>
+                                  <w:szCs w:val="19"/>
+                                </w:rPr>
+                                <w:t>Engineering</w:t>
+                              </w:r>
+                              <w:r>
+                                <w:rPr>
+                                  <w:rFonts w:ascii="Avenir Next LT Pro" w:hAnsi="Avenir Next LT Pro" w:cs="Arial"/>
+                                  <w:color w:val="000000" w:themeColor="text1"/>
+                                  <w:sz w:val="19"/>
+                                  <w:szCs w:val="19"/>
+                                </w:rPr>
+                                <w:t xml:space="preserve"> a</w:t>
+                              </w:r>
+                              <w:r>
+                                <w:rPr>
+                                  <w:rFonts w:ascii="Avenir Next LT Pro" w:hAnsi="Avenir Next LT Pro" w:cs="Arial"/>
+                                  <w:color w:val="000000" w:themeColor="text1"/>
+                                  <w:sz w:val="19"/>
+                                  <w:szCs w:val="19"/>
+                                </w:rPr>
+                                <w:t>n affordable and accurate</w:t>
+                              </w:r>
+                              <w:r>
+                                <w:rPr>
+                                  <w:rFonts w:ascii="Avenir Next LT Pro" w:hAnsi="Avenir Next LT Pro" w:cs="Arial"/>
+                                  <w:color w:val="000000" w:themeColor="text1"/>
+                                  <w:sz w:val="19"/>
+                                  <w:szCs w:val="19"/>
+                                </w:rPr>
+                                <w:t xml:space="preserve"> outdoor</w:t>
+                              </w:r>
+                              <w:r>
+                                <w:rPr>
+                                  <w:rFonts w:ascii="Avenir Next LT Pro" w:hAnsi="Avenir Next LT Pro" w:cs="Arial"/>
+                                  <w:color w:val="000000" w:themeColor="text1"/>
+                                  <w:sz w:val="19"/>
+                                  <w:szCs w:val="19"/>
+                                </w:rPr>
+                                <w:t xml:space="preserve"> </w:t>
+                              </w:r>
+                              <w:r>
+                                <w:rPr>
+                                  <w:rFonts w:ascii="Avenir Next LT Pro" w:hAnsi="Avenir Next LT Pro" w:cs="Arial"/>
+                                  <w:color w:val="000000" w:themeColor="text1"/>
+                                  <w:sz w:val="19"/>
+                                  <w:szCs w:val="19"/>
+                                </w:rPr>
+                                <w:t>localization solution</w:t>
+                              </w:r>
+                              <w:r>
+                                <w:rPr>
+                                  <w:rFonts w:ascii="Avenir Next LT Pro" w:hAnsi="Avenir Next LT Pro" w:cs="Arial"/>
+                                  <w:color w:val="000000" w:themeColor="text1"/>
+                                  <w:sz w:val="19"/>
+                                  <w:szCs w:val="19"/>
+                                </w:rPr>
+                                <w:t xml:space="preserve"> for autonomous lawn mowing and snow blowing </w:t>
+                              </w:r>
+                              <w:r>
+                                <w:rPr>
+                                  <w:rFonts w:ascii="Avenir Next LT Pro" w:hAnsi="Avenir Next LT Pro" w:cs="Arial"/>
+                                  <w:color w:val="000000" w:themeColor="text1"/>
+                                  <w:sz w:val="19"/>
+                                  <w:szCs w:val="19"/>
+                                </w:rPr>
+                                <w:t>robot platforms</w:t>
+                              </w:r>
+                              <w:r>
+                                <w:rPr>
+                                  <w:rFonts w:ascii="Avenir Next LT Pro" w:hAnsi="Avenir Next LT Pro" w:cs="Arial"/>
+                                  <w:color w:val="000000" w:themeColor="text1"/>
+                                  <w:sz w:val="19"/>
+                                  <w:szCs w:val="19"/>
+                                </w:rPr>
+                                <w:t>.</w:t>
+                              </w:r>
+                            </w:p>
+                            <w:p>
+                              <w:pPr>
+                                <w:pStyle w:val="ListParagraph"/>
+                                <w:numPr>
+                                  <w:ilvl w:val="0"/>
+                                  <w:numId w:val="6"/>
+                                </w:numPr>
+                                <w:spacing w:after="120" w:line="240" w:lineRule="auto"/>
+                                <w:rPr>
+                                  <w:rFonts w:ascii="Avenir Next LT Pro" w:hAnsi="Avenir Next LT Pro" w:cs="Arial"/>
+                                  <w:color w:val="000000" w:themeColor="text1"/>
+                                  <w:sz w:val="19"/>
+                                  <w:szCs w:val="19"/>
+                                </w:rPr>
+                              </w:pPr>
+                              <w:r>
+                                <w:rPr>
+                                  <w:rFonts w:ascii="Avenir Next LT Pro" w:hAnsi="Avenir Next LT Pro" w:cs="Arial"/>
+                                  <w:color w:val="000000" w:themeColor="text1"/>
+                                  <w:sz w:val="19"/>
+                                  <w:szCs w:val="19"/>
+                                </w:rPr>
+                                <w:t>Implementing</w:t>
+                              </w:r>
+                              <w:r>
+                                <w:rPr>
+                                  <w:rFonts w:ascii="Avenir Next LT Pro" w:hAnsi="Avenir Next LT Pro" w:cs="Arial"/>
+                                  <w:color w:val="000000" w:themeColor="text1"/>
+                                  <w:sz w:val="19"/>
+                                  <w:szCs w:val="19"/>
+                                </w:rPr>
+                                <w:t xml:space="preserve"> </w:t>
+                              </w:r>
+                              <w:r>
+                                <w:rPr>
+                                  <w:rFonts w:ascii="Avenir Next LT Pro" w:hAnsi="Avenir Next LT Pro" w:cs="Arial"/>
+                                  <w:color w:val="000000" w:themeColor="text1"/>
+                                  <w:sz w:val="19"/>
+                                  <w:szCs w:val="19"/>
+                                </w:rPr>
+                                <w:t>s</w:t>
+                              </w:r>
+                              <w:r>
+                                <w:rPr>
+                                  <w:rFonts w:ascii="Avenir Next LT Pro" w:hAnsi="Avenir Next LT Pro" w:cs="Arial"/>
+                                  <w:color w:val="000000" w:themeColor="text1"/>
+                                  <w:sz w:val="19"/>
+                                  <w:szCs w:val="19"/>
+                                </w:rPr>
+                                <w:t>ensor fusion o</w:t>
+                              </w:r>
+                              <w:r>
+                                <w:rPr>
+                                  <w:rFonts w:ascii="Avenir Next LT Pro" w:hAnsi="Avenir Next LT Pro" w:cs="Arial"/>
+                                  <w:color w:val="000000" w:themeColor="text1"/>
+                                  <w:sz w:val="19"/>
+                                  <w:szCs w:val="19"/>
+                                </w:rPr>
+                                <w:t>f</w:t>
+                              </w:r>
+                              <w:r>
+                                <w:rPr>
+                                  <w:rFonts w:ascii="Avenir Next LT Pro" w:hAnsi="Avenir Next LT Pro" w:cs="Arial"/>
+                                  <w:color w:val="000000" w:themeColor="text1"/>
+                                  <w:sz w:val="19"/>
+                                  <w:szCs w:val="19"/>
+                                </w:rPr>
+                                <w:t xml:space="preserve"> IMU and UWB</w:t>
+                              </w:r>
+                              <w:r>
+                                <w:rPr>
+                                  <w:rFonts w:ascii="Avenir Next LT Pro" w:hAnsi="Avenir Next LT Pro" w:cs="Arial"/>
+                                  <w:color w:val="000000" w:themeColor="text1"/>
+                                  <w:sz w:val="19"/>
+                                  <w:szCs w:val="19"/>
+                                </w:rPr>
+                                <w:t xml:space="preserve"> data </w:t>
+                              </w:r>
+                              <w:r>
+                                <w:rPr>
+                                  <w:rFonts w:ascii="Avenir Next LT Pro" w:hAnsi="Avenir Next LT Pro" w:cs="Arial"/>
+                                  <w:color w:val="000000" w:themeColor="text1"/>
+                                  <w:sz w:val="19"/>
+                                  <w:szCs w:val="19"/>
+                                </w:rPr>
+                                <w:t xml:space="preserve">to </w:t>
+                              </w:r>
+                              <w:r>
+                                <w:rPr>
+                                  <w:rFonts w:ascii="Avenir Next LT Pro" w:hAnsi="Avenir Next LT Pro" w:cs="Arial"/>
+                                  <w:color w:val="000000" w:themeColor="text1"/>
+                                  <w:sz w:val="19"/>
+                                  <w:szCs w:val="19"/>
+                                </w:rPr>
+                                <w:t>estimate</w:t>
+                              </w:r>
+                              <w:r>
+                                <w:rPr>
+                                  <w:rFonts w:ascii="Avenir Next LT Pro" w:hAnsi="Avenir Next LT Pro" w:cs="Arial"/>
+                                  <w:color w:val="000000" w:themeColor="text1"/>
+                                  <w:sz w:val="19"/>
+                                  <w:szCs w:val="19"/>
+                                </w:rPr>
+                                <w:t xml:space="preserve"> robot pos</w:t>
+                              </w:r>
+                              <w:r>
+                                <w:rPr>
+                                  <w:rFonts w:ascii="Avenir Next LT Pro" w:hAnsi="Avenir Next LT Pro" w:cs="Arial"/>
+                                  <w:color w:val="000000" w:themeColor="text1"/>
+                                  <w:sz w:val="19"/>
+                                  <w:szCs w:val="19"/>
+                                </w:rPr>
+                                <w:t>e</w:t>
+                              </w:r>
+                              <w:r>
+                                <w:rPr>
+                                  <w:rFonts w:ascii="Avenir Next LT Pro" w:hAnsi="Avenir Next LT Pro" w:cs="Arial"/>
+                                  <w:color w:val="000000" w:themeColor="text1"/>
+                                  <w:sz w:val="19"/>
+                                  <w:szCs w:val="19"/>
+                                </w:rPr>
+                                <w:t xml:space="preserve"> </w:t>
+                              </w:r>
+                              <w:r>
+                                <w:rPr>
+                                  <w:rFonts w:ascii="Avenir Next LT Pro" w:hAnsi="Avenir Next LT Pro" w:cs="Arial"/>
+                                  <w:color w:val="000000" w:themeColor="text1"/>
+                                  <w:sz w:val="19"/>
+                                  <w:szCs w:val="19"/>
+                                </w:rPr>
+                                <w:t>i</w:t>
+                              </w:r>
+                              <w:r>
+                                <w:rPr>
+                                  <w:rFonts w:ascii="Avenir Next LT Pro" w:hAnsi="Avenir Next LT Pro" w:cs="Arial"/>
+                                  <w:color w:val="000000" w:themeColor="text1"/>
+                                  <w:sz w:val="19"/>
+                                  <w:szCs w:val="19"/>
+                                </w:rPr>
+                                <w:t>n</w:t>
+                              </w:r>
+                              <w:r>
+                                <w:rPr>
+                                  <w:rFonts w:ascii="Avenir Next LT Pro" w:hAnsi="Avenir Next LT Pro" w:cs="Arial"/>
+                                  <w:color w:val="000000" w:themeColor="text1"/>
+                                  <w:sz w:val="19"/>
+                                  <w:szCs w:val="19"/>
+                                </w:rPr>
+                                <w:t xml:space="preserve"> outdoor environment</w:t>
+                              </w:r>
+                              <w:r>
+                                <w:rPr>
+                                  <w:rFonts w:ascii="Avenir Next LT Pro" w:hAnsi="Avenir Next LT Pro" w:cs="Arial"/>
+                                  <w:color w:val="000000" w:themeColor="text1"/>
+                                  <w:sz w:val="19"/>
+                                  <w:szCs w:val="19"/>
+                                </w:rPr>
+                                <w:t>s</w:t>
+                              </w:r>
+                              <w:r>
+                                <w:rPr>
+                                  <w:rFonts w:ascii="Avenir Next LT Pro" w:hAnsi="Avenir Next LT Pro" w:cs="Arial"/>
+                                  <w:color w:val="000000" w:themeColor="text1"/>
+                                  <w:sz w:val="19"/>
+                                  <w:szCs w:val="19"/>
+                                </w:rPr>
+                                <w:t>.</w:t>
+                              </w:r>
+                            </w:p>
+                            <w:p>
+                              <w:pPr>
+                                <w:spacing w:after="0" w:line="240" w:lineRule="auto"/>
+                                <w:rPr>
+                                  <w:rFonts w:ascii="Avenir Next LT Pro" w:hAnsi="Avenir Next LT Pro" w:cs="Arial"/>
+                                  <w:color w:val="2F5496" w:themeColor="accent1" w:themeShade="BF"/>
+                                  <w:sz w:val="19"/>
+                                  <w:szCs w:val="19"/>
+                                </w:rPr>
+                              </w:pPr>
+                              <w:r>
+                                <w:rPr>
+                                  <w:rFonts w:ascii="Avenir Next LT Pro" w:hAnsi="Avenir Next LT Pro" w:cs="Arial"/>
+                                  <w:color w:val="000000" w:themeColor="text1"/>
+                                </w:rPr>
+                                <w:t xml:space="preserve">  </w:t>
+                              </w:r>
+                              <w:r>
+                                <w:rPr>
+                                  <w:rFonts w:ascii="Avenir Next LT Pro" w:hAnsi="Avenir Next LT Pro" w:cs="Arial"/>
+                                  <w:color w:val="000000" w:themeColor="text1"/>
+                                </w:rPr>
+                                <w:t xml:space="preserve">BNO055 </w:t>
+                              </w:r>
+                              <w:r>
+                                <w:rPr>
+                                  <w:rFonts w:ascii="Avenir Next LT Pro" w:hAnsi="Avenir Next LT Pro" w:cs="Arial"/>
+                                  <w:color w:val="000000" w:themeColor="text1"/>
+                                </w:rPr>
+                                <w:t xml:space="preserve">Linux </w:t>
+                              </w:r>
+                              <w:r>
+                                <w:rPr>
+                                  <w:rFonts w:ascii="Avenir Next LT Pro" w:hAnsi="Avenir Next LT Pro" w:cs="Arial"/>
+                                  <w:color w:val="000000" w:themeColor="text1"/>
+                                </w:rPr>
+                                <w:t>Hardware Driver (ROS Package)</w:t>
+                              </w:r>
+                              <w:r>
+                                <w:rPr>
+                                  <w:rFonts w:ascii="Avenir Next LT Pro" w:hAnsi="Avenir Next LT Pro" w:cs="Arial"/>
+                                  <w:color w:val="000000" w:themeColor="text1"/>
+                                </w:rPr>
+                                <w:tab/>
+                              </w:r>
+                              <w:r>
+                                <w:rPr>
+                                  <w:rFonts w:ascii="Avenir Next LT Pro" w:hAnsi="Avenir Next LT Pro" w:cs="Arial"/>
+                                  <w:color w:val="000000" w:themeColor="text1"/>
+                                </w:rPr>
+                                <w:tab/>
+                              </w:r>
+                              <w:r>
+                                <w:rPr>
+                                  <w:rFonts w:ascii="Avenir Next LT Pro" w:hAnsi="Avenir Next LT Pro" w:cs="Arial"/>
+                                  <w:color w:val="000000" w:themeColor="text1"/>
+                                </w:rPr>
+                                <w:tab/>
+                              </w:r>
+                              <w:r>
+                                <w:rPr>
+                                  <w:rFonts w:ascii="Avenir Next LT Pro" w:hAnsi="Avenir Next LT Pro" w:cs="Arial"/>
+                                  <w:color w:val="000000" w:themeColor="text1"/>
+                                </w:rPr>
+                                <w:tab/>
+                              </w:r>
+                              <w:r>
+                                <w:rPr>
+                                  <w:rFonts w:ascii="Avenir Next LT Pro" w:hAnsi="Avenir Next LT Pro" w:cs="Arial"/>
+                                  <w:color w:val="000000" w:themeColor="text1"/>
+                                </w:rPr>
+                                <w:tab/>
+                                <w:t xml:space="preserve"> </w:t>
+                              </w:r>
+                              <w:r>
+                                <w:rPr>
+                                  <w:rFonts w:ascii="Avenir Next LT Pro" w:hAnsi="Avenir Next LT Pro" w:cs="Arial"/>
+                                  <w:color w:val="000000" w:themeColor="text1"/>
+                                </w:rPr>
+                                <w:t xml:space="preserve">   </w:t>
+                              </w:r>
+                              <w:r>
+                                <w:rPr>
+                                  <w:rFonts w:ascii="Avenir Next LT Pro" w:hAnsi="Avenir Next LT Pro" w:cs="Arial"/>
+                                  <w:color w:val="2F5496" w:themeColor="accent1" w:themeShade="BF"/>
+                                  <w:sz w:val="19"/>
+                                  <w:szCs w:val="19"/>
+                                </w:rPr>
+                                <w:t>Ju</w:t>
+                              </w:r>
+                              <w:r>
+                                <w:rPr>
+                                  <w:rFonts w:ascii="Avenir Next LT Pro" w:hAnsi="Avenir Next LT Pro" w:cs="Arial"/>
+                                  <w:color w:val="2F5496" w:themeColor="accent1" w:themeShade="BF"/>
+                                  <w:sz w:val="19"/>
+                                  <w:szCs w:val="19"/>
+                                </w:rPr>
+                                <w:t>ly</w:t>
+                              </w:r>
+                              <w:r>
+                                <w:rPr>
+                                  <w:rFonts w:ascii="Avenir Next LT Pro" w:hAnsi="Avenir Next LT Pro" w:cs="Arial"/>
+                                  <w:color w:val="2F5496" w:themeColor="accent1" w:themeShade="BF"/>
+                                  <w:sz w:val="19"/>
+                                  <w:szCs w:val="19"/>
+                                </w:rPr>
+                                <w:t xml:space="preserve"> </w:t>
+                              </w:r>
+                              <w:r>
+                                <w:rPr>
+                                  <w:rFonts w:ascii="Avenir Next LT Pro" w:hAnsi="Avenir Next LT Pro" w:cs="Arial"/>
+                                  <w:color w:val="2F5496" w:themeColor="accent1" w:themeShade="BF"/>
+                                  <w:sz w:val="19"/>
+                                  <w:szCs w:val="19"/>
+                                </w:rPr>
+                                <w:t>20</w:t>
+                              </w:r>
+                              <w:r>
+                                <w:rPr>
+                                  <w:rFonts w:ascii="Avenir Next LT Pro" w:hAnsi="Avenir Next LT Pro" w:cs="Arial"/>
+                                  <w:color w:val="2F5496" w:themeColor="accent1" w:themeShade="BF"/>
+                                  <w:sz w:val="19"/>
+                                  <w:szCs w:val="19"/>
+                                </w:rPr>
+                                <w:t>20 to September 2020</w:t>
+                              </w:r>
+                              <w:r>
+                                <w:rPr>
+                                  <w:rFonts w:ascii="Avenir Next LT Pro" w:hAnsi="Avenir Next LT Pro" w:cs="Arial"/>
+                                  <w:color w:val="2F5496" w:themeColor="accent1" w:themeShade="BF"/>
+                                  <w:sz w:val="19"/>
+                                  <w:szCs w:val="19"/>
+                                </w:rPr>
+                                <w:t xml:space="preserve"> </w:t>
+                              </w:r>
+                            </w:p>
+                            <w:p>
+                              <w:pPr>
+                                <w:pStyle w:val="ListParagraph"/>
+                                <w:numPr>
+                                  <w:ilvl w:val="0"/>
+                                  <w:numId w:val="6"/>
+                                </w:numPr>
+                                <w:spacing w:after="120" w:line="240" w:lineRule="auto"/>
+                                <w:rPr>
+                                  <w:rFonts w:ascii="Avenir Next LT Pro" w:hAnsi="Avenir Next LT Pro" w:cs="Arial"/>
+                                  <w:color w:val="000000" w:themeColor="text1"/>
+                                  <w:sz w:val="19"/>
+                                  <w:szCs w:val="19"/>
+                                </w:rPr>
+                              </w:pPr>
+                              <w:r>
+                                <w:rPr>
+                                  <w:rFonts w:ascii="Avenir Next LT Pro" w:hAnsi="Avenir Next LT Pro" w:cs="Arial"/>
+                                  <w:color w:val="000000" w:themeColor="text1"/>
+                                  <w:sz w:val="19"/>
+                                  <w:szCs w:val="19"/>
+                                </w:rPr>
+                                <w:t>Developed</w:t>
+                              </w:r>
+                              <w:r>
+                                <w:rPr>
+                                  <w:rFonts w:ascii="Avenir Next LT Pro" w:hAnsi="Avenir Next LT Pro" w:cs="Arial"/>
+                                  <w:color w:val="000000" w:themeColor="text1"/>
+                                  <w:sz w:val="19"/>
+                                  <w:szCs w:val="19"/>
+                                </w:rPr>
+                                <w:t xml:space="preserve"> </w:t>
+                              </w:r>
+                              <w:r>
+                                <w:rPr>
+                                  <w:rFonts w:ascii="Avenir Next LT Pro" w:hAnsi="Avenir Next LT Pro" w:cs="Arial"/>
+                                  <w:color w:val="000000" w:themeColor="text1"/>
+                                  <w:sz w:val="19"/>
+                                  <w:szCs w:val="19"/>
+                                </w:rPr>
+                                <w:t xml:space="preserve">an open-source software package that interfaces </w:t>
+                              </w:r>
+                              <w:r>
+                                <w:rPr>
+                                  <w:rFonts w:ascii="Avenir Next LT Pro" w:hAnsi="Avenir Next LT Pro" w:cs="Arial"/>
+                                  <w:color w:val="000000" w:themeColor="text1"/>
+                                  <w:sz w:val="19"/>
+                                  <w:szCs w:val="19"/>
+                                </w:rPr>
+                                <w:t xml:space="preserve">Adafruit’s BNO055 9-DoF sensor with any </w:t>
+                              </w:r>
+                              <w:r>
+                                <w:rPr>
+                                  <w:rFonts w:ascii="Avenir Next LT Pro" w:hAnsi="Avenir Next LT Pro" w:cs="Arial"/>
+                                  <w:color w:val="000000" w:themeColor="text1"/>
+                                  <w:sz w:val="19"/>
+                                  <w:szCs w:val="19"/>
+                                </w:rPr>
+                                <w:t xml:space="preserve">Linux system </w:t>
+                              </w:r>
+                              <w:r>
+                                <w:rPr>
+                                  <w:rFonts w:ascii="Avenir Next LT Pro" w:hAnsi="Avenir Next LT Pro" w:cs="Arial"/>
+                                  <w:color w:val="000000" w:themeColor="text1"/>
+                                  <w:sz w:val="19"/>
+                                  <w:szCs w:val="19"/>
+                                </w:rPr>
+                                <w:t xml:space="preserve">over </w:t>
+                              </w:r>
+                              <w:r>
+                                <w:rPr>
+                                  <w:rFonts w:ascii="Avenir Next LT Pro" w:hAnsi="Avenir Next LT Pro" w:cs="Arial"/>
+                                  <w:color w:val="000000" w:themeColor="text1"/>
+                                  <w:sz w:val="19"/>
+                                  <w:szCs w:val="19"/>
+                                </w:rPr>
+                                <w:t>I2C and</w:t>
+                              </w:r>
+                              <w:r>
+                                <w:rPr>
+                                  <w:rFonts w:ascii="Avenir Next LT Pro" w:hAnsi="Avenir Next LT Pro" w:cs="Arial"/>
+                                  <w:color w:val="000000" w:themeColor="text1"/>
+                                  <w:sz w:val="19"/>
+                                  <w:szCs w:val="19"/>
+                                </w:rPr>
+                                <w:t xml:space="preserve"> publishes data to ROS.</w:t>
+                              </w:r>
+                            </w:p>
+                            <w:p>
+                              <w:pPr>
+                                <w:spacing w:after="0" w:line="240" w:lineRule="auto"/>
+                                <w:ind w:right="-37"/>
+                                <w:rPr>
+                                  <w:rFonts w:ascii="Avenir Next LT Pro" w:hAnsi="Avenir Next LT Pro" w:cs="Arial"/>
+                                  <w:color w:val="2F5496" w:themeColor="accent1" w:themeShade="BF"/>
+                                  <w:sz w:val="19"/>
+                                  <w:szCs w:val="19"/>
+                                </w:rPr>
+                              </w:pPr>
+                              <w:r>
+                                <w:rPr>
+                                  <w:rFonts w:ascii="Avenir Next LT Pro" w:hAnsi="Avenir Next LT Pro" w:cs="Arial"/>
+                                  <w:color w:val="000000" w:themeColor="text1"/>
+                                </w:rPr>
+                                <w:t xml:space="preserve">  </w:t>
+                              </w:r>
+                              <w:r>
+                                <w:rPr>
+                                  <w:rFonts w:ascii="Avenir Next LT Pro" w:hAnsi="Avenir Next LT Pro" w:cs="Arial"/>
+                                  <w:color w:val="000000" w:themeColor="text1"/>
+                                </w:rPr>
+                                <w:t>Guardian Surveillance (Intelligent Surveillance System)</w:t>
+                              </w:r>
+                              <w:r>
+                                <w:rPr>
+                                  <w:rFonts w:ascii="Avenir Next LT Pro" w:hAnsi="Avenir Next LT Pro" w:cs="Arial"/>
+                                  <w:color w:val="000000" w:themeColor="text1"/>
+                                </w:rPr>
+                                <w:tab/>
+                              </w:r>
+                              <w:r>
+                                <w:rPr>
+                                  <w:rFonts w:ascii="Avenir Next LT Pro" w:hAnsi="Avenir Next LT Pro" w:cs="Arial"/>
+                                  <w:color w:val="000000" w:themeColor="text1"/>
+                                </w:rPr>
+                                <w:tab/>
+                                <w:t xml:space="preserve">       </w:t>
+                              </w:r>
+                              <w:r>
+                                <w:rPr>
+                                  <w:rFonts w:ascii="Avenir Next LT Pro" w:hAnsi="Avenir Next LT Pro" w:cs="Arial"/>
+                                  <w:color w:val="000000" w:themeColor="text1"/>
+                                </w:rPr>
+                                <w:tab/>
+                              </w:r>
+                              <w:r>
+                                <w:rPr>
+                                  <w:rFonts w:ascii="Avenir Next LT Pro" w:hAnsi="Avenir Next LT Pro" w:cs="Arial"/>
+                                  <w:color w:val="000000" w:themeColor="text1"/>
+                                </w:rPr>
+                                <w:tab/>
+                                <w:t xml:space="preserve">              </w:t>
+                              </w:r>
+                              <w:r>
+                                <w:rPr>
+                                  <w:rFonts w:ascii="Avenir Next LT Pro" w:hAnsi="Avenir Next LT Pro" w:cs="Arial"/>
+                                  <w:color w:val="2F5496" w:themeColor="accent1" w:themeShade="BF"/>
+                                  <w:sz w:val="19"/>
+                                  <w:szCs w:val="19"/>
+                                </w:rPr>
+                                <w:t xml:space="preserve">April </w:t>
+                              </w:r>
+                              <w:r>
+                                <w:rPr>
+                                  <w:rFonts w:ascii="Avenir Next LT Pro" w:hAnsi="Avenir Next LT Pro" w:cs="Arial"/>
+                                  <w:color w:val="2F5496" w:themeColor="accent1" w:themeShade="BF"/>
+                                  <w:sz w:val="19"/>
+                                  <w:szCs w:val="19"/>
+                                </w:rPr>
+                                <w:t>20</w:t>
+                              </w:r>
+                              <w:r>
+                                <w:rPr>
+                                  <w:rFonts w:ascii="Avenir Next LT Pro" w:hAnsi="Avenir Next LT Pro" w:cs="Arial"/>
+                                  <w:color w:val="2F5496" w:themeColor="accent1" w:themeShade="BF"/>
+                                  <w:sz w:val="19"/>
+                                  <w:szCs w:val="19"/>
+                                </w:rPr>
+                                <w:t>20 to July 2020</w:t>
+                              </w:r>
+                            </w:p>
+                            <w:p>
+                              <w:pPr>
+                                <w:pStyle w:val="ListParagraph"/>
+                                <w:numPr>
+                                  <w:ilvl w:val="0"/>
+                                  <w:numId w:val="6"/>
+                                </w:numPr>
+                                <w:spacing w:after="0" w:line="240" w:lineRule="auto"/>
+                                <w:rPr>
+                                  <w:rFonts w:ascii="Avenir Next LT Pro" w:hAnsi="Avenir Next LT Pro" w:cs="Arial"/>
+                                  <w:color w:val="000000" w:themeColor="text1"/>
+                                  <w:sz w:val="19"/>
+                                  <w:szCs w:val="19"/>
+                                </w:rPr>
+                              </w:pPr>
+                              <w:r>
+                                <w:rPr>
+                                  <w:rFonts w:ascii="Avenir Next LT Pro" w:hAnsi="Avenir Next LT Pro" w:cs="Arial"/>
+                                  <w:color w:val="000000" w:themeColor="text1"/>
+                                  <w:sz w:val="19"/>
+                                  <w:szCs w:val="19"/>
+                                </w:rPr>
+                                <w:t>Archi</w:t>
+                              </w:r>
+                              <w:r>
+                                <w:rPr>
+                                  <w:rFonts w:ascii="Avenir Next LT Pro" w:hAnsi="Avenir Next LT Pro" w:cs="Arial"/>
+                                  <w:color w:val="000000" w:themeColor="text1"/>
+                                  <w:sz w:val="19"/>
+                                  <w:szCs w:val="19"/>
+                                </w:rPr>
+                                <w:t>te</w:t>
+                              </w:r>
+                              <w:r>
+                                <w:rPr>
+                                  <w:rFonts w:ascii="Avenir Next LT Pro" w:hAnsi="Avenir Next LT Pro" w:cs="Arial"/>
+                                  <w:color w:val="000000" w:themeColor="text1"/>
+                                  <w:sz w:val="19"/>
+                                  <w:szCs w:val="19"/>
+                                </w:rPr>
+                                <w:t>ct</w:t>
+                              </w:r>
+                              <w:r>
+                                <w:rPr>
+                                  <w:rFonts w:ascii="Avenir Next LT Pro" w:hAnsi="Avenir Next LT Pro" w:cs="Arial"/>
+                                  <w:color w:val="000000" w:themeColor="text1"/>
+                                  <w:sz w:val="19"/>
+                                  <w:szCs w:val="19"/>
+                                </w:rPr>
+                                <w:t xml:space="preserve">ed </w:t>
+                              </w:r>
+                              <w:r>
+                                <w:rPr>
+                                  <w:rFonts w:ascii="Avenir Next LT Pro" w:hAnsi="Avenir Next LT Pro" w:cs="Arial"/>
+                                  <w:color w:val="000000" w:themeColor="text1"/>
+                                  <w:sz w:val="19"/>
+                                  <w:szCs w:val="19"/>
+                                </w:rPr>
+                                <w:t>a lightweigh</w:t>
+                              </w:r>
+                              <w:r>
+                                <w:rPr>
+                                  <w:rFonts w:ascii="Avenir Next LT Pro" w:hAnsi="Avenir Next LT Pro" w:cs="Arial"/>
+                                  <w:color w:val="000000" w:themeColor="text1"/>
+                                  <w:sz w:val="19"/>
+                                  <w:szCs w:val="19"/>
+                                </w:rPr>
+                                <w:t>t</w:t>
+                              </w:r>
+                              <w:r>
+                                <w:rPr>
+                                  <w:rFonts w:ascii="Avenir Next LT Pro" w:hAnsi="Avenir Next LT Pro" w:cs="Arial"/>
+                                  <w:color w:val="000000" w:themeColor="text1"/>
+                                  <w:sz w:val="19"/>
+                                  <w:szCs w:val="19"/>
+                                </w:rPr>
+                                <w:t xml:space="preserve"> and affordable </w:t>
+                              </w:r>
+                              <w:r>
+                                <w:rPr>
+                                  <w:rFonts w:ascii="Avenir Next LT Pro" w:hAnsi="Avenir Next LT Pro" w:cs="Arial"/>
+                                  <w:color w:val="000000" w:themeColor="text1"/>
+                                  <w:sz w:val="19"/>
+                                  <w:szCs w:val="19"/>
+                                </w:rPr>
+                                <w:t xml:space="preserve">surveillance system </w:t>
+                              </w:r>
+                              <w:r>
+                                <w:rPr>
+                                  <w:rFonts w:ascii="Avenir Next LT Pro" w:hAnsi="Avenir Next LT Pro" w:cs="Arial"/>
+                                  <w:color w:val="000000" w:themeColor="text1"/>
+                                  <w:sz w:val="19"/>
+                                  <w:szCs w:val="19"/>
+                                </w:rPr>
+                                <w:t xml:space="preserve">on the Raspberry Pi </w:t>
+                              </w:r>
+                              <w:r>
+                                <w:rPr>
+                                  <w:rFonts w:ascii="Avenir Next LT Pro" w:hAnsi="Avenir Next LT Pro" w:cs="Arial"/>
+                                  <w:color w:val="000000" w:themeColor="text1"/>
+                                  <w:sz w:val="19"/>
+                                  <w:szCs w:val="19"/>
+                                </w:rPr>
+                                <w:t xml:space="preserve">4 </w:t>
+                              </w:r>
+                              <w:r>
+                                <w:rPr>
+                                  <w:rFonts w:ascii="Avenir Next LT Pro" w:hAnsi="Avenir Next LT Pro" w:cs="Arial"/>
+                                  <w:color w:val="000000" w:themeColor="text1"/>
+                                  <w:sz w:val="19"/>
+                                  <w:szCs w:val="19"/>
+                                </w:rPr>
+                                <w:t xml:space="preserve">that </w:t>
+                              </w:r>
+                              <w:r>
+                                <w:rPr>
+                                  <w:rFonts w:ascii="Avenir Next LT Pro" w:hAnsi="Avenir Next LT Pro" w:cs="Arial"/>
+                                  <w:color w:val="000000" w:themeColor="text1"/>
+                                  <w:sz w:val="19"/>
+                                  <w:szCs w:val="19"/>
+                                </w:rPr>
+                                <w:t xml:space="preserve">leverages </w:t>
+                              </w:r>
+                              <w:r>
+                                <w:rPr>
+                                  <w:rFonts w:ascii="Avenir Next LT Pro" w:hAnsi="Avenir Next LT Pro" w:cs="Arial"/>
+                                  <w:color w:val="000000" w:themeColor="text1"/>
+                                  <w:sz w:val="19"/>
+                                  <w:szCs w:val="19"/>
+                                </w:rPr>
+                                <w:t>OpenC</w:t>
+                              </w:r>
+                              <w:r>
+                                <w:rPr>
+                                  <w:rFonts w:ascii="Avenir Next LT Pro" w:hAnsi="Avenir Next LT Pro" w:cs="Arial"/>
+                                  <w:color w:val="000000" w:themeColor="text1"/>
+                                  <w:sz w:val="19"/>
+                                  <w:szCs w:val="19"/>
+                                </w:rPr>
+                                <w:t xml:space="preserve">V’s </w:t>
+                              </w:r>
+                              <w:r>
+                                <w:rPr>
+                                  <w:rFonts w:ascii="Avenir Next LT Pro" w:hAnsi="Avenir Next LT Pro" w:cs="Arial"/>
+                                  <w:color w:val="000000" w:themeColor="text1"/>
+                                  <w:sz w:val="19"/>
+                                  <w:szCs w:val="19"/>
+                                </w:rPr>
+                                <w:t>Haar cascade classifiers on live camera feeds to detect intruders</w:t>
+                              </w:r>
+                              <w:r>
+                                <w:rPr>
+                                  <w:rFonts w:ascii="Avenir Next LT Pro" w:hAnsi="Avenir Next LT Pro" w:cs="Arial"/>
+                                  <w:color w:val="000000" w:themeColor="text1"/>
+                                  <w:sz w:val="19"/>
+                                  <w:szCs w:val="19"/>
+                                </w:rPr>
+                                <w:t>,</w:t>
+                              </w:r>
+                              <w:r>
+                                <w:rPr>
+                                  <w:rFonts w:ascii="Avenir Next LT Pro" w:hAnsi="Avenir Next LT Pro" w:cs="Arial"/>
+                                  <w:color w:val="000000" w:themeColor="text1"/>
+                                  <w:sz w:val="19"/>
+                                  <w:szCs w:val="19"/>
+                                </w:rPr>
+                                <w:t xml:space="preserve"> and</w:t>
+                              </w:r>
+                              <w:r>
+                                <w:rPr>
+                                  <w:rFonts w:ascii="Avenir Next LT Pro" w:hAnsi="Avenir Next LT Pro" w:cs="Arial"/>
+                                  <w:color w:val="000000" w:themeColor="text1"/>
+                                  <w:sz w:val="19"/>
+                                  <w:szCs w:val="19"/>
+                                </w:rPr>
+                                <w:t xml:space="preserve"> </w:t>
+                              </w:r>
+                              <w:r>
+                                <w:rPr>
+                                  <w:rFonts w:ascii="Avenir Next LT Pro" w:hAnsi="Avenir Next LT Pro" w:cs="Arial"/>
+                                  <w:color w:val="000000" w:themeColor="text1"/>
+                                  <w:sz w:val="19"/>
+                                  <w:szCs w:val="19"/>
+                                </w:rPr>
+                                <w:t>ROS</w:t>
+                              </w:r>
+                              <w:r>
+                                <w:rPr>
+                                  <w:rFonts w:ascii="Avenir Next LT Pro" w:hAnsi="Avenir Next LT Pro" w:cs="Arial"/>
+                                  <w:color w:val="000000" w:themeColor="text1"/>
+                                  <w:sz w:val="19"/>
+                                  <w:szCs w:val="19"/>
+                                </w:rPr>
+                                <w:t xml:space="preserve"> to </w:t>
+                              </w:r>
+                              <w:r>
+                                <w:rPr>
+                                  <w:rFonts w:ascii="Avenir Next LT Pro" w:hAnsi="Avenir Next LT Pro" w:cs="Arial"/>
+                                  <w:color w:val="000000" w:themeColor="text1"/>
+                                  <w:sz w:val="19"/>
+                                  <w:szCs w:val="19"/>
+                                </w:rPr>
+                                <w:t>alert user</w:t>
+                              </w:r>
+                              <w:r>
+                                <w:rPr>
+                                  <w:rFonts w:ascii="Avenir Next LT Pro" w:hAnsi="Avenir Next LT Pro" w:cs="Arial"/>
+                                  <w:color w:val="000000" w:themeColor="text1"/>
+                                  <w:sz w:val="19"/>
+                                  <w:szCs w:val="19"/>
+                                </w:rPr>
+                                <w:t>s’</w:t>
+                              </w:r>
+                              <w:r>
+                                <w:rPr>
+                                  <w:rFonts w:ascii="Avenir Next LT Pro" w:hAnsi="Avenir Next LT Pro" w:cs="Arial"/>
+                                  <w:color w:val="000000" w:themeColor="text1"/>
+                                  <w:sz w:val="19"/>
+                                  <w:szCs w:val="19"/>
+                                </w:rPr>
+                                <w:t xml:space="preserve"> IoT devices via </w:t>
+                              </w:r>
+                              <w:r>
+                                <w:rPr>
+                                  <w:rFonts w:ascii="Avenir Next LT Pro" w:hAnsi="Avenir Next LT Pro" w:cs="Arial"/>
+                                  <w:color w:val="000000" w:themeColor="text1"/>
+                                  <w:sz w:val="19"/>
+                                  <w:szCs w:val="19"/>
+                                </w:rPr>
+                                <w:t>text and email.</w:t>
+                              </w:r>
+                              <w:r>
+                                <w:rPr>
+                                  <w:rFonts w:ascii="Avenir Next LT Pro" w:hAnsi="Avenir Next LT Pro" w:cs="Arial"/>
+                                  <w:color w:val="000000" w:themeColor="text1"/>
+                                </w:rPr>
+                                <w:t xml:space="preserve">  </w:t>
+                              </w:r>
+                            </w:p>
+                          </w:txbxContent>
+                        </wps:txbx>
+                        <wps:bodyPr rot="0" vert="horz" wrap="square" lIns="91440" tIns="45720" rIns="91440" bIns="45720" anchor="t" anchorCtr="0">
+                          <a:noAutofit/>
+                        </wps:bodyPr>
+                      </wps:wsp>
+                      <wps:wsp>
+                        <wps:cNvPr id="195" name="Text Box 2"/>
+                        <wps:cNvSpPr txBox="1">
+                          <a:spLocks noChangeArrowheads="1"/>
+                        </wps:cNvSpPr>
+                        <wps:spPr bwMode="auto">
+                          <a:xfrm>
+                            <a:off x="0" y="0"/>
+                            <a:ext cx="7010400" cy="377190"/>
+                          </a:xfrm>
+                          <a:prstGeom prst="rect">
+                            <a:avLst/>
+                          </a:prstGeom>
+                          <a:noFill/>
+                          <a:ln w="9525">
+                            <a:noFill/>
+                            <a:miter lim="800000"/>
+                            <a:headEnd/>
+                            <a:tailEnd/>
+                          </a:ln>
+                        </wps:spPr>
+                        <wps:txbx>
+                          <w:txbxContent>
+                            <w:p>
+                              <w:pPr>
+                                <w:rPr>
+                                  <w:rFonts w:ascii="Avenir Next LT Pro" w:hAnsi="Avenir Next LT Pro" w:cs="Arial"/>
+                                  <w:b/>
+                                  <w:bCs/>
+                                  <w:color w:val="2F5496" w:themeColor="accent1" w:themeShade="BF"/>
+                                  <w:sz w:val="32"/>
+                                  <w:szCs w:val="32"/>
+                                </w:rPr>
+                              </w:pPr>
+                              <w:r>
+                                <w:rPr>
+                                  <w:rFonts w:ascii="Avenir Next LT Pro" w:hAnsi="Avenir Next LT Pro" w:cs="Arial"/>
+                                  <w:color w:val="2F5496" w:themeColor="accent1" w:themeShade="BF"/>
+                                  <w:sz w:val="32"/>
+                                  <w:szCs w:val="32"/>
+                                </w:rPr>
+                                <w:t>Personal Projects</w:t>
+                              </w:r>
+                            </w:p>
+                          </w:txbxContent>
+                        </wps:txbx>
+                        <wps:bodyPr rot="0" vert="horz" wrap="square" lIns="91440" tIns="45720" rIns="91440" bIns="45720" anchor="t" anchorCtr="0">
+                          <a:noAutofit/>
+                        </wps:bodyPr>
+                      </wps:wsp>
+                      <wps:wsp>
+                        <wps:cNvPr id="24" name="Straight Connector 24"/>
+                        <wps:cNvCnPr/>
+                        <wps:spPr>
+                          <a:xfrm>
+                            <a:off x="1745673" y="237506"/>
+                            <a:ext cx="5166636" cy="0"/>
+                          </a:xfrm>
+                          <a:prstGeom prst="line">
+                            <a:avLst/>
+                          </a:prstGeom>
+                          <a:ln w="6350"/>
+                        </wps:spPr>
+                        <wps:style>
+                          <a:lnRef idx="1">
+                            <a:schemeClr val="accent1"/>
+                          </a:lnRef>
+                          <a:fillRef idx="0">
+                            <a:schemeClr val="accent1"/>
+                          </a:fillRef>
+                          <a:effectRef idx="0">
+                            <a:schemeClr val="accent1"/>
+                          </a:effectRef>
+                          <a:fontRef idx="minor">
+                            <a:schemeClr val="tx1"/>
+                          </a:fontRef>
+                        </wps:style>
+                        <wps:bodyPr/>
+                      </wps:wsp>
+                    </wpg:wgp>
+                  </a:graphicData>
+                </a:graphic>
+                <wp14:sizeRelV relativeFrom="margin">
+                  <wp14:pctHeight>0</wp14:pctHeight>
+                </wp14:sizeRelV>
+              </wp:anchor>
+            </w:drawing>
+          </mc:Choice>
+          <mc:Fallback>
+            <w:pict>
+              <v:group w14:anchorId="234A5C5E" id="Group 33" o:spid="_x0000_s1026" style="position:absolute;margin-left:-6pt;margin-top:494.25pt;width:552pt;height:168.75pt;z-index:251790336;mso-height-relative:margin" coordsize="70104,21521" o:gfxdata="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">
+                <v:shapetype id="_x0000_t202" coordsize="21600,21600" o:spt="202" path="m,l,21600r21600,l21600,xe">
+                  <v:stroke joinstyle="miter"/>
+                  <v:path gradientshapeok="t" o:connecttype="rect"/>
+                </v:shapetype>
+                <v:shape id="_x0000_s1027" type="#_x0000_t202" style="position:absolute;top:3051;width:70104;height:18470;visibility:visible;mso-wrap-style:square;v-text-anchor:top" o:gfxdata="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" filled="f" stroked="f">
+                  <v:textbox>
+                    <w:txbxContent>
+                      <w:p>
+                        <w:pPr>
+                          <w:spacing w:after="0" w:line="240" w:lineRule="auto"/>
+                          <w:rPr>
+                            <w:rFonts w:ascii="Avenir Next LT Pro" w:hAnsi="Avenir Next LT Pro" w:cs="Arial"/>
+                            <w:color w:val="2F5496" w:themeColor="accent1" w:themeShade="BF"/>
+                            <w:sz w:val="19"/>
+                            <w:szCs w:val="19"/>
+                          </w:rPr>
+                        </w:pPr>
+                        <w:r>
+                          <w:rPr>
+                            <w:rFonts w:ascii="Avenir Next LT Pro" w:hAnsi="Avenir Next LT Pro" w:cs="Arial"/>
+                            <w:color w:val="000000" w:themeColor="text1"/>
+                          </w:rPr>
+                          <w:t xml:space="preserve">  </w:t>
+                        </w:r>
+                        <w:r>
+                          <w:rPr>
+                            <w:rFonts w:ascii="Avenir Next LT Pro" w:hAnsi="Avenir Next LT Pro" w:cs="Arial"/>
+                            <w:color w:val="000000" w:themeColor="text1"/>
+                          </w:rPr>
+                          <w:t xml:space="preserve">Outdoor Localization </w:t>
+                        </w:r>
+                        <w:r>
+                          <w:rPr>
+                            <w:rFonts w:ascii="Avenir Next LT Pro" w:hAnsi="Avenir Next LT Pro" w:cs="Arial"/>
+                            <w:color w:val="000000" w:themeColor="text1"/>
+                          </w:rPr>
+                          <w:t>(</w:t>
+                        </w:r>
+                        <w:r>
+                          <w:rPr>
+                            <w:rFonts w:ascii="Avenir Next LT Pro" w:hAnsi="Avenir Next LT Pro" w:cs="Arial"/>
+                            <w:color w:val="000000" w:themeColor="text1"/>
+                          </w:rPr>
+                          <w:t>Autonomous Robot</w:t>
+                        </w:r>
+                        <w:r>
+                          <w:rPr>
+                            <w:rFonts w:ascii="Avenir Next LT Pro" w:hAnsi="Avenir Next LT Pro" w:cs="Arial"/>
+                            <w:color w:val="000000" w:themeColor="text1"/>
+                          </w:rPr>
+                          <w:t xml:space="preserve"> </w:t>
+                        </w:r>
+                        <w:r>
+                          <w:rPr>
+                            <w:rFonts w:ascii="Avenir Next LT Pro" w:hAnsi="Avenir Next LT Pro" w:cs="Arial"/>
+                            <w:color w:val="000000" w:themeColor="text1"/>
+                          </w:rPr>
+                          <w:t>Research Project)</w:t>
+                        </w:r>
+                        <w:r>
+                          <w:rPr>
+                            <w:rFonts w:ascii="Avenir Next LT Pro" w:hAnsi="Avenir Next LT Pro" w:cs="Arial"/>
+                            <w:color w:val="2F5496" w:themeColor="accent1" w:themeShade="BF"/>
+                            <w:sz w:val="19"/>
+                            <w:szCs w:val="19"/>
+                          </w:rPr>
+                          <w:t xml:space="preserve"> </w:t>
+                        </w:r>
+                        <w:r>
+                          <w:rPr>
+                            <w:rFonts w:ascii="Avenir Next LT Pro" w:hAnsi="Avenir Next LT Pro" w:cs="Arial"/>
+                            <w:color w:val="2F5496" w:themeColor="accent1" w:themeShade="BF"/>
+                            <w:sz w:val="19"/>
+                            <w:szCs w:val="19"/>
+                          </w:rPr>
+                          <w:tab/>
+                        </w:r>
+                        <w:r>
+                          <w:rPr>
+                            <w:rFonts w:ascii="Avenir Next LT Pro" w:hAnsi="Avenir Next LT Pro" w:cs="Arial"/>
+                            <w:color w:val="2F5496" w:themeColor="accent1" w:themeShade="BF"/>
+                            <w:sz w:val="19"/>
+                            <w:szCs w:val="19"/>
+                          </w:rPr>
+                          <w:tab/>
+                        </w:r>
+                        <w:r>
+                          <w:rPr>
+                            <w:rFonts w:ascii="Avenir Next LT Pro" w:hAnsi="Avenir Next LT Pro" w:cs="Arial"/>
+                            <w:color w:val="2F5496" w:themeColor="accent1" w:themeShade="BF"/>
+                            <w:sz w:val="19"/>
+                            <w:szCs w:val="19"/>
+                          </w:rPr>
+                          <w:t xml:space="preserve">                                    </w:t>
+                        </w:r>
+                        <w:r>
+                          <w:rPr>
+                            <w:rFonts w:ascii="Avenir Next LT Pro" w:hAnsi="Avenir Next LT Pro" w:cs="Arial"/>
+                            <w:color w:val="2F5496" w:themeColor="accent1" w:themeShade="BF"/>
+                            <w:sz w:val="19"/>
+                            <w:szCs w:val="19"/>
+                          </w:rPr>
+                          <w:t>May</w:t>
+                        </w:r>
+                        <w:r>
+                          <w:rPr>
+                            <w:rFonts w:ascii="Avenir Next LT Pro" w:hAnsi="Avenir Next LT Pro" w:cs="Arial"/>
+                            <w:color w:val="2F5496" w:themeColor="accent1" w:themeShade="BF"/>
+                            <w:sz w:val="19"/>
+                            <w:szCs w:val="19"/>
+                          </w:rPr>
+                          <w:t xml:space="preserve"> 2020</w:t>
+                        </w:r>
+                        <w:r>
+                          <w:rPr>
+                            <w:rFonts w:ascii="Avenir Next LT Pro" w:hAnsi="Avenir Next LT Pro" w:cs="Arial"/>
+                            <w:color w:val="2F5496" w:themeColor="accent1" w:themeShade="BF"/>
+                            <w:sz w:val="19"/>
+                            <w:szCs w:val="19"/>
+                          </w:rPr>
+                          <w:t xml:space="preserve"> to Present  </w:t>
+                        </w:r>
+                      </w:p>
+                      <w:p>
+                        <w:pPr>
+                          <w:pStyle w:val="ListParagraph"/>
+                          <w:numPr>
+                            <w:ilvl w:val="0"/>
+                            <w:numId w:val="6"/>
+                          </w:numPr>
+                          <w:spacing w:after="0" w:line="240" w:lineRule="auto"/>
+                          <w:rPr>
+                            <w:rFonts w:ascii="Avenir Next LT Pro" w:hAnsi="Avenir Next LT Pro" w:cs="Arial"/>
+                            <w:color w:val="000000" w:themeColor="text1"/>
+                            <w:sz w:val="19"/>
+                            <w:szCs w:val="19"/>
+                          </w:rPr>
+                        </w:pPr>
+                        <w:r>
+                          <w:rPr>
+                            <w:rFonts w:ascii="Avenir Next LT Pro" w:hAnsi="Avenir Next LT Pro" w:cs="Arial"/>
+                            <w:color w:val="000000" w:themeColor="text1"/>
+                            <w:sz w:val="19"/>
+                            <w:szCs w:val="19"/>
+                          </w:rPr>
+                          <w:t>Engineering</w:t>
+                        </w:r>
+                        <w:r>
+                          <w:rPr>
+                            <w:rFonts w:ascii="Avenir Next LT Pro" w:hAnsi="Avenir Next LT Pro" w:cs="Arial"/>
+                            <w:color w:val="000000" w:themeColor="text1"/>
+                            <w:sz w:val="19"/>
+                            <w:szCs w:val="19"/>
+                          </w:rPr>
+                          <w:t xml:space="preserve"> a</w:t>
+                        </w:r>
+                        <w:r>
+                          <w:rPr>
+                            <w:rFonts w:ascii="Avenir Next LT Pro" w:hAnsi="Avenir Next LT Pro" w:cs="Arial"/>
+                            <w:color w:val="000000" w:themeColor="text1"/>
+                            <w:sz w:val="19"/>
+                            <w:szCs w:val="19"/>
+                          </w:rPr>
+                          <w:t>n affordable and accurate</w:t>
+                        </w:r>
+                        <w:r>
+                          <w:rPr>
+                            <w:rFonts w:ascii="Avenir Next LT Pro" w:hAnsi="Avenir Next LT Pro" w:cs="Arial"/>
+                            <w:color w:val="000000" w:themeColor="text1"/>
+                            <w:sz w:val="19"/>
+                            <w:szCs w:val="19"/>
+                          </w:rPr>
+                          <w:t xml:space="preserve"> outdoor</w:t>
+                        </w:r>
+                        <w:r>
+                          <w:rPr>
+                            <w:rFonts w:ascii="Avenir Next LT Pro" w:hAnsi="Avenir Next LT Pro" w:cs="Arial"/>
+                            <w:color w:val="000000" w:themeColor="text1"/>
+                            <w:sz w:val="19"/>
+                            <w:szCs w:val="19"/>
+                          </w:rPr>
+                          <w:t xml:space="preserve"> </w:t>
+                        </w:r>
+                        <w:r>
+                          <w:rPr>
+                            <w:rFonts w:ascii="Avenir Next LT Pro" w:hAnsi="Avenir Next LT Pro" w:cs="Arial"/>
+                            <w:color w:val="000000" w:themeColor="text1"/>
+                            <w:sz w:val="19"/>
+                            <w:szCs w:val="19"/>
+                          </w:rPr>
+                          <w:t>localization solution</w:t>
+                        </w:r>
+                        <w:r>
+                          <w:rPr>
+                            <w:rFonts w:ascii="Avenir Next LT Pro" w:hAnsi="Avenir Next LT Pro" w:cs="Arial"/>
+                            <w:color w:val="000000" w:themeColor="text1"/>
+                            <w:sz w:val="19"/>
+                            <w:szCs w:val="19"/>
+                          </w:rPr>
+                          <w:t xml:space="preserve"> for autonomous lawn mowing and snow blowing </w:t>
+                        </w:r>
+                        <w:r>
+                          <w:rPr>
+                            <w:rFonts w:ascii="Avenir Next LT Pro" w:hAnsi="Avenir Next LT Pro" w:cs="Arial"/>
+                            <w:color w:val="000000" w:themeColor="text1"/>
+                            <w:sz w:val="19"/>
+                            <w:szCs w:val="19"/>
+                          </w:rPr>
+                          <w:t>robot platforms</w:t>
+                        </w:r>
+                        <w:r>
+                          <w:rPr>
+                            <w:rFonts w:ascii="Avenir Next LT Pro" w:hAnsi="Avenir Next LT Pro" w:cs="Arial"/>
+                            <w:color w:val="000000" w:themeColor="text1"/>
+                            <w:sz w:val="19"/>
+                            <w:szCs w:val="19"/>
+                          </w:rPr>
+                          <w:t>.</w:t>
+                        </w:r>
+                      </w:p>
+                      <w:p>
+                        <w:pPr>
+                          <w:pStyle w:val="ListParagraph"/>
+                          <w:numPr>
+                            <w:ilvl w:val="0"/>
+                            <w:numId w:val="6"/>
+                          </w:numPr>
+                          <w:spacing w:after="120" w:line="240" w:lineRule="auto"/>
+                          <w:rPr>
+                            <w:rFonts w:ascii="Avenir Next LT Pro" w:hAnsi="Avenir Next LT Pro" w:cs="Arial"/>
+                            <w:color w:val="000000" w:themeColor="text1"/>
+                            <w:sz w:val="19"/>
+                            <w:szCs w:val="19"/>
+                          </w:rPr>
+                        </w:pPr>
+                        <w:r>
+                          <w:rPr>
+                            <w:rFonts w:ascii="Avenir Next LT Pro" w:hAnsi="Avenir Next LT Pro" w:cs="Arial"/>
+                            <w:color w:val="000000" w:themeColor="text1"/>
+                            <w:sz w:val="19"/>
+                            <w:szCs w:val="19"/>
+                          </w:rPr>
+                          <w:t>Implementing</w:t>
+                        </w:r>
+                        <w:r>
+                          <w:rPr>
+                            <w:rFonts w:ascii="Avenir Next LT Pro" w:hAnsi="Avenir Next LT Pro" w:cs="Arial"/>
+                            <w:color w:val="000000" w:themeColor="text1"/>
+                            <w:sz w:val="19"/>
+                            <w:szCs w:val="19"/>
+                          </w:rPr>
+                          <w:t xml:space="preserve"> </w:t>
+                        </w:r>
+                        <w:r>
+                          <w:rPr>
+                            <w:rFonts w:ascii="Avenir Next LT Pro" w:hAnsi="Avenir Next LT Pro" w:cs="Arial"/>
+                            <w:color w:val="000000" w:themeColor="text1"/>
+                            <w:sz w:val="19"/>
+                            <w:szCs w:val="19"/>
+                          </w:rPr>
+                          <w:t>s</w:t>
+                        </w:r>
+                        <w:r>
+                          <w:rPr>
+                            <w:rFonts w:ascii="Avenir Next LT Pro" w:hAnsi="Avenir Next LT Pro" w:cs="Arial"/>
+                            <w:color w:val="000000" w:themeColor="text1"/>
+                            <w:sz w:val="19"/>
+                            <w:szCs w:val="19"/>
+                          </w:rPr>
+                          <w:t>ensor fusion o</w:t>
+                        </w:r>
+                        <w:r>
+                          <w:rPr>
+                            <w:rFonts w:ascii="Avenir Next LT Pro" w:hAnsi="Avenir Next LT Pro" w:cs="Arial"/>
+                            <w:color w:val="000000" w:themeColor="text1"/>
+                            <w:sz w:val="19"/>
+                            <w:szCs w:val="19"/>
+                          </w:rPr>
+                          <w:t>f</w:t>
+                        </w:r>
+                        <w:r>
+                          <w:rPr>
+                            <w:rFonts w:ascii="Avenir Next LT Pro" w:hAnsi="Avenir Next LT Pro" w:cs="Arial"/>
+                            <w:color w:val="000000" w:themeColor="text1"/>
+                            <w:sz w:val="19"/>
+                            <w:szCs w:val="19"/>
+                          </w:rPr>
+                          <w:t xml:space="preserve"> IMU and UWB</w:t>
+                        </w:r>
+                        <w:r>
+                          <w:rPr>
+                            <w:rFonts w:ascii="Avenir Next LT Pro" w:hAnsi="Avenir Next LT Pro" w:cs="Arial"/>
+                            <w:color w:val="000000" w:themeColor="text1"/>
+                            <w:sz w:val="19"/>
+                            <w:szCs w:val="19"/>
+                          </w:rPr>
+                          <w:t xml:space="preserve"> data </w:t>
+                        </w:r>
+                        <w:r>
+                          <w:rPr>
+                            <w:rFonts w:ascii="Avenir Next LT Pro" w:hAnsi="Avenir Next LT Pro" w:cs="Arial"/>
+                            <w:color w:val="000000" w:themeColor="text1"/>
+                            <w:sz w:val="19"/>
+                            <w:szCs w:val="19"/>
+                          </w:rPr>
+                          <w:t xml:space="preserve">to </w:t>
+                        </w:r>
+                        <w:r>
+                          <w:rPr>
+                            <w:rFonts w:ascii="Avenir Next LT Pro" w:hAnsi="Avenir Next LT Pro" w:cs="Arial"/>
+                            <w:color w:val="000000" w:themeColor="text1"/>
+                            <w:sz w:val="19"/>
+                            <w:szCs w:val="19"/>
+                          </w:rPr>
+                          <w:t>estimate</w:t>
+                        </w:r>
+                        <w:r>
+                          <w:rPr>
+                            <w:rFonts w:ascii="Avenir Next LT Pro" w:hAnsi="Avenir Next LT Pro" w:cs="Arial"/>
+                            <w:color w:val="000000" w:themeColor="text1"/>
+                            <w:sz w:val="19"/>
+                            <w:szCs w:val="19"/>
+                          </w:rPr>
+                          <w:t xml:space="preserve"> robot pos</w:t>
+                        </w:r>
+                        <w:r>
+                          <w:rPr>
+                            <w:rFonts w:ascii="Avenir Next LT Pro" w:hAnsi="Avenir Next LT Pro" w:cs="Arial"/>
+                            <w:color w:val="000000" w:themeColor="text1"/>
+                            <w:sz w:val="19"/>
+                            <w:szCs w:val="19"/>
+                          </w:rPr>
+                          <w:t>e</w:t>
+                        </w:r>
+                        <w:r>
+                          <w:rPr>
+                            <w:rFonts w:ascii="Avenir Next LT Pro" w:hAnsi="Avenir Next LT Pro" w:cs="Arial"/>
+                            <w:color w:val="000000" w:themeColor="text1"/>
+                            <w:sz w:val="19"/>
+                            <w:szCs w:val="19"/>
+                          </w:rPr>
+                          <w:t xml:space="preserve"> </w:t>
+                        </w:r>
+                        <w:r>
+                          <w:rPr>
+                            <w:rFonts w:ascii="Avenir Next LT Pro" w:hAnsi="Avenir Next LT Pro" w:cs="Arial"/>
+                            <w:color w:val="000000" w:themeColor="text1"/>
+                            <w:sz w:val="19"/>
+                            <w:szCs w:val="19"/>
+                          </w:rPr>
+                          <w:t>i</w:t>
+                        </w:r>
+                        <w:r>
+                          <w:rPr>
+                            <w:rFonts w:ascii="Avenir Next LT Pro" w:hAnsi="Avenir Next LT Pro" w:cs="Arial"/>
+                            <w:color w:val="000000" w:themeColor="text1"/>
+                            <w:sz w:val="19"/>
+                            <w:szCs w:val="19"/>
+                          </w:rPr>
+                          <w:t>n</w:t>
+                        </w:r>
+                        <w:r>
+                          <w:rPr>
+                            <w:rFonts w:ascii="Avenir Next LT Pro" w:hAnsi="Avenir Next LT Pro" w:cs="Arial"/>
+                            <w:color w:val="000000" w:themeColor="text1"/>
+                            <w:sz w:val="19"/>
+                            <w:szCs w:val="19"/>
+                          </w:rPr>
+                          <w:t xml:space="preserve"> outdoor environment</w:t>
+                        </w:r>
+                        <w:r>
+                          <w:rPr>
+                            <w:rFonts w:ascii="Avenir Next LT Pro" w:hAnsi="Avenir Next LT Pro" w:cs="Arial"/>
+                            <w:color w:val="000000" w:themeColor="text1"/>
+                            <w:sz w:val="19"/>
+                            <w:szCs w:val="19"/>
+                          </w:rPr>
+                          <w:t>s</w:t>
+                        </w:r>
+                        <w:r>
+                          <w:rPr>
+                            <w:rFonts w:ascii="Avenir Next LT Pro" w:hAnsi="Avenir Next LT Pro" w:cs="Arial"/>
+                            <w:color w:val="000000" w:themeColor="text1"/>
+                            <w:sz w:val="19"/>
+                            <w:szCs w:val="19"/>
+                          </w:rPr>
+                          <w:t>.</w:t>
+                        </w:r>
+                      </w:p>
+                      <w:p>
+                        <w:pPr>
+                          <w:spacing w:after="0" w:line="240" w:lineRule="auto"/>
+                          <w:rPr>
+                            <w:rFonts w:ascii="Avenir Next LT Pro" w:hAnsi="Avenir Next LT Pro" w:cs="Arial"/>
+                            <w:color w:val="2F5496" w:themeColor="accent1" w:themeShade="BF"/>
+                            <w:sz w:val="19"/>
+                            <w:szCs w:val="19"/>
+                          </w:rPr>
+                        </w:pPr>
+                        <w:r>
+                          <w:rPr>
+                            <w:rFonts w:ascii="Avenir Next LT Pro" w:hAnsi="Avenir Next LT Pro" w:cs="Arial"/>
+                            <w:color w:val="000000" w:themeColor="text1"/>
+                          </w:rPr>
+                          <w:t xml:space="preserve">  </w:t>
+                        </w:r>
+                        <w:r>
+                          <w:rPr>
+                            <w:rFonts w:ascii="Avenir Next LT Pro" w:hAnsi="Avenir Next LT Pro" w:cs="Arial"/>
+                            <w:color w:val="000000" w:themeColor="text1"/>
+                          </w:rPr>
+                          <w:t xml:space="preserve">BNO055 </w:t>
+                        </w:r>
+                        <w:r>
+                          <w:rPr>
+                            <w:rFonts w:ascii="Avenir Next LT Pro" w:hAnsi="Avenir Next LT Pro" w:cs="Arial"/>
+                            <w:color w:val="000000" w:themeColor="text1"/>
+                          </w:rPr>
+                          <w:t xml:space="preserve">Linux </w:t>
+                        </w:r>
+                        <w:r>
+                          <w:rPr>
+                            <w:rFonts w:ascii="Avenir Next LT Pro" w:hAnsi="Avenir Next LT Pro" w:cs="Arial"/>
+                            <w:color w:val="000000" w:themeColor="text1"/>
+                          </w:rPr>
+                          <w:t>Hardware Driver (ROS Package)</w:t>
+                        </w:r>
+                        <w:r>
+                          <w:rPr>
+                            <w:rFonts w:ascii="Avenir Next LT Pro" w:hAnsi="Avenir Next LT Pro" w:cs="Arial"/>
+                            <w:color w:val="000000" w:themeColor="text1"/>
+                          </w:rPr>
+                          <w:tab/>
+                        </w:r>
+                        <w:r>
+                          <w:rPr>
+                            <w:rFonts w:ascii="Avenir Next LT Pro" w:hAnsi="Avenir Next LT Pro" w:cs="Arial"/>
+                            <w:color w:val="000000" w:themeColor="text1"/>
+                          </w:rPr>
+                          <w:tab/>
+                        </w:r>
+                        <w:r>
+                          <w:rPr>
+                            <w:rFonts w:ascii="Avenir Next LT Pro" w:hAnsi="Avenir Next LT Pro" w:cs="Arial"/>
+                            <w:color w:val="000000" w:themeColor="text1"/>
+                          </w:rPr>
+                          <w:tab/>
+                        </w:r>
+                        <w:r>
+                          <w:rPr>
+                            <w:rFonts w:ascii="Avenir Next LT Pro" w:hAnsi="Avenir Next LT Pro" w:cs="Arial"/>
+                            <w:color w:val="000000" w:themeColor="text1"/>
+                          </w:rPr>
+                          <w:tab/>
+                        </w:r>
+                        <w:r>
+                          <w:rPr>
+                            <w:rFonts w:ascii="Avenir Next LT Pro" w:hAnsi="Avenir Next LT Pro" w:cs="Arial"/>
+                            <w:color w:val="000000" w:themeColor="text1"/>
+                          </w:rPr>
+                          <w:tab/>
+                          <w:t xml:space="preserve"> </w:t>
+                        </w:r>
+                        <w:r>
+                          <w:rPr>
+                            <w:rFonts w:ascii="Avenir Next LT Pro" w:hAnsi="Avenir Next LT Pro" w:cs="Arial"/>
+                            <w:color w:val="000000" w:themeColor="text1"/>
+                          </w:rPr>
+                          <w:t xml:space="preserve">   </w:t>
+                        </w:r>
+                        <w:r>
+                          <w:rPr>
+                            <w:rFonts w:ascii="Avenir Next LT Pro" w:hAnsi="Avenir Next LT Pro" w:cs="Arial"/>
+                            <w:color w:val="2F5496" w:themeColor="accent1" w:themeShade="BF"/>
+                            <w:sz w:val="19"/>
+                            <w:szCs w:val="19"/>
+                          </w:rPr>
+                          <w:t>Ju</w:t>
+                        </w:r>
+                        <w:r>
+                          <w:rPr>
+                            <w:rFonts w:ascii="Avenir Next LT Pro" w:hAnsi="Avenir Next LT Pro" w:cs="Arial"/>
+                            <w:color w:val="2F5496" w:themeColor="accent1" w:themeShade="BF"/>
+                            <w:sz w:val="19"/>
+                            <w:szCs w:val="19"/>
+                          </w:rPr>
+                          <w:t>ly</w:t>
+                        </w:r>
+                        <w:r>
+                          <w:rPr>
+                            <w:rFonts w:ascii="Avenir Next LT Pro" w:hAnsi="Avenir Next LT Pro" w:cs="Arial"/>
+                            <w:color w:val="2F5496" w:themeColor="accent1" w:themeShade="BF"/>
+                            <w:sz w:val="19"/>
+                            <w:szCs w:val="19"/>
+                          </w:rPr>
+                          <w:t xml:space="preserve"> </w:t>
+                        </w:r>
+                        <w:r>
+                          <w:rPr>
+                            <w:rFonts w:ascii="Avenir Next LT Pro" w:hAnsi="Avenir Next LT Pro" w:cs="Arial"/>
+                            <w:color w:val="2F5496" w:themeColor="accent1" w:themeShade="BF"/>
+                            <w:sz w:val="19"/>
+                            <w:szCs w:val="19"/>
+                          </w:rPr>
+                          <w:t>20</w:t>
+                        </w:r>
+                        <w:r>
+                          <w:rPr>
+                            <w:rFonts w:ascii="Avenir Next LT Pro" w:hAnsi="Avenir Next LT Pro" w:cs="Arial"/>
+                            <w:color w:val="2F5496" w:themeColor="accent1" w:themeShade="BF"/>
+                            <w:sz w:val="19"/>
+                            <w:szCs w:val="19"/>
+                          </w:rPr>
+                          <w:t>20 to September 2020</w:t>
+                        </w:r>
+                        <w:r>
+                          <w:rPr>
+                            <w:rFonts w:ascii="Avenir Next LT Pro" w:hAnsi="Avenir Next LT Pro" w:cs="Arial"/>
+                            <w:color w:val="2F5496" w:themeColor="accent1" w:themeShade="BF"/>
+                            <w:sz w:val="19"/>
+                            <w:szCs w:val="19"/>
+                          </w:rPr>
+                          <w:t xml:space="preserve"> </w:t>
+                        </w:r>
+                      </w:p>
+                      <w:p>
+                        <w:pPr>
+                          <w:pStyle w:val="ListParagraph"/>
+                          <w:numPr>
+                            <w:ilvl w:val="0"/>
+                            <w:numId w:val="6"/>
+                          </w:numPr>
+                          <w:spacing w:after="120" w:line="240" w:lineRule="auto"/>
+                          <w:rPr>
+                            <w:rFonts w:ascii="Avenir Next LT Pro" w:hAnsi="Avenir Next LT Pro" w:cs="Arial"/>
+                            <w:color w:val="000000" w:themeColor="text1"/>
+                            <w:sz w:val="19"/>
+                            <w:szCs w:val="19"/>
+                          </w:rPr>
+                        </w:pPr>
+                        <w:r>
+                          <w:rPr>
+                            <w:rFonts w:ascii="Avenir Next LT Pro" w:hAnsi="Avenir Next LT Pro" w:cs="Arial"/>
+                            <w:color w:val="000000" w:themeColor="text1"/>
+                            <w:sz w:val="19"/>
+                            <w:szCs w:val="19"/>
+                          </w:rPr>
+                          <w:t>Developed</w:t>
+                        </w:r>
+                        <w:r>
+                          <w:rPr>
+                            <w:rFonts w:ascii="Avenir Next LT Pro" w:hAnsi="Avenir Next LT Pro" w:cs="Arial"/>
+                            <w:color w:val="000000" w:themeColor="text1"/>
+                            <w:sz w:val="19"/>
+                            <w:szCs w:val="19"/>
+                          </w:rPr>
+                          <w:t xml:space="preserve"> </w:t>
+                        </w:r>
+                        <w:r>
+                          <w:rPr>
+                            <w:rFonts w:ascii="Avenir Next LT Pro" w:hAnsi="Avenir Next LT Pro" w:cs="Arial"/>
+                            <w:color w:val="000000" w:themeColor="text1"/>
+                            <w:sz w:val="19"/>
+                            <w:szCs w:val="19"/>
+                          </w:rPr>
+                          <w:t xml:space="preserve">an open-source software package that interfaces </w:t>
+                        </w:r>
+                        <w:r>
+                          <w:rPr>
+                            <w:rFonts w:ascii="Avenir Next LT Pro" w:hAnsi="Avenir Next LT Pro" w:cs="Arial"/>
+                            <w:color w:val="000000" w:themeColor="text1"/>
+                            <w:sz w:val="19"/>
+                            <w:szCs w:val="19"/>
+                          </w:rPr>
+                          <w:t xml:space="preserve">Adafruit’s BNO055 9-DoF sensor with any </w:t>
+                        </w:r>
+                        <w:r>
+                          <w:rPr>
+                            <w:rFonts w:ascii="Avenir Next LT Pro" w:hAnsi="Avenir Next LT Pro" w:cs="Arial"/>
+                            <w:color w:val="000000" w:themeColor="text1"/>
+                            <w:sz w:val="19"/>
+                            <w:szCs w:val="19"/>
+                          </w:rPr>
+                          <w:t xml:space="preserve">Linux system </w:t>
+                        </w:r>
+                        <w:r>
+                          <w:rPr>
+                            <w:rFonts w:ascii="Avenir Next LT Pro" w:hAnsi="Avenir Next LT Pro" w:cs="Arial"/>
+                            <w:color w:val="000000" w:themeColor="text1"/>
+                            <w:sz w:val="19"/>
+                            <w:szCs w:val="19"/>
+                          </w:rPr>
+                          <w:t xml:space="preserve">over </w:t>
+                        </w:r>
+                        <w:r>
+                          <w:rPr>
+                            <w:rFonts w:ascii="Avenir Next LT Pro" w:hAnsi="Avenir Next LT Pro" w:cs="Arial"/>
+                            <w:color w:val="000000" w:themeColor="text1"/>
+                            <w:sz w:val="19"/>
+                            <w:szCs w:val="19"/>
+                          </w:rPr>
+                          <w:t>I2C and</w:t>
+                        </w:r>
+                        <w:r>
+                          <w:rPr>
+                            <w:rFonts w:ascii="Avenir Next LT Pro" w:hAnsi="Avenir Next LT Pro" w:cs="Arial"/>
+                            <w:color w:val="000000" w:themeColor="text1"/>
+                            <w:sz w:val="19"/>
+                            <w:szCs w:val="19"/>
+                          </w:rPr>
+                          <w:t xml:space="preserve"> publishes data to ROS.</w:t>
+                        </w:r>
+                      </w:p>
+                      <w:p>
+                        <w:pPr>
+                          <w:spacing w:after="0" w:line="240" w:lineRule="auto"/>
+                          <w:ind w:right="-37"/>
+                          <w:rPr>
+                            <w:rFonts w:ascii="Avenir Next LT Pro" w:hAnsi="Avenir Next LT Pro" w:cs="Arial"/>
+                            <w:color w:val="2F5496" w:themeColor="accent1" w:themeShade="BF"/>
+                            <w:sz w:val="19"/>
+                            <w:szCs w:val="19"/>
+                          </w:rPr>
+                        </w:pPr>
+                        <w:r>
+                          <w:rPr>
+                            <w:rFonts w:ascii="Avenir Next LT Pro" w:hAnsi="Avenir Next LT Pro" w:cs="Arial"/>
+                            <w:color w:val="000000" w:themeColor="text1"/>
+                          </w:rPr>
+                          <w:t xml:space="preserve">  </w:t>
+                        </w:r>
+                        <w:r>
+                          <w:rPr>
+                            <w:rFonts w:ascii="Avenir Next LT Pro" w:hAnsi="Avenir Next LT Pro" w:cs="Arial"/>
+                            <w:color w:val="000000" w:themeColor="text1"/>
+                          </w:rPr>
+                          <w:t>Guardian Surveillance (Intelligent Surveillance System)</w:t>
+                        </w:r>
+                        <w:r>
+                          <w:rPr>
+                            <w:rFonts w:ascii="Avenir Next LT Pro" w:hAnsi="Avenir Next LT Pro" w:cs="Arial"/>
+                            <w:color w:val="000000" w:themeColor="text1"/>
+                          </w:rPr>
+                          <w:tab/>
+                        </w:r>
+                        <w:r>
+                          <w:rPr>
+                            <w:rFonts w:ascii="Avenir Next LT Pro" w:hAnsi="Avenir Next LT Pro" w:cs="Arial"/>
+                            <w:color w:val="000000" w:themeColor="text1"/>
+                          </w:rPr>
+                          <w:tab/>
+                          <w:t xml:space="preserve">       </w:t>
+                        </w:r>
+                        <w:r>
+                          <w:rPr>
+                            <w:rFonts w:ascii="Avenir Next LT Pro" w:hAnsi="Avenir Next LT Pro" w:cs="Arial"/>
+                            <w:color w:val="000000" w:themeColor="text1"/>
+                          </w:rPr>
+                          <w:tab/>
+                        </w:r>
+                        <w:r>
+                          <w:rPr>
+                            <w:rFonts w:ascii="Avenir Next LT Pro" w:hAnsi="Avenir Next LT Pro" w:cs="Arial"/>
+                            <w:color w:val="000000" w:themeColor="text1"/>
+                          </w:rPr>
+                          <w:tab/>
+                          <w:t xml:space="preserve">              </w:t>
+                        </w:r>
+                        <w:r>
+                          <w:rPr>
+                            <w:rFonts w:ascii="Avenir Next LT Pro" w:hAnsi="Avenir Next LT Pro" w:cs="Arial"/>
+                            <w:color w:val="2F5496" w:themeColor="accent1" w:themeShade="BF"/>
+                            <w:sz w:val="19"/>
+                            <w:szCs w:val="19"/>
+                          </w:rPr>
+                          <w:t xml:space="preserve">April </w:t>
+                        </w:r>
+                        <w:r>
+                          <w:rPr>
+                            <w:rFonts w:ascii="Avenir Next LT Pro" w:hAnsi="Avenir Next LT Pro" w:cs="Arial"/>
+                            <w:color w:val="2F5496" w:themeColor="accent1" w:themeShade="BF"/>
+                            <w:sz w:val="19"/>
+                            <w:szCs w:val="19"/>
+                          </w:rPr>
+                          <w:t>20</w:t>
+                        </w:r>
+                        <w:r>
+                          <w:rPr>
+                            <w:rFonts w:ascii="Avenir Next LT Pro" w:hAnsi="Avenir Next LT Pro" w:cs="Arial"/>
+                            <w:color w:val="2F5496" w:themeColor="accent1" w:themeShade="BF"/>
+                            <w:sz w:val="19"/>
+                            <w:szCs w:val="19"/>
+                          </w:rPr>
+                          <w:t>20 to July 2020</w:t>
+                        </w:r>
+                      </w:p>
+                      <w:p>
+                        <w:pPr>
+                          <w:pStyle w:val="ListParagraph"/>
+                          <w:numPr>
+                            <w:ilvl w:val="0"/>
+                            <w:numId w:val="6"/>
+                          </w:numPr>
+                          <w:spacing w:after="0" w:line="240" w:lineRule="auto"/>
+                          <w:rPr>
+                            <w:rFonts w:ascii="Avenir Next LT Pro" w:hAnsi="Avenir Next LT Pro" w:cs="Arial"/>
+                            <w:color w:val="000000" w:themeColor="text1"/>
+                            <w:sz w:val="19"/>
+                            <w:szCs w:val="19"/>
+                          </w:rPr>
+                        </w:pPr>
+                        <w:r>
+                          <w:rPr>
+                            <w:rFonts w:ascii="Avenir Next LT Pro" w:hAnsi="Avenir Next LT Pro" w:cs="Arial"/>
+                            <w:color w:val="000000" w:themeColor="text1"/>
+                            <w:sz w:val="19"/>
+                            <w:szCs w:val="19"/>
+                          </w:rPr>
+                          <w:t>Archi</w:t>
+                        </w:r>
+                        <w:r>
+                          <w:rPr>
+                            <w:rFonts w:ascii="Avenir Next LT Pro" w:hAnsi="Avenir Next LT Pro" w:cs="Arial"/>
+                            <w:color w:val="000000" w:themeColor="text1"/>
+                            <w:sz w:val="19"/>
+                            <w:szCs w:val="19"/>
+                          </w:rPr>
+                          <w:t>te</w:t>
+                        </w:r>
+                        <w:r>
+                          <w:rPr>
+                            <w:rFonts w:ascii="Avenir Next LT Pro" w:hAnsi="Avenir Next LT Pro" w:cs="Arial"/>
+                            <w:color w:val="000000" w:themeColor="text1"/>
+                            <w:sz w:val="19"/>
+                            <w:szCs w:val="19"/>
+                          </w:rPr>
+                          <w:t>ct</w:t>
+                        </w:r>
+                        <w:r>
+                          <w:rPr>
+                            <w:rFonts w:ascii="Avenir Next LT Pro" w:hAnsi="Avenir Next LT Pro" w:cs="Arial"/>
+                            <w:color w:val="000000" w:themeColor="text1"/>
+                            <w:sz w:val="19"/>
+                            <w:szCs w:val="19"/>
+                          </w:rPr>
+                          <w:t xml:space="preserve">ed </w:t>
+                        </w:r>
+                        <w:r>
+                          <w:rPr>
+                            <w:rFonts w:ascii="Avenir Next LT Pro" w:hAnsi="Avenir Next LT Pro" w:cs="Arial"/>
+                            <w:color w:val="000000" w:themeColor="text1"/>
+                            <w:sz w:val="19"/>
+                            <w:szCs w:val="19"/>
+                          </w:rPr>
+                          <w:t>a lightweigh</w:t>
+                        </w:r>
+                        <w:r>
+                          <w:rPr>
+                            <w:rFonts w:ascii="Avenir Next LT Pro" w:hAnsi="Avenir Next LT Pro" w:cs="Arial"/>
+                            <w:color w:val="000000" w:themeColor="text1"/>
+                            <w:sz w:val="19"/>
+                            <w:szCs w:val="19"/>
+                          </w:rPr>
+                          <w:t>t</w:t>
+                        </w:r>
+                        <w:r>
+                          <w:rPr>
+                            <w:rFonts w:ascii="Avenir Next LT Pro" w:hAnsi="Avenir Next LT Pro" w:cs="Arial"/>
+                            <w:color w:val="000000" w:themeColor="text1"/>
+                            <w:sz w:val="19"/>
+                            <w:szCs w:val="19"/>
+                          </w:rPr>
+                          <w:t xml:space="preserve"> and affordable </w:t>
+                        </w:r>
+                        <w:r>
+                          <w:rPr>
+                            <w:rFonts w:ascii="Avenir Next LT Pro" w:hAnsi="Avenir Next LT Pro" w:cs="Arial"/>
+                            <w:color w:val="000000" w:themeColor="text1"/>
+                            <w:sz w:val="19"/>
+                            <w:szCs w:val="19"/>
+                          </w:rPr>
+                          <w:t xml:space="preserve">surveillance system </w:t>
+                        </w:r>
+                        <w:r>
+                          <w:rPr>
+                            <w:rFonts w:ascii="Avenir Next LT Pro" w:hAnsi="Avenir Next LT Pro" w:cs="Arial"/>
+                            <w:color w:val="000000" w:themeColor="text1"/>
+                            <w:sz w:val="19"/>
+                            <w:szCs w:val="19"/>
+                          </w:rPr>
+                          <w:t xml:space="preserve">on the Raspberry Pi </w:t>
+                        </w:r>
+                        <w:r>
+                          <w:rPr>
+                            <w:rFonts w:ascii="Avenir Next LT Pro" w:hAnsi="Avenir Next LT Pro" w:cs="Arial"/>
+                            <w:color w:val="000000" w:themeColor="text1"/>
+                            <w:sz w:val="19"/>
+                            <w:szCs w:val="19"/>
+                          </w:rPr>
+                          <w:t xml:space="preserve">4 </w:t>
+                        </w:r>
+                        <w:r>
+                          <w:rPr>
+                            <w:rFonts w:ascii="Avenir Next LT Pro" w:hAnsi="Avenir Next LT Pro" w:cs="Arial"/>
+                            <w:color w:val="000000" w:themeColor="text1"/>
+                            <w:sz w:val="19"/>
+                            <w:szCs w:val="19"/>
+                          </w:rPr>
+                          <w:t xml:space="preserve">that </w:t>
+                        </w:r>
+                        <w:r>
+                          <w:rPr>
+                            <w:rFonts w:ascii="Avenir Next LT Pro" w:hAnsi="Avenir Next LT Pro" w:cs="Arial"/>
+                            <w:color w:val="000000" w:themeColor="text1"/>
+                            <w:sz w:val="19"/>
+                            <w:szCs w:val="19"/>
+                          </w:rPr>
+                          <w:t xml:space="preserve">leverages </w:t>
+                        </w:r>
+                        <w:r>
+                          <w:rPr>
+                            <w:rFonts w:ascii="Avenir Next LT Pro" w:hAnsi="Avenir Next LT Pro" w:cs="Arial"/>
+                            <w:color w:val="000000" w:themeColor="text1"/>
+                            <w:sz w:val="19"/>
+                            <w:szCs w:val="19"/>
+                          </w:rPr>
+                          <w:t>OpenC</w:t>
+                        </w:r>
+                        <w:r>
+                          <w:rPr>
+                            <w:rFonts w:ascii="Avenir Next LT Pro" w:hAnsi="Avenir Next LT Pro" w:cs="Arial"/>
+                            <w:color w:val="000000" w:themeColor="text1"/>
+                            <w:sz w:val="19"/>
+                            <w:szCs w:val="19"/>
+                          </w:rPr>
+                          <w:t xml:space="preserve">V’s </w:t>
+                        </w:r>
+                        <w:r>
+                          <w:rPr>
+                            <w:rFonts w:ascii="Avenir Next LT Pro" w:hAnsi="Avenir Next LT Pro" w:cs="Arial"/>
+                            <w:color w:val="000000" w:themeColor="text1"/>
+                            <w:sz w:val="19"/>
+                            <w:szCs w:val="19"/>
+                          </w:rPr>
+                          <w:t>Haar cascade classifiers on live camera feeds to detect intruders</w:t>
+                        </w:r>
+                        <w:r>
+                          <w:rPr>
+                            <w:rFonts w:ascii="Avenir Next LT Pro" w:hAnsi="Avenir Next LT Pro" w:cs="Arial"/>
+                            <w:color w:val="000000" w:themeColor="text1"/>
+                            <w:sz w:val="19"/>
+                            <w:szCs w:val="19"/>
+                          </w:rPr>
+                          <w:t>,</w:t>
+                        </w:r>
+                        <w:r>
+                          <w:rPr>
+                            <w:rFonts w:ascii="Avenir Next LT Pro" w:hAnsi="Avenir Next LT Pro" w:cs="Arial"/>
+                            <w:color w:val="000000" w:themeColor="text1"/>
+                            <w:sz w:val="19"/>
+                            <w:szCs w:val="19"/>
+                          </w:rPr>
+                          <w:t xml:space="preserve"> and</w:t>
+                        </w:r>
+                        <w:r>
+                          <w:rPr>
+                            <w:rFonts w:ascii="Avenir Next LT Pro" w:hAnsi="Avenir Next LT Pro" w:cs="Arial"/>
+                            <w:color w:val="000000" w:themeColor="text1"/>
+                            <w:sz w:val="19"/>
+                            <w:szCs w:val="19"/>
+                          </w:rPr>
+                          <w:t xml:space="preserve"> </w:t>
+                        </w:r>
+                        <w:r>
+                          <w:rPr>
+                            <w:rFonts w:ascii="Avenir Next LT Pro" w:hAnsi="Avenir Next LT Pro" w:cs="Arial"/>
+                            <w:color w:val="000000" w:themeColor="text1"/>
+                            <w:sz w:val="19"/>
+                            <w:szCs w:val="19"/>
+                          </w:rPr>
+                          <w:t>ROS</w:t>
+                        </w:r>
+                        <w:r>
+                          <w:rPr>
+                            <w:rFonts w:ascii="Avenir Next LT Pro" w:hAnsi="Avenir Next LT Pro" w:cs="Arial"/>
+                            <w:color w:val="000000" w:themeColor="text1"/>
+                            <w:sz w:val="19"/>
+                            <w:szCs w:val="19"/>
+                          </w:rPr>
+                          <w:t xml:space="preserve"> to </w:t>
+                        </w:r>
+                        <w:r>
+                          <w:rPr>
+                            <w:rFonts w:ascii="Avenir Next LT Pro" w:hAnsi="Avenir Next LT Pro" w:cs="Arial"/>
+                            <w:color w:val="000000" w:themeColor="text1"/>
+                            <w:sz w:val="19"/>
+                            <w:szCs w:val="19"/>
+                          </w:rPr>
+                          <w:t>alert user</w:t>
+                        </w:r>
+                        <w:r>
+                          <w:rPr>
+                            <w:rFonts w:ascii="Avenir Next LT Pro" w:hAnsi="Avenir Next LT Pro" w:cs="Arial"/>
+                            <w:color w:val="000000" w:themeColor="text1"/>
+                            <w:sz w:val="19"/>
+                            <w:szCs w:val="19"/>
+                          </w:rPr>
+                          <w:t>s’</w:t>
+                        </w:r>
+                        <w:r>
+                          <w:rPr>
+                            <w:rFonts w:ascii="Avenir Next LT Pro" w:hAnsi="Avenir Next LT Pro" w:cs="Arial"/>
+                            <w:color w:val="000000" w:themeColor="text1"/>
+                            <w:sz w:val="19"/>
+                            <w:szCs w:val="19"/>
+                          </w:rPr>
+                          <w:t xml:space="preserve"> IoT devices via </w:t>
+                        </w:r>
+                        <w:r>
+                          <w:rPr>
+                            <w:rFonts w:ascii="Avenir Next LT Pro" w:hAnsi="Avenir Next LT Pro" w:cs="Arial"/>
+                            <w:color w:val="000000" w:themeColor="text1"/>
+                            <w:sz w:val="19"/>
+                            <w:szCs w:val="19"/>
+                          </w:rPr>
+                          <w:t>text and email.</w:t>
+                        </w:r>
+                        <w:r>
+                          <w:rPr>
+                            <w:rFonts w:ascii="Avenir Next LT Pro" w:hAnsi="Avenir Next LT Pro" w:cs="Arial"/>
+                            <w:color w:val="000000" w:themeColor="text1"/>
+                          </w:rPr>
+                          <w:t xml:space="preserve">  </w:t>
+                        </w:r>
+                      </w:p>
+                    </w:txbxContent>
+                  </v:textbox>
+                </v:shape>
+                <v:shape id="_x0000_s1028" type="#_x0000_t202" style="position:absolute;width:70104;height:3771;visibility:visible;mso-wrap-style:square;v-text-anchor:top" o:gfxdata="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" filled="f" stroked="f">
+                  <v:textbox>
+                    <w:txbxContent>
+                      <w:p>
+                        <w:pPr>
+                          <w:rPr>
+                            <w:rFonts w:ascii="Avenir Next LT Pro" w:hAnsi="Avenir Next LT Pro" w:cs="Arial"/>
+                            <w:b/>
+                            <w:bCs/>
+                            <w:color w:val="2F5496" w:themeColor="accent1" w:themeShade="BF"/>
+                            <w:sz w:val="32"/>
+                            <w:szCs w:val="32"/>
+                          </w:rPr>
+                        </w:pPr>
+                        <w:r>
+                          <w:rPr>
+                            <w:rFonts w:ascii="Avenir Next LT Pro" w:hAnsi="Avenir Next LT Pro" w:cs="Arial"/>
+                            <w:color w:val="2F5496" w:themeColor="accent1" w:themeShade="BF"/>
+                            <w:sz w:val="32"/>
+                            <w:szCs w:val="32"/>
+                          </w:rPr>
+                          <w:t>Personal Projects</w:t>
+                        </w:r>
+                      </w:p>
+                    </w:txbxContent>
+                  </v:textbox>
+                </v:shape>
+                <v:line id="Straight Connector 24" o:spid="_x0000_s1029" style="position:absolute;visibility:visible;mso-wrap-style:square" from="17456,2375" to="69123,2375" o:connectortype="straight" o:gfxdata="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" strokecolor="#4472c4 [3204]" strokeweight=".5pt">
+                  <v:stroke joinstyle="miter"/>
+                </v:line>
+              </v:group>
+            </w:pict>
+          </mc:Fallback>
+        </mc:AlternateContent>
+      </w:r>
+      <w:r>
+        <w:rPr>
+          <w:rFonts w:ascii="Avenir Next LT Pro" w:hAnsi="Avenir Next LT Pro"/>
+          <w:noProof/>
+        </w:rPr>
+        <mc:AlternateContent>
+          <mc:Choice Requires="wps">
+            <w:drawing>
+              <wp:anchor distT="0" distB="0" distL="114300" distR="114300" simplePos="0" relativeHeight="251788288" behindDoc="0" locked="0" layoutInCell="1" allowOverlap="1" wp14:anchorId="27A7450B" wp14:editId="7B0FF8C4">
+                <wp:simplePos x="0" y="0"/>
+                <wp:positionH relativeFrom="column">
+                  <wp:posOffset>-76200</wp:posOffset>
+                </wp:positionH>
+                <wp:positionV relativeFrom="paragraph">
+                  <wp:posOffset>3343275</wp:posOffset>
+                </wp:positionV>
+                <wp:extent cx="7010400" cy="3000375"/>
+                <wp:effectExtent l="0" t="0" r="0" b="0"/>
+                <wp:wrapNone/>
+                <wp:docPr id="1" name="Text Box 2"/>
+                <wp:cNvGraphicFramePr>
+                  <a:graphicFrameLocks xmlns:a="http://schemas.openxmlformats.org/drawingml/2006/main"/>
+                </wp:cNvGraphicFramePr>
+                <a:graphic xmlns:a="http://schemas.openxmlformats.org/drawingml/2006/main">
+                  <a:graphicData uri="http://schemas.microsoft.com/office/word/2010/wordprocessingShape">
+                    <wps:wsp>
+                      <wps:cNvSpPr txBox="1">
+                        <a:spLocks noChangeArrowheads="1"/>
+                      </wps:cNvSpPr>
+                      <wps:spPr bwMode="auto">
+                        <a:xfrm>
+                          <a:off x="0" y="0"/>
+                          <a:ext cx="7010400" cy="3000375"/>
+                        </a:xfrm>
+                        <a:prstGeom prst="rect">
+                          <a:avLst/>
+                        </a:prstGeom>
+                        <a:noFill/>
+                        <a:ln w="9525">
+                          <a:noFill/>
+                          <a:miter lim="800000"/>
+                          <a:headEnd/>
+                          <a:tailEnd/>
+                        </a:ln>
+                      </wps:spPr>
+                      <wps:txbx>
+                        <w:txbxContent>
+                          <w:p>
+                            <w:pPr>
+                              <w:spacing w:after="0" w:line="240" w:lineRule="auto"/>
+                              <w:rPr>
+                                <w:rFonts w:ascii="Avenir Next LT Pro" w:hAnsi="Avenir Next LT Pro" w:cs="Arial"/>
+                                <w:color w:val="2F5496" w:themeColor="accent1" w:themeShade="BF"/>
+                                <w:sz w:val="19"/>
+                                <w:szCs w:val="19"/>
+                              </w:rPr>
+                            </w:pPr>
+                            <w:r>
+                              <w:rPr>
+                                <w:rFonts w:ascii="Avenir Next LT Pro" w:hAnsi="Avenir Next LT Pro" w:cs="Arial"/>
+                                <w:color w:val="000000" w:themeColor="text1"/>
+                              </w:rPr>
+                              <w:t xml:space="preserve">  </w:t>
+                            </w:r>
+                            <w:r>
+                              <w:rPr>
+                                <w:rFonts w:ascii="Avenir Next LT Pro" w:hAnsi="Avenir Next LT Pro" w:cs="Arial"/>
+                                <w:color w:val="000000" w:themeColor="text1"/>
+                              </w:rPr>
+                              <w:t xml:space="preserve">Freelance </w:t>
+                            </w:r>
+                            <w:r>
+                              <w:rPr>
+                                <w:rFonts w:ascii="Avenir Next LT Pro" w:hAnsi="Avenir Next LT Pro" w:cs="Arial"/>
+                                <w:color w:val="000000" w:themeColor="text1"/>
+                              </w:rPr>
+                              <w:t xml:space="preserve">Software </w:t>
+                            </w:r>
+                            <w:r>
+                              <w:rPr>
+                                <w:rFonts w:ascii="Avenir Next LT Pro" w:hAnsi="Avenir Next LT Pro" w:cs="Arial"/>
+                                <w:color w:val="000000" w:themeColor="text1"/>
+                              </w:rPr>
+                              <w:t>Consultant</w:t>
+                            </w:r>
+                            <w:r>
+                              <w:rPr>
+                                <w:rFonts w:ascii="Avenir Next LT Pro" w:hAnsi="Avenir Next LT Pro" w:cs="Arial"/>
+                                <w:color w:val="000000" w:themeColor="text1"/>
+                              </w:rPr>
+                              <w:t xml:space="preserve"> </w:t>
+                            </w:r>
+                            <w:r>
+                              <w:rPr>
+                                <w:rFonts w:ascii="Avenir Next LT Pro" w:hAnsi="Avenir Next LT Pro" w:cs="Arial"/>
+                                <w:color w:val="000000" w:themeColor="text1"/>
+                              </w:rPr>
+                              <w:tab/>
+                            </w:r>
+                            <w:r>
+                              <w:rPr>
+                                <w:rFonts w:ascii="Avenir Next LT Pro" w:hAnsi="Avenir Next LT Pro" w:cs="Arial"/>
+                                <w:color w:val="000000" w:themeColor="text1"/>
+                              </w:rPr>
+                              <w:tab/>
+                            </w:r>
+                            <w:r>
+                              <w:rPr>
+                                <w:rFonts w:ascii="Avenir Next LT Pro" w:hAnsi="Avenir Next LT Pro" w:cs="Arial"/>
+                                <w:color w:val="000000" w:themeColor="text1"/>
+                              </w:rPr>
+                              <w:tab/>
+                              <w:t xml:space="preserve">                  </w:t>
+                            </w:r>
+                            <w:r>
+                              <w:rPr>
+                                <w:rFonts w:ascii="Avenir Next LT Pro" w:hAnsi="Avenir Next LT Pro" w:cs="Arial"/>
+                                <w:color w:val="000000" w:themeColor="text1"/>
+                              </w:rPr>
+                              <w:tab/>
+                              <w:t xml:space="preserve">                     </w:t>
+                            </w:r>
+                            <w:r>
+                              <w:rPr>
+                                <w:rFonts w:ascii="Avenir Next LT Pro" w:hAnsi="Avenir Next LT Pro" w:cs="Arial"/>
+                                <w:color w:val="000000" w:themeColor="text1"/>
+                              </w:rPr>
+                              <w:t xml:space="preserve">             </w:t>
+                            </w:r>
+                            <w:r>
+                              <w:rPr>
+                                <w:rFonts w:ascii="Avenir Next LT Pro" w:hAnsi="Avenir Next LT Pro" w:cs="Arial"/>
+                                <w:color w:val="2F5496" w:themeColor="accent1" w:themeShade="BF"/>
+                                <w:sz w:val="19"/>
+                                <w:szCs w:val="19"/>
+                              </w:rPr>
+                              <w:t>September 2019 to Present</w:t>
+                            </w:r>
+                          </w:p>
+                          <w:p>
+                            <w:pPr>
+                              <w:pStyle w:val="ListParagraph"/>
+                              <w:numPr>
+                                <w:ilvl w:val="0"/>
+                                <w:numId w:val="6"/>
+                              </w:numPr>
+                              <w:spacing w:after="0" w:line="240" w:lineRule="auto"/>
+                              <w:rPr>
+                                <w:rFonts w:ascii="Avenir Next LT Pro" w:hAnsi="Avenir Next LT Pro" w:cs="Arial"/>
+                                <w:color w:val="000000" w:themeColor="text1"/>
+                                <w:sz w:val="19"/>
+                                <w:szCs w:val="19"/>
+                              </w:rPr>
+                            </w:pPr>
+                            <w:r>
+                              <w:rPr>
+                                <w:rFonts w:ascii="Avenir Next LT Pro" w:hAnsi="Avenir Next LT Pro" w:cs="Arial"/>
+                                <w:color w:val="000000" w:themeColor="text1"/>
+                                <w:sz w:val="19"/>
+                                <w:szCs w:val="19"/>
+                              </w:rPr>
+                              <w:t>Build</w:t>
+                            </w:r>
+                            <w:r>
+                              <w:rPr>
+                                <w:rFonts w:ascii="Avenir Next LT Pro" w:hAnsi="Avenir Next LT Pro" w:cs="Arial"/>
+                                <w:color w:val="000000" w:themeColor="text1"/>
+                                <w:sz w:val="19"/>
+                                <w:szCs w:val="19"/>
+                              </w:rPr>
+                              <w:t>ing</w:t>
+                            </w:r>
+                            <w:r>
+                              <w:rPr>
+                                <w:rFonts w:ascii="Avenir Next LT Pro" w:hAnsi="Avenir Next LT Pro" w:cs="Arial"/>
+                                <w:color w:val="000000" w:themeColor="text1"/>
+                                <w:sz w:val="19"/>
+                                <w:szCs w:val="19"/>
+                              </w:rPr>
+                              <w:t xml:space="preserve"> software </w:t>
+                            </w:r>
+                            <w:r>
+                              <w:rPr>
+                                <w:rFonts w:ascii="Avenir Next LT Pro" w:hAnsi="Avenir Next LT Pro" w:cs="Arial"/>
+                                <w:color w:val="000000" w:themeColor="text1"/>
+                                <w:sz w:val="19"/>
+                                <w:szCs w:val="19"/>
+                              </w:rPr>
+                              <w:t xml:space="preserve">solutions and automated </w:t>
+                            </w:r>
+                            <w:r>
+                              <w:rPr>
+                                <w:rFonts w:ascii="Avenir Next LT Pro" w:hAnsi="Avenir Next LT Pro" w:cs="Arial"/>
+                                <w:color w:val="000000" w:themeColor="text1"/>
+                                <w:sz w:val="19"/>
+                                <w:szCs w:val="19"/>
+                              </w:rPr>
+                              <w:t>tools for start-ups and small businesses</w:t>
+                            </w:r>
+                            <w:r>
+                              <w:rPr>
+                                <w:rFonts w:ascii="Avenir Next LT Pro" w:hAnsi="Avenir Next LT Pro" w:cs="Arial"/>
+                                <w:color w:val="000000" w:themeColor="text1"/>
+                                <w:sz w:val="19"/>
+                                <w:szCs w:val="19"/>
+                              </w:rPr>
+                              <w:t xml:space="preserve"> ranging from mobile apps to </w:t>
+                            </w:r>
+                            <w:r>
+                              <w:rPr>
+                                <w:rFonts w:ascii="Avenir Next LT Pro" w:hAnsi="Avenir Next LT Pro" w:cs="Arial"/>
+                                <w:color w:val="000000" w:themeColor="text1"/>
+                                <w:sz w:val="19"/>
+                                <w:szCs w:val="19"/>
+                              </w:rPr>
+                              <w:t xml:space="preserve">purchase order generators. </w:t>
+                            </w:r>
+                          </w:p>
+                          <w:p>
+                            <w:pPr>
+                              <w:pStyle w:val="ListParagraph"/>
+                              <w:numPr>
+                                <w:ilvl w:val="0"/>
+                                <w:numId w:val="6"/>
+                              </w:numPr>
+                              <w:spacing w:after="120" w:line="240" w:lineRule="auto"/>
+                              <w:rPr>
+                                <w:rFonts w:ascii="Avenir Next LT Pro" w:hAnsi="Avenir Next LT Pro" w:cs="Arial"/>
+                                <w:color w:val="000000" w:themeColor="text1"/>
+                                <w:sz w:val="19"/>
+                                <w:szCs w:val="19"/>
+                              </w:rPr>
+                            </w:pPr>
+                            <w:r>
+                              <w:rPr>
+                                <w:rFonts w:ascii="Avenir Next LT Pro" w:hAnsi="Avenir Next LT Pro" w:cs="Arial"/>
+                                <w:color w:val="000000" w:themeColor="text1"/>
+                                <w:sz w:val="19"/>
+                                <w:szCs w:val="19"/>
+                              </w:rPr>
+                              <w:t>Interfac</w:t>
+                            </w:r>
+                            <w:r>
+                              <w:rPr>
+                                <w:rFonts w:ascii="Avenir Next LT Pro" w:hAnsi="Avenir Next LT Pro" w:cs="Arial"/>
+                                <w:color w:val="000000" w:themeColor="text1"/>
+                                <w:sz w:val="19"/>
+                                <w:szCs w:val="19"/>
+                              </w:rPr>
+                              <w:t>ing</w:t>
+                            </w:r>
+                            <w:r>
+                              <w:rPr>
+                                <w:rFonts w:ascii="Avenir Next LT Pro" w:hAnsi="Avenir Next LT Pro" w:cs="Arial"/>
+                                <w:color w:val="000000" w:themeColor="text1"/>
+                                <w:sz w:val="19"/>
+                                <w:szCs w:val="19"/>
+                              </w:rPr>
+                              <w:t xml:space="preserve"> with clients </w:t>
+                            </w:r>
+                            <w:r>
+                              <w:rPr>
+                                <w:rFonts w:ascii="Avenir Next LT Pro" w:hAnsi="Avenir Next LT Pro" w:cs="Arial"/>
+                                <w:color w:val="000000" w:themeColor="text1"/>
+                                <w:sz w:val="19"/>
+                                <w:szCs w:val="19"/>
+                              </w:rPr>
+                              <w:t>regularly to understand product needs</w:t>
+                            </w:r>
+                            <w:r>
+                              <w:rPr>
+                                <w:rFonts w:ascii="Avenir Next LT Pro" w:hAnsi="Avenir Next LT Pro" w:cs="Arial"/>
+                                <w:color w:val="000000" w:themeColor="text1"/>
+                                <w:sz w:val="19"/>
+                                <w:szCs w:val="19"/>
+                              </w:rPr>
+                              <w:t>, provide technical guidance, and convey results</w:t>
+                            </w:r>
+                            <w:r>
+                              <w:rPr>
+                                <w:rFonts w:ascii="Avenir Next LT Pro" w:hAnsi="Avenir Next LT Pro" w:cs="Arial"/>
+                                <w:color w:val="000000" w:themeColor="text1"/>
+                                <w:sz w:val="19"/>
+                                <w:szCs w:val="19"/>
+                              </w:rPr>
+                              <w:t>.</w:t>
+                            </w:r>
+                          </w:p>
+                          <w:p>
+                            <w:pPr>
+                              <w:spacing w:after="0" w:line="240" w:lineRule="auto"/>
+                              <w:rPr>
+                                <w:rFonts w:ascii="Avenir Next LT Pro" w:hAnsi="Avenir Next LT Pro" w:cs="Arial"/>
+                                <w:color w:val="2F5496" w:themeColor="accent1" w:themeShade="BF"/>
+                                <w:sz w:val="19"/>
+                                <w:szCs w:val="19"/>
+                              </w:rPr>
+                            </w:pPr>
+                            <w:r>
+                              <w:rPr>
+                                <w:rFonts w:ascii="Avenir Next LT Pro" w:hAnsi="Avenir Next LT Pro" w:cs="Arial"/>
+                                <w:color w:val="000000" w:themeColor="text1"/>
+                              </w:rPr>
+                              <w:t xml:space="preserve">  </w:t>
+                            </w:r>
+                            <w:r>
+                              <w:rPr>
+                                <w:rFonts w:ascii="Avenir Next LT Pro" w:hAnsi="Avenir Next LT Pro" w:cs="Arial"/>
+                                <w:color w:val="000000" w:themeColor="text1"/>
+                              </w:rPr>
+                              <w:t>Software Developer Intern</w:t>
+                            </w:r>
+                            <w:r>
+                              <w:rPr>
+                                <w:rFonts w:ascii="Avenir Next LT Pro" w:hAnsi="Avenir Next LT Pro" w:cs="Arial"/>
+                                <w:color w:val="000000" w:themeColor="text1"/>
+                              </w:rPr>
+                              <w:tab/>
+                              <w:t xml:space="preserve"> </w:t>
+                            </w:r>
+                            <w:r>
+                              <w:rPr>
+                                <w:rFonts w:ascii="Avenir Next LT Pro" w:hAnsi="Avenir Next LT Pro" w:cs="Arial"/>
+                                <w:color w:val="000000" w:themeColor="text1"/>
+                              </w:rPr>
+                              <w:tab/>
+                            </w:r>
+                            <w:r>
+                              <w:rPr>
+                                <w:rFonts w:ascii="Avenir Next LT Pro" w:hAnsi="Avenir Next LT Pro" w:cs="Arial"/>
+                                <w:color w:val="000000" w:themeColor="text1"/>
+                              </w:rPr>
+                              <w:tab/>
+                            </w:r>
+                            <w:r>
+                              <w:rPr>
+                                <w:rFonts w:ascii="Avenir Next LT Pro" w:hAnsi="Avenir Next LT Pro" w:cs="Arial"/>
+                                <w:color w:val="000000" w:themeColor="text1"/>
+                              </w:rPr>
+                              <w:tab/>
+                              <w:t xml:space="preserve">                  </w:t>
+                            </w:r>
+                            <w:r>
+                              <w:rPr>
+                                <w:rFonts w:ascii="Avenir Next LT Pro" w:hAnsi="Avenir Next LT Pro" w:cs="Arial"/>
+                                <w:color w:val="000000" w:themeColor="text1"/>
+                              </w:rPr>
+                              <w:tab/>
+                            </w:r>
+                            <w:r>
+                              <w:rPr>
+                                <w:rFonts w:ascii="Avenir Next LT Pro" w:hAnsi="Avenir Next LT Pro" w:cs="Arial"/>
+                                <w:color w:val="000000" w:themeColor="text1"/>
+                              </w:rPr>
+                              <w:tab/>
+                            </w:r>
+                            <w:r>
+                              <w:rPr>
+                                <w:rFonts w:ascii="Avenir Next LT Pro" w:hAnsi="Avenir Next LT Pro" w:cs="Arial"/>
+                                <w:color w:val="000000" w:themeColor="text1"/>
+                              </w:rPr>
+                              <w:tab/>
+                              <w:t xml:space="preserve">   </w:t>
+                            </w:r>
+                            <w:r>
+                              <w:rPr>
+                                <w:rFonts w:ascii="Avenir Next LT Pro" w:hAnsi="Avenir Next LT Pro" w:cs="Arial"/>
+                                <w:color w:val="2F5496" w:themeColor="accent1" w:themeShade="BF"/>
+                                <w:sz w:val="19"/>
+                                <w:szCs w:val="19"/>
+                              </w:rPr>
+                              <w:t>June 2020 to September 2020</w:t>
+                            </w:r>
+                          </w:p>
+                          <w:p>
+                            <w:pPr>
+                              <w:spacing w:after="0" w:line="240" w:lineRule="auto"/>
+                              <w:rPr>
+                                <w:rFonts w:ascii="Avenir Next LT Pro" w:hAnsi="Avenir Next LT Pro" w:cs="Arial"/>
+                                <w:color w:val="000000" w:themeColor="text1"/>
+                              </w:rPr>
+                            </w:pPr>
+                            <w:r>
+                              <w:rPr>
+                                <w:rFonts w:ascii="Avenir Next LT Pro" w:hAnsi="Avenir Next LT Pro" w:cs="Arial"/>
+                                <w:color w:val="000000" w:themeColor="text1"/>
+                              </w:rPr>
+                              <w:t xml:space="preserve">  </w:t>
+                            </w:r>
+                            <w:r>
+                              <w:rPr>
+                                <w:rFonts w:ascii="Avenir Next LT Pro" w:hAnsi="Avenir Next LT Pro" w:cs="Arial"/>
+                                <w:color w:val="000000" w:themeColor="text1"/>
+                              </w:rPr>
+                              <w:t xml:space="preserve">Clearpath Robotics, Inc., </w:t>
+                            </w:r>
+                            <w:r>
+                              <w:rPr>
+                                <w:rFonts w:ascii="Avenir Next LT Pro" w:hAnsi="Avenir Next LT Pro" w:cs="Arial"/>
+                                <w:color w:val="000000" w:themeColor="text1"/>
+                              </w:rPr>
+                              <w:t>Research Solutions</w:t>
+                            </w:r>
+                          </w:p>
+                          <w:p>
+                            <w:pPr>
+                              <w:pStyle w:val="ListParagraph"/>
+                              <w:numPr>
+                                <w:ilvl w:val="0"/>
+                                <w:numId w:val="6"/>
+                              </w:numPr>
+                              <w:spacing w:after="0" w:line="240" w:lineRule="auto"/>
+                              <w:rPr>
+                                <w:rFonts w:ascii="Avenir Next LT Pro" w:hAnsi="Avenir Next LT Pro" w:cs="Arial"/>
+                                <w:color w:val="000000" w:themeColor="text1"/>
+                                <w:sz w:val="19"/>
+                                <w:szCs w:val="19"/>
+                              </w:rPr>
+                            </w:pPr>
+                            <w:r>
+                              <w:rPr>
+                                <w:rFonts w:ascii="Avenir Next LT Pro" w:hAnsi="Avenir Next LT Pro" w:cs="Arial"/>
+                                <w:color w:val="000000" w:themeColor="text1"/>
+                                <w:sz w:val="19"/>
+                                <w:szCs w:val="19"/>
+                              </w:rPr>
+                              <w:t>Led backend development</w:t>
+                            </w:r>
+                            <w:r>
+                              <w:rPr>
+                                <w:rFonts w:ascii="Avenir Next LT Pro" w:hAnsi="Avenir Next LT Pro" w:cs="Arial"/>
+                                <w:color w:val="000000" w:themeColor="text1"/>
+                                <w:sz w:val="19"/>
+                                <w:szCs w:val="19"/>
+                              </w:rPr>
+                              <w:t xml:space="preserve"> of a web-based GPS navigation tool</w:t>
+                            </w:r>
+                            <w:r>
+                              <w:rPr>
+                                <w:rFonts w:ascii="Avenir Next LT Pro" w:hAnsi="Avenir Next LT Pro" w:cs="Arial"/>
+                                <w:color w:val="000000" w:themeColor="text1"/>
+                                <w:sz w:val="19"/>
+                                <w:szCs w:val="19"/>
+                              </w:rPr>
+                              <w:t xml:space="preserve"> that allows users to interface with outdoor robots </w:t>
+                            </w:r>
+                            <w:r>
+                              <w:rPr>
+                                <w:rFonts w:ascii="Avenir Next LT Pro" w:hAnsi="Avenir Next LT Pro" w:cs="Arial"/>
+                                <w:color w:val="000000" w:themeColor="text1"/>
+                                <w:sz w:val="19"/>
+                                <w:szCs w:val="19"/>
+                              </w:rPr>
+                              <w:t xml:space="preserve">(ROS) </w:t>
+                            </w:r>
+                            <w:r>
+                              <w:rPr>
+                                <w:rFonts w:ascii="Avenir Next LT Pro" w:hAnsi="Avenir Next LT Pro" w:cs="Arial"/>
+                                <w:color w:val="000000" w:themeColor="text1"/>
+                                <w:sz w:val="19"/>
+                                <w:szCs w:val="19"/>
+                              </w:rPr>
+                              <w:t>and issue missions</w:t>
+                            </w:r>
+                            <w:r>
+                              <w:rPr>
+                                <w:rFonts w:ascii="Avenir Next LT Pro" w:hAnsi="Avenir Next LT Pro" w:cs="Arial"/>
+                                <w:color w:val="000000" w:themeColor="text1"/>
+                                <w:sz w:val="19"/>
+                                <w:szCs w:val="19"/>
+                              </w:rPr>
+                              <w:t xml:space="preserve"> remotely</w:t>
+                            </w:r>
+                            <w:r>
+                              <w:rPr>
+                                <w:rFonts w:ascii="Avenir Next LT Pro" w:hAnsi="Avenir Next LT Pro" w:cs="Arial"/>
+                                <w:color w:val="000000" w:themeColor="text1"/>
+                                <w:sz w:val="19"/>
+                                <w:szCs w:val="19"/>
+                              </w:rPr>
+                              <w:t xml:space="preserve"> </w:t>
+                            </w:r>
+                            <w:r>
+                              <w:rPr>
+                                <w:rFonts w:ascii="Avenir Next LT Pro" w:hAnsi="Avenir Next LT Pro" w:cs="Arial"/>
+                                <w:color w:val="000000" w:themeColor="text1"/>
+                                <w:sz w:val="19"/>
+                                <w:szCs w:val="19"/>
+                              </w:rPr>
+                              <w:t>via satellite map</w:t>
+                            </w:r>
+                            <w:r>
+                              <w:rPr>
+                                <w:rFonts w:ascii="Avenir Next LT Pro" w:hAnsi="Avenir Next LT Pro" w:cs="Arial"/>
+                                <w:color w:val="000000" w:themeColor="text1"/>
+                                <w:sz w:val="19"/>
+                                <w:szCs w:val="19"/>
+                              </w:rPr>
+                              <w:t>.</w:t>
+                            </w:r>
+                          </w:p>
+                          <w:p>
+                            <w:pPr>
+                              <w:pStyle w:val="ListParagraph"/>
+                              <w:numPr>
+                                <w:ilvl w:val="0"/>
+                                <w:numId w:val="6"/>
+                              </w:numPr>
+                              <w:spacing w:after="0" w:line="240" w:lineRule="auto"/>
+                              <w:rPr>
+                                <w:rFonts w:ascii="Avenir Next LT Pro" w:hAnsi="Avenir Next LT Pro" w:cs="Arial"/>
+                                <w:color w:val="000000" w:themeColor="text1"/>
+                                <w:sz w:val="19"/>
+                                <w:szCs w:val="19"/>
+                              </w:rPr>
+                            </w:pPr>
+                            <w:r>
+                              <w:rPr>
+                                <w:rFonts w:ascii="Avenir Next LT Pro" w:hAnsi="Avenir Next LT Pro" w:cs="Arial"/>
+                                <w:color w:val="000000" w:themeColor="text1"/>
+                                <w:sz w:val="19"/>
+                                <w:szCs w:val="19"/>
+                              </w:rPr>
+                              <w:t>Designed frontend UI components that drew the appeal of sales and engineering managers.</w:t>
+                            </w:r>
+                          </w:p>
+                          <w:p>
+                            <w:pPr>
+                              <w:pStyle w:val="ListParagraph"/>
+                              <w:numPr>
+                                <w:ilvl w:val="0"/>
+                                <w:numId w:val="6"/>
+                              </w:numPr>
+                              <w:spacing w:after="120" w:line="240" w:lineRule="auto"/>
+                              <w:rPr>
+                                <w:rFonts w:ascii="Avenir Next LT Pro" w:hAnsi="Avenir Next LT Pro" w:cs="Arial"/>
+                                <w:color w:val="000000" w:themeColor="text1"/>
+                                <w:sz w:val="19"/>
+                                <w:szCs w:val="19"/>
+                              </w:rPr>
+                            </w:pPr>
+                            <w:r>
+                              <w:rPr>
+                                <w:rFonts w:ascii="Avenir Next LT Pro" w:hAnsi="Avenir Next LT Pro" w:cs="Arial"/>
+                                <w:color w:val="000000" w:themeColor="text1"/>
+                                <w:sz w:val="19"/>
+                                <w:szCs w:val="19"/>
+                              </w:rPr>
+                              <w:t>Setup test plans and physically tested GPS navigation package on</w:t>
+                            </w:r>
+                            <w:r>
+                              <w:rPr>
+                                <w:rFonts w:ascii="Avenir Next LT Pro" w:hAnsi="Avenir Next LT Pro" w:cs="Arial"/>
+                                <w:color w:val="000000" w:themeColor="text1"/>
+                                <w:sz w:val="19"/>
+                                <w:szCs w:val="19"/>
+                              </w:rPr>
+                              <w:t xml:space="preserve"> Clearpath</w:t>
+                            </w:r>
+                            <w:r>
+                              <w:rPr>
+                                <w:rFonts w:ascii="Avenir Next LT Pro" w:hAnsi="Avenir Next LT Pro" w:cs="Arial"/>
+                                <w:color w:val="000000" w:themeColor="text1"/>
+                                <w:sz w:val="19"/>
+                                <w:szCs w:val="19"/>
+                              </w:rPr>
+                              <w:t xml:space="preserve"> Robotics</w:t>
+                            </w:r>
+                            <w:r>
+                              <w:rPr>
+                                <w:rFonts w:ascii="Avenir Next LT Pro" w:hAnsi="Avenir Next LT Pro" w:cs="Arial"/>
+                                <w:color w:val="000000" w:themeColor="text1"/>
+                                <w:sz w:val="19"/>
+                                <w:szCs w:val="19"/>
+                              </w:rPr>
+                              <w:t>’s Husky UGV</w:t>
+                            </w:r>
+                            <w:r>
+                              <w:rPr>
+                                <w:rFonts w:ascii="Avenir Next LT Pro" w:hAnsi="Avenir Next LT Pro" w:cs="Arial"/>
+                                <w:color w:val="000000" w:themeColor="text1"/>
+                                <w:sz w:val="19"/>
+                                <w:szCs w:val="19"/>
+                              </w:rPr>
+                              <w:t>.</w:t>
+                            </w:r>
+                          </w:p>
+                          <w:p>
+                            <w:pPr>
+                              <w:spacing w:after="0" w:line="240" w:lineRule="auto"/>
+                              <w:rPr>
+                                <w:rFonts w:ascii="Avenir Next LT Pro" w:hAnsi="Avenir Next LT Pro" w:cs="Arial"/>
+                                <w:color w:val="2F5496" w:themeColor="accent1" w:themeShade="BF"/>
+                                <w:sz w:val="19"/>
+                                <w:szCs w:val="19"/>
+                              </w:rPr>
+                            </w:pPr>
+                            <w:r>
+                              <w:rPr>
+                                <w:rFonts w:ascii="Avenir Next LT Pro" w:hAnsi="Avenir Next LT Pro" w:cs="Arial"/>
+                                <w:color w:val="000000" w:themeColor="text1"/>
+                              </w:rPr>
+                              <w:t xml:space="preserve">  </w:t>
+                            </w:r>
+                            <w:r>
+                              <w:rPr>
+                                <w:rFonts w:ascii="Avenir Next LT Pro" w:hAnsi="Avenir Next LT Pro" w:cs="Arial"/>
+                                <w:color w:val="000000" w:themeColor="text1"/>
+                              </w:rPr>
+                              <w:t xml:space="preserve">Simulation Engineer Intern </w:t>
+                            </w:r>
+                            <w:r>
+                              <w:rPr>
+                                <w:rFonts w:ascii="Avenir Next LT Pro" w:hAnsi="Avenir Next LT Pro" w:cs="Arial"/>
+                                <w:color w:val="000000" w:themeColor="text1"/>
+                              </w:rPr>
+                              <w:tab/>
+                              <w:t xml:space="preserve"> </w:t>
+                            </w:r>
+                            <w:r>
+                              <w:rPr>
+                                <w:rFonts w:ascii="Avenir Next LT Pro" w:hAnsi="Avenir Next LT Pro" w:cs="Arial"/>
+                                <w:color w:val="000000" w:themeColor="text1"/>
+                              </w:rPr>
+                              <w:tab/>
+                            </w:r>
+                            <w:r>
+                              <w:rPr>
+                                <w:rFonts w:ascii="Avenir Next LT Pro" w:hAnsi="Avenir Next LT Pro" w:cs="Arial"/>
+                                <w:color w:val="000000" w:themeColor="text1"/>
+                              </w:rPr>
+                              <w:tab/>
+                            </w:r>
+                            <w:r>
+                              <w:rPr>
+                                <w:rFonts w:ascii="Avenir Next LT Pro" w:hAnsi="Avenir Next LT Pro" w:cs="Arial"/>
+                                <w:color w:val="000000" w:themeColor="text1"/>
+                              </w:rPr>
+                              <w:tab/>
+                              <w:t xml:space="preserve">          </w:t>
+                            </w:r>
+                            <w:r>
+                              <w:rPr>
+                                <w:rFonts w:ascii="Avenir Next LT Pro" w:hAnsi="Avenir Next LT Pro" w:cs="Arial"/>
+                                <w:color w:val="000000" w:themeColor="text1"/>
+                              </w:rPr>
+                              <w:tab/>
+                            </w:r>
+                            <w:r>
+                              <w:rPr>
+                                <w:rFonts w:ascii="Avenir Next LT Pro" w:hAnsi="Avenir Next LT Pro" w:cs="Arial"/>
+                                <w:color w:val="000000" w:themeColor="text1"/>
+                              </w:rPr>
+                              <w:tab/>
+                            </w:r>
+                            <w:r>
+                              <w:rPr>
+                                <w:rFonts w:ascii="Avenir Next LT Pro" w:hAnsi="Avenir Next LT Pro" w:cs="Arial"/>
+                                <w:color w:val="000000" w:themeColor="text1"/>
+                              </w:rPr>
+                              <w:tab/>
+                            </w:r>
+                            <w:r>
+                              <w:rPr>
+                                <w:rFonts w:ascii="Avenir Next LT Pro" w:hAnsi="Avenir Next LT Pro" w:cs="Arial"/>
+                                <w:color w:val="000000" w:themeColor="text1"/>
+                              </w:rPr>
+                              <w:tab/>
+                              <w:t xml:space="preserve">          </w:t>
+                            </w:r>
+                            <w:r>
+                              <w:rPr>
+                                <w:rFonts w:ascii="Avenir Next LT Pro" w:hAnsi="Avenir Next LT Pro" w:cs="Arial"/>
+                                <w:color w:val="2F5496" w:themeColor="accent1" w:themeShade="BF"/>
+                                <w:sz w:val="19"/>
+                                <w:szCs w:val="19"/>
+                              </w:rPr>
+                              <w:t>May 2018 to August 2019</w:t>
+                            </w:r>
+                          </w:p>
+                          <w:p>
+                            <w:pPr>
+                              <w:spacing w:after="0" w:line="240" w:lineRule="auto"/>
+                              <w:rPr>
+                                <w:rFonts w:ascii="Avenir Next LT Pro" w:hAnsi="Avenir Next LT Pro" w:cs="Arial"/>
+                                <w:color w:val="000000" w:themeColor="text1"/>
+                              </w:rPr>
+                            </w:pPr>
+                            <w:r>
+                              <w:rPr>
+                                <w:rFonts w:ascii="Avenir Next LT Pro" w:hAnsi="Avenir Next LT Pro" w:cs="Arial"/>
+                                <w:color w:val="000000" w:themeColor="text1"/>
+                              </w:rPr>
+                              <w:t xml:space="preserve">  </w:t>
+                            </w:r>
+                            <w:r>
+                              <w:rPr>
+                                <w:rFonts w:ascii="Avenir Next LT Pro" w:hAnsi="Avenir Next LT Pro" w:cs="Arial"/>
+                                <w:color w:val="000000" w:themeColor="text1"/>
+                              </w:rPr>
+                              <w:t>Clearpath Robotics, Inc., OTTO Motors</w:t>
+                            </w:r>
+                          </w:p>
+                          <w:p>
+                            <w:pPr>
+                              <w:pStyle w:val="ListParagraph"/>
+                              <w:numPr>
+                                <w:ilvl w:val="0"/>
+                                <w:numId w:val="6"/>
+                              </w:numPr>
+                              <w:spacing w:after="0" w:line="240" w:lineRule="auto"/>
+                              <w:rPr>
+                                <w:rFonts w:ascii="Avenir Next LT Pro" w:hAnsi="Avenir Next LT Pro" w:cs="Arial"/>
+                                <w:color w:val="000000" w:themeColor="text1"/>
+                                <w:sz w:val="19"/>
+                                <w:szCs w:val="19"/>
+                              </w:rPr>
+                            </w:pPr>
+                            <w:r>
+                              <w:rPr>
+                                <w:rFonts w:ascii="Avenir Next LT Pro" w:hAnsi="Avenir Next LT Pro" w:cs="Arial"/>
+                                <w:color w:val="000000" w:themeColor="text1"/>
+                                <w:sz w:val="19"/>
+                                <w:szCs w:val="19"/>
+                              </w:rPr>
+                              <w:t xml:space="preserve">Leveraged discrete-event and physics-based simulation software to </w:t>
+                            </w:r>
+                            <w:r>
+                              <w:rPr>
+                                <w:rFonts w:ascii="Avenir Next LT Pro" w:hAnsi="Avenir Next LT Pro" w:cs="Arial"/>
+                                <w:color w:val="000000" w:themeColor="text1"/>
+                                <w:sz w:val="19"/>
+                                <w:szCs w:val="19"/>
+                              </w:rPr>
+                              <w:t>develop large-scale</w:t>
+                            </w:r>
+                            <w:r>
+                              <w:rPr>
+                                <w:rFonts w:ascii="Avenir Next LT Pro" w:hAnsi="Avenir Next LT Pro" w:cs="Arial"/>
+                                <w:color w:val="000000" w:themeColor="text1"/>
+                                <w:sz w:val="19"/>
+                                <w:szCs w:val="19"/>
+                              </w:rPr>
+                              <w:t xml:space="preserve"> </w:t>
+                            </w:r>
+                            <w:r>
+                              <w:rPr>
+                                <w:rFonts w:ascii="Avenir Next LT Pro" w:hAnsi="Avenir Next LT Pro" w:cs="Arial"/>
+                                <w:color w:val="000000" w:themeColor="text1"/>
+                                <w:sz w:val="19"/>
+                                <w:szCs w:val="19"/>
+                              </w:rPr>
+                              <w:t>robotic</w:t>
+                            </w:r>
+                            <w:r>
+                              <w:rPr>
+                                <w:rFonts w:ascii="Avenir Next LT Pro" w:hAnsi="Avenir Next LT Pro" w:cs="Arial"/>
+                                <w:color w:val="000000" w:themeColor="text1"/>
+                                <w:sz w:val="19"/>
+                                <w:szCs w:val="19"/>
+                              </w:rPr>
+                              <w:t xml:space="preserve"> material transport solutions</w:t>
+                            </w:r>
+                            <w:r>
+                              <w:rPr>
+                                <w:rFonts w:ascii="Avenir Next LT Pro" w:hAnsi="Avenir Next LT Pro" w:cs="Arial"/>
+                                <w:color w:val="000000" w:themeColor="text1"/>
+                                <w:sz w:val="19"/>
+                                <w:szCs w:val="19"/>
+                              </w:rPr>
+                              <w:t xml:space="preserve">, including a </w:t>
+                            </w:r>
+                            <w:r>
+                              <w:rPr>
+                                <w:rFonts w:ascii="Avenir Next LT Pro" w:hAnsi="Avenir Next LT Pro" w:cs="Arial"/>
+                                <w:color w:val="000000" w:themeColor="text1"/>
+                                <w:sz w:val="19"/>
+                                <w:szCs w:val="19"/>
+                              </w:rPr>
+                              <w:t xml:space="preserve">simulation </w:t>
+                            </w:r>
+                            <w:r>
+                              <w:rPr>
+                                <w:rFonts w:ascii="Avenir Next LT Pro" w:hAnsi="Avenir Next LT Pro" w:cs="Arial"/>
+                                <w:color w:val="000000" w:themeColor="text1"/>
+                                <w:sz w:val="19"/>
+                                <w:szCs w:val="19"/>
+                              </w:rPr>
+                              <w:t xml:space="preserve">model that </w:t>
+                            </w:r>
+                            <w:r>
+                              <w:rPr>
+                                <w:rFonts w:ascii="Avenir Next LT Pro" w:hAnsi="Avenir Next LT Pro" w:cs="Arial"/>
+                                <w:color w:val="000000" w:themeColor="text1"/>
+                                <w:sz w:val="19"/>
+                                <w:szCs w:val="19"/>
+                              </w:rPr>
+                              <w:t xml:space="preserve">played a major role in winning a $8M USD, 100+ </w:t>
+                            </w:r>
+                            <w:r>
+                              <w:rPr>
+                                <w:rFonts w:ascii="Avenir Next LT Pro" w:hAnsi="Avenir Next LT Pro" w:cs="Arial"/>
+                                <w:color w:val="000000" w:themeColor="text1"/>
+                                <w:sz w:val="19"/>
+                                <w:szCs w:val="19"/>
+                              </w:rPr>
+                              <w:t xml:space="preserve">robot </w:t>
+                            </w:r>
+                            <w:r>
+                              <w:rPr>
+                                <w:rFonts w:ascii="Avenir Next LT Pro" w:hAnsi="Avenir Next LT Pro" w:cs="Arial"/>
+                                <w:color w:val="000000" w:themeColor="text1"/>
+                                <w:sz w:val="19"/>
+                                <w:szCs w:val="19"/>
+                              </w:rPr>
+                              <w:t>fleet size deal.</w:t>
+                            </w:r>
+                          </w:p>
+                          <w:p>
+                            <w:pPr>
+                              <w:pStyle w:val="ListParagraph"/>
+                              <w:numPr>
+                                <w:ilvl w:val="0"/>
+                                <w:numId w:val="6"/>
+                              </w:numPr>
+                              <w:spacing w:after="0" w:line="240" w:lineRule="auto"/>
+                              <w:rPr>
+                                <w:rFonts w:ascii="Avenir Next LT Pro" w:hAnsi="Avenir Next LT Pro" w:cs="Arial"/>
+                                <w:color w:val="000000" w:themeColor="text1"/>
+                                <w:sz w:val="19"/>
+                                <w:szCs w:val="19"/>
+                              </w:rPr>
+                            </w:pPr>
+                            <w:r>
+                              <w:rPr>
+                                <w:rFonts w:ascii="Avenir Next LT Pro" w:hAnsi="Avenir Next LT Pro" w:cs="Arial"/>
+                                <w:color w:val="000000" w:themeColor="text1"/>
+                                <w:sz w:val="19"/>
+                                <w:szCs w:val="19"/>
+                              </w:rPr>
+                              <w:t xml:space="preserve">Extended proprietary simulation software library with </w:t>
+                            </w:r>
+                            <w:r>
+                              <w:rPr>
+                                <w:rFonts w:ascii="Avenir Next LT Pro" w:hAnsi="Avenir Next LT Pro" w:cs="Arial"/>
+                                <w:color w:val="000000" w:themeColor="text1"/>
+                                <w:sz w:val="19"/>
+                                <w:szCs w:val="19"/>
+                              </w:rPr>
+                              <w:t>functionalities for tracking</w:t>
+                            </w:r>
+                            <w:r>
+                              <w:rPr>
+                                <w:rFonts w:ascii="Avenir Next LT Pro" w:hAnsi="Avenir Next LT Pro" w:cs="Arial"/>
+                                <w:color w:val="000000" w:themeColor="text1"/>
+                                <w:sz w:val="19"/>
+                                <w:szCs w:val="19"/>
+                              </w:rPr>
+                              <w:t xml:space="preserve"> </w:t>
+                            </w:r>
+                            <w:r>
+                              <w:rPr>
+                                <w:rFonts w:ascii="Avenir Next LT Pro" w:hAnsi="Avenir Next LT Pro" w:cs="Arial"/>
+                                <w:color w:val="000000" w:themeColor="text1"/>
+                                <w:sz w:val="19"/>
+                                <w:szCs w:val="19"/>
+                              </w:rPr>
+                              <w:t>robot</w:t>
+                            </w:r>
+                            <w:r>
+                              <w:rPr>
+                                <w:rFonts w:ascii="Avenir Next LT Pro" w:hAnsi="Avenir Next LT Pro" w:cs="Arial"/>
+                                <w:color w:val="000000" w:themeColor="text1"/>
+                                <w:sz w:val="19"/>
+                                <w:szCs w:val="19"/>
+                              </w:rPr>
+                              <w:t xml:space="preserve"> and </w:t>
+                            </w:r>
+                            <w:r>
+                              <w:rPr>
+                                <w:rFonts w:ascii="Avenir Next LT Pro" w:hAnsi="Avenir Next LT Pro" w:cs="Arial"/>
+                                <w:color w:val="000000" w:themeColor="text1"/>
+                                <w:sz w:val="19"/>
+                                <w:szCs w:val="19"/>
+                              </w:rPr>
+                              <w:t xml:space="preserve">mission </w:t>
+                            </w:r>
+                            <w:r>
+                              <w:rPr>
+                                <w:rFonts w:ascii="Avenir Next LT Pro" w:hAnsi="Avenir Next LT Pro" w:cs="Arial"/>
+                                <w:color w:val="000000" w:themeColor="text1"/>
+                                <w:sz w:val="19"/>
+                                <w:szCs w:val="19"/>
+                              </w:rPr>
+                              <w:t>KPIs</w:t>
+                            </w:r>
+                            <w:r>
+                              <w:rPr>
+                                <w:rFonts w:ascii="Avenir Next LT Pro" w:hAnsi="Avenir Next LT Pro" w:cs="Arial"/>
+                                <w:color w:val="000000" w:themeColor="text1"/>
+                                <w:sz w:val="19"/>
+                                <w:szCs w:val="19"/>
+                              </w:rPr>
+                              <w:t>/</w:t>
+                            </w:r>
+                            <w:r>
+                              <w:rPr>
+                                <w:rFonts w:ascii="Avenir Next LT Pro" w:hAnsi="Avenir Next LT Pro" w:cs="Arial"/>
+                                <w:color w:val="000000" w:themeColor="text1"/>
+                                <w:sz w:val="19"/>
+                                <w:szCs w:val="19"/>
+                              </w:rPr>
+                              <w:t>metrics</w:t>
+                            </w:r>
+                            <w:r>
+                              <w:rPr>
+                                <w:rFonts w:ascii="Avenir Next LT Pro" w:hAnsi="Avenir Next LT Pro" w:cs="Arial"/>
+                                <w:color w:val="000000" w:themeColor="text1"/>
+                                <w:sz w:val="19"/>
+                                <w:szCs w:val="19"/>
+                              </w:rPr>
+                              <w:t>.</w:t>
+                            </w:r>
+                          </w:p>
+                          <w:p>
+                            <w:pPr>
+                              <w:pStyle w:val="ListParagraph"/>
+                              <w:numPr>
+                                <w:ilvl w:val="0"/>
+                                <w:numId w:val="6"/>
+                              </w:numPr>
+                              <w:spacing w:after="0" w:line="240" w:lineRule="auto"/>
+                              <w:rPr>
+                                <w:rFonts w:ascii="Avenir Next LT Pro" w:hAnsi="Avenir Next LT Pro" w:cs="Arial"/>
+                                <w:color w:val="000000" w:themeColor="text1"/>
+                                <w:sz w:val="19"/>
+                                <w:szCs w:val="19"/>
+                              </w:rPr>
+                            </w:pPr>
+                            <w:r>
+                              <w:rPr>
+                                <w:rFonts w:ascii="Avenir Next LT Pro" w:hAnsi="Avenir Next LT Pro" w:cs="Arial"/>
+                                <w:color w:val="000000" w:themeColor="text1"/>
+                                <w:sz w:val="19"/>
+                                <w:szCs w:val="19"/>
+                              </w:rPr>
+                              <w:t>Developed</w:t>
+                            </w:r>
+                            <w:r>
+                              <w:rPr>
+                                <w:rFonts w:ascii="Avenir Next LT Pro" w:hAnsi="Avenir Next LT Pro" w:cs="Arial"/>
+                                <w:color w:val="000000" w:themeColor="text1"/>
+                                <w:sz w:val="19"/>
+                                <w:szCs w:val="19"/>
+                              </w:rPr>
+                              <w:t xml:space="preserve"> </w:t>
+                            </w:r>
+                            <w:r>
+                              <w:rPr>
+                                <w:rFonts w:ascii="Avenir Next LT Pro" w:hAnsi="Avenir Next LT Pro" w:cs="Arial"/>
+                                <w:color w:val="000000" w:themeColor="text1"/>
+                                <w:sz w:val="19"/>
+                                <w:szCs w:val="19"/>
+                              </w:rPr>
+                              <w:t>automation and data visualization tool</w:t>
+                            </w:r>
+                            <w:r>
+                              <w:rPr>
+                                <w:rFonts w:ascii="Avenir Next LT Pro" w:hAnsi="Avenir Next LT Pro" w:cs="Arial"/>
+                                <w:color w:val="000000" w:themeColor="text1"/>
+                                <w:sz w:val="19"/>
+                                <w:szCs w:val="19"/>
+                              </w:rPr>
+                              <w:t>s</w:t>
+                            </w:r>
+                            <w:r>
+                              <w:rPr>
+                                <w:rFonts w:ascii="Avenir Next LT Pro" w:hAnsi="Avenir Next LT Pro" w:cs="Arial"/>
+                                <w:color w:val="000000" w:themeColor="text1"/>
+                                <w:sz w:val="19"/>
+                                <w:szCs w:val="19"/>
+                              </w:rPr>
+                              <w:t xml:space="preserve"> </w:t>
+                            </w:r>
+                            <w:r>
+                              <w:rPr>
+                                <w:rFonts w:ascii="Avenir Next LT Pro" w:hAnsi="Avenir Next LT Pro" w:cs="Arial"/>
+                                <w:color w:val="000000" w:themeColor="text1"/>
+                                <w:sz w:val="19"/>
+                                <w:szCs w:val="19"/>
+                              </w:rPr>
+                              <w:t xml:space="preserve">to pipeline inputs into and parse outputs out </w:t>
+                            </w:r>
+                            <w:r>
+                              <w:rPr>
+                                <w:rFonts w:ascii="Avenir Next LT Pro" w:hAnsi="Avenir Next LT Pro" w:cs="Arial"/>
+                                <w:color w:val="000000" w:themeColor="text1"/>
+                                <w:sz w:val="19"/>
+                                <w:szCs w:val="19"/>
+                              </w:rPr>
+                              <w:t>of</w:t>
+                            </w:r>
+                            <w:r>
+                              <w:rPr>
+                                <w:rFonts w:ascii="Avenir Next LT Pro" w:hAnsi="Avenir Next LT Pro" w:cs="Arial"/>
+                                <w:color w:val="000000" w:themeColor="text1"/>
+                                <w:sz w:val="19"/>
+                                <w:szCs w:val="19"/>
+                              </w:rPr>
+                              <w:t xml:space="preserve"> simulation</w:t>
+                            </w:r>
+                            <w:r>
+                              <w:rPr>
+                                <w:rFonts w:ascii="Avenir Next LT Pro" w:hAnsi="Avenir Next LT Pro" w:cs="Arial"/>
+                                <w:color w:val="000000" w:themeColor="text1"/>
+                                <w:sz w:val="19"/>
+                                <w:szCs w:val="19"/>
+                              </w:rPr>
+                              <w:t>s</w:t>
+                            </w:r>
+                            <w:r>
+                              <w:rPr>
+                                <w:rFonts w:ascii="Avenir Next LT Pro" w:hAnsi="Avenir Next LT Pro" w:cs="Arial"/>
+                                <w:color w:val="000000" w:themeColor="text1"/>
+                                <w:sz w:val="19"/>
+                                <w:szCs w:val="19"/>
+                              </w:rPr>
+                              <w:t>.</w:t>
+                            </w:r>
+                          </w:p>
+                          <w:p>
+                            <w:pPr>
+                              <w:pStyle w:val="ListParagraph"/>
+                              <w:numPr>
+                                <w:ilvl w:val="0"/>
+                                <w:numId w:val="6"/>
+                              </w:numPr>
+                              <w:spacing w:after="0" w:line="240" w:lineRule="auto"/>
+                              <w:rPr>
+                                <w:rFonts w:ascii="Avenir Next LT Pro" w:hAnsi="Avenir Next LT Pro" w:cs="Arial"/>
+                                <w:color w:val="000000" w:themeColor="text1"/>
+                                <w:sz w:val="19"/>
+                                <w:szCs w:val="19"/>
+                              </w:rPr>
+                            </w:pPr>
+                            <w:r>
+                              <w:rPr>
+                                <w:rFonts w:ascii="Avenir Next LT Pro" w:hAnsi="Avenir Next LT Pro" w:cs="Arial"/>
+                                <w:color w:val="000000" w:themeColor="text1"/>
+                                <w:sz w:val="19"/>
+                                <w:szCs w:val="19"/>
+                              </w:rPr>
+                              <w:t>Performed multiple regression on real robot battery data and improved simulation model accuracy from 57</w:t>
+                            </w:r>
+                            <w:r>
+                              <w:rPr>
+                                <w:rFonts w:ascii="Avenir Next LT Pro" w:hAnsi="Avenir Next LT Pro" w:cs="Arial"/>
+                                <w:color w:val="000000" w:themeColor="text1"/>
+                                <w:sz w:val="19"/>
+                                <w:szCs w:val="19"/>
+                              </w:rPr>
+                              <w:t>-</w:t>
+                            </w:r>
+                            <w:r>
+                              <w:rPr>
+                                <w:rFonts w:ascii="Avenir Next LT Pro" w:hAnsi="Avenir Next LT Pro" w:cs="Arial"/>
+                                <w:color w:val="000000" w:themeColor="text1"/>
+                                <w:sz w:val="19"/>
+                                <w:szCs w:val="19"/>
+                              </w:rPr>
+                              <w:t>95%.</w:t>
+                            </w:r>
+                          </w:p>
+                        </w:txbxContent>
+                      </wps:txbx>
+                      <wps:bodyPr rot="0" vert="horz" wrap="square" lIns="91440" tIns="45720" rIns="91440" bIns="45720" anchor="t" anchorCtr="0">
+                        <a:noAutofit/>
+                      </wps:bodyPr>
+                    </wps:wsp>
+                  </a:graphicData>
+                </a:graphic>
+                <wp14:sizeRelV relativeFrom="margin">
+                  <wp14:pctHeight>0</wp14:pctHeight>
+                </wp14:sizeRelV>
+              </wp:anchor>
+            </w:drawing>
+          </mc:Choice>
+          <mc:Fallback>
+            <w:pict>
+              <v:shape w14:anchorId="27A7450B" id="Text Box 2" o:spid="_x0000_s1030" type="#_x0000_t202" style="position:absolute;margin-left:-6pt;margin-top:263.25pt;width:552pt;height:236.25pt;z-index:251788288;visibility:visible;mso-wrap-style:square;mso-height-percent:0;mso-wrap-distance-left:9pt;mso-wrap-distance-top:0;mso-wrap-distance-right:9pt;mso-wrap-distance-bottom:0;mso-position-horizontal:absolute;mso-position-horizontal-relative:text;mso-position-vertical:absolute;mso-position-vertical-relative:text;mso-height-percent:0;mso-height-relative:margin;v-text-anchor:top" o:gfxdata="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" filled="f" stroked="f">
+                <v:textbox>
+                  <w:txbxContent>
+                    <w:p>
+                      <w:pPr>
+                        <w:spacing w:after="0" w:line="240" w:lineRule="auto"/>
+                        <w:rPr>
+                          <w:rFonts w:ascii="Avenir Next LT Pro" w:hAnsi="Avenir Next LT Pro" w:cs="Arial"/>
+                          <w:color w:val="2F5496" w:themeColor="accent1" w:themeShade="BF"/>
+                          <w:sz w:val="19"/>
+                          <w:szCs w:val="19"/>
+                        </w:rPr>
+                      </w:pPr>
+                      <w:r>
+                        <w:rPr>
+                          <w:rFonts w:ascii="Avenir Next LT Pro" w:hAnsi="Avenir Next LT Pro" w:cs="Arial"/>
+                          <w:color w:val="000000" w:themeColor="text1"/>
+                        </w:rPr>
+                        <w:t xml:space="preserve">  </w:t>
+                      </w:r>
+                      <w:r>
+                        <w:rPr>
+                          <w:rFonts w:ascii="Avenir Next LT Pro" w:hAnsi="Avenir Next LT Pro" w:cs="Arial"/>
+                          <w:color w:val="000000" w:themeColor="text1"/>
+                        </w:rPr>
+                        <w:t xml:space="preserve">Freelance </w:t>
+                      </w:r>
+                      <w:r>
+                        <w:rPr>
+                          <w:rFonts w:ascii="Avenir Next LT Pro" w:hAnsi="Avenir Next LT Pro" w:cs="Arial"/>
+                          <w:color w:val="000000" w:themeColor="text1"/>
+                        </w:rPr>
+                        <w:t xml:space="preserve">Software </w:t>
+                      </w:r>
+                      <w:r>
+                        <w:rPr>
+                          <w:rFonts w:ascii="Avenir Next LT Pro" w:hAnsi="Avenir Next LT Pro" w:cs="Arial"/>
+                          <w:color w:val="000000" w:themeColor="text1"/>
+                        </w:rPr>
+                        <w:t>Consultant</w:t>
+                      </w:r>
+                      <w:r>
+                        <w:rPr>
+                          <w:rFonts w:ascii="Avenir Next LT Pro" w:hAnsi="Avenir Next LT Pro" w:cs="Arial"/>
+                          <w:color w:val="000000" w:themeColor="text1"/>
+                        </w:rPr>
+                        <w:t xml:space="preserve"> </w:t>
+                      </w:r>
+                      <w:r>
+                        <w:rPr>
+                          <w:rFonts w:ascii="Avenir Next LT Pro" w:hAnsi="Avenir Next LT Pro" w:cs="Arial"/>
+                          <w:color w:val="000000" w:themeColor="text1"/>
+                        </w:rPr>
+                        <w:tab/>
+                      </w:r>
+                      <w:r>
+                        <w:rPr>
+                          <w:rFonts w:ascii="Avenir Next LT Pro" w:hAnsi="Avenir Next LT Pro" w:cs="Arial"/>
+                          <w:color w:val="000000" w:themeColor="text1"/>
+                        </w:rPr>
+                        <w:tab/>
+                      </w:r>
+                      <w:r>
+                        <w:rPr>
+                          <w:rFonts w:ascii="Avenir Next LT Pro" w:hAnsi="Avenir Next LT Pro" w:cs="Arial"/>
+                          <w:color w:val="000000" w:themeColor="text1"/>
+                        </w:rPr>
+                        <w:tab/>
+                        <w:t xml:space="preserve">                  </w:t>
+                      </w:r>
+                      <w:r>
+                        <w:rPr>
+                          <w:rFonts w:ascii="Avenir Next LT Pro" w:hAnsi="Avenir Next LT Pro" w:cs="Arial"/>
+                          <w:color w:val="000000" w:themeColor="text1"/>
+                        </w:rPr>
+                        <w:tab/>
+                        <w:t xml:space="preserve">                     </w:t>
+                      </w:r>
+                      <w:r>
+                        <w:rPr>
+                          <w:rFonts w:ascii="Avenir Next LT Pro" w:hAnsi="Avenir Next LT Pro" w:cs="Arial"/>
+                          <w:color w:val="000000" w:themeColor="text1"/>
+                        </w:rPr>
+                        <w:t xml:space="preserve">             </w:t>
+                      </w:r>
+                      <w:r>
+                        <w:rPr>
+                          <w:rFonts w:ascii="Avenir Next LT Pro" w:hAnsi="Avenir Next LT Pro" w:cs="Arial"/>
+                          <w:color w:val="2F5496" w:themeColor="accent1" w:themeShade="BF"/>
+                          <w:sz w:val="19"/>
+                          <w:szCs w:val="19"/>
+                        </w:rPr>
+                        <w:t>September 2019 to Present</w:t>
+                      </w:r>
+                    </w:p>
+                    <w:p>
+                      <w:pPr>
+                        <w:pStyle w:val="ListParagraph"/>
+                        <w:numPr>
+                          <w:ilvl w:val="0"/>
+                          <w:numId w:val="6"/>
+                        </w:numPr>
+                        <w:spacing w:after="0" w:line="240" w:lineRule="auto"/>
+                        <w:rPr>
+                          <w:rFonts w:ascii="Avenir Next LT Pro" w:hAnsi="Avenir Next LT Pro" w:cs="Arial"/>
+                          <w:color w:val="000000" w:themeColor="text1"/>
+                          <w:sz w:val="19"/>
+                          <w:szCs w:val="19"/>
+                        </w:rPr>
+                      </w:pPr>
+                      <w:r>
+                        <w:rPr>
+                          <w:rFonts w:ascii="Avenir Next LT Pro" w:hAnsi="Avenir Next LT Pro" w:cs="Arial"/>
+                          <w:color w:val="000000" w:themeColor="text1"/>
+                          <w:sz w:val="19"/>
+                          <w:szCs w:val="19"/>
+                        </w:rPr>
+                        <w:t>Build</w:t>
+                      </w:r>
+                      <w:r>
+                        <w:rPr>
+                          <w:rFonts w:ascii="Avenir Next LT Pro" w:hAnsi="Avenir Next LT Pro" w:cs="Arial"/>
+                          <w:color w:val="000000" w:themeColor="text1"/>
+                          <w:sz w:val="19"/>
+                          <w:szCs w:val="19"/>
+                        </w:rPr>
+                        <w:t>ing</w:t>
+                      </w:r>
+                      <w:r>
+                        <w:rPr>
+                          <w:rFonts w:ascii="Avenir Next LT Pro" w:hAnsi="Avenir Next LT Pro" w:cs="Arial"/>
+                          <w:color w:val="000000" w:themeColor="text1"/>
+                          <w:sz w:val="19"/>
+                          <w:szCs w:val="19"/>
+                        </w:rPr>
+                        <w:t xml:space="preserve"> software </w:t>
+                      </w:r>
+                      <w:r>
+                        <w:rPr>
+                          <w:rFonts w:ascii="Avenir Next LT Pro" w:hAnsi="Avenir Next LT Pro" w:cs="Arial"/>
+                          <w:color w:val="000000" w:themeColor="text1"/>
+                          <w:sz w:val="19"/>
+                          <w:szCs w:val="19"/>
+                        </w:rPr>
+                        <w:t xml:space="preserve">solutions and automated </w:t>
+                      </w:r>
+                      <w:r>
+                        <w:rPr>
+                          <w:rFonts w:ascii="Avenir Next LT Pro" w:hAnsi="Avenir Next LT Pro" w:cs="Arial"/>
+                          <w:color w:val="000000" w:themeColor="text1"/>
+                          <w:sz w:val="19"/>
+                          <w:szCs w:val="19"/>
+                        </w:rPr>
+                        <w:t>tools for start-ups and small businesses</w:t>
+                      </w:r>
+                      <w:r>
+                        <w:rPr>
+                          <w:rFonts w:ascii="Avenir Next LT Pro" w:hAnsi="Avenir Next LT Pro" w:cs="Arial"/>
+                          <w:color w:val="000000" w:themeColor="text1"/>
+                          <w:sz w:val="19"/>
+                          <w:szCs w:val="19"/>
+                        </w:rPr>
+                        <w:t xml:space="preserve"> ranging from mobile apps to </w:t>
+                      </w:r>
+                      <w:r>
+                        <w:rPr>
+                          <w:rFonts w:ascii="Avenir Next LT Pro" w:hAnsi="Avenir Next LT Pro" w:cs="Arial"/>
+                          <w:color w:val="000000" w:themeColor="text1"/>
+                          <w:sz w:val="19"/>
+                          <w:szCs w:val="19"/>
+                        </w:rPr>
+                        <w:t xml:space="preserve">purchase order generators. </w:t>
+                      </w:r>
+                    </w:p>
+                    <w:p>
+                      <w:pPr>
+                        <w:pStyle w:val="ListParagraph"/>
+                        <w:numPr>
+                          <w:ilvl w:val="0"/>
+                          <w:numId w:val="6"/>
+                        </w:numPr>
+                        <w:spacing w:after="120" w:line="240" w:lineRule="auto"/>
+                        <w:rPr>
+                          <w:rFonts w:ascii="Avenir Next LT Pro" w:hAnsi="Avenir Next LT Pro" w:cs="Arial"/>
+                          <w:color w:val="000000" w:themeColor="text1"/>
+                          <w:sz w:val="19"/>
+                          <w:szCs w:val="19"/>
+                        </w:rPr>
+                      </w:pPr>
+                      <w:r>
+                        <w:rPr>
+                          <w:rFonts w:ascii="Avenir Next LT Pro" w:hAnsi="Avenir Next LT Pro" w:cs="Arial"/>
+                          <w:color w:val="000000" w:themeColor="text1"/>
+                          <w:sz w:val="19"/>
+                          <w:szCs w:val="19"/>
+                        </w:rPr>
+                        <w:t>Interfac</w:t>
+                      </w:r>
+                      <w:r>
+                        <w:rPr>
+                          <w:rFonts w:ascii="Avenir Next LT Pro" w:hAnsi="Avenir Next LT Pro" w:cs="Arial"/>
+                          <w:color w:val="000000" w:themeColor="text1"/>
+                          <w:sz w:val="19"/>
+                          <w:szCs w:val="19"/>
+                        </w:rPr>
+                        <w:t>ing</w:t>
+                      </w:r>
+                      <w:r>
+                        <w:rPr>
+                          <w:rFonts w:ascii="Avenir Next LT Pro" w:hAnsi="Avenir Next LT Pro" w:cs="Arial"/>
+                          <w:color w:val="000000" w:themeColor="text1"/>
+                          <w:sz w:val="19"/>
+                          <w:szCs w:val="19"/>
+                        </w:rPr>
+                        <w:t xml:space="preserve"> with clients </w:t>
+                      </w:r>
+                      <w:r>
+                        <w:rPr>
+                          <w:rFonts w:ascii="Avenir Next LT Pro" w:hAnsi="Avenir Next LT Pro" w:cs="Arial"/>
+                          <w:color w:val="000000" w:themeColor="text1"/>
+                          <w:sz w:val="19"/>
+                          <w:szCs w:val="19"/>
+                        </w:rPr>
+                        <w:t>regularly to understand product needs</w:t>
+                      </w:r>
+                      <w:r>
+                        <w:rPr>
+                          <w:rFonts w:ascii="Avenir Next LT Pro" w:hAnsi="Avenir Next LT Pro" w:cs="Arial"/>
+                          <w:color w:val="000000" w:themeColor="text1"/>
+                          <w:sz w:val="19"/>
+                          <w:szCs w:val="19"/>
+                        </w:rPr>
+                        <w:t>, provide technical guidance, and convey results</w:t>
+                      </w:r>
+                      <w:r>
+                        <w:rPr>
+                          <w:rFonts w:ascii="Avenir Next LT Pro" w:hAnsi="Avenir Next LT Pro" w:cs="Arial"/>
+                          <w:color w:val="000000" w:themeColor="text1"/>
+                          <w:sz w:val="19"/>
+                          <w:szCs w:val="19"/>
+                        </w:rPr>
+                        <w:t>.</w:t>
+                      </w:r>
+                    </w:p>
+                    <w:p>
+                      <w:pPr>
+                        <w:spacing w:after="0" w:line="240" w:lineRule="auto"/>
+                        <w:rPr>
+                          <w:rFonts w:ascii="Avenir Next LT Pro" w:hAnsi="Avenir Next LT Pro" w:cs="Arial"/>
+                          <w:color w:val="2F5496" w:themeColor="accent1" w:themeShade="BF"/>
+                          <w:sz w:val="19"/>
+                          <w:szCs w:val="19"/>
+                        </w:rPr>
+                      </w:pPr>
+                      <w:r>
+                        <w:rPr>
+                          <w:rFonts w:ascii="Avenir Next LT Pro" w:hAnsi="Avenir Next LT Pro" w:cs="Arial"/>
+                          <w:color w:val="000000" w:themeColor="text1"/>
+                        </w:rPr>
+                        <w:t xml:space="preserve">  </w:t>
+                      </w:r>
+                      <w:r>
+                        <w:rPr>
+                          <w:rFonts w:ascii="Avenir Next LT Pro" w:hAnsi="Avenir Next LT Pro" w:cs="Arial"/>
+                          <w:color w:val="000000" w:themeColor="text1"/>
+                        </w:rPr>
+                        <w:t>Software Developer Intern</w:t>
+                      </w:r>
+                      <w:r>
+                        <w:rPr>
+                          <w:rFonts w:ascii="Avenir Next LT Pro" w:hAnsi="Avenir Next LT Pro" w:cs="Arial"/>
+                          <w:color w:val="000000" w:themeColor="text1"/>
+                        </w:rPr>
+                        <w:tab/>
+                        <w:t xml:space="preserve"> </w:t>
+                      </w:r>
+                      <w:r>
+                        <w:rPr>
+                          <w:rFonts w:ascii="Avenir Next LT Pro" w:hAnsi="Avenir Next LT Pro" w:cs="Arial"/>
+                          <w:color w:val="000000" w:themeColor="text1"/>
+                        </w:rPr>
+                        <w:tab/>
+                      </w:r>
+                      <w:r>
+                        <w:rPr>
+                          <w:rFonts w:ascii="Avenir Next LT Pro" w:hAnsi="Avenir Next LT Pro" w:cs="Arial"/>
+                          <w:color w:val="000000" w:themeColor="text1"/>
+                        </w:rPr>
+                        <w:tab/>
+                      </w:r>
+                      <w:r>
+                        <w:rPr>
+                          <w:rFonts w:ascii="Avenir Next LT Pro" w:hAnsi="Avenir Next LT Pro" w:cs="Arial"/>
+                          <w:color w:val="000000" w:themeColor="text1"/>
+                        </w:rPr>
+                        <w:tab/>
+                        <w:t xml:space="preserve">                  </w:t>
+                      </w:r>
+                      <w:r>
+                        <w:rPr>
+                          <w:rFonts w:ascii="Avenir Next LT Pro" w:hAnsi="Avenir Next LT Pro" w:cs="Arial"/>
+                          <w:color w:val="000000" w:themeColor="text1"/>
+                        </w:rPr>
+                        <w:tab/>
+                      </w:r>
+                      <w:r>
+                        <w:rPr>
+                          <w:rFonts w:ascii="Avenir Next LT Pro" w:hAnsi="Avenir Next LT Pro" w:cs="Arial"/>
+                          <w:color w:val="000000" w:themeColor="text1"/>
+                        </w:rPr>
+                        <w:tab/>
+                      </w:r>
+                      <w:r>
+                        <w:rPr>
+                          <w:rFonts w:ascii="Avenir Next LT Pro" w:hAnsi="Avenir Next LT Pro" w:cs="Arial"/>
+                          <w:color w:val="000000" w:themeColor="text1"/>
+                        </w:rPr>
+                        <w:tab/>
+                        <w:t xml:space="preserve">   </w:t>
+                      </w:r>
+                      <w:r>
+                        <w:rPr>
+                          <w:rFonts w:ascii="Avenir Next LT Pro" w:hAnsi="Avenir Next LT Pro" w:cs="Arial"/>
+                          <w:color w:val="2F5496" w:themeColor="accent1" w:themeShade="BF"/>
+                          <w:sz w:val="19"/>
+                          <w:szCs w:val="19"/>
+                        </w:rPr>
+                        <w:t>June 2020 to September 2020</w:t>
+                      </w:r>
+                    </w:p>
+                    <w:p>
+                      <w:pPr>
+                        <w:spacing w:after="0" w:line="240" w:lineRule="auto"/>
+                        <w:rPr>
+                          <w:rFonts w:ascii="Avenir Next LT Pro" w:hAnsi="Avenir Next LT Pro" w:cs="Arial"/>
+                          <w:color w:val="000000" w:themeColor="text1"/>
+                        </w:rPr>
+                      </w:pPr>
+                      <w:r>
+                        <w:rPr>
+                          <w:rFonts w:ascii="Avenir Next LT Pro" w:hAnsi="Avenir Next LT Pro" w:cs="Arial"/>
+                          <w:color w:val="000000" w:themeColor="text1"/>
+                        </w:rPr>
+                        <w:t xml:space="preserve">  </w:t>
+                      </w:r>
+                      <w:r>
+                        <w:rPr>
+                          <w:rFonts w:ascii="Avenir Next LT Pro" w:hAnsi="Avenir Next LT Pro" w:cs="Arial"/>
+                          <w:color w:val="000000" w:themeColor="text1"/>
+                        </w:rPr>
+                        <w:t xml:space="preserve">Clearpath Robotics, Inc., </w:t>
+                      </w:r>
+                      <w:r>
+                        <w:rPr>
+                          <w:rFonts w:ascii="Avenir Next LT Pro" w:hAnsi="Avenir Next LT Pro" w:cs="Arial"/>
+                          <w:color w:val="000000" w:themeColor="text1"/>
+                        </w:rPr>
+                        <w:t>Research Solutions</w:t>
+                      </w:r>
+                    </w:p>
+                    <w:p>
+                      <w:pPr>
+                        <w:pStyle w:val="ListParagraph"/>
+                        <w:numPr>
+                          <w:ilvl w:val="0"/>
+                          <w:numId w:val="6"/>
+                        </w:numPr>
+                        <w:spacing w:after="0" w:line="240" w:lineRule="auto"/>
+                        <w:rPr>
+                          <w:rFonts w:ascii="Avenir Next LT Pro" w:hAnsi="Avenir Next LT Pro" w:cs="Arial"/>
+                          <w:color w:val="000000" w:themeColor="text1"/>
+                          <w:sz w:val="19"/>
+                          <w:szCs w:val="19"/>
+                        </w:rPr>
+                      </w:pPr>
+                      <w:r>
+                        <w:rPr>
+                          <w:rFonts w:ascii="Avenir Next LT Pro" w:hAnsi="Avenir Next LT Pro" w:cs="Arial"/>
+                          <w:color w:val="000000" w:themeColor="text1"/>
+                          <w:sz w:val="19"/>
+                          <w:szCs w:val="19"/>
+                        </w:rPr>
+                        <w:t>Led backend development</w:t>
+                      </w:r>
+                      <w:r>
+                        <w:rPr>
+                          <w:rFonts w:ascii="Avenir Next LT Pro" w:hAnsi="Avenir Next LT Pro" w:cs="Arial"/>
+                          <w:color w:val="000000" w:themeColor="text1"/>
+                          <w:sz w:val="19"/>
+                          <w:szCs w:val="19"/>
+                        </w:rPr>
+                        <w:t xml:space="preserve"> of a web-based GPS navigation tool</w:t>
+                      </w:r>
+                      <w:r>
+                        <w:rPr>
+                          <w:rFonts w:ascii="Avenir Next LT Pro" w:hAnsi="Avenir Next LT Pro" w:cs="Arial"/>
+                          <w:color w:val="000000" w:themeColor="text1"/>
+                          <w:sz w:val="19"/>
+                          <w:szCs w:val="19"/>
+                        </w:rPr>
+                        <w:t xml:space="preserve"> that allows users to interface with outdoor robots </w:t>
+                      </w:r>
+                      <w:r>
+                        <w:rPr>
+                          <w:rFonts w:ascii="Avenir Next LT Pro" w:hAnsi="Avenir Next LT Pro" w:cs="Arial"/>
+                          <w:color w:val="000000" w:themeColor="text1"/>
+                          <w:sz w:val="19"/>
+                          <w:szCs w:val="19"/>
+                        </w:rPr>
+                        <w:t xml:space="preserve">(ROS) </w:t>
+                      </w:r>
+                      <w:r>
+                        <w:rPr>
+                          <w:rFonts w:ascii="Avenir Next LT Pro" w:hAnsi="Avenir Next LT Pro" w:cs="Arial"/>
+                          <w:color w:val="000000" w:themeColor="text1"/>
+                          <w:sz w:val="19"/>
+                          <w:szCs w:val="19"/>
+                        </w:rPr>
+                        <w:t>and issue missions</w:t>
+                      </w:r>
+                      <w:r>
+                        <w:rPr>
+                          <w:rFonts w:ascii="Avenir Next LT Pro" w:hAnsi="Avenir Next LT Pro" w:cs="Arial"/>
+                          <w:color w:val="000000" w:themeColor="text1"/>
+                          <w:sz w:val="19"/>
+                          <w:szCs w:val="19"/>
+                        </w:rPr>
+                        <w:t xml:space="preserve"> remotely</w:t>
+                      </w:r>
+                      <w:r>
+                        <w:rPr>
+                          <w:rFonts w:ascii="Avenir Next LT Pro" w:hAnsi="Avenir Next LT Pro" w:cs="Arial"/>
+                          <w:color w:val="000000" w:themeColor="text1"/>
+                          <w:sz w:val="19"/>
+                          <w:szCs w:val="19"/>
+                        </w:rPr>
+                        <w:t xml:space="preserve"> </w:t>
+                      </w:r>
+                      <w:r>
+                        <w:rPr>
+                          <w:rFonts w:ascii="Avenir Next LT Pro" w:hAnsi="Avenir Next LT Pro" w:cs="Arial"/>
+                          <w:color w:val="000000" w:themeColor="text1"/>
+                          <w:sz w:val="19"/>
+                          <w:szCs w:val="19"/>
+                        </w:rPr>
+                        <w:t>via satellite map</w:t>
+                      </w:r>
+                      <w:r>
+                        <w:rPr>
+                          <w:rFonts w:ascii="Avenir Next LT Pro" w:hAnsi="Avenir Next LT Pro" w:cs="Arial"/>
+                          <w:color w:val="000000" w:themeColor="text1"/>
+                          <w:sz w:val="19"/>
+                          <w:szCs w:val="19"/>
+                        </w:rPr>
+                        <w:t>.</w:t>
+                      </w:r>
+                    </w:p>
+                    <w:p>
+                      <w:pPr>
+                        <w:pStyle w:val="ListParagraph"/>
+                        <w:numPr>
+                          <w:ilvl w:val="0"/>
+                          <w:numId w:val="6"/>
+                        </w:numPr>
+                        <w:spacing w:after="0" w:line="240" w:lineRule="auto"/>
+                        <w:rPr>
+                          <w:rFonts w:ascii="Avenir Next LT Pro" w:hAnsi="Avenir Next LT Pro" w:cs="Arial"/>
+                          <w:color w:val="000000" w:themeColor="text1"/>
+                          <w:sz w:val="19"/>
+                          <w:szCs w:val="19"/>
+                        </w:rPr>
+                      </w:pPr>
+                      <w:r>
+                        <w:rPr>
+                          <w:rFonts w:ascii="Avenir Next LT Pro" w:hAnsi="Avenir Next LT Pro" w:cs="Arial"/>
+                          <w:color w:val="000000" w:themeColor="text1"/>
+                          <w:sz w:val="19"/>
+                          <w:szCs w:val="19"/>
+                        </w:rPr>
+                        <w:t>Designed frontend UI components that drew the appeal of sales and engineering managers.</w:t>
+                      </w:r>
+                    </w:p>
+                    <w:p>
+                      <w:pPr>
+                        <w:pStyle w:val="ListParagraph"/>
+                        <w:numPr>
+                          <w:ilvl w:val="0"/>
+                          <w:numId w:val="6"/>
+                        </w:numPr>
+                        <w:spacing w:after="120" w:line="240" w:lineRule="auto"/>
+                        <w:rPr>
+                          <w:rFonts w:ascii="Avenir Next LT Pro" w:hAnsi="Avenir Next LT Pro" w:cs="Arial"/>
+                          <w:color w:val="000000" w:themeColor="text1"/>
+                          <w:sz w:val="19"/>
+                          <w:szCs w:val="19"/>
+                        </w:rPr>
+                      </w:pPr>
+                      <w:r>
+                        <w:rPr>
+                          <w:rFonts w:ascii="Avenir Next LT Pro" w:hAnsi="Avenir Next LT Pro" w:cs="Arial"/>
+                          <w:color w:val="000000" w:themeColor="text1"/>
+                          <w:sz w:val="19"/>
+                          <w:szCs w:val="19"/>
+                        </w:rPr>
+                        <w:t>Setup test plans and physically tested GPS navigation package on</w:t>
+                      </w:r>
+                      <w:r>
+                        <w:rPr>
+                          <w:rFonts w:ascii="Avenir Next LT Pro" w:hAnsi="Avenir Next LT Pro" w:cs="Arial"/>
+                          <w:color w:val="000000" w:themeColor="text1"/>
+                          <w:sz w:val="19"/>
+                          <w:szCs w:val="19"/>
+                        </w:rPr>
+                        <w:t xml:space="preserve"> Clearpath</w:t>
+                      </w:r>
+                      <w:r>
+                        <w:rPr>
+                          <w:rFonts w:ascii="Avenir Next LT Pro" w:hAnsi="Avenir Next LT Pro" w:cs="Arial"/>
+                          <w:color w:val="000000" w:themeColor="text1"/>
+                          <w:sz w:val="19"/>
+                          <w:szCs w:val="19"/>
+                        </w:rPr>
+                        <w:t xml:space="preserve"> Robotics</w:t>
+                      </w:r>
+                      <w:r>
+                        <w:rPr>
+                          <w:rFonts w:ascii="Avenir Next LT Pro" w:hAnsi="Avenir Next LT Pro" w:cs="Arial"/>
+                          <w:color w:val="000000" w:themeColor="text1"/>
+                          <w:sz w:val="19"/>
+                          <w:szCs w:val="19"/>
+                        </w:rPr>
+                        <w:t>’s Husky UGV</w:t>
+                      </w:r>
+                      <w:r>
+                        <w:rPr>
+                          <w:rFonts w:ascii="Avenir Next LT Pro" w:hAnsi="Avenir Next LT Pro" w:cs="Arial"/>
+                          <w:color w:val="000000" w:themeColor="text1"/>
+                          <w:sz w:val="19"/>
+                          <w:szCs w:val="19"/>
+                        </w:rPr>
+                        <w:t>.</w:t>
+                      </w:r>
+                    </w:p>
+                    <w:p>
+                      <w:pPr>
+                        <w:spacing w:after="0" w:line="240" w:lineRule="auto"/>
+                        <w:rPr>
+                          <w:rFonts w:ascii="Avenir Next LT Pro" w:hAnsi="Avenir Next LT Pro" w:cs="Arial"/>
+                          <w:color w:val="2F5496" w:themeColor="accent1" w:themeShade="BF"/>
+                          <w:sz w:val="19"/>
+                          <w:szCs w:val="19"/>
+                        </w:rPr>
+                      </w:pPr>
+                      <w:r>
+                        <w:rPr>
+                          <w:rFonts w:ascii="Avenir Next LT Pro" w:hAnsi="Avenir Next LT Pro" w:cs="Arial"/>
+                          <w:color w:val="000000" w:themeColor="text1"/>
+                        </w:rPr>
+                        <w:t xml:space="preserve">  </w:t>
+                      </w:r>
+                      <w:r>
+                        <w:rPr>
+                          <w:rFonts w:ascii="Avenir Next LT Pro" w:hAnsi="Avenir Next LT Pro" w:cs="Arial"/>
+                          <w:color w:val="000000" w:themeColor="text1"/>
+                        </w:rPr>
+                        <w:t xml:space="preserve">Simulation Engineer Intern </w:t>
+                      </w:r>
+                      <w:r>
+                        <w:rPr>
+                          <w:rFonts w:ascii="Avenir Next LT Pro" w:hAnsi="Avenir Next LT Pro" w:cs="Arial"/>
+                          <w:color w:val="000000" w:themeColor="text1"/>
+                        </w:rPr>
+                        <w:tab/>
+                        <w:t xml:space="preserve"> </w:t>
+                      </w:r>
+                      <w:r>
+                        <w:rPr>
+                          <w:rFonts w:ascii="Avenir Next LT Pro" w:hAnsi="Avenir Next LT Pro" w:cs="Arial"/>
+                          <w:color w:val="000000" w:themeColor="text1"/>
+                        </w:rPr>
+                        <w:tab/>
+                      </w:r>
+                      <w:r>
+                        <w:rPr>
+                          <w:rFonts w:ascii="Avenir Next LT Pro" w:hAnsi="Avenir Next LT Pro" w:cs="Arial"/>
+                          <w:color w:val="000000" w:themeColor="text1"/>
+                        </w:rPr>
+                        <w:tab/>
+                      </w:r>
+                      <w:r>
+                        <w:rPr>
+                          <w:rFonts w:ascii="Avenir Next LT Pro" w:hAnsi="Avenir Next LT Pro" w:cs="Arial"/>
+                          <w:color w:val="000000" w:themeColor="text1"/>
+                        </w:rPr>
+                        <w:tab/>
+                        <w:t xml:space="preserve">          </w:t>
+                      </w:r>
+                      <w:r>
+                        <w:rPr>
+                          <w:rFonts w:ascii="Avenir Next LT Pro" w:hAnsi="Avenir Next LT Pro" w:cs="Arial"/>
+                          <w:color w:val="000000" w:themeColor="text1"/>
+                        </w:rPr>
+                        <w:tab/>
+                      </w:r>
+                      <w:r>
+                        <w:rPr>
+                          <w:rFonts w:ascii="Avenir Next LT Pro" w:hAnsi="Avenir Next LT Pro" w:cs="Arial"/>
+                          <w:color w:val="000000" w:themeColor="text1"/>
+                        </w:rPr>
+                        <w:tab/>
+                      </w:r>
+                      <w:r>
+                        <w:rPr>
+                          <w:rFonts w:ascii="Avenir Next LT Pro" w:hAnsi="Avenir Next LT Pro" w:cs="Arial"/>
+                          <w:color w:val="000000" w:themeColor="text1"/>
+                        </w:rPr>
+                        <w:tab/>
+                      </w:r>
+                      <w:r>
+                        <w:rPr>
+                          <w:rFonts w:ascii="Avenir Next LT Pro" w:hAnsi="Avenir Next LT Pro" w:cs="Arial"/>
+                          <w:color w:val="000000" w:themeColor="text1"/>
+                        </w:rPr>
+                        <w:tab/>
+                        <w:t xml:space="preserve">          </w:t>
+                      </w:r>
+                      <w:r>
+                        <w:rPr>
+                          <w:rFonts w:ascii="Avenir Next LT Pro" w:hAnsi="Avenir Next LT Pro" w:cs="Arial"/>
+                          <w:color w:val="2F5496" w:themeColor="accent1" w:themeShade="BF"/>
+                          <w:sz w:val="19"/>
+                          <w:szCs w:val="19"/>
+                        </w:rPr>
+                        <w:t>May 2018 to August 2019</w:t>
+                      </w:r>
+                    </w:p>
+                    <w:p>
+                      <w:pPr>
+                        <w:spacing w:after="0" w:line="240" w:lineRule="auto"/>
+                        <w:rPr>
+                          <w:rFonts w:ascii="Avenir Next LT Pro" w:hAnsi="Avenir Next LT Pro" w:cs="Arial"/>
+                          <w:color w:val="000000" w:themeColor="text1"/>
+                        </w:rPr>
+                      </w:pPr>
+                      <w:r>
+                        <w:rPr>
+                          <w:rFonts w:ascii="Avenir Next LT Pro" w:hAnsi="Avenir Next LT Pro" w:cs="Arial"/>
+                          <w:color w:val="000000" w:themeColor="text1"/>
+                        </w:rPr>
+                        <w:t xml:space="preserve">  </w:t>
+                      </w:r>
+                      <w:r>
+                        <w:rPr>
+                          <w:rFonts w:ascii="Avenir Next LT Pro" w:hAnsi="Avenir Next LT Pro" w:cs="Arial"/>
+                          <w:color w:val="000000" w:themeColor="text1"/>
+                        </w:rPr>
+                        <w:t>Clearpath Robotics, Inc., OTTO Motors</w:t>
+                      </w:r>
+                    </w:p>
+                    <w:p>
+                      <w:pPr>
+                        <w:pStyle w:val="ListParagraph"/>
+                        <w:numPr>
+                          <w:ilvl w:val="0"/>
+                          <w:numId w:val="6"/>
+                        </w:numPr>
+                        <w:spacing w:after="0" w:line="240" w:lineRule="auto"/>
+                        <w:rPr>
+                          <w:rFonts w:ascii="Avenir Next LT Pro" w:hAnsi="Avenir Next LT Pro" w:cs="Arial"/>
+                          <w:color w:val="000000" w:themeColor="text1"/>
+                          <w:sz w:val="19"/>
+                          <w:szCs w:val="19"/>
+                        </w:rPr>
+                      </w:pPr>
+                      <w:r>
+                        <w:rPr>
+                          <w:rFonts w:ascii="Avenir Next LT Pro" w:hAnsi="Avenir Next LT Pro" w:cs="Arial"/>
+                          <w:color w:val="000000" w:themeColor="text1"/>
+                          <w:sz w:val="19"/>
+                          <w:szCs w:val="19"/>
+                        </w:rPr>
+                        <w:t xml:space="preserve">Leveraged discrete-event and physics-based simulation software to </w:t>
+                      </w:r>
+                      <w:r>
+                        <w:rPr>
+                          <w:rFonts w:ascii="Avenir Next LT Pro" w:hAnsi="Avenir Next LT Pro" w:cs="Arial"/>
+                          <w:color w:val="000000" w:themeColor="text1"/>
+                          <w:sz w:val="19"/>
+                          <w:szCs w:val="19"/>
+                        </w:rPr>
+                        <w:t>develop large-scale</w:t>
+                      </w:r>
+                      <w:r>
+                        <w:rPr>
+                          <w:rFonts w:ascii="Avenir Next LT Pro" w:hAnsi="Avenir Next LT Pro" w:cs="Arial"/>
+                          <w:color w:val="000000" w:themeColor="text1"/>
+                          <w:sz w:val="19"/>
+                          <w:szCs w:val="19"/>
+                        </w:rPr>
+                        <w:t xml:space="preserve"> </w:t>
+                      </w:r>
+                      <w:r>
+                        <w:rPr>
+                          <w:rFonts w:ascii="Avenir Next LT Pro" w:hAnsi="Avenir Next LT Pro" w:cs="Arial"/>
+                          <w:color w:val="000000" w:themeColor="text1"/>
+                          <w:sz w:val="19"/>
+                          <w:szCs w:val="19"/>
+                        </w:rPr>
+                        <w:t>robotic</w:t>
+                      </w:r>
+                      <w:r>
+                        <w:rPr>
+                          <w:rFonts w:ascii="Avenir Next LT Pro" w:hAnsi="Avenir Next LT Pro" w:cs="Arial"/>
+                          <w:color w:val="000000" w:themeColor="text1"/>
+                          <w:sz w:val="19"/>
+                          <w:szCs w:val="19"/>
+                        </w:rPr>
+                        <w:t xml:space="preserve"> material transport solutions</w:t>
+                      </w:r>
+                      <w:r>
+                        <w:rPr>
+                          <w:rFonts w:ascii="Avenir Next LT Pro" w:hAnsi="Avenir Next LT Pro" w:cs="Arial"/>
+                          <w:color w:val="000000" w:themeColor="text1"/>
+                          <w:sz w:val="19"/>
+                          <w:szCs w:val="19"/>
+                        </w:rPr>
+                        <w:t xml:space="preserve">, including a </w:t>
+                      </w:r>
+                      <w:r>
+                        <w:rPr>
+                          <w:rFonts w:ascii="Avenir Next LT Pro" w:hAnsi="Avenir Next LT Pro" w:cs="Arial"/>
+                          <w:color w:val="000000" w:themeColor="text1"/>
+                          <w:sz w:val="19"/>
+                          <w:szCs w:val="19"/>
+                        </w:rPr>
+                        <w:t xml:space="preserve">simulation </w:t>
+                      </w:r>
+                      <w:r>
+                        <w:rPr>
+                          <w:rFonts w:ascii="Avenir Next LT Pro" w:hAnsi="Avenir Next LT Pro" w:cs="Arial"/>
+                          <w:color w:val="000000" w:themeColor="text1"/>
+                          <w:sz w:val="19"/>
+                          <w:szCs w:val="19"/>
+                        </w:rPr>
+                        <w:t xml:space="preserve">model that </w:t>
+                      </w:r>
+                      <w:r>
+                        <w:rPr>
+                          <w:rFonts w:ascii="Avenir Next LT Pro" w:hAnsi="Avenir Next LT Pro" w:cs="Arial"/>
+                          <w:color w:val="000000" w:themeColor="text1"/>
+                          <w:sz w:val="19"/>
+                          <w:szCs w:val="19"/>
+                        </w:rPr>
+                        <w:t xml:space="preserve">played a major role in winning a $8M USD, 100+ </w:t>
+                      </w:r>
+                      <w:r>
+                        <w:rPr>
+                          <w:rFonts w:ascii="Avenir Next LT Pro" w:hAnsi="Avenir Next LT Pro" w:cs="Arial"/>
+                          <w:color w:val="000000" w:themeColor="text1"/>
+                          <w:sz w:val="19"/>
+                          <w:szCs w:val="19"/>
+                        </w:rPr>
+                        <w:t xml:space="preserve">robot </w:t>
+                      </w:r>
+                      <w:r>
+                        <w:rPr>
+                          <w:rFonts w:ascii="Avenir Next LT Pro" w:hAnsi="Avenir Next LT Pro" w:cs="Arial"/>
+                          <w:color w:val="000000" w:themeColor="text1"/>
+                          <w:sz w:val="19"/>
+                          <w:szCs w:val="19"/>
+                        </w:rPr>
+                        <w:t>fleet size deal.</w:t>
+                      </w:r>
+                    </w:p>
+                    <w:p>
+                      <w:pPr>
+                        <w:pStyle w:val="ListParagraph"/>
+                        <w:numPr>
+                          <w:ilvl w:val="0"/>
+                          <w:numId w:val="6"/>
+                        </w:numPr>
+                        <w:spacing w:after="0" w:line="240" w:lineRule="auto"/>
+                        <w:rPr>
+                          <w:rFonts w:ascii="Avenir Next LT Pro" w:hAnsi="Avenir Next LT Pro" w:cs="Arial"/>
+                          <w:color w:val="000000" w:themeColor="text1"/>
+                          <w:sz w:val="19"/>
+                          <w:szCs w:val="19"/>
+                        </w:rPr>
+                      </w:pPr>
+                      <w:r>
+                        <w:rPr>
+                          <w:rFonts w:ascii="Avenir Next LT Pro" w:hAnsi="Avenir Next LT Pro" w:cs="Arial"/>
+                          <w:color w:val="000000" w:themeColor="text1"/>
+                          <w:sz w:val="19"/>
+                          <w:szCs w:val="19"/>
+                        </w:rPr>
+                        <w:t xml:space="preserve">Extended proprietary simulation software library with </w:t>
+                      </w:r>
+                      <w:r>
+                        <w:rPr>
+                          <w:rFonts w:ascii="Avenir Next LT Pro" w:hAnsi="Avenir Next LT Pro" w:cs="Arial"/>
+                          <w:color w:val="000000" w:themeColor="text1"/>
+                          <w:sz w:val="19"/>
+                          <w:szCs w:val="19"/>
+                        </w:rPr>
+                        <w:t>functionalities for tracking</w:t>
+                      </w:r>
+                      <w:r>
+                        <w:rPr>
+                          <w:rFonts w:ascii="Avenir Next LT Pro" w:hAnsi="Avenir Next LT Pro" w:cs="Arial"/>
+                          <w:color w:val="000000" w:themeColor="text1"/>
+                          <w:sz w:val="19"/>
+                          <w:szCs w:val="19"/>
+                        </w:rPr>
+                        <w:t xml:space="preserve"> </w:t>
+                      </w:r>
+                      <w:r>
+                        <w:rPr>
+                          <w:rFonts w:ascii="Avenir Next LT Pro" w:hAnsi="Avenir Next LT Pro" w:cs="Arial"/>
+                          <w:color w:val="000000" w:themeColor="text1"/>
+                          <w:sz w:val="19"/>
+                          <w:szCs w:val="19"/>
+                        </w:rPr>
+                        <w:t>robot</w:t>
+                      </w:r>
+                      <w:r>
+                        <w:rPr>
+                          <w:rFonts w:ascii="Avenir Next LT Pro" w:hAnsi="Avenir Next LT Pro" w:cs="Arial"/>
+                          <w:color w:val="000000" w:themeColor="text1"/>
+                          <w:sz w:val="19"/>
+                          <w:szCs w:val="19"/>
+                        </w:rPr>
+                        <w:t xml:space="preserve"> and </w:t>
+                      </w:r>
+                      <w:r>
+                        <w:rPr>
+                          <w:rFonts w:ascii="Avenir Next LT Pro" w:hAnsi="Avenir Next LT Pro" w:cs="Arial"/>
+                          <w:color w:val="000000" w:themeColor="text1"/>
+                          <w:sz w:val="19"/>
+                          <w:szCs w:val="19"/>
+                        </w:rPr>
+                        <w:t xml:space="preserve">mission </w:t>
+                      </w:r>
+                      <w:r>
+                        <w:rPr>
+                          <w:rFonts w:ascii="Avenir Next LT Pro" w:hAnsi="Avenir Next LT Pro" w:cs="Arial"/>
+                          <w:color w:val="000000" w:themeColor="text1"/>
+                          <w:sz w:val="19"/>
+                          <w:szCs w:val="19"/>
+                        </w:rPr>
+                        <w:t>KPIs</w:t>
+                      </w:r>
+                      <w:r>
+                        <w:rPr>
+                          <w:rFonts w:ascii="Avenir Next LT Pro" w:hAnsi="Avenir Next LT Pro" w:cs="Arial"/>
+                          <w:color w:val="000000" w:themeColor="text1"/>
+                          <w:sz w:val="19"/>
+                          <w:szCs w:val="19"/>
+                        </w:rPr>
+                        <w:t>/</w:t>
+                      </w:r>
+                      <w:r>
+                        <w:rPr>
+                          <w:rFonts w:ascii="Avenir Next LT Pro" w:hAnsi="Avenir Next LT Pro" w:cs="Arial"/>
+                          <w:color w:val="000000" w:themeColor="text1"/>
+                          <w:sz w:val="19"/>
+                          <w:szCs w:val="19"/>
+                        </w:rPr>
+                        <w:t>metrics</w:t>
+                      </w:r>
+                      <w:r>
+                        <w:rPr>
+                          <w:rFonts w:ascii="Avenir Next LT Pro" w:hAnsi="Avenir Next LT Pro" w:cs="Arial"/>
+                          <w:color w:val="000000" w:themeColor="text1"/>
+                          <w:sz w:val="19"/>
+                          <w:szCs w:val="19"/>
+                        </w:rPr>
+                        <w:t>.</w:t>
+                      </w:r>
+                    </w:p>
+                    <w:p>
+                      <w:pPr>
+                        <w:pStyle w:val="ListParagraph"/>
+                        <w:numPr>
+                          <w:ilvl w:val="0"/>
+                          <w:numId w:val="6"/>
+                        </w:numPr>
+                        <w:spacing w:after="0" w:line="240" w:lineRule="auto"/>
+                        <w:rPr>
+                          <w:rFonts w:ascii="Avenir Next LT Pro" w:hAnsi="Avenir Next LT Pro" w:cs="Arial"/>
+                          <w:color w:val="000000" w:themeColor="text1"/>
+                          <w:sz w:val="19"/>
+                          <w:szCs w:val="19"/>
+                        </w:rPr>
+                      </w:pPr>
+                      <w:r>
+                        <w:rPr>
+                          <w:rFonts w:ascii="Avenir Next LT Pro" w:hAnsi="Avenir Next LT Pro" w:cs="Arial"/>
+                          <w:color w:val="000000" w:themeColor="text1"/>
+                          <w:sz w:val="19"/>
+                          <w:szCs w:val="19"/>
+                        </w:rPr>
+                        <w:t>Developed</w:t>
+                      </w:r>
+                      <w:r>
+                        <w:rPr>
+                          <w:rFonts w:ascii="Avenir Next LT Pro" w:hAnsi="Avenir Next LT Pro" w:cs="Arial"/>
+                          <w:color w:val="000000" w:themeColor="text1"/>
+                          <w:sz w:val="19"/>
+                          <w:szCs w:val="19"/>
+                        </w:rPr>
+                        <w:t xml:space="preserve"> </w:t>
+                      </w:r>
+                      <w:r>
+                        <w:rPr>
+                          <w:rFonts w:ascii="Avenir Next LT Pro" w:hAnsi="Avenir Next LT Pro" w:cs="Arial"/>
+                          <w:color w:val="000000" w:themeColor="text1"/>
+                          <w:sz w:val="19"/>
+                          <w:szCs w:val="19"/>
+                        </w:rPr>
+                        <w:t>automation and data visualization tool</w:t>
+                      </w:r>
+                      <w:r>
+                        <w:rPr>
+                          <w:rFonts w:ascii="Avenir Next LT Pro" w:hAnsi="Avenir Next LT Pro" w:cs="Arial"/>
+                          <w:color w:val="000000" w:themeColor="text1"/>
+                          <w:sz w:val="19"/>
+                          <w:szCs w:val="19"/>
+                        </w:rPr>
+                        <w:t>s</w:t>
+                      </w:r>
+                      <w:r>
+                        <w:rPr>
+                          <w:rFonts w:ascii="Avenir Next LT Pro" w:hAnsi="Avenir Next LT Pro" w:cs="Arial"/>
+                          <w:color w:val="000000" w:themeColor="text1"/>
+                          <w:sz w:val="19"/>
+                          <w:szCs w:val="19"/>
+                        </w:rPr>
+                        <w:t xml:space="preserve"> </w:t>
+                      </w:r>
+                      <w:r>
+                        <w:rPr>
+                          <w:rFonts w:ascii="Avenir Next LT Pro" w:hAnsi="Avenir Next LT Pro" w:cs="Arial"/>
+                          <w:color w:val="000000" w:themeColor="text1"/>
+                          <w:sz w:val="19"/>
+                          <w:szCs w:val="19"/>
+                        </w:rPr>
+                        <w:t xml:space="preserve">to pipeline inputs into and parse outputs out </w:t>
+                      </w:r>
+                      <w:r>
+                        <w:rPr>
+                          <w:rFonts w:ascii="Avenir Next LT Pro" w:hAnsi="Avenir Next LT Pro" w:cs="Arial"/>
+                          <w:color w:val="000000" w:themeColor="text1"/>
+                          <w:sz w:val="19"/>
+                          <w:szCs w:val="19"/>
+                        </w:rPr>
+                        <w:t>of</w:t>
+                      </w:r>
+                      <w:r>
+                        <w:rPr>
+                          <w:rFonts w:ascii="Avenir Next LT Pro" w:hAnsi="Avenir Next LT Pro" w:cs="Arial"/>
+                          <w:color w:val="000000" w:themeColor="text1"/>
+                          <w:sz w:val="19"/>
+                          <w:szCs w:val="19"/>
+                        </w:rPr>
+                        <w:t xml:space="preserve"> simulation</w:t>
+                      </w:r>
+                      <w:r>
+                        <w:rPr>
+                          <w:rFonts w:ascii="Avenir Next LT Pro" w:hAnsi="Avenir Next LT Pro" w:cs="Arial"/>
+                          <w:color w:val="000000" w:themeColor="text1"/>
+                          <w:sz w:val="19"/>
+                          <w:szCs w:val="19"/>
+                        </w:rPr>
+                        <w:t>s</w:t>
+                      </w:r>
+                      <w:r>
+                        <w:rPr>
+                          <w:rFonts w:ascii="Avenir Next LT Pro" w:hAnsi="Avenir Next LT Pro" w:cs="Arial"/>
+                          <w:color w:val="000000" w:themeColor="text1"/>
+                          <w:sz w:val="19"/>
+                          <w:szCs w:val="19"/>
+                        </w:rPr>
+                        <w:t>.</w:t>
+                      </w:r>
+                    </w:p>
+                    <w:p>
+                      <w:pPr>
+                        <w:pStyle w:val="ListParagraph"/>
+                        <w:numPr>
+                          <w:ilvl w:val="0"/>
+                          <w:numId w:val="6"/>
+                        </w:numPr>
+                        <w:spacing w:after="0" w:line="240" w:lineRule="auto"/>
+                        <w:rPr>
+                          <w:rFonts w:ascii="Avenir Next LT Pro" w:hAnsi="Avenir Next LT Pro" w:cs="Arial"/>
+                          <w:color w:val="000000" w:themeColor="text1"/>
+                          <w:sz w:val="19"/>
+                          <w:szCs w:val="19"/>
+                        </w:rPr>
+                      </w:pPr>
+                      <w:r>
+                        <w:rPr>
+                          <w:rFonts w:ascii="Avenir Next LT Pro" w:hAnsi="Avenir Next LT Pro" w:cs="Arial"/>
+                          <w:color w:val="000000" w:themeColor="text1"/>
+                          <w:sz w:val="19"/>
+                          <w:szCs w:val="19"/>
+                        </w:rPr>
+                        <w:t>Performed multiple regression on real robot battery data and improved simulation model accuracy from 57</w:t>
+                      </w:r>
+                      <w:r>
+                        <w:rPr>
+                          <w:rFonts w:ascii="Avenir Next LT Pro" w:hAnsi="Avenir Next LT Pro" w:cs="Arial"/>
+                          <w:color w:val="000000" w:themeColor="text1"/>
+                          <w:sz w:val="19"/>
+                          <w:szCs w:val="19"/>
+                        </w:rPr>
+                        <w:t>-</w:t>
+                      </w:r>
+                      <w:r>
+                        <w:rPr>
+                          <w:rFonts w:ascii="Avenir Next LT Pro" w:hAnsi="Avenir Next LT Pro" w:cs="Arial"/>
+                          <w:color w:val="000000" w:themeColor="text1"/>
+                          <w:sz w:val="19"/>
+                          <w:szCs w:val="19"/>
+                        </w:rPr>
+                        <w:t>95%.</w:t>
+                      </w:r>
+                    </w:p>
+                  </w:txbxContent>
+                </v:textbox>
+              </v:shape>
+            </w:pict>
+          </mc:Fallback>
+        </mc:AlternateContent>
+      </w:r>
+      <w:r>
+        <w:rPr>
+          <w:rFonts w:ascii="Avenir Next LT Pro" w:hAnsi="Avenir Next LT Pro"/>
+          <w:noProof/>
+        </w:rPr>
+        <mc:AlternateContent>
+          <mc:Choice Requires="wpg">
+            <w:drawing>
+              <wp:anchor distT="0" distB="0" distL="114300" distR="114300" simplePos="0" relativeHeight="251792384" behindDoc="0" locked="0" layoutInCell="1" allowOverlap="1" wp14:anchorId="097006E9" wp14:editId="21170270">
                 <wp:simplePos x="0" y="0"/>
                 <wp:positionH relativeFrom="column">
                   <wp:posOffset>-76200</wp:posOffset>
@@ -268,7 +4447,6 @@
                                   </w:rPr>
                                   <w:t xml:space="preserve">OpenCV, </w:t>
                                 </w:r>
-                                <w:proofErr w:type="spellStart"/>
                                 <w:r>
                                   <w:rPr>
                                     <w:rFonts w:ascii="Avenir Next LT Pro" w:hAnsi="Avenir Next LT Pro"/>
@@ -277,18 +4455,7 @@
                                     <w:sz w:val="19"/>
                                     <w:szCs w:val="19"/>
                                   </w:rPr>
-                                  <w:t>Simio</w:t>
-                                </w:r>
-                                <w:proofErr w:type="spellEnd"/>
-                                <w:r>
-                                  <w:rPr>
-                                    <w:rFonts w:ascii="Avenir Next LT Pro" w:hAnsi="Avenir Next LT Pro"/>
-                                    <w:bCs/>
-                                    <w:color w:val="000000" w:themeColor="text1"/>
-                                    <w:sz w:val="19"/>
-                                    <w:szCs w:val="19"/>
-                                  </w:rPr>
-                                  <w:t>, Simulink</w:t>
+                                  <w:t>Simio, Simulink</w:t>
                                 </w:r>
                               </w:p>
                               <w:p>
@@ -740,13 +4907,9 @@
           </mc:Choice>
           <mc:Fallback>
             <w:pict>
-              <v:group w14:anchorId="097006E9" id="Group 32" o:spid="_x0000_s1026" style="position:absolute;margin-left:-6pt;margin-top:657.75pt;width:552pt;height:69.3pt;z-index:251792384;mso-height-relative:margin" coordsize="70104,8803" o:gfxdata="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">
-                <v:group id="Group 28" o:spid="_x0000_s1027" style="position:absolute;width:70104;height:3719" coordsize="70104,3719" o:gfxdata="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">
-                  <v:shapetype id="_x0000_t202" coordsize="21600,21600" o:spt="202" path="m,l,21600r21600,l21600,xe">
-                    <v:stroke joinstyle="miter"/>
-                    <v:path gradientshapeok="t" o:connecttype="rect"/>
-                  </v:shapetype>
-                  <v:shape id="_x0000_s1028" type="#_x0000_t202" style="position:absolute;width:70104;height:3719;visibility:visible;mso-wrap-style:square;v-text-anchor:top" o:gfxdata="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" filled="f" stroked="f">
+              <v:group w14:anchorId="097006E9" id="Group 32" o:spid="_x0000_s1031" style="position:absolute;margin-left:-6pt;margin-top:657.75pt;width:552pt;height:69.3pt;z-index:251792384;mso-height-relative:margin" coordsize="70104,8803" o:gfxdata="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">
+                <v:group id="Group 28" o:spid="_x0000_s1032" style="position:absolute;width:70104;height:3719" coordsize="70104,3719" o:gfxdata="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">
+                  <v:shape id="_x0000_s1033" type="#_x0000_t202" style="position:absolute;width:70104;height:3719;visibility:visible;mso-wrap-style:square;v-text-anchor:top" o:gfxdata="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" filled="f" stroked="f">
                     <v:textbox>
                       <w:txbxContent>
                         <w:p>
@@ -784,12 +4947,12 @@
                       </w:txbxContent>
                     </v:textbox>
                   </v:shape>
-                  <v:line id="Straight Connector 15" o:spid="_x0000_s1029" style="position:absolute;visibility:visible;mso-wrap-style:square" from="28857,2375" to="69046,2375" o:connectortype="straight" o:gfxdata="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" strokecolor="#4472c4 [3204]" strokeweight=".5pt">
+                  <v:line id="Straight Connector 15" o:spid="_x0000_s1034" style="position:absolute;visibility:visible;mso-wrap-style:square" from="28857,2375" to="69046,2375" o:connectortype="straight" o:gfxdata="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" strokecolor="#4472c4 [3204]" strokeweight=".5pt">
                     <v:stroke joinstyle="miter"/>
                   </v:line>
                 </v:group>
-                <v:group id="Group 30" o:spid="_x0000_s1030" style="position:absolute;top:3008;width:70051;height:5795" coordorigin=",39" coordsize="70051,5795" o:gfxdata="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">
-                  <v:shape id="Text Box 21" o:spid="_x0000_s1031" type="#_x0000_t202" style="position:absolute;top:39;width:35979;height:5795;visibility:visible;mso-wrap-style:square;v-text-anchor:top" o:gfxdata="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" filled="f" stroked="f" strokeweight=".5pt">
+                <v:group id="Group 30" o:spid="_x0000_s1035" style="position:absolute;top:3008;width:70051;height:5795" coordorigin=",39" coordsize="70051,5795" o:gfxdata="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">
+                  <v:shape id="Text Box 21" o:spid="_x0000_s1036" type="#_x0000_t202" style="position:absolute;top:39;width:35979;height:5795;visibility:visible;mso-wrap-style:square;v-text-anchor:top" o:gfxdata="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" filled="f" stroked="f" strokeweight=".5pt">
                     <v:textbox>
                       <w:txbxContent>
                         <w:p>
@@ -888,7 +5051,6 @@
                             </w:rPr>
                             <w:t xml:space="preserve">OpenCV, </w:t>
                           </w:r>
-                          <w:proofErr w:type="spellStart"/>
                           <w:r>
                             <w:rPr>
                               <w:rFonts w:ascii="Avenir Next LT Pro" w:hAnsi="Avenir Next LT Pro"/>
@@ -897,18 +5059,7 @@
                               <w:sz w:val="19"/>
                               <w:szCs w:val="19"/>
                             </w:rPr>
-                            <w:t>Simio</w:t>
-                          </w:r>
-                          <w:proofErr w:type="spellEnd"/>
-                          <w:r>
-                            <w:rPr>
-                              <w:rFonts w:ascii="Avenir Next LT Pro" w:hAnsi="Avenir Next LT Pro"/>
-                              <w:bCs/>
-                              <w:color w:val="000000" w:themeColor="text1"/>
-                              <w:sz w:val="19"/>
-                              <w:szCs w:val="19"/>
-                            </w:rPr>
-                            <w:t>, Simulink</w:t>
+                            <w:t>Simio, Simulink</w:t>
                           </w:r>
                         </w:p>
                         <w:p>
@@ -1035,7 +5186,7 @@
                       </w:txbxContent>
                     </v:textbox>
                   </v:shape>
-                  <v:shape id="Text Box 18" o:spid="_x0000_s1032" type="#_x0000_t202" style="position:absolute;left:34319;top:39;width:35732;height:5795;visibility:visible;mso-wrap-style:square;v-text-anchor:top" o:gfxdata="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" filled="f" stroked="f" strokeweight=".5pt">
+                  <v:shape id="Text Box 18" o:spid="_x0000_s1037" type="#_x0000_t202" style="position:absolute;left:34319;top:39;width:35732;height:5795;visibility:visible;mso-wrap-style:square;v-text-anchor:top" o:gfxdata="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" filled="f" stroked="f" strokeweight=".5pt">
                     <v:textbox>
                       <w:txbxContent>
                         <w:p>
@@ -1335,4465 +5486,6 @@
         <mc:AlternateContent>
           <mc:Choice Requires="wpg">
             <w:drawing>
-              <wp:anchor distT="0" distB="0" distL="114300" distR="114300" simplePos="0" relativeHeight="251790336" behindDoc="0" locked="0" layoutInCell="1" allowOverlap="1" wp14:anchorId="234A5C5E" wp14:editId="246729EF">
-                <wp:simplePos x="0" y="0"/>
-                <wp:positionH relativeFrom="column">
-                  <wp:posOffset>-76200</wp:posOffset>
-                </wp:positionH>
-                <wp:positionV relativeFrom="paragraph">
-                  <wp:posOffset>6419850</wp:posOffset>
-                </wp:positionV>
-                <wp:extent cx="7010400" cy="1998345"/>
-                <wp:effectExtent l="0" t="0" r="0" b="1905"/>
-                <wp:wrapNone/>
-                <wp:docPr id="33" name="Group 33"/>
-                <wp:cNvGraphicFramePr/>
-                <a:graphic xmlns:a="http://schemas.openxmlformats.org/drawingml/2006/main">
-                  <a:graphicData uri="http://schemas.microsoft.com/office/word/2010/wordprocessingGroup">
-                    <wpg:wgp>
-                      <wpg:cNvGrpSpPr/>
-                      <wpg:grpSpPr>
-                        <a:xfrm>
-                          <a:off x="0" y="0"/>
-                          <a:ext cx="7010400" cy="1998345"/>
-                          <a:chOff x="0" y="0"/>
-                          <a:chExt cx="7010400" cy="2006729"/>
-                        </a:xfrm>
-                      </wpg:grpSpPr>
-                      <wps:wsp>
-                        <wps:cNvPr id="202" name="Text Box 2"/>
-                        <wps:cNvSpPr txBox="1">
-                          <a:spLocks noChangeArrowheads="1"/>
-                        </wps:cNvSpPr>
-                        <wps:spPr bwMode="auto">
-                          <a:xfrm>
-                            <a:off x="0" y="305445"/>
-                            <a:ext cx="7010400" cy="1701284"/>
-                          </a:xfrm>
-                          <a:prstGeom prst="rect">
-                            <a:avLst/>
-                          </a:prstGeom>
-                          <a:noFill/>
-                          <a:ln w="9525">
-                            <a:noFill/>
-                            <a:miter lim="800000"/>
-                            <a:headEnd/>
-                            <a:tailEnd/>
-                          </a:ln>
-                        </wps:spPr>
-                        <wps:txbx>
-                          <w:txbxContent>
-                            <w:p>
-                              <w:pPr>
-                                <w:spacing w:after="0" w:line="240" w:lineRule="auto"/>
-                                <w:rPr>
-                                  <w:rFonts w:ascii="Avenir Next LT Pro" w:hAnsi="Avenir Next LT Pro" w:cs="Arial"/>
-                                  <w:color w:val="2F5496" w:themeColor="accent1" w:themeShade="BF"/>
-                                  <w:sz w:val="19"/>
-                                  <w:szCs w:val="19"/>
-                                </w:rPr>
-                              </w:pPr>
-                              <w:r>
-                                <w:rPr>
-                                  <w:rFonts w:ascii="Avenir Next LT Pro" w:hAnsi="Avenir Next LT Pro" w:cs="Arial"/>
-                                  <w:color w:val="000000" w:themeColor="text1"/>
-                                </w:rPr>
-                                <w:t xml:space="preserve">  </w:t>
-                              </w:r>
-                              <w:r>
-                                <w:rPr>
-                                  <w:rFonts w:ascii="Avenir Next LT Pro" w:hAnsi="Avenir Next LT Pro" w:cs="Arial"/>
-                                  <w:color w:val="000000" w:themeColor="text1"/>
-                                </w:rPr>
-                                <w:t>Autonomous</w:t>
-                              </w:r>
-                              <w:r>
-                                <w:rPr>
-                                  <w:rFonts w:ascii="Avenir Next LT Pro" w:hAnsi="Avenir Next LT Pro" w:cs="Arial"/>
-                                  <w:color w:val="000000" w:themeColor="text1"/>
-                                </w:rPr>
-                                <w:t xml:space="preserve"> </w:t>
-                              </w:r>
-                              <w:r>
-                                <w:rPr>
-                                  <w:rFonts w:ascii="Avenir Next LT Pro" w:hAnsi="Avenir Next LT Pro" w:cs="Arial"/>
-                                  <w:color w:val="000000" w:themeColor="text1"/>
-                                </w:rPr>
-                                <w:t>Robot Lawn Mower</w:t>
-                              </w:r>
-                              <w:r>
-                                <w:rPr>
-                                  <w:rFonts w:ascii="Avenir Next LT Pro" w:hAnsi="Avenir Next LT Pro" w:cs="Arial"/>
-                                  <w:color w:val="000000" w:themeColor="text1"/>
-                                </w:rPr>
-                                <w:t xml:space="preserve"> (Research Project)</w:t>
-                              </w:r>
-                              <w:r>
-                                <w:rPr>
-                                  <w:rFonts w:ascii="Avenir Next LT Pro" w:hAnsi="Avenir Next LT Pro" w:cs="Arial"/>
-                                  <w:color w:val="2F5496" w:themeColor="accent1" w:themeShade="BF"/>
-                                  <w:sz w:val="19"/>
-                                  <w:szCs w:val="19"/>
-                                </w:rPr>
-                                <w:t xml:space="preserve"> </w:t>
-                              </w:r>
-                              <w:r>
-                                <w:rPr>
-                                  <w:rFonts w:ascii="Avenir Next LT Pro" w:hAnsi="Avenir Next LT Pro" w:cs="Arial"/>
-                                  <w:color w:val="2F5496" w:themeColor="accent1" w:themeShade="BF"/>
-                                  <w:sz w:val="19"/>
-                                  <w:szCs w:val="19"/>
-                                </w:rPr>
-                                <w:tab/>
-                              </w:r>
-                              <w:r>
-                                <w:rPr>
-                                  <w:rFonts w:ascii="Avenir Next LT Pro" w:hAnsi="Avenir Next LT Pro" w:cs="Arial"/>
-                                  <w:color w:val="2F5496" w:themeColor="accent1" w:themeShade="BF"/>
-                                  <w:sz w:val="19"/>
-                                  <w:szCs w:val="19"/>
-                                </w:rPr>
-                                <w:tab/>
-                              </w:r>
-                              <w:r>
-                                <w:rPr>
-                                  <w:rFonts w:ascii="Avenir Next LT Pro" w:hAnsi="Avenir Next LT Pro" w:cs="Arial"/>
-                                  <w:color w:val="2F5496" w:themeColor="accent1" w:themeShade="BF"/>
-                                  <w:sz w:val="19"/>
-                                  <w:szCs w:val="19"/>
-                                </w:rPr>
-                                <w:tab/>
-                              </w:r>
-                              <w:r>
-                                <w:rPr>
-                                  <w:rFonts w:ascii="Avenir Next LT Pro" w:hAnsi="Avenir Next LT Pro" w:cs="Arial"/>
-                                  <w:color w:val="2F5496" w:themeColor="accent1" w:themeShade="BF"/>
-                                  <w:sz w:val="19"/>
-                                  <w:szCs w:val="19"/>
-                                </w:rPr>
-                                <w:tab/>
-                              </w:r>
-                              <w:r>
-                                <w:rPr>
-                                  <w:rFonts w:ascii="Avenir Next LT Pro" w:hAnsi="Avenir Next LT Pro" w:cs="Arial"/>
-                                  <w:color w:val="2F5496" w:themeColor="accent1" w:themeShade="BF"/>
-                                  <w:sz w:val="19"/>
-                                  <w:szCs w:val="19"/>
-                                </w:rPr>
-                                <w:tab/>
-                                <w:t xml:space="preserve">     </w:t>
-                              </w:r>
-                              <w:r>
-                                <w:rPr>
-                                  <w:rFonts w:ascii="Avenir Next LT Pro" w:hAnsi="Avenir Next LT Pro" w:cs="Arial"/>
-                                  <w:color w:val="2F5496" w:themeColor="accent1" w:themeShade="BF"/>
-                                  <w:sz w:val="19"/>
-                                  <w:szCs w:val="19"/>
-                                </w:rPr>
-                                <w:t>May</w:t>
-                              </w:r>
-                              <w:r>
-                                <w:rPr>
-                                  <w:rFonts w:ascii="Avenir Next LT Pro" w:hAnsi="Avenir Next LT Pro" w:cs="Arial"/>
-                                  <w:color w:val="2F5496" w:themeColor="accent1" w:themeShade="BF"/>
-                                  <w:sz w:val="19"/>
-                                  <w:szCs w:val="19"/>
-                                </w:rPr>
-                                <w:t xml:space="preserve"> 2020</w:t>
-                              </w:r>
-                              <w:r>
-                                <w:rPr>
-                                  <w:rFonts w:ascii="Avenir Next LT Pro" w:hAnsi="Avenir Next LT Pro" w:cs="Arial"/>
-                                  <w:color w:val="2F5496" w:themeColor="accent1" w:themeShade="BF"/>
-                                  <w:sz w:val="19"/>
-                                  <w:szCs w:val="19"/>
-                                </w:rPr>
-                                <w:t xml:space="preserve"> to Present  </w:t>
-                              </w:r>
-                            </w:p>
-                            <w:p>
-                              <w:pPr>
-                                <w:pStyle w:val="ListParagraph"/>
-                                <w:numPr>
-                                  <w:ilvl w:val="0"/>
-                                  <w:numId w:val="6"/>
-                                </w:numPr>
-                                <w:spacing w:after="0" w:line="240" w:lineRule="auto"/>
-                                <w:rPr>
-                                  <w:rFonts w:ascii="Avenir Next LT Pro" w:hAnsi="Avenir Next LT Pro" w:cs="Arial"/>
-                                  <w:color w:val="000000" w:themeColor="text1"/>
-                                  <w:sz w:val="19"/>
-                                  <w:szCs w:val="19"/>
-                                </w:rPr>
-                              </w:pPr>
-                              <w:r>
-                                <w:rPr>
-                                  <w:rFonts w:ascii="Avenir Next LT Pro" w:hAnsi="Avenir Next LT Pro" w:cs="Arial"/>
-                                  <w:color w:val="000000" w:themeColor="text1"/>
-                                  <w:sz w:val="19"/>
-                                  <w:szCs w:val="19"/>
-                                </w:rPr>
-                                <w:t>Engineering</w:t>
-                              </w:r>
-                              <w:r>
-                                <w:rPr>
-                                  <w:rFonts w:ascii="Avenir Next LT Pro" w:hAnsi="Avenir Next LT Pro" w:cs="Arial"/>
-                                  <w:color w:val="000000" w:themeColor="text1"/>
-                                  <w:sz w:val="19"/>
-                                  <w:szCs w:val="19"/>
-                                </w:rPr>
-                                <w:t xml:space="preserve"> an autonomous </w:t>
-                              </w:r>
-                              <w:r>
-                                <w:rPr>
-                                  <w:rFonts w:ascii="Avenir Next LT Pro" w:hAnsi="Avenir Next LT Pro" w:cs="Arial"/>
-                                  <w:color w:val="000000" w:themeColor="text1"/>
-                                  <w:sz w:val="19"/>
-                                  <w:szCs w:val="19"/>
-                                </w:rPr>
-                                <w:t xml:space="preserve">robot </w:t>
-                              </w:r>
-                              <w:r>
-                                <w:rPr>
-                                  <w:rFonts w:ascii="Avenir Next LT Pro" w:hAnsi="Avenir Next LT Pro" w:cs="Arial"/>
-                                  <w:color w:val="000000" w:themeColor="text1"/>
-                                  <w:sz w:val="19"/>
-                                  <w:szCs w:val="19"/>
-                                </w:rPr>
-                                <w:t xml:space="preserve">able to </w:t>
-                              </w:r>
-                              <w:r>
-                                <w:rPr>
-                                  <w:rFonts w:ascii="Avenir Next LT Pro" w:hAnsi="Avenir Next LT Pro" w:cs="Arial"/>
-                                  <w:color w:val="000000" w:themeColor="text1"/>
-                                  <w:sz w:val="19"/>
-                                  <w:szCs w:val="19"/>
-                                </w:rPr>
-                                <w:t>mow lawns safely and efficiently</w:t>
-                              </w:r>
-                              <w:r>
-                                <w:rPr>
-                                  <w:rFonts w:ascii="Avenir Next LT Pro" w:hAnsi="Avenir Next LT Pro" w:cs="Arial"/>
-                                  <w:color w:val="000000" w:themeColor="text1"/>
-                                  <w:sz w:val="19"/>
-                                  <w:szCs w:val="19"/>
-                                </w:rPr>
-                                <w:t>.</w:t>
-                              </w:r>
-                            </w:p>
-                            <w:p>
-                              <w:pPr>
-                                <w:pStyle w:val="ListParagraph"/>
-                                <w:numPr>
-                                  <w:ilvl w:val="0"/>
-                                  <w:numId w:val="6"/>
-                                </w:numPr>
-                                <w:spacing w:after="120" w:line="240" w:lineRule="auto"/>
-                                <w:rPr>
-                                  <w:rFonts w:ascii="Avenir Next LT Pro" w:hAnsi="Avenir Next LT Pro" w:cs="Arial"/>
-                                  <w:color w:val="000000" w:themeColor="text1"/>
-                                  <w:sz w:val="19"/>
-                                  <w:szCs w:val="19"/>
-                                </w:rPr>
-                              </w:pPr>
-                              <w:r>
-                                <w:rPr>
-                                  <w:rFonts w:ascii="Avenir Next LT Pro" w:hAnsi="Avenir Next LT Pro" w:cs="Arial"/>
-                                  <w:color w:val="000000" w:themeColor="text1"/>
-                                  <w:sz w:val="19"/>
-                                  <w:szCs w:val="19"/>
-                                </w:rPr>
-                                <w:t>Implementing</w:t>
-                              </w:r>
-                              <w:r>
-                                <w:rPr>
-                                  <w:rFonts w:ascii="Avenir Next LT Pro" w:hAnsi="Avenir Next LT Pro" w:cs="Arial"/>
-                                  <w:color w:val="000000" w:themeColor="text1"/>
-                                  <w:sz w:val="19"/>
-                                  <w:szCs w:val="19"/>
-                                </w:rPr>
-                                <w:t xml:space="preserve"> </w:t>
-                              </w:r>
-                              <w:r>
-                                <w:rPr>
-                                  <w:rFonts w:ascii="Avenir Next LT Pro" w:hAnsi="Avenir Next LT Pro" w:cs="Arial"/>
-                                  <w:color w:val="000000" w:themeColor="text1"/>
-                                  <w:sz w:val="19"/>
-                                  <w:szCs w:val="19"/>
-                                </w:rPr>
-                                <w:t>s</w:t>
-                              </w:r>
-                              <w:r>
-                                <w:rPr>
-                                  <w:rFonts w:ascii="Avenir Next LT Pro" w:hAnsi="Avenir Next LT Pro" w:cs="Arial"/>
-                                  <w:color w:val="000000" w:themeColor="text1"/>
-                                  <w:sz w:val="19"/>
-                                  <w:szCs w:val="19"/>
-                                </w:rPr>
-                                <w:t>ensor fusion o</w:t>
-                              </w:r>
-                              <w:r>
-                                <w:rPr>
-                                  <w:rFonts w:ascii="Avenir Next LT Pro" w:hAnsi="Avenir Next LT Pro" w:cs="Arial"/>
-                                  <w:color w:val="000000" w:themeColor="text1"/>
-                                  <w:sz w:val="19"/>
-                                  <w:szCs w:val="19"/>
-                                </w:rPr>
-                                <w:t>f</w:t>
-                              </w:r>
-                              <w:r>
-                                <w:rPr>
-                                  <w:rFonts w:ascii="Avenir Next LT Pro" w:hAnsi="Avenir Next LT Pro" w:cs="Arial"/>
-                                  <w:color w:val="000000" w:themeColor="text1"/>
-                                  <w:sz w:val="19"/>
-                                  <w:szCs w:val="19"/>
-                                </w:rPr>
-                                <w:t xml:space="preserve"> IMU and UWB</w:t>
-                              </w:r>
-                              <w:r>
-                                <w:rPr>
-                                  <w:rFonts w:ascii="Avenir Next LT Pro" w:hAnsi="Avenir Next LT Pro" w:cs="Arial"/>
-                                  <w:color w:val="000000" w:themeColor="text1"/>
-                                  <w:sz w:val="19"/>
-                                  <w:szCs w:val="19"/>
-                                </w:rPr>
-                                <w:t xml:space="preserve"> data </w:t>
-                              </w:r>
-                              <w:r>
-                                <w:rPr>
-                                  <w:rFonts w:ascii="Avenir Next LT Pro" w:hAnsi="Avenir Next LT Pro" w:cs="Arial"/>
-                                  <w:color w:val="000000" w:themeColor="text1"/>
-                                  <w:sz w:val="19"/>
-                                  <w:szCs w:val="19"/>
-                                </w:rPr>
-                                <w:t xml:space="preserve">to </w:t>
-                              </w:r>
-                              <w:r>
-                                <w:rPr>
-                                  <w:rFonts w:ascii="Avenir Next LT Pro" w:hAnsi="Avenir Next LT Pro" w:cs="Arial"/>
-                                  <w:color w:val="000000" w:themeColor="text1"/>
-                                  <w:sz w:val="19"/>
-                                  <w:szCs w:val="19"/>
-                                </w:rPr>
-                                <w:t xml:space="preserve">accurately </w:t>
-                              </w:r>
-                              <w:r>
-                                <w:rPr>
-                                  <w:rFonts w:ascii="Avenir Next LT Pro" w:hAnsi="Avenir Next LT Pro" w:cs="Arial"/>
-                                  <w:color w:val="000000" w:themeColor="text1"/>
-                                  <w:sz w:val="19"/>
-                                  <w:szCs w:val="19"/>
-                                </w:rPr>
-                                <w:t>localize</w:t>
-                              </w:r>
-                              <w:r>
-                                <w:rPr>
-                                  <w:rFonts w:ascii="Avenir Next LT Pro" w:hAnsi="Avenir Next LT Pro" w:cs="Arial"/>
-                                  <w:color w:val="000000" w:themeColor="text1"/>
-                                  <w:sz w:val="19"/>
-                                  <w:szCs w:val="19"/>
-                                </w:rPr>
-                                <w:t xml:space="preserve"> robot position </w:t>
-                              </w:r>
-                              <w:r>
-                                <w:rPr>
-                                  <w:rFonts w:ascii="Avenir Next LT Pro" w:hAnsi="Avenir Next LT Pro" w:cs="Arial"/>
-                                  <w:color w:val="000000" w:themeColor="text1"/>
-                                  <w:sz w:val="19"/>
-                                  <w:szCs w:val="19"/>
-                                </w:rPr>
-                                <w:t>i</w:t>
-                              </w:r>
-                              <w:r>
-                                <w:rPr>
-                                  <w:rFonts w:ascii="Avenir Next LT Pro" w:hAnsi="Avenir Next LT Pro" w:cs="Arial"/>
-                                  <w:color w:val="000000" w:themeColor="text1"/>
-                                  <w:sz w:val="19"/>
-                                  <w:szCs w:val="19"/>
-                                </w:rPr>
-                                <w:t>n</w:t>
-                              </w:r>
-                              <w:r>
-                                <w:rPr>
-                                  <w:rFonts w:ascii="Avenir Next LT Pro" w:hAnsi="Avenir Next LT Pro" w:cs="Arial"/>
-                                  <w:color w:val="000000" w:themeColor="text1"/>
-                                  <w:sz w:val="19"/>
-                                  <w:szCs w:val="19"/>
-                                </w:rPr>
-                                <w:t xml:space="preserve"> outdoor environment</w:t>
-                              </w:r>
-                              <w:r>
-                                <w:rPr>
-                                  <w:rFonts w:ascii="Avenir Next LT Pro" w:hAnsi="Avenir Next LT Pro" w:cs="Arial"/>
-                                  <w:color w:val="000000" w:themeColor="text1"/>
-                                  <w:sz w:val="19"/>
-                                  <w:szCs w:val="19"/>
-                                </w:rPr>
-                                <w:t>s</w:t>
-                              </w:r>
-                              <w:r>
-                                <w:rPr>
-                                  <w:rFonts w:ascii="Avenir Next LT Pro" w:hAnsi="Avenir Next LT Pro" w:cs="Arial"/>
-                                  <w:color w:val="000000" w:themeColor="text1"/>
-                                  <w:sz w:val="19"/>
-                                  <w:szCs w:val="19"/>
-                                </w:rPr>
-                                <w:t>.</w:t>
-                              </w:r>
-                            </w:p>
-                            <w:p>
-                              <w:pPr>
-                                <w:spacing w:after="0" w:line="240" w:lineRule="auto"/>
-                                <w:rPr>
-                                  <w:rFonts w:ascii="Avenir Next LT Pro" w:hAnsi="Avenir Next LT Pro" w:cs="Arial"/>
-                                  <w:color w:val="2F5496" w:themeColor="accent1" w:themeShade="BF"/>
-                                  <w:sz w:val="19"/>
-                                  <w:szCs w:val="19"/>
-                                </w:rPr>
-                              </w:pPr>
-                              <w:r>
-                                <w:rPr>
-                                  <w:rFonts w:ascii="Avenir Next LT Pro" w:hAnsi="Avenir Next LT Pro" w:cs="Arial"/>
-                                  <w:color w:val="000000" w:themeColor="text1"/>
-                                </w:rPr>
-                                <w:t xml:space="preserve">  </w:t>
-                              </w:r>
-                              <w:r>
-                                <w:rPr>
-                                  <w:rFonts w:ascii="Avenir Next LT Pro" w:hAnsi="Avenir Next LT Pro" w:cs="Arial"/>
-                                  <w:color w:val="000000" w:themeColor="text1"/>
-                                </w:rPr>
-                                <w:t xml:space="preserve">BNO055 </w:t>
-                              </w:r>
-                              <w:r>
-                                <w:rPr>
-                                  <w:rFonts w:ascii="Avenir Next LT Pro" w:hAnsi="Avenir Next LT Pro" w:cs="Arial"/>
-                                  <w:color w:val="000000" w:themeColor="text1"/>
-                                </w:rPr>
-                                <w:t xml:space="preserve">Linux </w:t>
-                              </w:r>
-                              <w:r>
-                                <w:rPr>
-                                  <w:rFonts w:ascii="Avenir Next LT Pro" w:hAnsi="Avenir Next LT Pro" w:cs="Arial"/>
-                                  <w:color w:val="000000" w:themeColor="text1"/>
-                                </w:rPr>
-                                <w:t>Hardware Driver (ROS Package)</w:t>
-                              </w:r>
-                              <w:r>
-                                <w:rPr>
-                                  <w:rFonts w:ascii="Avenir Next LT Pro" w:hAnsi="Avenir Next LT Pro" w:cs="Arial"/>
-                                  <w:color w:val="000000" w:themeColor="text1"/>
-                                </w:rPr>
-                                <w:tab/>
-                              </w:r>
-                              <w:r>
-                                <w:rPr>
-                                  <w:rFonts w:ascii="Avenir Next LT Pro" w:hAnsi="Avenir Next LT Pro" w:cs="Arial"/>
-                                  <w:color w:val="000000" w:themeColor="text1"/>
-                                </w:rPr>
-                                <w:tab/>
-                              </w:r>
-                              <w:r>
-                                <w:rPr>
-                                  <w:rFonts w:ascii="Avenir Next LT Pro" w:hAnsi="Avenir Next LT Pro" w:cs="Arial"/>
-                                  <w:color w:val="000000" w:themeColor="text1"/>
-                                </w:rPr>
-                                <w:tab/>
-                              </w:r>
-                              <w:r>
-                                <w:rPr>
-                                  <w:rFonts w:ascii="Avenir Next LT Pro" w:hAnsi="Avenir Next LT Pro" w:cs="Arial"/>
-                                  <w:color w:val="000000" w:themeColor="text1"/>
-                                </w:rPr>
-                                <w:tab/>
-                              </w:r>
-                              <w:r>
-                                <w:rPr>
-                                  <w:rFonts w:ascii="Avenir Next LT Pro" w:hAnsi="Avenir Next LT Pro" w:cs="Arial"/>
-                                  <w:color w:val="000000" w:themeColor="text1"/>
-                                </w:rPr>
-                                <w:tab/>
-                                <w:t xml:space="preserve"> </w:t>
-                              </w:r>
-                              <w:r>
-                                <w:rPr>
-                                  <w:rFonts w:ascii="Avenir Next LT Pro" w:hAnsi="Avenir Next LT Pro" w:cs="Arial"/>
-                                  <w:color w:val="000000" w:themeColor="text1"/>
-                                </w:rPr>
-                                <w:t xml:space="preserve">   </w:t>
-                              </w:r>
-                              <w:r>
-                                <w:rPr>
-                                  <w:rFonts w:ascii="Avenir Next LT Pro" w:hAnsi="Avenir Next LT Pro" w:cs="Arial"/>
-                                  <w:color w:val="2F5496" w:themeColor="accent1" w:themeShade="BF"/>
-                                  <w:sz w:val="19"/>
-                                  <w:szCs w:val="19"/>
-                                </w:rPr>
-                                <w:t>Ju</w:t>
-                              </w:r>
-                              <w:r>
-                                <w:rPr>
-                                  <w:rFonts w:ascii="Avenir Next LT Pro" w:hAnsi="Avenir Next LT Pro" w:cs="Arial"/>
-                                  <w:color w:val="2F5496" w:themeColor="accent1" w:themeShade="BF"/>
-                                  <w:sz w:val="19"/>
-                                  <w:szCs w:val="19"/>
-                                </w:rPr>
-                                <w:t>ly</w:t>
-                              </w:r>
-                              <w:r>
-                                <w:rPr>
-                                  <w:rFonts w:ascii="Avenir Next LT Pro" w:hAnsi="Avenir Next LT Pro" w:cs="Arial"/>
-                                  <w:color w:val="2F5496" w:themeColor="accent1" w:themeShade="BF"/>
-                                  <w:sz w:val="19"/>
-                                  <w:szCs w:val="19"/>
-                                </w:rPr>
-                                <w:t xml:space="preserve"> </w:t>
-                              </w:r>
-                              <w:r>
-                                <w:rPr>
-                                  <w:rFonts w:ascii="Avenir Next LT Pro" w:hAnsi="Avenir Next LT Pro" w:cs="Arial"/>
-                                  <w:color w:val="2F5496" w:themeColor="accent1" w:themeShade="BF"/>
-                                  <w:sz w:val="19"/>
-                                  <w:szCs w:val="19"/>
-                                </w:rPr>
-                                <w:t>20</w:t>
-                              </w:r>
-                              <w:r>
-                                <w:rPr>
-                                  <w:rFonts w:ascii="Avenir Next LT Pro" w:hAnsi="Avenir Next LT Pro" w:cs="Arial"/>
-                                  <w:color w:val="2F5496" w:themeColor="accent1" w:themeShade="BF"/>
-                                  <w:sz w:val="19"/>
-                                  <w:szCs w:val="19"/>
-                                </w:rPr>
-                                <w:t>20 to September 2020</w:t>
-                              </w:r>
-                              <w:r>
-                                <w:rPr>
-                                  <w:rFonts w:ascii="Avenir Next LT Pro" w:hAnsi="Avenir Next LT Pro" w:cs="Arial"/>
-                                  <w:color w:val="2F5496" w:themeColor="accent1" w:themeShade="BF"/>
-                                  <w:sz w:val="19"/>
-                                  <w:szCs w:val="19"/>
-                                </w:rPr>
-                                <w:t xml:space="preserve"> </w:t>
-                              </w:r>
-                            </w:p>
-                            <w:p>
-                              <w:pPr>
-                                <w:pStyle w:val="ListParagraph"/>
-                                <w:numPr>
-                                  <w:ilvl w:val="0"/>
-                                  <w:numId w:val="6"/>
-                                </w:numPr>
-                                <w:spacing w:after="120" w:line="240" w:lineRule="auto"/>
-                                <w:rPr>
-                                  <w:rFonts w:ascii="Avenir Next LT Pro" w:hAnsi="Avenir Next LT Pro" w:cs="Arial"/>
-                                  <w:color w:val="000000" w:themeColor="text1"/>
-                                  <w:sz w:val="19"/>
-                                  <w:szCs w:val="19"/>
-                                </w:rPr>
-                              </w:pPr>
-                              <w:r>
-                                <w:rPr>
-                                  <w:rFonts w:ascii="Avenir Next LT Pro" w:hAnsi="Avenir Next LT Pro" w:cs="Arial"/>
-                                  <w:color w:val="000000" w:themeColor="text1"/>
-                                  <w:sz w:val="19"/>
-                                  <w:szCs w:val="19"/>
-                                </w:rPr>
-                                <w:t>Developed</w:t>
-                              </w:r>
-                              <w:r>
-                                <w:rPr>
-                                  <w:rFonts w:ascii="Avenir Next LT Pro" w:hAnsi="Avenir Next LT Pro" w:cs="Arial"/>
-                                  <w:color w:val="000000" w:themeColor="text1"/>
-                                  <w:sz w:val="19"/>
-                                  <w:szCs w:val="19"/>
-                                </w:rPr>
-                                <w:t xml:space="preserve"> </w:t>
-                              </w:r>
-                              <w:r>
-                                <w:rPr>
-                                  <w:rFonts w:ascii="Avenir Next LT Pro" w:hAnsi="Avenir Next LT Pro" w:cs="Arial"/>
-                                  <w:color w:val="000000" w:themeColor="text1"/>
-                                  <w:sz w:val="19"/>
-                                  <w:szCs w:val="19"/>
-                                </w:rPr>
-                                <w:t xml:space="preserve">an open-source software package that interfaces </w:t>
-                              </w:r>
-                              <w:r>
-                                <w:rPr>
-                                  <w:rFonts w:ascii="Avenir Next LT Pro" w:hAnsi="Avenir Next LT Pro" w:cs="Arial"/>
-                                  <w:color w:val="000000" w:themeColor="text1"/>
-                                  <w:sz w:val="19"/>
-                                  <w:szCs w:val="19"/>
-                                </w:rPr>
-                                <w:t xml:space="preserve">Adafruit’s BNO055 9-DoF sensor with any </w:t>
-                              </w:r>
-                              <w:r>
-                                <w:rPr>
-                                  <w:rFonts w:ascii="Avenir Next LT Pro" w:hAnsi="Avenir Next LT Pro" w:cs="Arial"/>
-                                  <w:color w:val="000000" w:themeColor="text1"/>
-                                  <w:sz w:val="19"/>
-                                  <w:szCs w:val="19"/>
-                                </w:rPr>
-                                <w:t xml:space="preserve">Linux system </w:t>
-                              </w:r>
-                              <w:r>
-                                <w:rPr>
-                                  <w:rFonts w:ascii="Avenir Next LT Pro" w:hAnsi="Avenir Next LT Pro" w:cs="Arial"/>
-                                  <w:color w:val="000000" w:themeColor="text1"/>
-                                  <w:sz w:val="19"/>
-                                  <w:szCs w:val="19"/>
-                                </w:rPr>
-                                <w:t xml:space="preserve">over </w:t>
-                              </w:r>
-                              <w:r>
-                                <w:rPr>
-                                  <w:rFonts w:ascii="Avenir Next LT Pro" w:hAnsi="Avenir Next LT Pro" w:cs="Arial"/>
-                                  <w:color w:val="000000" w:themeColor="text1"/>
-                                  <w:sz w:val="19"/>
-                                  <w:szCs w:val="19"/>
-                                </w:rPr>
-                                <w:t>I2C and</w:t>
-                              </w:r>
-                              <w:r>
-                                <w:rPr>
-                                  <w:rFonts w:ascii="Avenir Next LT Pro" w:hAnsi="Avenir Next LT Pro" w:cs="Arial"/>
-                                  <w:color w:val="000000" w:themeColor="text1"/>
-                                  <w:sz w:val="19"/>
-                                  <w:szCs w:val="19"/>
-                                </w:rPr>
-                                <w:t xml:space="preserve"> publishes data to ROS.</w:t>
-                              </w:r>
-                            </w:p>
-                            <w:p>
-                              <w:pPr>
-                                <w:spacing w:after="0" w:line="240" w:lineRule="auto"/>
-                                <w:ind w:right="-37"/>
-                                <w:rPr>
-                                  <w:rFonts w:ascii="Avenir Next LT Pro" w:hAnsi="Avenir Next LT Pro" w:cs="Arial"/>
-                                  <w:color w:val="2F5496" w:themeColor="accent1" w:themeShade="BF"/>
-                                  <w:sz w:val="19"/>
-                                  <w:szCs w:val="19"/>
-                                </w:rPr>
-                              </w:pPr>
-                              <w:r>
-                                <w:rPr>
-                                  <w:rFonts w:ascii="Avenir Next LT Pro" w:hAnsi="Avenir Next LT Pro" w:cs="Arial"/>
-                                  <w:color w:val="000000" w:themeColor="text1"/>
-                                </w:rPr>
-                                <w:t xml:space="preserve">  </w:t>
-                              </w:r>
-                              <w:r>
-                                <w:rPr>
-                                  <w:rFonts w:ascii="Avenir Next LT Pro" w:hAnsi="Avenir Next LT Pro" w:cs="Arial"/>
-                                  <w:color w:val="000000" w:themeColor="text1"/>
-                                </w:rPr>
-                                <w:t>Guardian Surveillance (Intelligent Surveillance System)</w:t>
-                              </w:r>
-                              <w:r>
-                                <w:rPr>
-                                  <w:rFonts w:ascii="Avenir Next LT Pro" w:hAnsi="Avenir Next LT Pro" w:cs="Arial"/>
-                                  <w:color w:val="000000" w:themeColor="text1"/>
-                                </w:rPr>
-                                <w:tab/>
-                              </w:r>
-                              <w:r>
-                                <w:rPr>
-                                  <w:rFonts w:ascii="Avenir Next LT Pro" w:hAnsi="Avenir Next LT Pro" w:cs="Arial"/>
-                                  <w:color w:val="000000" w:themeColor="text1"/>
-                                </w:rPr>
-                                <w:tab/>
-                                <w:t xml:space="preserve">       </w:t>
-                              </w:r>
-                              <w:r>
-                                <w:rPr>
-                                  <w:rFonts w:ascii="Avenir Next LT Pro" w:hAnsi="Avenir Next LT Pro" w:cs="Arial"/>
-                                  <w:color w:val="000000" w:themeColor="text1"/>
-                                </w:rPr>
-                                <w:tab/>
-                              </w:r>
-                              <w:r>
-                                <w:rPr>
-                                  <w:rFonts w:ascii="Avenir Next LT Pro" w:hAnsi="Avenir Next LT Pro" w:cs="Arial"/>
-                                  <w:color w:val="000000" w:themeColor="text1"/>
-                                </w:rPr>
-                                <w:tab/>
-                                <w:t xml:space="preserve">              </w:t>
-                              </w:r>
-                              <w:r>
-                                <w:rPr>
-                                  <w:rFonts w:ascii="Avenir Next LT Pro" w:hAnsi="Avenir Next LT Pro" w:cs="Arial"/>
-                                  <w:color w:val="2F5496" w:themeColor="accent1" w:themeShade="BF"/>
-                                  <w:sz w:val="19"/>
-                                  <w:szCs w:val="19"/>
-                                </w:rPr>
-                                <w:t xml:space="preserve">April </w:t>
-                              </w:r>
-                              <w:r>
-                                <w:rPr>
-                                  <w:rFonts w:ascii="Avenir Next LT Pro" w:hAnsi="Avenir Next LT Pro" w:cs="Arial"/>
-                                  <w:color w:val="2F5496" w:themeColor="accent1" w:themeShade="BF"/>
-                                  <w:sz w:val="19"/>
-                                  <w:szCs w:val="19"/>
-                                </w:rPr>
-                                <w:t>20</w:t>
-                              </w:r>
-                              <w:r>
-                                <w:rPr>
-                                  <w:rFonts w:ascii="Avenir Next LT Pro" w:hAnsi="Avenir Next LT Pro" w:cs="Arial"/>
-                                  <w:color w:val="2F5496" w:themeColor="accent1" w:themeShade="BF"/>
-                                  <w:sz w:val="19"/>
-                                  <w:szCs w:val="19"/>
-                                </w:rPr>
-                                <w:t>20 to July 2020</w:t>
-                              </w:r>
-                            </w:p>
-                            <w:p>
-                              <w:pPr>
-                                <w:pStyle w:val="ListParagraph"/>
-                                <w:numPr>
-                                  <w:ilvl w:val="0"/>
-                                  <w:numId w:val="6"/>
-                                </w:numPr>
-                                <w:spacing w:after="0" w:line="240" w:lineRule="auto"/>
-                                <w:rPr>
-                                  <w:rFonts w:ascii="Avenir Next LT Pro" w:hAnsi="Avenir Next LT Pro" w:cs="Arial"/>
-                                  <w:color w:val="000000" w:themeColor="text1"/>
-                                  <w:sz w:val="19"/>
-                                  <w:szCs w:val="19"/>
-                                </w:rPr>
-                              </w:pPr>
-                              <w:r>
-                                <w:rPr>
-                                  <w:rFonts w:ascii="Avenir Next LT Pro" w:hAnsi="Avenir Next LT Pro" w:cs="Arial"/>
-                                  <w:color w:val="000000" w:themeColor="text1"/>
-                                  <w:sz w:val="19"/>
-                                  <w:szCs w:val="19"/>
-                                </w:rPr>
-                                <w:t>Archi</w:t>
-                              </w:r>
-                              <w:r>
-                                <w:rPr>
-                                  <w:rFonts w:ascii="Avenir Next LT Pro" w:hAnsi="Avenir Next LT Pro" w:cs="Arial"/>
-                                  <w:color w:val="000000" w:themeColor="text1"/>
-                                  <w:sz w:val="19"/>
-                                  <w:szCs w:val="19"/>
-                                </w:rPr>
-                                <w:t>te</w:t>
-                              </w:r>
-                              <w:r>
-                                <w:rPr>
-                                  <w:rFonts w:ascii="Avenir Next LT Pro" w:hAnsi="Avenir Next LT Pro" w:cs="Arial"/>
-                                  <w:color w:val="000000" w:themeColor="text1"/>
-                                  <w:sz w:val="19"/>
-                                  <w:szCs w:val="19"/>
-                                </w:rPr>
-                                <w:t>ct</w:t>
-                              </w:r>
-                              <w:r>
-                                <w:rPr>
-                                  <w:rFonts w:ascii="Avenir Next LT Pro" w:hAnsi="Avenir Next LT Pro" w:cs="Arial"/>
-                                  <w:color w:val="000000" w:themeColor="text1"/>
-                                  <w:sz w:val="19"/>
-                                  <w:szCs w:val="19"/>
-                                </w:rPr>
-                                <w:t xml:space="preserve">ed </w:t>
-                              </w:r>
-                              <w:r>
-                                <w:rPr>
-                                  <w:rFonts w:ascii="Avenir Next LT Pro" w:hAnsi="Avenir Next LT Pro" w:cs="Arial"/>
-                                  <w:color w:val="000000" w:themeColor="text1"/>
-                                  <w:sz w:val="19"/>
-                                  <w:szCs w:val="19"/>
-                                </w:rPr>
-                                <w:t>a lightweigh</w:t>
-                              </w:r>
-                              <w:r>
-                                <w:rPr>
-                                  <w:rFonts w:ascii="Avenir Next LT Pro" w:hAnsi="Avenir Next LT Pro" w:cs="Arial"/>
-                                  <w:color w:val="000000" w:themeColor="text1"/>
-                                  <w:sz w:val="19"/>
-                                  <w:szCs w:val="19"/>
-                                </w:rPr>
-                                <w:t>t</w:t>
-                              </w:r>
-                              <w:r>
-                                <w:rPr>
-                                  <w:rFonts w:ascii="Avenir Next LT Pro" w:hAnsi="Avenir Next LT Pro" w:cs="Arial"/>
-                                  <w:color w:val="000000" w:themeColor="text1"/>
-                                  <w:sz w:val="19"/>
-                                  <w:szCs w:val="19"/>
-                                </w:rPr>
-                                <w:t xml:space="preserve"> and affordable </w:t>
-                              </w:r>
-                              <w:r>
-                                <w:rPr>
-                                  <w:rFonts w:ascii="Avenir Next LT Pro" w:hAnsi="Avenir Next LT Pro" w:cs="Arial"/>
-                                  <w:color w:val="000000" w:themeColor="text1"/>
-                                  <w:sz w:val="19"/>
-                                  <w:szCs w:val="19"/>
-                                </w:rPr>
-                                <w:t xml:space="preserve">surveillance system </w:t>
-                              </w:r>
-                              <w:r>
-                                <w:rPr>
-                                  <w:rFonts w:ascii="Avenir Next LT Pro" w:hAnsi="Avenir Next LT Pro" w:cs="Arial"/>
-                                  <w:color w:val="000000" w:themeColor="text1"/>
-                                  <w:sz w:val="19"/>
-                                  <w:szCs w:val="19"/>
-                                </w:rPr>
-                                <w:t xml:space="preserve">on the Raspberry Pi </w:t>
-                              </w:r>
-                              <w:r>
-                                <w:rPr>
-                                  <w:rFonts w:ascii="Avenir Next LT Pro" w:hAnsi="Avenir Next LT Pro" w:cs="Arial"/>
-                                  <w:color w:val="000000" w:themeColor="text1"/>
-                                  <w:sz w:val="19"/>
-                                  <w:szCs w:val="19"/>
-                                </w:rPr>
-                                <w:t xml:space="preserve">4 </w:t>
-                              </w:r>
-                              <w:r>
-                                <w:rPr>
-                                  <w:rFonts w:ascii="Avenir Next LT Pro" w:hAnsi="Avenir Next LT Pro" w:cs="Arial"/>
-                                  <w:color w:val="000000" w:themeColor="text1"/>
-                                  <w:sz w:val="19"/>
-                                  <w:szCs w:val="19"/>
-                                </w:rPr>
-                                <w:t xml:space="preserve">that </w:t>
-                              </w:r>
-                              <w:r>
-                                <w:rPr>
-                                  <w:rFonts w:ascii="Avenir Next LT Pro" w:hAnsi="Avenir Next LT Pro" w:cs="Arial"/>
-                                  <w:color w:val="000000" w:themeColor="text1"/>
-                                  <w:sz w:val="19"/>
-                                  <w:szCs w:val="19"/>
-                                </w:rPr>
-                                <w:t xml:space="preserve">leverages </w:t>
-                              </w:r>
-                              <w:r>
-                                <w:rPr>
-                                  <w:rFonts w:ascii="Avenir Next LT Pro" w:hAnsi="Avenir Next LT Pro" w:cs="Arial"/>
-                                  <w:color w:val="000000" w:themeColor="text1"/>
-                                  <w:sz w:val="19"/>
-                                  <w:szCs w:val="19"/>
-                                </w:rPr>
-                                <w:t>OpenC</w:t>
-                              </w:r>
-                              <w:r>
-                                <w:rPr>
-                                  <w:rFonts w:ascii="Avenir Next LT Pro" w:hAnsi="Avenir Next LT Pro" w:cs="Arial"/>
-                                  <w:color w:val="000000" w:themeColor="text1"/>
-                                  <w:sz w:val="19"/>
-                                  <w:szCs w:val="19"/>
-                                </w:rPr>
-                                <w:t xml:space="preserve">V’s </w:t>
-                              </w:r>
-                              <w:proofErr w:type="spellStart"/>
-                              <w:r>
-                                <w:rPr>
-                                  <w:rFonts w:ascii="Avenir Next LT Pro" w:hAnsi="Avenir Next LT Pro" w:cs="Arial"/>
-                                  <w:color w:val="000000" w:themeColor="text1"/>
-                                  <w:sz w:val="19"/>
-                                  <w:szCs w:val="19"/>
-                                </w:rPr>
-                                <w:t>Haar</w:t>
-                              </w:r>
-                              <w:proofErr w:type="spellEnd"/>
-                              <w:r>
-                                <w:rPr>
-                                  <w:rFonts w:ascii="Avenir Next LT Pro" w:hAnsi="Avenir Next LT Pro" w:cs="Arial"/>
-                                  <w:color w:val="000000" w:themeColor="text1"/>
-                                  <w:sz w:val="19"/>
-                                  <w:szCs w:val="19"/>
-                                </w:rPr>
-                                <w:t xml:space="preserve"> cascade classifiers on live camera feeds to detect intruders</w:t>
-                              </w:r>
-                              <w:r>
-                                <w:rPr>
-                                  <w:rFonts w:ascii="Avenir Next LT Pro" w:hAnsi="Avenir Next LT Pro" w:cs="Arial"/>
-                                  <w:color w:val="000000" w:themeColor="text1"/>
-                                  <w:sz w:val="19"/>
-                                  <w:szCs w:val="19"/>
-                                </w:rPr>
-                                <w:t>,</w:t>
-                              </w:r>
-                              <w:r>
-                                <w:rPr>
-                                  <w:rFonts w:ascii="Avenir Next LT Pro" w:hAnsi="Avenir Next LT Pro" w:cs="Arial"/>
-                                  <w:color w:val="000000" w:themeColor="text1"/>
-                                  <w:sz w:val="19"/>
-                                  <w:szCs w:val="19"/>
-                                </w:rPr>
-                                <w:t xml:space="preserve"> and</w:t>
-                              </w:r>
-                              <w:r>
-                                <w:rPr>
-                                  <w:rFonts w:ascii="Avenir Next LT Pro" w:hAnsi="Avenir Next LT Pro" w:cs="Arial"/>
-                                  <w:color w:val="000000" w:themeColor="text1"/>
-                                  <w:sz w:val="19"/>
-                                  <w:szCs w:val="19"/>
-                                </w:rPr>
-                                <w:t xml:space="preserve"> </w:t>
-                              </w:r>
-                              <w:r>
-                                <w:rPr>
-                                  <w:rFonts w:ascii="Avenir Next LT Pro" w:hAnsi="Avenir Next LT Pro" w:cs="Arial"/>
-                                  <w:color w:val="000000" w:themeColor="text1"/>
-                                  <w:sz w:val="19"/>
-                                  <w:szCs w:val="19"/>
-                                </w:rPr>
-                                <w:t>ROS</w:t>
-                              </w:r>
-                              <w:r>
-                                <w:rPr>
-                                  <w:rFonts w:ascii="Avenir Next LT Pro" w:hAnsi="Avenir Next LT Pro" w:cs="Arial"/>
-                                  <w:color w:val="000000" w:themeColor="text1"/>
-                                  <w:sz w:val="19"/>
-                                  <w:szCs w:val="19"/>
-                                </w:rPr>
-                                <w:t xml:space="preserve"> to </w:t>
-                              </w:r>
-                              <w:r>
-                                <w:rPr>
-                                  <w:rFonts w:ascii="Avenir Next LT Pro" w:hAnsi="Avenir Next LT Pro" w:cs="Arial"/>
-                                  <w:color w:val="000000" w:themeColor="text1"/>
-                                  <w:sz w:val="19"/>
-                                  <w:szCs w:val="19"/>
-                                </w:rPr>
-                                <w:t>alert user</w:t>
-                              </w:r>
-                              <w:r>
-                                <w:rPr>
-                                  <w:rFonts w:ascii="Avenir Next LT Pro" w:hAnsi="Avenir Next LT Pro" w:cs="Arial"/>
-                                  <w:color w:val="000000" w:themeColor="text1"/>
-                                  <w:sz w:val="19"/>
-                                  <w:szCs w:val="19"/>
-                                </w:rPr>
-                                <w:t>s’</w:t>
-                              </w:r>
-                              <w:r>
-                                <w:rPr>
-                                  <w:rFonts w:ascii="Avenir Next LT Pro" w:hAnsi="Avenir Next LT Pro" w:cs="Arial"/>
-                                  <w:color w:val="000000" w:themeColor="text1"/>
-                                  <w:sz w:val="19"/>
-                                  <w:szCs w:val="19"/>
-                                </w:rPr>
-                                <w:t xml:space="preserve"> IoT devices via </w:t>
-                              </w:r>
-                              <w:r>
-                                <w:rPr>
-                                  <w:rFonts w:ascii="Avenir Next LT Pro" w:hAnsi="Avenir Next LT Pro" w:cs="Arial"/>
-                                  <w:color w:val="000000" w:themeColor="text1"/>
-                                  <w:sz w:val="19"/>
-                                  <w:szCs w:val="19"/>
-                                </w:rPr>
-                                <w:t>text and email.</w:t>
-                              </w:r>
-                              <w:r>
-                                <w:rPr>
-                                  <w:rFonts w:ascii="Avenir Next LT Pro" w:hAnsi="Avenir Next LT Pro" w:cs="Arial"/>
-                                  <w:color w:val="000000" w:themeColor="text1"/>
-                                </w:rPr>
-                                <w:t xml:space="preserve">  </w:t>
-                              </w:r>
-                            </w:p>
-                          </w:txbxContent>
-                        </wps:txbx>
-                        <wps:bodyPr rot="0" vert="horz" wrap="square" lIns="91440" tIns="45720" rIns="91440" bIns="45720" anchor="t" anchorCtr="0">
-                          <a:noAutofit/>
-                        </wps:bodyPr>
-                      </wps:wsp>
-                      <wps:wsp>
-                        <wps:cNvPr id="195" name="Text Box 2"/>
-                        <wps:cNvSpPr txBox="1">
-                          <a:spLocks noChangeArrowheads="1"/>
-                        </wps:cNvSpPr>
-                        <wps:spPr bwMode="auto">
-                          <a:xfrm>
-                            <a:off x="0" y="0"/>
-                            <a:ext cx="7010400" cy="377190"/>
-                          </a:xfrm>
-                          <a:prstGeom prst="rect">
-                            <a:avLst/>
-                          </a:prstGeom>
-                          <a:noFill/>
-                          <a:ln w="9525">
-                            <a:noFill/>
-                            <a:miter lim="800000"/>
-                            <a:headEnd/>
-                            <a:tailEnd/>
-                          </a:ln>
-                        </wps:spPr>
-                        <wps:txbx>
-                          <w:txbxContent>
-                            <w:p>
-                              <w:pPr>
-                                <w:rPr>
-                                  <w:rFonts w:ascii="Avenir Next LT Pro" w:hAnsi="Avenir Next LT Pro" w:cs="Arial"/>
-                                  <w:b/>
-                                  <w:bCs/>
-                                  <w:color w:val="2F5496" w:themeColor="accent1" w:themeShade="BF"/>
-                                  <w:sz w:val="32"/>
-                                  <w:szCs w:val="32"/>
-                                </w:rPr>
-                              </w:pPr>
-                              <w:r>
-                                <w:rPr>
-                                  <w:rFonts w:ascii="Avenir Next LT Pro" w:hAnsi="Avenir Next LT Pro" w:cs="Arial"/>
-                                  <w:color w:val="2F5496" w:themeColor="accent1" w:themeShade="BF"/>
-                                  <w:sz w:val="32"/>
-                                  <w:szCs w:val="32"/>
-                                </w:rPr>
-                                <w:t>Personal Projects</w:t>
-                              </w:r>
-                            </w:p>
-                          </w:txbxContent>
-                        </wps:txbx>
-                        <wps:bodyPr rot="0" vert="horz" wrap="square" lIns="91440" tIns="45720" rIns="91440" bIns="45720" anchor="t" anchorCtr="0">
-                          <a:noAutofit/>
-                        </wps:bodyPr>
-                      </wps:wsp>
-                      <wps:wsp>
-                        <wps:cNvPr id="24" name="Straight Connector 24"/>
-                        <wps:cNvCnPr/>
-                        <wps:spPr>
-                          <a:xfrm>
-                            <a:off x="1745673" y="237506"/>
-                            <a:ext cx="5166636" cy="0"/>
-                          </a:xfrm>
-                          <a:prstGeom prst="line">
-                            <a:avLst/>
-                          </a:prstGeom>
-                          <a:ln w="6350"/>
-                        </wps:spPr>
-                        <wps:style>
-                          <a:lnRef idx="1">
-                            <a:schemeClr val="accent1"/>
-                          </a:lnRef>
-                          <a:fillRef idx="0">
-                            <a:schemeClr val="accent1"/>
-                          </a:fillRef>
-                          <a:effectRef idx="0">
-                            <a:schemeClr val="accent1"/>
-                          </a:effectRef>
-                          <a:fontRef idx="minor">
-                            <a:schemeClr val="tx1"/>
-                          </a:fontRef>
-                        </wps:style>
-                        <wps:bodyPr/>
-                      </wps:wsp>
-                    </wpg:wgp>
-                  </a:graphicData>
-                </a:graphic>
-                <wp14:sizeRelV relativeFrom="margin">
-                  <wp14:pctHeight>0</wp14:pctHeight>
-                </wp14:sizeRelV>
-              </wp:anchor>
-            </w:drawing>
-          </mc:Choice>
-          <mc:Fallback>
-            <w:pict>
-              <v:group w14:anchorId="234A5C5E" id="Group 33" o:spid="_x0000_s1033" style="position:absolute;margin-left:-6pt;margin-top:505.5pt;width:552pt;height:157.35pt;z-index:251790336;mso-height-relative:margin" coordsize="70104,20067" o:gfxdata="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">
-                <v:shape id="_x0000_s1034" type="#_x0000_t202" style="position:absolute;top:3054;width:70104;height:17013;visibility:visible;mso-wrap-style:square;v-text-anchor:top" o:gfxdata="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" filled="f" stroked="f">
-                  <v:textbox>
-                    <w:txbxContent>
-                      <w:p>
-                        <w:pPr>
-                          <w:spacing w:after="0" w:line="240" w:lineRule="auto"/>
-                          <w:rPr>
-                            <w:rFonts w:ascii="Avenir Next LT Pro" w:hAnsi="Avenir Next LT Pro" w:cs="Arial"/>
-                            <w:color w:val="2F5496" w:themeColor="accent1" w:themeShade="BF"/>
-                            <w:sz w:val="19"/>
-                            <w:szCs w:val="19"/>
-                          </w:rPr>
-                        </w:pPr>
-                        <w:r>
-                          <w:rPr>
-                            <w:rFonts w:ascii="Avenir Next LT Pro" w:hAnsi="Avenir Next LT Pro" w:cs="Arial"/>
-                            <w:color w:val="000000" w:themeColor="text1"/>
-                          </w:rPr>
-                          <w:t xml:space="preserve">  </w:t>
-                        </w:r>
-                        <w:r>
-                          <w:rPr>
-                            <w:rFonts w:ascii="Avenir Next LT Pro" w:hAnsi="Avenir Next LT Pro" w:cs="Arial"/>
-                            <w:color w:val="000000" w:themeColor="text1"/>
-                          </w:rPr>
-                          <w:t>Autonomous</w:t>
-                        </w:r>
-                        <w:r>
-                          <w:rPr>
-                            <w:rFonts w:ascii="Avenir Next LT Pro" w:hAnsi="Avenir Next LT Pro" w:cs="Arial"/>
-                            <w:color w:val="000000" w:themeColor="text1"/>
-                          </w:rPr>
-                          <w:t xml:space="preserve"> </w:t>
-                        </w:r>
-                        <w:r>
-                          <w:rPr>
-                            <w:rFonts w:ascii="Avenir Next LT Pro" w:hAnsi="Avenir Next LT Pro" w:cs="Arial"/>
-                            <w:color w:val="000000" w:themeColor="text1"/>
-                          </w:rPr>
-                          <w:t>Robot Lawn Mower</w:t>
-                        </w:r>
-                        <w:r>
-                          <w:rPr>
-                            <w:rFonts w:ascii="Avenir Next LT Pro" w:hAnsi="Avenir Next LT Pro" w:cs="Arial"/>
-                            <w:color w:val="000000" w:themeColor="text1"/>
-                          </w:rPr>
-                          <w:t xml:space="preserve"> (Research Project)</w:t>
-                        </w:r>
-                        <w:r>
-                          <w:rPr>
-                            <w:rFonts w:ascii="Avenir Next LT Pro" w:hAnsi="Avenir Next LT Pro" w:cs="Arial"/>
-                            <w:color w:val="2F5496" w:themeColor="accent1" w:themeShade="BF"/>
-                            <w:sz w:val="19"/>
-                            <w:szCs w:val="19"/>
-                          </w:rPr>
-                          <w:t xml:space="preserve"> </w:t>
-                        </w:r>
-                        <w:r>
-                          <w:rPr>
-                            <w:rFonts w:ascii="Avenir Next LT Pro" w:hAnsi="Avenir Next LT Pro" w:cs="Arial"/>
-                            <w:color w:val="2F5496" w:themeColor="accent1" w:themeShade="BF"/>
-                            <w:sz w:val="19"/>
-                            <w:szCs w:val="19"/>
-                          </w:rPr>
-                          <w:tab/>
-                        </w:r>
-                        <w:r>
-                          <w:rPr>
-                            <w:rFonts w:ascii="Avenir Next LT Pro" w:hAnsi="Avenir Next LT Pro" w:cs="Arial"/>
-                            <w:color w:val="2F5496" w:themeColor="accent1" w:themeShade="BF"/>
-                            <w:sz w:val="19"/>
-                            <w:szCs w:val="19"/>
-                          </w:rPr>
-                          <w:tab/>
-                        </w:r>
-                        <w:r>
-                          <w:rPr>
-                            <w:rFonts w:ascii="Avenir Next LT Pro" w:hAnsi="Avenir Next LT Pro" w:cs="Arial"/>
-                            <w:color w:val="2F5496" w:themeColor="accent1" w:themeShade="BF"/>
-                            <w:sz w:val="19"/>
-                            <w:szCs w:val="19"/>
-                          </w:rPr>
-                          <w:tab/>
-                        </w:r>
-                        <w:r>
-                          <w:rPr>
-                            <w:rFonts w:ascii="Avenir Next LT Pro" w:hAnsi="Avenir Next LT Pro" w:cs="Arial"/>
-                            <w:color w:val="2F5496" w:themeColor="accent1" w:themeShade="BF"/>
-                            <w:sz w:val="19"/>
-                            <w:szCs w:val="19"/>
-                          </w:rPr>
-                          <w:tab/>
-                        </w:r>
-                        <w:r>
-                          <w:rPr>
-                            <w:rFonts w:ascii="Avenir Next LT Pro" w:hAnsi="Avenir Next LT Pro" w:cs="Arial"/>
-                            <w:color w:val="2F5496" w:themeColor="accent1" w:themeShade="BF"/>
-                            <w:sz w:val="19"/>
-                            <w:szCs w:val="19"/>
-                          </w:rPr>
-                          <w:tab/>
-                          <w:t xml:space="preserve">     </w:t>
-                        </w:r>
-                        <w:r>
-                          <w:rPr>
-                            <w:rFonts w:ascii="Avenir Next LT Pro" w:hAnsi="Avenir Next LT Pro" w:cs="Arial"/>
-                            <w:color w:val="2F5496" w:themeColor="accent1" w:themeShade="BF"/>
-                            <w:sz w:val="19"/>
-                            <w:szCs w:val="19"/>
-                          </w:rPr>
-                          <w:t>May</w:t>
-                        </w:r>
-                        <w:r>
-                          <w:rPr>
-                            <w:rFonts w:ascii="Avenir Next LT Pro" w:hAnsi="Avenir Next LT Pro" w:cs="Arial"/>
-                            <w:color w:val="2F5496" w:themeColor="accent1" w:themeShade="BF"/>
-                            <w:sz w:val="19"/>
-                            <w:szCs w:val="19"/>
-                          </w:rPr>
-                          <w:t xml:space="preserve"> 2020</w:t>
-                        </w:r>
-                        <w:r>
-                          <w:rPr>
-                            <w:rFonts w:ascii="Avenir Next LT Pro" w:hAnsi="Avenir Next LT Pro" w:cs="Arial"/>
-                            <w:color w:val="2F5496" w:themeColor="accent1" w:themeShade="BF"/>
-                            <w:sz w:val="19"/>
-                            <w:szCs w:val="19"/>
-                          </w:rPr>
-                          <w:t xml:space="preserve"> to Present  </w:t>
-                        </w:r>
-                      </w:p>
-                      <w:p>
-                        <w:pPr>
-                          <w:pStyle w:val="ListParagraph"/>
-                          <w:numPr>
-                            <w:ilvl w:val="0"/>
-                            <w:numId w:val="6"/>
-                          </w:numPr>
-                          <w:spacing w:after="0" w:line="240" w:lineRule="auto"/>
-                          <w:rPr>
-                            <w:rFonts w:ascii="Avenir Next LT Pro" w:hAnsi="Avenir Next LT Pro" w:cs="Arial"/>
-                            <w:color w:val="000000" w:themeColor="text1"/>
-                            <w:sz w:val="19"/>
-                            <w:szCs w:val="19"/>
-                          </w:rPr>
-                        </w:pPr>
-                        <w:r>
-                          <w:rPr>
-                            <w:rFonts w:ascii="Avenir Next LT Pro" w:hAnsi="Avenir Next LT Pro" w:cs="Arial"/>
-                            <w:color w:val="000000" w:themeColor="text1"/>
-                            <w:sz w:val="19"/>
-                            <w:szCs w:val="19"/>
-                          </w:rPr>
-                          <w:t>Engineering</w:t>
-                        </w:r>
-                        <w:r>
-                          <w:rPr>
-                            <w:rFonts w:ascii="Avenir Next LT Pro" w:hAnsi="Avenir Next LT Pro" w:cs="Arial"/>
-                            <w:color w:val="000000" w:themeColor="text1"/>
-                            <w:sz w:val="19"/>
-                            <w:szCs w:val="19"/>
-                          </w:rPr>
-                          <w:t xml:space="preserve"> an autonomous </w:t>
-                        </w:r>
-                        <w:r>
-                          <w:rPr>
-                            <w:rFonts w:ascii="Avenir Next LT Pro" w:hAnsi="Avenir Next LT Pro" w:cs="Arial"/>
-                            <w:color w:val="000000" w:themeColor="text1"/>
-                            <w:sz w:val="19"/>
-                            <w:szCs w:val="19"/>
-                          </w:rPr>
-                          <w:t xml:space="preserve">robot </w:t>
-                        </w:r>
-                        <w:r>
-                          <w:rPr>
-                            <w:rFonts w:ascii="Avenir Next LT Pro" w:hAnsi="Avenir Next LT Pro" w:cs="Arial"/>
-                            <w:color w:val="000000" w:themeColor="text1"/>
-                            <w:sz w:val="19"/>
-                            <w:szCs w:val="19"/>
-                          </w:rPr>
-                          <w:t xml:space="preserve">able to </w:t>
-                        </w:r>
-                        <w:r>
-                          <w:rPr>
-                            <w:rFonts w:ascii="Avenir Next LT Pro" w:hAnsi="Avenir Next LT Pro" w:cs="Arial"/>
-                            <w:color w:val="000000" w:themeColor="text1"/>
-                            <w:sz w:val="19"/>
-                            <w:szCs w:val="19"/>
-                          </w:rPr>
-                          <w:t>mow lawns safely and efficiently</w:t>
-                        </w:r>
-                        <w:r>
-                          <w:rPr>
-                            <w:rFonts w:ascii="Avenir Next LT Pro" w:hAnsi="Avenir Next LT Pro" w:cs="Arial"/>
-                            <w:color w:val="000000" w:themeColor="text1"/>
-                            <w:sz w:val="19"/>
-                            <w:szCs w:val="19"/>
-                          </w:rPr>
-                          <w:t>.</w:t>
-                        </w:r>
-                      </w:p>
-                      <w:p>
-                        <w:pPr>
-                          <w:pStyle w:val="ListParagraph"/>
-                          <w:numPr>
-                            <w:ilvl w:val="0"/>
-                            <w:numId w:val="6"/>
-                          </w:numPr>
-                          <w:spacing w:after="120" w:line="240" w:lineRule="auto"/>
-                          <w:rPr>
-                            <w:rFonts w:ascii="Avenir Next LT Pro" w:hAnsi="Avenir Next LT Pro" w:cs="Arial"/>
-                            <w:color w:val="000000" w:themeColor="text1"/>
-                            <w:sz w:val="19"/>
-                            <w:szCs w:val="19"/>
-                          </w:rPr>
-                        </w:pPr>
-                        <w:r>
-                          <w:rPr>
-                            <w:rFonts w:ascii="Avenir Next LT Pro" w:hAnsi="Avenir Next LT Pro" w:cs="Arial"/>
-                            <w:color w:val="000000" w:themeColor="text1"/>
-                            <w:sz w:val="19"/>
-                            <w:szCs w:val="19"/>
-                          </w:rPr>
-                          <w:t>Implementing</w:t>
-                        </w:r>
-                        <w:r>
-                          <w:rPr>
-                            <w:rFonts w:ascii="Avenir Next LT Pro" w:hAnsi="Avenir Next LT Pro" w:cs="Arial"/>
-                            <w:color w:val="000000" w:themeColor="text1"/>
-                            <w:sz w:val="19"/>
-                            <w:szCs w:val="19"/>
-                          </w:rPr>
-                          <w:t xml:space="preserve"> </w:t>
-                        </w:r>
-                        <w:r>
-                          <w:rPr>
-                            <w:rFonts w:ascii="Avenir Next LT Pro" w:hAnsi="Avenir Next LT Pro" w:cs="Arial"/>
-                            <w:color w:val="000000" w:themeColor="text1"/>
-                            <w:sz w:val="19"/>
-                            <w:szCs w:val="19"/>
-                          </w:rPr>
-                          <w:t>s</w:t>
-                        </w:r>
-                        <w:r>
-                          <w:rPr>
-                            <w:rFonts w:ascii="Avenir Next LT Pro" w:hAnsi="Avenir Next LT Pro" w:cs="Arial"/>
-                            <w:color w:val="000000" w:themeColor="text1"/>
-                            <w:sz w:val="19"/>
-                            <w:szCs w:val="19"/>
-                          </w:rPr>
-                          <w:t>ensor fusion o</w:t>
-                        </w:r>
-                        <w:r>
-                          <w:rPr>
-                            <w:rFonts w:ascii="Avenir Next LT Pro" w:hAnsi="Avenir Next LT Pro" w:cs="Arial"/>
-                            <w:color w:val="000000" w:themeColor="text1"/>
-                            <w:sz w:val="19"/>
-                            <w:szCs w:val="19"/>
-                          </w:rPr>
-                          <w:t>f</w:t>
-                        </w:r>
-                        <w:r>
-                          <w:rPr>
-                            <w:rFonts w:ascii="Avenir Next LT Pro" w:hAnsi="Avenir Next LT Pro" w:cs="Arial"/>
-                            <w:color w:val="000000" w:themeColor="text1"/>
-                            <w:sz w:val="19"/>
-                            <w:szCs w:val="19"/>
-                          </w:rPr>
-                          <w:t xml:space="preserve"> IMU and UWB</w:t>
-                        </w:r>
-                        <w:r>
-                          <w:rPr>
-                            <w:rFonts w:ascii="Avenir Next LT Pro" w:hAnsi="Avenir Next LT Pro" w:cs="Arial"/>
-                            <w:color w:val="000000" w:themeColor="text1"/>
-                            <w:sz w:val="19"/>
-                            <w:szCs w:val="19"/>
-                          </w:rPr>
-                          <w:t xml:space="preserve"> data </w:t>
-                        </w:r>
-                        <w:r>
-                          <w:rPr>
-                            <w:rFonts w:ascii="Avenir Next LT Pro" w:hAnsi="Avenir Next LT Pro" w:cs="Arial"/>
-                            <w:color w:val="000000" w:themeColor="text1"/>
-                            <w:sz w:val="19"/>
-                            <w:szCs w:val="19"/>
-                          </w:rPr>
-                          <w:t xml:space="preserve">to </w:t>
-                        </w:r>
-                        <w:r>
-                          <w:rPr>
-                            <w:rFonts w:ascii="Avenir Next LT Pro" w:hAnsi="Avenir Next LT Pro" w:cs="Arial"/>
-                            <w:color w:val="000000" w:themeColor="text1"/>
-                            <w:sz w:val="19"/>
-                            <w:szCs w:val="19"/>
-                          </w:rPr>
-                          <w:t xml:space="preserve">accurately </w:t>
-                        </w:r>
-                        <w:r>
-                          <w:rPr>
-                            <w:rFonts w:ascii="Avenir Next LT Pro" w:hAnsi="Avenir Next LT Pro" w:cs="Arial"/>
-                            <w:color w:val="000000" w:themeColor="text1"/>
-                            <w:sz w:val="19"/>
-                            <w:szCs w:val="19"/>
-                          </w:rPr>
-                          <w:t>localize</w:t>
-                        </w:r>
-                        <w:r>
-                          <w:rPr>
-                            <w:rFonts w:ascii="Avenir Next LT Pro" w:hAnsi="Avenir Next LT Pro" w:cs="Arial"/>
-                            <w:color w:val="000000" w:themeColor="text1"/>
-                            <w:sz w:val="19"/>
-                            <w:szCs w:val="19"/>
-                          </w:rPr>
-                          <w:t xml:space="preserve"> robot position </w:t>
-                        </w:r>
-                        <w:r>
-                          <w:rPr>
-                            <w:rFonts w:ascii="Avenir Next LT Pro" w:hAnsi="Avenir Next LT Pro" w:cs="Arial"/>
-                            <w:color w:val="000000" w:themeColor="text1"/>
-                            <w:sz w:val="19"/>
-                            <w:szCs w:val="19"/>
-                          </w:rPr>
-                          <w:t>i</w:t>
-                        </w:r>
-                        <w:r>
-                          <w:rPr>
-                            <w:rFonts w:ascii="Avenir Next LT Pro" w:hAnsi="Avenir Next LT Pro" w:cs="Arial"/>
-                            <w:color w:val="000000" w:themeColor="text1"/>
-                            <w:sz w:val="19"/>
-                            <w:szCs w:val="19"/>
-                          </w:rPr>
-                          <w:t>n</w:t>
-                        </w:r>
-                        <w:r>
-                          <w:rPr>
-                            <w:rFonts w:ascii="Avenir Next LT Pro" w:hAnsi="Avenir Next LT Pro" w:cs="Arial"/>
-                            <w:color w:val="000000" w:themeColor="text1"/>
-                            <w:sz w:val="19"/>
-                            <w:szCs w:val="19"/>
-                          </w:rPr>
-                          <w:t xml:space="preserve"> outdoor environment</w:t>
-                        </w:r>
-                        <w:r>
-                          <w:rPr>
-                            <w:rFonts w:ascii="Avenir Next LT Pro" w:hAnsi="Avenir Next LT Pro" w:cs="Arial"/>
-                            <w:color w:val="000000" w:themeColor="text1"/>
-                            <w:sz w:val="19"/>
-                            <w:szCs w:val="19"/>
-                          </w:rPr>
-                          <w:t>s</w:t>
-                        </w:r>
-                        <w:r>
-                          <w:rPr>
-                            <w:rFonts w:ascii="Avenir Next LT Pro" w:hAnsi="Avenir Next LT Pro" w:cs="Arial"/>
-                            <w:color w:val="000000" w:themeColor="text1"/>
-                            <w:sz w:val="19"/>
-                            <w:szCs w:val="19"/>
-                          </w:rPr>
-                          <w:t>.</w:t>
-                        </w:r>
-                      </w:p>
-                      <w:p>
-                        <w:pPr>
-                          <w:spacing w:after="0" w:line="240" w:lineRule="auto"/>
-                          <w:rPr>
-                            <w:rFonts w:ascii="Avenir Next LT Pro" w:hAnsi="Avenir Next LT Pro" w:cs="Arial"/>
-                            <w:color w:val="2F5496" w:themeColor="accent1" w:themeShade="BF"/>
-                            <w:sz w:val="19"/>
-                            <w:szCs w:val="19"/>
-                          </w:rPr>
-                        </w:pPr>
-                        <w:r>
-                          <w:rPr>
-                            <w:rFonts w:ascii="Avenir Next LT Pro" w:hAnsi="Avenir Next LT Pro" w:cs="Arial"/>
-                            <w:color w:val="000000" w:themeColor="text1"/>
-                          </w:rPr>
-                          <w:t xml:space="preserve">  </w:t>
-                        </w:r>
-                        <w:r>
-                          <w:rPr>
-                            <w:rFonts w:ascii="Avenir Next LT Pro" w:hAnsi="Avenir Next LT Pro" w:cs="Arial"/>
-                            <w:color w:val="000000" w:themeColor="text1"/>
-                          </w:rPr>
-                          <w:t xml:space="preserve">BNO055 </w:t>
-                        </w:r>
-                        <w:r>
-                          <w:rPr>
-                            <w:rFonts w:ascii="Avenir Next LT Pro" w:hAnsi="Avenir Next LT Pro" w:cs="Arial"/>
-                            <w:color w:val="000000" w:themeColor="text1"/>
-                          </w:rPr>
-                          <w:t xml:space="preserve">Linux </w:t>
-                        </w:r>
-                        <w:r>
-                          <w:rPr>
-                            <w:rFonts w:ascii="Avenir Next LT Pro" w:hAnsi="Avenir Next LT Pro" w:cs="Arial"/>
-                            <w:color w:val="000000" w:themeColor="text1"/>
-                          </w:rPr>
-                          <w:t>Hardware Driver (ROS Package)</w:t>
-                        </w:r>
-                        <w:r>
-                          <w:rPr>
-                            <w:rFonts w:ascii="Avenir Next LT Pro" w:hAnsi="Avenir Next LT Pro" w:cs="Arial"/>
-                            <w:color w:val="000000" w:themeColor="text1"/>
-                          </w:rPr>
-                          <w:tab/>
-                        </w:r>
-                        <w:r>
-                          <w:rPr>
-                            <w:rFonts w:ascii="Avenir Next LT Pro" w:hAnsi="Avenir Next LT Pro" w:cs="Arial"/>
-                            <w:color w:val="000000" w:themeColor="text1"/>
-                          </w:rPr>
-                          <w:tab/>
-                        </w:r>
-                        <w:r>
-                          <w:rPr>
-                            <w:rFonts w:ascii="Avenir Next LT Pro" w:hAnsi="Avenir Next LT Pro" w:cs="Arial"/>
-                            <w:color w:val="000000" w:themeColor="text1"/>
-                          </w:rPr>
-                          <w:tab/>
-                        </w:r>
-                        <w:r>
-                          <w:rPr>
-                            <w:rFonts w:ascii="Avenir Next LT Pro" w:hAnsi="Avenir Next LT Pro" w:cs="Arial"/>
-                            <w:color w:val="000000" w:themeColor="text1"/>
-                          </w:rPr>
-                          <w:tab/>
-                        </w:r>
-                        <w:r>
-                          <w:rPr>
-                            <w:rFonts w:ascii="Avenir Next LT Pro" w:hAnsi="Avenir Next LT Pro" w:cs="Arial"/>
-                            <w:color w:val="000000" w:themeColor="text1"/>
-                          </w:rPr>
-                          <w:tab/>
-                          <w:t xml:space="preserve"> </w:t>
-                        </w:r>
-                        <w:r>
-                          <w:rPr>
-                            <w:rFonts w:ascii="Avenir Next LT Pro" w:hAnsi="Avenir Next LT Pro" w:cs="Arial"/>
-                            <w:color w:val="000000" w:themeColor="text1"/>
-                          </w:rPr>
-                          <w:t xml:space="preserve">   </w:t>
-                        </w:r>
-                        <w:r>
-                          <w:rPr>
-                            <w:rFonts w:ascii="Avenir Next LT Pro" w:hAnsi="Avenir Next LT Pro" w:cs="Arial"/>
-                            <w:color w:val="2F5496" w:themeColor="accent1" w:themeShade="BF"/>
-                            <w:sz w:val="19"/>
-                            <w:szCs w:val="19"/>
-                          </w:rPr>
-                          <w:t>Ju</w:t>
-                        </w:r>
-                        <w:r>
-                          <w:rPr>
-                            <w:rFonts w:ascii="Avenir Next LT Pro" w:hAnsi="Avenir Next LT Pro" w:cs="Arial"/>
-                            <w:color w:val="2F5496" w:themeColor="accent1" w:themeShade="BF"/>
-                            <w:sz w:val="19"/>
-                            <w:szCs w:val="19"/>
-                          </w:rPr>
-                          <w:t>ly</w:t>
-                        </w:r>
-                        <w:r>
-                          <w:rPr>
-                            <w:rFonts w:ascii="Avenir Next LT Pro" w:hAnsi="Avenir Next LT Pro" w:cs="Arial"/>
-                            <w:color w:val="2F5496" w:themeColor="accent1" w:themeShade="BF"/>
-                            <w:sz w:val="19"/>
-                            <w:szCs w:val="19"/>
-                          </w:rPr>
-                          <w:t xml:space="preserve"> </w:t>
-                        </w:r>
-                        <w:r>
-                          <w:rPr>
-                            <w:rFonts w:ascii="Avenir Next LT Pro" w:hAnsi="Avenir Next LT Pro" w:cs="Arial"/>
-                            <w:color w:val="2F5496" w:themeColor="accent1" w:themeShade="BF"/>
-                            <w:sz w:val="19"/>
-                            <w:szCs w:val="19"/>
-                          </w:rPr>
-                          <w:t>20</w:t>
-                        </w:r>
-                        <w:r>
-                          <w:rPr>
-                            <w:rFonts w:ascii="Avenir Next LT Pro" w:hAnsi="Avenir Next LT Pro" w:cs="Arial"/>
-                            <w:color w:val="2F5496" w:themeColor="accent1" w:themeShade="BF"/>
-                            <w:sz w:val="19"/>
-                            <w:szCs w:val="19"/>
-                          </w:rPr>
-                          <w:t>20 to September 2020</w:t>
-                        </w:r>
-                        <w:r>
-                          <w:rPr>
-                            <w:rFonts w:ascii="Avenir Next LT Pro" w:hAnsi="Avenir Next LT Pro" w:cs="Arial"/>
-                            <w:color w:val="2F5496" w:themeColor="accent1" w:themeShade="BF"/>
-                            <w:sz w:val="19"/>
-                            <w:szCs w:val="19"/>
-                          </w:rPr>
-                          <w:t xml:space="preserve"> </w:t>
-                        </w:r>
-                      </w:p>
-                      <w:p>
-                        <w:pPr>
-                          <w:pStyle w:val="ListParagraph"/>
-                          <w:numPr>
-                            <w:ilvl w:val="0"/>
-                            <w:numId w:val="6"/>
-                          </w:numPr>
-                          <w:spacing w:after="120" w:line="240" w:lineRule="auto"/>
-                          <w:rPr>
-                            <w:rFonts w:ascii="Avenir Next LT Pro" w:hAnsi="Avenir Next LT Pro" w:cs="Arial"/>
-                            <w:color w:val="000000" w:themeColor="text1"/>
-                            <w:sz w:val="19"/>
-                            <w:szCs w:val="19"/>
-                          </w:rPr>
-                        </w:pPr>
-                        <w:r>
-                          <w:rPr>
-                            <w:rFonts w:ascii="Avenir Next LT Pro" w:hAnsi="Avenir Next LT Pro" w:cs="Arial"/>
-                            <w:color w:val="000000" w:themeColor="text1"/>
-                            <w:sz w:val="19"/>
-                            <w:szCs w:val="19"/>
-                          </w:rPr>
-                          <w:t>Developed</w:t>
-                        </w:r>
-                        <w:r>
-                          <w:rPr>
-                            <w:rFonts w:ascii="Avenir Next LT Pro" w:hAnsi="Avenir Next LT Pro" w:cs="Arial"/>
-                            <w:color w:val="000000" w:themeColor="text1"/>
-                            <w:sz w:val="19"/>
-                            <w:szCs w:val="19"/>
-                          </w:rPr>
-                          <w:t xml:space="preserve"> </w:t>
-                        </w:r>
-                        <w:r>
-                          <w:rPr>
-                            <w:rFonts w:ascii="Avenir Next LT Pro" w:hAnsi="Avenir Next LT Pro" w:cs="Arial"/>
-                            <w:color w:val="000000" w:themeColor="text1"/>
-                            <w:sz w:val="19"/>
-                            <w:szCs w:val="19"/>
-                          </w:rPr>
-                          <w:t xml:space="preserve">an open-source software package that interfaces </w:t>
-                        </w:r>
-                        <w:r>
-                          <w:rPr>
-                            <w:rFonts w:ascii="Avenir Next LT Pro" w:hAnsi="Avenir Next LT Pro" w:cs="Arial"/>
-                            <w:color w:val="000000" w:themeColor="text1"/>
-                            <w:sz w:val="19"/>
-                            <w:szCs w:val="19"/>
-                          </w:rPr>
-                          <w:t xml:space="preserve">Adafruit’s BNO055 9-DoF sensor with any </w:t>
-                        </w:r>
-                        <w:r>
-                          <w:rPr>
-                            <w:rFonts w:ascii="Avenir Next LT Pro" w:hAnsi="Avenir Next LT Pro" w:cs="Arial"/>
-                            <w:color w:val="000000" w:themeColor="text1"/>
-                            <w:sz w:val="19"/>
-                            <w:szCs w:val="19"/>
-                          </w:rPr>
-                          <w:t xml:space="preserve">Linux system </w:t>
-                        </w:r>
-                        <w:r>
-                          <w:rPr>
-                            <w:rFonts w:ascii="Avenir Next LT Pro" w:hAnsi="Avenir Next LT Pro" w:cs="Arial"/>
-                            <w:color w:val="000000" w:themeColor="text1"/>
-                            <w:sz w:val="19"/>
-                            <w:szCs w:val="19"/>
-                          </w:rPr>
-                          <w:t xml:space="preserve">over </w:t>
-                        </w:r>
-                        <w:r>
-                          <w:rPr>
-                            <w:rFonts w:ascii="Avenir Next LT Pro" w:hAnsi="Avenir Next LT Pro" w:cs="Arial"/>
-                            <w:color w:val="000000" w:themeColor="text1"/>
-                            <w:sz w:val="19"/>
-                            <w:szCs w:val="19"/>
-                          </w:rPr>
-                          <w:t>I2C and</w:t>
-                        </w:r>
-                        <w:r>
-                          <w:rPr>
-                            <w:rFonts w:ascii="Avenir Next LT Pro" w:hAnsi="Avenir Next LT Pro" w:cs="Arial"/>
-                            <w:color w:val="000000" w:themeColor="text1"/>
-                            <w:sz w:val="19"/>
-                            <w:szCs w:val="19"/>
-                          </w:rPr>
-                          <w:t xml:space="preserve"> publishes data to ROS.</w:t>
-                        </w:r>
-                      </w:p>
-                      <w:p>
-                        <w:pPr>
-                          <w:spacing w:after="0" w:line="240" w:lineRule="auto"/>
-                          <w:ind w:right="-37"/>
-                          <w:rPr>
-                            <w:rFonts w:ascii="Avenir Next LT Pro" w:hAnsi="Avenir Next LT Pro" w:cs="Arial"/>
-                            <w:color w:val="2F5496" w:themeColor="accent1" w:themeShade="BF"/>
-                            <w:sz w:val="19"/>
-                            <w:szCs w:val="19"/>
-                          </w:rPr>
-                        </w:pPr>
-                        <w:r>
-                          <w:rPr>
-                            <w:rFonts w:ascii="Avenir Next LT Pro" w:hAnsi="Avenir Next LT Pro" w:cs="Arial"/>
-                            <w:color w:val="000000" w:themeColor="text1"/>
-                          </w:rPr>
-                          <w:t xml:space="preserve">  </w:t>
-                        </w:r>
-                        <w:r>
-                          <w:rPr>
-                            <w:rFonts w:ascii="Avenir Next LT Pro" w:hAnsi="Avenir Next LT Pro" w:cs="Arial"/>
-                            <w:color w:val="000000" w:themeColor="text1"/>
-                          </w:rPr>
-                          <w:t>Guardian Surveillance (Intelligent Surveillance System)</w:t>
-                        </w:r>
-                        <w:r>
-                          <w:rPr>
-                            <w:rFonts w:ascii="Avenir Next LT Pro" w:hAnsi="Avenir Next LT Pro" w:cs="Arial"/>
-                            <w:color w:val="000000" w:themeColor="text1"/>
-                          </w:rPr>
-                          <w:tab/>
-                        </w:r>
-                        <w:r>
-                          <w:rPr>
-                            <w:rFonts w:ascii="Avenir Next LT Pro" w:hAnsi="Avenir Next LT Pro" w:cs="Arial"/>
-                            <w:color w:val="000000" w:themeColor="text1"/>
-                          </w:rPr>
-                          <w:tab/>
-                          <w:t xml:space="preserve">       </w:t>
-                        </w:r>
-                        <w:r>
-                          <w:rPr>
-                            <w:rFonts w:ascii="Avenir Next LT Pro" w:hAnsi="Avenir Next LT Pro" w:cs="Arial"/>
-                            <w:color w:val="000000" w:themeColor="text1"/>
-                          </w:rPr>
-                          <w:tab/>
-                        </w:r>
-                        <w:r>
-                          <w:rPr>
-                            <w:rFonts w:ascii="Avenir Next LT Pro" w:hAnsi="Avenir Next LT Pro" w:cs="Arial"/>
-                            <w:color w:val="000000" w:themeColor="text1"/>
-                          </w:rPr>
-                          <w:tab/>
-                          <w:t xml:space="preserve">              </w:t>
-                        </w:r>
-                        <w:r>
-                          <w:rPr>
-                            <w:rFonts w:ascii="Avenir Next LT Pro" w:hAnsi="Avenir Next LT Pro" w:cs="Arial"/>
-                            <w:color w:val="2F5496" w:themeColor="accent1" w:themeShade="BF"/>
-                            <w:sz w:val="19"/>
-                            <w:szCs w:val="19"/>
-                          </w:rPr>
-                          <w:t xml:space="preserve">April </w:t>
-                        </w:r>
-                        <w:r>
-                          <w:rPr>
-                            <w:rFonts w:ascii="Avenir Next LT Pro" w:hAnsi="Avenir Next LT Pro" w:cs="Arial"/>
-                            <w:color w:val="2F5496" w:themeColor="accent1" w:themeShade="BF"/>
-                            <w:sz w:val="19"/>
-                            <w:szCs w:val="19"/>
-                          </w:rPr>
-                          <w:t>20</w:t>
-                        </w:r>
-                        <w:r>
-                          <w:rPr>
-                            <w:rFonts w:ascii="Avenir Next LT Pro" w:hAnsi="Avenir Next LT Pro" w:cs="Arial"/>
-                            <w:color w:val="2F5496" w:themeColor="accent1" w:themeShade="BF"/>
-                            <w:sz w:val="19"/>
-                            <w:szCs w:val="19"/>
-                          </w:rPr>
-                          <w:t>20 to July 2020</w:t>
-                        </w:r>
-                      </w:p>
-                      <w:p>
-                        <w:pPr>
-                          <w:pStyle w:val="ListParagraph"/>
-                          <w:numPr>
-                            <w:ilvl w:val="0"/>
-                            <w:numId w:val="6"/>
-                          </w:numPr>
-                          <w:spacing w:after="0" w:line="240" w:lineRule="auto"/>
-                          <w:rPr>
-                            <w:rFonts w:ascii="Avenir Next LT Pro" w:hAnsi="Avenir Next LT Pro" w:cs="Arial"/>
-                            <w:color w:val="000000" w:themeColor="text1"/>
-                            <w:sz w:val="19"/>
-                            <w:szCs w:val="19"/>
-                          </w:rPr>
-                        </w:pPr>
-                        <w:r>
-                          <w:rPr>
-                            <w:rFonts w:ascii="Avenir Next LT Pro" w:hAnsi="Avenir Next LT Pro" w:cs="Arial"/>
-                            <w:color w:val="000000" w:themeColor="text1"/>
-                            <w:sz w:val="19"/>
-                            <w:szCs w:val="19"/>
-                          </w:rPr>
-                          <w:t>Archi</w:t>
-                        </w:r>
-                        <w:r>
-                          <w:rPr>
-                            <w:rFonts w:ascii="Avenir Next LT Pro" w:hAnsi="Avenir Next LT Pro" w:cs="Arial"/>
-                            <w:color w:val="000000" w:themeColor="text1"/>
-                            <w:sz w:val="19"/>
-                            <w:szCs w:val="19"/>
-                          </w:rPr>
-                          <w:t>te</w:t>
-                        </w:r>
-                        <w:r>
-                          <w:rPr>
-                            <w:rFonts w:ascii="Avenir Next LT Pro" w:hAnsi="Avenir Next LT Pro" w:cs="Arial"/>
-                            <w:color w:val="000000" w:themeColor="text1"/>
-                            <w:sz w:val="19"/>
-                            <w:szCs w:val="19"/>
-                          </w:rPr>
-                          <w:t>ct</w:t>
-                        </w:r>
-                        <w:r>
-                          <w:rPr>
-                            <w:rFonts w:ascii="Avenir Next LT Pro" w:hAnsi="Avenir Next LT Pro" w:cs="Arial"/>
-                            <w:color w:val="000000" w:themeColor="text1"/>
-                            <w:sz w:val="19"/>
-                            <w:szCs w:val="19"/>
-                          </w:rPr>
-                          <w:t xml:space="preserve">ed </w:t>
-                        </w:r>
-                        <w:r>
-                          <w:rPr>
-                            <w:rFonts w:ascii="Avenir Next LT Pro" w:hAnsi="Avenir Next LT Pro" w:cs="Arial"/>
-                            <w:color w:val="000000" w:themeColor="text1"/>
-                            <w:sz w:val="19"/>
-                            <w:szCs w:val="19"/>
-                          </w:rPr>
-                          <w:t>a lightweigh</w:t>
-                        </w:r>
-                        <w:r>
-                          <w:rPr>
-                            <w:rFonts w:ascii="Avenir Next LT Pro" w:hAnsi="Avenir Next LT Pro" w:cs="Arial"/>
-                            <w:color w:val="000000" w:themeColor="text1"/>
-                            <w:sz w:val="19"/>
-                            <w:szCs w:val="19"/>
-                          </w:rPr>
-                          <w:t>t</w:t>
-                        </w:r>
-                        <w:r>
-                          <w:rPr>
-                            <w:rFonts w:ascii="Avenir Next LT Pro" w:hAnsi="Avenir Next LT Pro" w:cs="Arial"/>
-                            <w:color w:val="000000" w:themeColor="text1"/>
-                            <w:sz w:val="19"/>
-                            <w:szCs w:val="19"/>
-                          </w:rPr>
-                          <w:t xml:space="preserve"> and affordable </w:t>
-                        </w:r>
-                        <w:r>
-                          <w:rPr>
-                            <w:rFonts w:ascii="Avenir Next LT Pro" w:hAnsi="Avenir Next LT Pro" w:cs="Arial"/>
-                            <w:color w:val="000000" w:themeColor="text1"/>
-                            <w:sz w:val="19"/>
-                            <w:szCs w:val="19"/>
-                          </w:rPr>
-                          <w:t xml:space="preserve">surveillance system </w:t>
-                        </w:r>
-                        <w:r>
-                          <w:rPr>
-                            <w:rFonts w:ascii="Avenir Next LT Pro" w:hAnsi="Avenir Next LT Pro" w:cs="Arial"/>
-                            <w:color w:val="000000" w:themeColor="text1"/>
-                            <w:sz w:val="19"/>
-                            <w:szCs w:val="19"/>
-                          </w:rPr>
-                          <w:t xml:space="preserve">on the Raspberry Pi </w:t>
-                        </w:r>
-                        <w:r>
-                          <w:rPr>
-                            <w:rFonts w:ascii="Avenir Next LT Pro" w:hAnsi="Avenir Next LT Pro" w:cs="Arial"/>
-                            <w:color w:val="000000" w:themeColor="text1"/>
-                            <w:sz w:val="19"/>
-                            <w:szCs w:val="19"/>
-                          </w:rPr>
-                          <w:t xml:space="preserve">4 </w:t>
-                        </w:r>
-                        <w:r>
-                          <w:rPr>
-                            <w:rFonts w:ascii="Avenir Next LT Pro" w:hAnsi="Avenir Next LT Pro" w:cs="Arial"/>
-                            <w:color w:val="000000" w:themeColor="text1"/>
-                            <w:sz w:val="19"/>
-                            <w:szCs w:val="19"/>
-                          </w:rPr>
-                          <w:t xml:space="preserve">that </w:t>
-                        </w:r>
-                        <w:r>
-                          <w:rPr>
-                            <w:rFonts w:ascii="Avenir Next LT Pro" w:hAnsi="Avenir Next LT Pro" w:cs="Arial"/>
-                            <w:color w:val="000000" w:themeColor="text1"/>
-                            <w:sz w:val="19"/>
-                            <w:szCs w:val="19"/>
-                          </w:rPr>
-                          <w:t xml:space="preserve">leverages </w:t>
-                        </w:r>
-                        <w:r>
-                          <w:rPr>
-                            <w:rFonts w:ascii="Avenir Next LT Pro" w:hAnsi="Avenir Next LT Pro" w:cs="Arial"/>
-                            <w:color w:val="000000" w:themeColor="text1"/>
-                            <w:sz w:val="19"/>
-                            <w:szCs w:val="19"/>
-                          </w:rPr>
-                          <w:t>OpenC</w:t>
-                        </w:r>
-                        <w:r>
-                          <w:rPr>
-                            <w:rFonts w:ascii="Avenir Next LT Pro" w:hAnsi="Avenir Next LT Pro" w:cs="Arial"/>
-                            <w:color w:val="000000" w:themeColor="text1"/>
-                            <w:sz w:val="19"/>
-                            <w:szCs w:val="19"/>
-                          </w:rPr>
-                          <w:t xml:space="preserve">V’s </w:t>
-                        </w:r>
-                        <w:proofErr w:type="spellStart"/>
-                        <w:r>
-                          <w:rPr>
-                            <w:rFonts w:ascii="Avenir Next LT Pro" w:hAnsi="Avenir Next LT Pro" w:cs="Arial"/>
-                            <w:color w:val="000000" w:themeColor="text1"/>
-                            <w:sz w:val="19"/>
-                            <w:szCs w:val="19"/>
-                          </w:rPr>
-                          <w:t>Haar</w:t>
-                        </w:r>
-                        <w:proofErr w:type="spellEnd"/>
-                        <w:r>
-                          <w:rPr>
-                            <w:rFonts w:ascii="Avenir Next LT Pro" w:hAnsi="Avenir Next LT Pro" w:cs="Arial"/>
-                            <w:color w:val="000000" w:themeColor="text1"/>
-                            <w:sz w:val="19"/>
-                            <w:szCs w:val="19"/>
-                          </w:rPr>
-                          <w:t xml:space="preserve"> cascade classifiers on live camera feeds to detect intruders</w:t>
-                        </w:r>
-                        <w:r>
-                          <w:rPr>
-                            <w:rFonts w:ascii="Avenir Next LT Pro" w:hAnsi="Avenir Next LT Pro" w:cs="Arial"/>
-                            <w:color w:val="000000" w:themeColor="text1"/>
-                            <w:sz w:val="19"/>
-                            <w:szCs w:val="19"/>
-                          </w:rPr>
-                          <w:t>,</w:t>
-                        </w:r>
-                        <w:r>
-                          <w:rPr>
-                            <w:rFonts w:ascii="Avenir Next LT Pro" w:hAnsi="Avenir Next LT Pro" w:cs="Arial"/>
-                            <w:color w:val="000000" w:themeColor="text1"/>
-                            <w:sz w:val="19"/>
-                            <w:szCs w:val="19"/>
-                          </w:rPr>
-                          <w:t xml:space="preserve"> and</w:t>
-                        </w:r>
-                        <w:r>
-                          <w:rPr>
-                            <w:rFonts w:ascii="Avenir Next LT Pro" w:hAnsi="Avenir Next LT Pro" w:cs="Arial"/>
-                            <w:color w:val="000000" w:themeColor="text1"/>
-                            <w:sz w:val="19"/>
-                            <w:szCs w:val="19"/>
-                          </w:rPr>
-                          <w:t xml:space="preserve"> </w:t>
-                        </w:r>
-                        <w:r>
-                          <w:rPr>
-                            <w:rFonts w:ascii="Avenir Next LT Pro" w:hAnsi="Avenir Next LT Pro" w:cs="Arial"/>
-                            <w:color w:val="000000" w:themeColor="text1"/>
-                            <w:sz w:val="19"/>
-                            <w:szCs w:val="19"/>
-                          </w:rPr>
-                          <w:t>ROS</w:t>
-                        </w:r>
-                        <w:r>
-                          <w:rPr>
-                            <w:rFonts w:ascii="Avenir Next LT Pro" w:hAnsi="Avenir Next LT Pro" w:cs="Arial"/>
-                            <w:color w:val="000000" w:themeColor="text1"/>
-                            <w:sz w:val="19"/>
-                            <w:szCs w:val="19"/>
-                          </w:rPr>
-                          <w:t xml:space="preserve"> to </w:t>
-                        </w:r>
-                        <w:r>
-                          <w:rPr>
-                            <w:rFonts w:ascii="Avenir Next LT Pro" w:hAnsi="Avenir Next LT Pro" w:cs="Arial"/>
-                            <w:color w:val="000000" w:themeColor="text1"/>
-                            <w:sz w:val="19"/>
-                            <w:szCs w:val="19"/>
-                          </w:rPr>
-                          <w:t>alert user</w:t>
-                        </w:r>
-                        <w:r>
-                          <w:rPr>
-                            <w:rFonts w:ascii="Avenir Next LT Pro" w:hAnsi="Avenir Next LT Pro" w:cs="Arial"/>
-                            <w:color w:val="000000" w:themeColor="text1"/>
-                            <w:sz w:val="19"/>
-                            <w:szCs w:val="19"/>
-                          </w:rPr>
-                          <w:t>s’</w:t>
-                        </w:r>
-                        <w:r>
-                          <w:rPr>
-                            <w:rFonts w:ascii="Avenir Next LT Pro" w:hAnsi="Avenir Next LT Pro" w:cs="Arial"/>
-                            <w:color w:val="000000" w:themeColor="text1"/>
-                            <w:sz w:val="19"/>
-                            <w:szCs w:val="19"/>
-                          </w:rPr>
-                          <w:t xml:space="preserve"> IoT devices via </w:t>
-                        </w:r>
-                        <w:r>
-                          <w:rPr>
-                            <w:rFonts w:ascii="Avenir Next LT Pro" w:hAnsi="Avenir Next LT Pro" w:cs="Arial"/>
-                            <w:color w:val="000000" w:themeColor="text1"/>
-                            <w:sz w:val="19"/>
-                            <w:szCs w:val="19"/>
-                          </w:rPr>
-                          <w:t>text and email.</w:t>
-                        </w:r>
-                        <w:r>
-                          <w:rPr>
-                            <w:rFonts w:ascii="Avenir Next LT Pro" w:hAnsi="Avenir Next LT Pro" w:cs="Arial"/>
-                            <w:color w:val="000000" w:themeColor="text1"/>
-                          </w:rPr>
-                          <w:t xml:space="preserve">  </w:t>
-                        </w:r>
-                      </w:p>
-                    </w:txbxContent>
-                  </v:textbox>
-                </v:shape>
-                <v:shape id="_x0000_s1035" type="#_x0000_t202" style="position:absolute;width:70104;height:3771;visibility:visible;mso-wrap-style:square;v-text-anchor:top" o:gfxdata="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" filled="f" stroked="f">
-                  <v:textbox>
-                    <w:txbxContent>
-                      <w:p>
-                        <w:pPr>
-                          <w:rPr>
-                            <w:rFonts w:ascii="Avenir Next LT Pro" w:hAnsi="Avenir Next LT Pro" w:cs="Arial"/>
-                            <w:b/>
-                            <w:bCs/>
-                            <w:color w:val="2F5496" w:themeColor="accent1" w:themeShade="BF"/>
-                            <w:sz w:val="32"/>
-                            <w:szCs w:val="32"/>
-                          </w:rPr>
-                        </w:pPr>
-                        <w:r>
-                          <w:rPr>
-                            <w:rFonts w:ascii="Avenir Next LT Pro" w:hAnsi="Avenir Next LT Pro" w:cs="Arial"/>
-                            <w:color w:val="2F5496" w:themeColor="accent1" w:themeShade="BF"/>
-                            <w:sz w:val="32"/>
-                            <w:szCs w:val="32"/>
-                          </w:rPr>
-                          <w:t>Personal Projects</w:t>
-                        </w:r>
-                      </w:p>
-                    </w:txbxContent>
-                  </v:textbox>
-                </v:shape>
-                <v:line id="Straight Connector 24" o:spid="_x0000_s1036" style="position:absolute;visibility:visible;mso-wrap-style:square" from="17456,2375" to="69123,2375" o:connectortype="straight" o:gfxdata="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" strokecolor="#4472c4 [3204]" strokeweight=".5pt">
-                  <v:stroke joinstyle="miter"/>
-                </v:line>
-              </v:group>
-            </w:pict>
-          </mc:Fallback>
-        </mc:AlternateContent>
-      </w:r>
-      <w:r>
-        <w:rPr>
-          <w:rFonts w:ascii="Avenir Next LT Pro" w:hAnsi="Avenir Next LT Pro"/>
-          <w:noProof/>
-        </w:rPr>
-        <mc:AlternateContent>
-          <mc:Choice Requires="wps">
-            <w:drawing>
-              <wp:anchor distT="0" distB="0" distL="114300" distR="114300" simplePos="0" relativeHeight="251788288" behindDoc="0" locked="0" layoutInCell="1" allowOverlap="1" wp14:anchorId="27A7450B" wp14:editId="7FAD2A79">
-                <wp:simplePos x="0" y="0"/>
-                <wp:positionH relativeFrom="column">
-                  <wp:posOffset>-76200</wp:posOffset>
-                </wp:positionH>
-                <wp:positionV relativeFrom="paragraph">
-                  <wp:posOffset>3343275</wp:posOffset>
-                </wp:positionV>
-                <wp:extent cx="7010400" cy="3143250"/>
-                <wp:effectExtent l="0" t="0" r="0" b="0"/>
-                <wp:wrapNone/>
-                <wp:docPr id="1" name="Text Box 2"/>
-                <wp:cNvGraphicFramePr>
-                  <a:graphicFrameLocks xmlns:a="http://schemas.openxmlformats.org/drawingml/2006/main"/>
-                </wp:cNvGraphicFramePr>
-                <a:graphic xmlns:a="http://schemas.openxmlformats.org/drawingml/2006/main">
-                  <a:graphicData uri="http://schemas.microsoft.com/office/word/2010/wordprocessingShape">
-                    <wps:wsp>
-                      <wps:cNvSpPr txBox="1">
-                        <a:spLocks noChangeArrowheads="1"/>
-                      </wps:cNvSpPr>
-                      <wps:spPr bwMode="auto">
-                        <a:xfrm>
-                          <a:off x="0" y="0"/>
-                          <a:ext cx="7010400" cy="3143250"/>
-                        </a:xfrm>
-                        <a:prstGeom prst="rect">
-                          <a:avLst/>
-                        </a:prstGeom>
-                        <a:noFill/>
-                        <a:ln w="9525">
-                          <a:noFill/>
-                          <a:miter lim="800000"/>
-                          <a:headEnd/>
-                          <a:tailEnd/>
-                        </a:ln>
-                      </wps:spPr>
-                      <wps:txbx>
-                        <w:txbxContent>
-                          <w:p>
-                            <w:pPr>
-                              <w:spacing w:after="0" w:line="240" w:lineRule="auto"/>
-                              <w:rPr>
-                                <w:rFonts w:ascii="Avenir Next LT Pro" w:hAnsi="Avenir Next LT Pro" w:cs="Arial"/>
-                                <w:color w:val="2F5496" w:themeColor="accent1" w:themeShade="BF"/>
-                                <w:sz w:val="19"/>
-                                <w:szCs w:val="19"/>
-                              </w:rPr>
-                            </w:pPr>
-                            <w:r>
-                              <w:rPr>
-                                <w:rFonts w:ascii="Avenir Next LT Pro" w:hAnsi="Avenir Next LT Pro" w:cs="Arial"/>
-                                <w:color w:val="000000" w:themeColor="text1"/>
-                              </w:rPr>
-                              <w:t xml:space="preserve">  </w:t>
-                            </w:r>
-                            <w:r>
-                              <w:rPr>
-                                <w:rFonts w:ascii="Avenir Next LT Pro" w:hAnsi="Avenir Next LT Pro" w:cs="Arial"/>
-                                <w:color w:val="000000" w:themeColor="text1"/>
-                              </w:rPr>
-                              <w:t xml:space="preserve">Freelance </w:t>
-                            </w:r>
-                            <w:r>
-                              <w:rPr>
-                                <w:rFonts w:ascii="Avenir Next LT Pro" w:hAnsi="Avenir Next LT Pro" w:cs="Arial"/>
-                                <w:color w:val="000000" w:themeColor="text1"/>
-                              </w:rPr>
-                              <w:t xml:space="preserve">Software </w:t>
-                            </w:r>
-                            <w:r>
-                              <w:rPr>
-                                <w:rFonts w:ascii="Avenir Next LT Pro" w:hAnsi="Avenir Next LT Pro" w:cs="Arial"/>
-                                <w:color w:val="000000" w:themeColor="text1"/>
-                              </w:rPr>
-                              <w:t>Consultant</w:t>
-                            </w:r>
-                            <w:r>
-                              <w:rPr>
-                                <w:rFonts w:ascii="Avenir Next LT Pro" w:hAnsi="Avenir Next LT Pro" w:cs="Arial"/>
-                                <w:color w:val="000000" w:themeColor="text1"/>
-                              </w:rPr>
-                              <w:t xml:space="preserve"> </w:t>
-                            </w:r>
-                            <w:r>
-                              <w:rPr>
-                                <w:rFonts w:ascii="Avenir Next LT Pro" w:hAnsi="Avenir Next LT Pro" w:cs="Arial"/>
-                                <w:color w:val="000000" w:themeColor="text1"/>
-                              </w:rPr>
-                              <w:tab/>
-                            </w:r>
-                            <w:r>
-                              <w:rPr>
-                                <w:rFonts w:ascii="Avenir Next LT Pro" w:hAnsi="Avenir Next LT Pro" w:cs="Arial"/>
-                                <w:color w:val="000000" w:themeColor="text1"/>
-                              </w:rPr>
-                              <w:tab/>
-                            </w:r>
-                            <w:r>
-                              <w:rPr>
-                                <w:rFonts w:ascii="Avenir Next LT Pro" w:hAnsi="Avenir Next LT Pro" w:cs="Arial"/>
-                                <w:color w:val="000000" w:themeColor="text1"/>
-                              </w:rPr>
-                              <w:tab/>
-                              <w:t xml:space="preserve">                  </w:t>
-                            </w:r>
-                            <w:r>
-                              <w:rPr>
-                                <w:rFonts w:ascii="Avenir Next LT Pro" w:hAnsi="Avenir Next LT Pro" w:cs="Arial"/>
-                                <w:color w:val="000000" w:themeColor="text1"/>
-                              </w:rPr>
-                              <w:tab/>
-                              <w:t xml:space="preserve">                     </w:t>
-                            </w:r>
-                            <w:r>
-                              <w:rPr>
-                                <w:rFonts w:ascii="Avenir Next LT Pro" w:hAnsi="Avenir Next LT Pro" w:cs="Arial"/>
-                                <w:color w:val="000000" w:themeColor="text1"/>
-                              </w:rPr>
-                              <w:t xml:space="preserve">             </w:t>
-                            </w:r>
-                            <w:r>
-                              <w:rPr>
-                                <w:rFonts w:ascii="Avenir Next LT Pro" w:hAnsi="Avenir Next LT Pro" w:cs="Arial"/>
-                                <w:color w:val="2F5496" w:themeColor="accent1" w:themeShade="BF"/>
-                                <w:sz w:val="19"/>
-                                <w:szCs w:val="19"/>
-                              </w:rPr>
-                              <w:t>September 2019 to Present</w:t>
-                            </w:r>
-                          </w:p>
-                          <w:p>
-                            <w:pPr>
-                              <w:pStyle w:val="ListParagraph"/>
-                              <w:numPr>
-                                <w:ilvl w:val="0"/>
-                                <w:numId w:val="6"/>
-                              </w:numPr>
-                              <w:spacing w:after="0" w:line="240" w:lineRule="auto"/>
-                              <w:rPr>
-                                <w:rFonts w:ascii="Avenir Next LT Pro" w:hAnsi="Avenir Next LT Pro" w:cs="Arial"/>
-                                <w:color w:val="000000" w:themeColor="text1"/>
-                                <w:sz w:val="19"/>
-                                <w:szCs w:val="19"/>
-                              </w:rPr>
-                            </w:pPr>
-                            <w:r>
-                              <w:rPr>
-                                <w:rFonts w:ascii="Avenir Next LT Pro" w:hAnsi="Avenir Next LT Pro" w:cs="Arial"/>
-                                <w:color w:val="000000" w:themeColor="text1"/>
-                                <w:sz w:val="19"/>
-                                <w:szCs w:val="19"/>
-                              </w:rPr>
-                              <w:t>Build</w:t>
-                            </w:r>
-                            <w:r>
-                              <w:rPr>
-                                <w:rFonts w:ascii="Avenir Next LT Pro" w:hAnsi="Avenir Next LT Pro" w:cs="Arial"/>
-                                <w:color w:val="000000" w:themeColor="text1"/>
-                                <w:sz w:val="19"/>
-                                <w:szCs w:val="19"/>
-                              </w:rPr>
-                              <w:t>ing</w:t>
-                            </w:r>
-                            <w:r>
-                              <w:rPr>
-                                <w:rFonts w:ascii="Avenir Next LT Pro" w:hAnsi="Avenir Next LT Pro" w:cs="Arial"/>
-                                <w:color w:val="000000" w:themeColor="text1"/>
-                                <w:sz w:val="19"/>
-                                <w:szCs w:val="19"/>
-                              </w:rPr>
-                              <w:t xml:space="preserve"> software </w:t>
-                            </w:r>
-                            <w:r>
-                              <w:rPr>
-                                <w:rFonts w:ascii="Avenir Next LT Pro" w:hAnsi="Avenir Next LT Pro" w:cs="Arial"/>
-                                <w:color w:val="000000" w:themeColor="text1"/>
-                                <w:sz w:val="19"/>
-                                <w:szCs w:val="19"/>
-                              </w:rPr>
-                              <w:t xml:space="preserve">solutions and automated </w:t>
-                            </w:r>
-                            <w:r>
-                              <w:rPr>
-                                <w:rFonts w:ascii="Avenir Next LT Pro" w:hAnsi="Avenir Next LT Pro" w:cs="Arial"/>
-                                <w:color w:val="000000" w:themeColor="text1"/>
-                                <w:sz w:val="19"/>
-                                <w:szCs w:val="19"/>
-                              </w:rPr>
-                              <w:t>tools for start-ups and small businesses</w:t>
-                            </w:r>
-                            <w:r>
-                              <w:rPr>
-                                <w:rFonts w:ascii="Avenir Next LT Pro" w:hAnsi="Avenir Next LT Pro" w:cs="Arial"/>
-                                <w:color w:val="000000" w:themeColor="text1"/>
-                                <w:sz w:val="19"/>
-                                <w:szCs w:val="19"/>
-                              </w:rPr>
-                              <w:t xml:space="preserve"> ranging from mobile apps to </w:t>
-                            </w:r>
-                            <w:r>
-                              <w:rPr>
-                                <w:rFonts w:ascii="Avenir Next LT Pro" w:hAnsi="Avenir Next LT Pro" w:cs="Arial"/>
-                                <w:color w:val="000000" w:themeColor="text1"/>
-                                <w:sz w:val="19"/>
-                                <w:szCs w:val="19"/>
-                              </w:rPr>
-                              <w:t xml:space="preserve">purchase order generators. </w:t>
-                            </w:r>
-                          </w:p>
-                          <w:p>
-                            <w:pPr>
-                              <w:pStyle w:val="ListParagraph"/>
-                              <w:numPr>
-                                <w:ilvl w:val="0"/>
-                                <w:numId w:val="6"/>
-                              </w:numPr>
-                              <w:spacing w:after="120" w:line="240" w:lineRule="auto"/>
-                              <w:rPr>
-                                <w:rFonts w:ascii="Avenir Next LT Pro" w:hAnsi="Avenir Next LT Pro" w:cs="Arial"/>
-                                <w:color w:val="000000" w:themeColor="text1"/>
-                                <w:sz w:val="19"/>
-                                <w:szCs w:val="19"/>
-                              </w:rPr>
-                            </w:pPr>
-                            <w:r>
-                              <w:rPr>
-                                <w:rFonts w:ascii="Avenir Next LT Pro" w:hAnsi="Avenir Next LT Pro" w:cs="Arial"/>
-                                <w:color w:val="000000" w:themeColor="text1"/>
-                                <w:sz w:val="19"/>
-                                <w:szCs w:val="19"/>
-                              </w:rPr>
-                              <w:t>Interfac</w:t>
-                            </w:r>
-                            <w:r>
-                              <w:rPr>
-                                <w:rFonts w:ascii="Avenir Next LT Pro" w:hAnsi="Avenir Next LT Pro" w:cs="Arial"/>
-                                <w:color w:val="000000" w:themeColor="text1"/>
-                                <w:sz w:val="19"/>
-                                <w:szCs w:val="19"/>
-                              </w:rPr>
-                              <w:t>ing</w:t>
-                            </w:r>
-                            <w:r>
-                              <w:rPr>
-                                <w:rFonts w:ascii="Avenir Next LT Pro" w:hAnsi="Avenir Next LT Pro" w:cs="Arial"/>
-                                <w:color w:val="000000" w:themeColor="text1"/>
-                                <w:sz w:val="19"/>
-                                <w:szCs w:val="19"/>
-                              </w:rPr>
-                              <w:t xml:space="preserve"> with clients </w:t>
-                            </w:r>
-                            <w:r>
-                              <w:rPr>
-                                <w:rFonts w:ascii="Avenir Next LT Pro" w:hAnsi="Avenir Next LT Pro" w:cs="Arial"/>
-                                <w:color w:val="000000" w:themeColor="text1"/>
-                                <w:sz w:val="19"/>
-                                <w:szCs w:val="19"/>
-                              </w:rPr>
-                              <w:t>regularly to understand product needs</w:t>
-                            </w:r>
-                            <w:r>
-                              <w:rPr>
-                                <w:rFonts w:ascii="Avenir Next LT Pro" w:hAnsi="Avenir Next LT Pro" w:cs="Arial"/>
-                                <w:color w:val="000000" w:themeColor="text1"/>
-                                <w:sz w:val="19"/>
-                                <w:szCs w:val="19"/>
-                              </w:rPr>
-                              <w:t>, provide technical guidance, and convey results</w:t>
-                            </w:r>
-                            <w:r>
-                              <w:rPr>
-                                <w:rFonts w:ascii="Avenir Next LT Pro" w:hAnsi="Avenir Next LT Pro" w:cs="Arial"/>
-                                <w:color w:val="000000" w:themeColor="text1"/>
-                                <w:sz w:val="19"/>
-                                <w:szCs w:val="19"/>
-                              </w:rPr>
-                              <w:t>.</w:t>
-                            </w:r>
-                          </w:p>
-                          <w:p>
-                            <w:pPr>
-                              <w:spacing w:after="0" w:line="240" w:lineRule="auto"/>
-                              <w:rPr>
-                                <w:rFonts w:ascii="Avenir Next LT Pro" w:hAnsi="Avenir Next LT Pro" w:cs="Arial"/>
-                                <w:color w:val="2F5496" w:themeColor="accent1" w:themeShade="BF"/>
-                                <w:sz w:val="19"/>
-                                <w:szCs w:val="19"/>
-                              </w:rPr>
-                            </w:pPr>
-                            <w:r>
-                              <w:rPr>
-                                <w:rFonts w:ascii="Avenir Next LT Pro" w:hAnsi="Avenir Next LT Pro" w:cs="Arial"/>
-                                <w:color w:val="000000" w:themeColor="text1"/>
-                              </w:rPr>
-                              <w:t xml:space="preserve">  </w:t>
-                            </w:r>
-                            <w:r>
-                              <w:rPr>
-                                <w:rFonts w:ascii="Avenir Next LT Pro" w:hAnsi="Avenir Next LT Pro" w:cs="Arial"/>
-                                <w:color w:val="000000" w:themeColor="text1"/>
-                              </w:rPr>
-                              <w:t>Software Developer Intern</w:t>
-                            </w:r>
-                            <w:r>
-                              <w:rPr>
-                                <w:rFonts w:ascii="Avenir Next LT Pro" w:hAnsi="Avenir Next LT Pro" w:cs="Arial"/>
-                                <w:color w:val="000000" w:themeColor="text1"/>
-                              </w:rPr>
-                              <w:tab/>
-                              <w:t xml:space="preserve"> </w:t>
-                            </w:r>
-                            <w:r>
-                              <w:rPr>
-                                <w:rFonts w:ascii="Avenir Next LT Pro" w:hAnsi="Avenir Next LT Pro" w:cs="Arial"/>
-                                <w:color w:val="000000" w:themeColor="text1"/>
-                              </w:rPr>
-                              <w:tab/>
-                            </w:r>
-                            <w:r>
-                              <w:rPr>
-                                <w:rFonts w:ascii="Avenir Next LT Pro" w:hAnsi="Avenir Next LT Pro" w:cs="Arial"/>
-                                <w:color w:val="000000" w:themeColor="text1"/>
-                              </w:rPr>
-                              <w:tab/>
-                            </w:r>
-                            <w:r>
-                              <w:rPr>
-                                <w:rFonts w:ascii="Avenir Next LT Pro" w:hAnsi="Avenir Next LT Pro" w:cs="Arial"/>
-                                <w:color w:val="000000" w:themeColor="text1"/>
-                              </w:rPr>
-                              <w:tab/>
-                              <w:t xml:space="preserve">                  </w:t>
-                            </w:r>
-                            <w:r>
-                              <w:rPr>
-                                <w:rFonts w:ascii="Avenir Next LT Pro" w:hAnsi="Avenir Next LT Pro" w:cs="Arial"/>
-                                <w:color w:val="000000" w:themeColor="text1"/>
-                              </w:rPr>
-                              <w:tab/>
-                            </w:r>
-                            <w:r>
-                              <w:rPr>
-                                <w:rFonts w:ascii="Avenir Next LT Pro" w:hAnsi="Avenir Next LT Pro" w:cs="Arial"/>
-                                <w:color w:val="000000" w:themeColor="text1"/>
-                              </w:rPr>
-                              <w:tab/>
-                            </w:r>
-                            <w:r>
-                              <w:rPr>
-                                <w:rFonts w:ascii="Avenir Next LT Pro" w:hAnsi="Avenir Next LT Pro" w:cs="Arial"/>
-                                <w:color w:val="000000" w:themeColor="text1"/>
-                              </w:rPr>
-                              <w:tab/>
-                              <w:t xml:space="preserve">   </w:t>
-                            </w:r>
-                            <w:r>
-                              <w:rPr>
-                                <w:rFonts w:ascii="Avenir Next LT Pro" w:hAnsi="Avenir Next LT Pro" w:cs="Arial"/>
-                                <w:color w:val="2F5496" w:themeColor="accent1" w:themeShade="BF"/>
-                                <w:sz w:val="19"/>
-                                <w:szCs w:val="19"/>
-                              </w:rPr>
-                              <w:t>June 2020 to September 2020</w:t>
-                            </w:r>
-                          </w:p>
-                          <w:p>
-                            <w:pPr>
-                              <w:spacing w:after="0" w:line="240" w:lineRule="auto"/>
-                              <w:rPr>
-                                <w:rFonts w:ascii="Avenir Next LT Pro" w:hAnsi="Avenir Next LT Pro" w:cs="Arial"/>
-                                <w:color w:val="000000" w:themeColor="text1"/>
-                              </w:rPr>
-                            </w:pPr>
-                            <w:r>
-                              <w:rPr>
-                                <w:rFonts w:ascii="Avenir Next LT Pro" w:hAnsi="Avenir Next LT Pro" w:cs="Arial"/>
-                                <w:color w:val="000000" w:themeColor="text1"/>
-                              </w:rPr>
-                              <w:t xml:space="preserve">  </w:t>
-                            </w:r>
-                            <w:proofErr w:type="spellStart"/>
-                            <w:r>
-                              <w:rPr>
-                                <w:rFonts w:ascii="Avenir Next LT Pro" w:hAnsi="Avenir Next LT Pro" w:cs="Arial"/>
-                                <w:color w:val="000000" w:themeColor="text1"/>
-                              </w:rPr>
-                              <w:t>Clearpath</w:t>
-                            </w:r>
-                            <w:proofErr w:type="spellEnd"/>
-                            <w:r>
-                              <w:rPr>
-                                <w:rFonts w:ascii="Avenir Next LT Pro" w:hAnsi="Avenir Next LT Pro" w:cs="Arial"/>
-                                <w:color w:val="000000" w:themeColor="text1"/>
-                              </w:rPr>
-                              <w:t xml:space="preserve"> Robotics, Inc., </w:t>
-                            </w:r>
-                            <w:r>
-                              <w:rPr>
-                                <w:rFonts w:ascii="Avenir Next LT Pro" w:hAnsi="Avenir Next LT Pro" w:cs="Arial"/>
-                                <w:color w:val="000000" w:themeColor="text1"/>
-                              </w:rPr>
-                              <w:t>Research Solutions</w:t>
-                            </w:r>
-                          </w:p>
-                          <w:p>
-                            <w:pPr>
-                              <w:pStyle w:val="ListParagraph"/>
-                              <w:numPr>
-                                <w:ilvl w:val="0"/>
-                                <w:numId w:val="6"/>
-                              </w:numPr>
-                              <w:spacing w:after="0" w:line="240" w:lineRule="auto"/>
-                              <w:rPr>
-                                <w:rFonts w:ascii="Avenir Next LT Pro" w:hAnsi="Avenir Next LT Pro" w:cs="Arial"/>
-                                <w:color w:val="000000" w:themeColor="text1"/>
-                                <w:sz w:val="19"/>
-                                <w:szCs w:val="19"/>
-                              </w:rPr>
-                            </w:pPr>
-                            <w:r>
-                              <w:rPr>
-                                <w:rFonts w:ascii="Avenir Next LT Pro" w:hAnsi="Avenir Next LT Pro" w:cs="Arial"/>
-                                <w:color w:val="000000" w:themeColor="text1"/>
-                                <w:sz w:val="19"/>
-                                <w:szCs w:val="19"/>
-                              </w:rPr>
-                              <w:t>Led backend development</w:t>
-                            </w:r>
-                            <w:r>
-                              <w:rPr>
-                                <w:rFonts w:ascii="Avenir Next LT Pro" w:hAnsi="Avenir Next LT Pro" w:cs="Arial"/>
-                                <w:color w:val="000000" w:themeColor="text1"/>
-                                <w:sz w:val="19"/>
-                                <w:szCs w:val="19"/>
-                              </w:rPr>
-                              <w:t xml:space="preserve"> of a web-based GPS navigation tool</w:t>
-                            </w:r>
-                            <w:r>
-                              <w:rPr>
-                                <w:rFonts w:ascii="Avenir Next LT Pro" w:hAnsi="Avenir Next LT Pro" w:cs="Arial"/>
-                                <w:color w:val="000000" w:themeColor="text1"/>
-                                <w:sz w:val="19"/>
-                                <w:szCs w:val="19"/>
-                              </w:rPr>
-                              <w:t xml:space="preserve"> that allows users to interface with outdoor robots </w:t>
-                            </w:r>
-                            <w:r>
-                              <w:rPr>
-                                <w:rFonts w:ascii="Avenir Next LT Pro" w:hAnsi="Avenir Next LT Pro" w:cs="Arial"/>
-                                <w:color w:val="000000" w:themeColor="text1"/>
-                                <w:sz w:val="19"/>
-                                <w:szCs w:val="19"/>
-                              </w:rPr>
-                              <w:t xml:space="preserve">(ROS) </w:t>
-                            </w:r>
-                            <w:r>
-                              <w:rPr>
-                                <w:rFonts w:ascii="Avenir Next LT Pro" w:hAnsi="Avenir Next LT Pro" w:cs="Arial"/>
-                                <w:color w:val="000000" w:themeColor="text1"/>
-                                <w:sz w:val="19"/>
-                                <w:szCs w:val="19"/>
-                              </w:rPr>
-                              <w:t>and issue missions</w:t>
-                            </w:r>
-                            <w:r>
-                              <w:rPr>
-                                <w:rFonts w:ascii="Avenir Next LT Pro" w:hAnsi="Avenir Next LT Pro" w:cs="Arial"/>
-                                <w:color w:val="000000" w:themeColor="text1"/>
-                                <w:sz w:val="19"/>
-                                <w:szCs w:val="19"/>
-                              </w:rPr>
-                              <w:t xml:space="preserve"> remotely</w:t>
-                            </w:r>
-                            <w:r>
-                              <w:rPr>
-                                <w:rFonts w:ascii="Avenir Next LT Pro" w:hAnsi="Avenir Next LT Pro" w:cs="Arial"/>
-                                <w:color w:val="000000" w:themeColor="text1"/>
-                                <w:sz w:val="19"/>
-                                <w:szCs w:val="19"/>
-                              </w:rPr>
-                              <w:t xml:space="preserve"> </w:t>
-                            </w:r>
-                            <w:r>
-                              <w:rPr>
-                                <w:rFonts w:ascii="Avenir Next LT Pro" w:hAnsi="Avenir Next LT Pro" w:cs="Arial"/>
-                                <w:color w:val="000000" w:themeColor="text1"/>
-                                <w:sz w:val="19"/>
-                                <w:szCs w:val="19"/>
-                              </w:rPr>
-                              <w:t>via satellite map</w:t>
-                            </w:r>
-                            <w:r>
-                              <w:rPr>
-                                <w:rFonts w:ascii="Avenir Next LT Pro" w:hAnsi="Avenir Next LT Pro" w:cs="Arial"/>
-                                <w:color w:val="000000" w:themeColor="text1"/>
-                                <w:sz w:val="19"/>
-                                <w:szCs w:val="19"/>
-                              </w:rPr>
-                              <w:t>.</w:t>
-                            </w:r>
-                          </w:p>
-                          <w:p>
-                            <w:pPr>
-                              <w:pStyle w:val="ListParagraph"/>
-                              <w:numPr>
-                                <w:ilvl w:val="0"/>
-                                <w:numId w:val="6"/>
-                              </w:numPr>
-                              <w:spacing w:after="0" w:line="240" w:lineRule="auto"/>
-                              <w:rPr>
-                                <w:rFonts w:ascii="Avenir Next LT Pro" w:hAnsi="Avenir Next LT Pro" w:cs="Arial"/>
-                                <w:color w:val="000000" w:themeColor="text1"/>
-                                <w:sz w:val="19"/>
-                                <w:szCs w:val="19"/>
-                              </w:rPr>
-                            </w:pPr>
-                            <w:r>
-                              <w:rPr>
-                                <w:rFonts w:ascii="Avenir Next LT Pro" w:hAnsi="Avenir Next LT Pro" w:cs="Arial"/>
-                                <w:color w:val="000000" w:themeColor="text1"/>
-                                <w:sz w:val="19"/>
-                                <w:szCs w:val="19"/>
-                              </w:rPr>
-                              <w:t>Designed frontend UI components that drew the appeal of sales and engineering managers.</w:t>
-                            </w:r>
-                          </w:p>
-                          <w:p>
-                            <w:pPr>
-                              <w:pStyle w:val="ListParagraph"/>
-                              <w:numPr>
-                                <w:ilvl w:val="0"/>
-                                <w:numId w:val="6"/>
-                              </w:numPr>
-                              <w:spacing w:after="120" w:line="240" w:lineRule="auto"/>
-                              <w:rPr>
-                                <w:rFonts w:ascii="Avenir Next LT Pro" w:hAnsi="Avenir Next LT Pro" w:cs="Arial"/>
-                                <w:color w:val="000000" w:themeColor="text1"/>
-                                <w:sz w:val="19"/>
-                                <w:szCs w:val="19"/>
-                              </w:rPr>
-                            </w:pPr>
-                            <w:r>
-                              <w:rPr>
-                                <w:rFonts w:ascii="Avenir Next LT Pro" w:hAnsi="Avenir Next LT Pro" w:cs="Arial"/>
-                                <w:color w:val="000000" w:themeColor="text1"/>
-                                <w:sz w:val="19"/>
-                                <w:szCs w:val="19"/>
-                              </w:rPr>
-                              <w:t>Setup test plans and physically tested GPS navigation package on</w:t>
-                            </w:r>
-                            <w:r>
-                              <w:rPr>
-                                <w:rFonts w:ascii="Avenir Next LT Pro" w:hAnsi="Avenir Next LT Pro" w:cs="Arial"/>
-                                <w:color w:val="000000" w:themeColor="text1"/>
-                                <w:sz w:val="19"/>
-                                <w:szCs w:val="19"/>
-                              </w:rPr>
-                              <w:t xml:space="preserve"> </w:t>
-                            </w:r>
-                            <w:proofErr w:type="spellStart"/>
-                            <w:r>
-                              <w:rPr>
-                                <w:rFonts w:ascii="Avenir Next LT Pro" w:hAnsi="Avenir Next LT Pro" w:cs="Arial"/>
-                                <w:color w:val="000000" w:themeColor="text1"/>
-                                <w:sz w:val="19"/>
-                                <w:szCs w:val="19"/>
-                              </w:rPr>
-                              <w:t>Clearpath</w:t>
-                            </w:r>
-                            <w:proofErr w:type="spellEnd"/>
-                            <w:r>
-                              <w:rPr>
-                                <w:rFonts w:ascii="Avenir Next LT Pro" w:hAnsi="Avenir Next LT Pro" w:cs="Arial"/>
-                                <w:color w:val="000000" w:themeColor="text1"/>
-                                <w:sz w:val="19"/>
-                                <w:szCs w:val="19"/>
-                              </w:rPr>
-                              <w:t xml:space="preserve"> </w:t>
-                            </w:r>
-                            <w:proofErr w:type="spellStart"/>
-                            <w:r>
-                              <w:rPr>
-                                <w:rFonts w:ascii="Avenir Next LT Pro" w:hAnsi="Avenir Next LT Pro" w:cs="Arial"/>
-                                <w:color w:val="000000" w:themeColor="text1"/>
-                                <w:sz w:val="19"/>
-                                <w:szCs w:val="19"/>
-                              </w:rPr>
-                              <w:t>Robotics</w:t>
-                            </w:r>
-                            <w:r>
-                              <w:rPr>
-                                <w:rFonts w:ascii="Avenir Next LT Pro" w:hAnsi="Avenir Next LT Pro" w:cs="Arial"/>
-                                <w:color w:val="000000" w:themeColor="text1"/>
-                                <w:sz w:val="19"/>
-                                <w:szCs w:val="19"/>
-                              </w:rPr>
-                              <w:t>’s</w:t>
-                            </w:r>
-                            <w:proofErr w:type="spellEnd"/>
-                            <w:r>
-                              <w:rPr>
-                                <w:rFonts w:ascii="Avenir Next LT Pro" w:hAnsi="Avenir Next LT Pro" w:cs="Arial"/>
-                                <w:color w:val="000000" w:themeColor="text1"/>
-                                <w:sz w:val="19"/>
-                                <w:szCs w:val="19"/>
-                              </w:rPr>
-                              <w:t xml:space="preserve"> Husky UGV</w:t>
-                            </w:r>
-                            <w:r>
-                              <w:rPr>
-                                <w:rFonts w:ascii="Avenir Next LT Pro" w:hAnsi="Avenir Next LT Pro" w:cs="Arial"/>
-                                <w:color w:val="000000" w:themeColor="text1"/>
-                                <w:sz w:val="19"/>
-                                <w:szCs w:val="19"/>
-                              </w:rPr>
-                              <w:t>.</w:t>
-                            </w:r>
-                          </w:p>
-                          <w:p>
-                            <w:pPr>
-                              <w:spacing w:after="0" w:line="240" w:lineRule="auto"/>
-                              <w:rPr>
-                                <w:rFonts w:ascii="Avenir Next LT Pro" w:hAnsi="Avenir Next LT Pro" w:cs="Arial"/>
-                                <w:color w:val="2F5496" w:themeColor="accent1" w:themeShade="BF"/>
-                                <w:sz w:val="19"/>
-                                <w:szCs w:val="19"/>
-                              </w:rPr>
-                            </w:pPr>
-                            <w:r>
-                              <w:rPr>
-                                <w:rFonts w:ascii="Avenir Next LT Pro" w:hAnsi="Avenir Next LT Pro" w:cs="Arial"/>
-                                <w:color w:val="000000" w:themeColor="text1"/>
-                              </w:rPr>
-                              <w:t xml:space="preserve">  </w:t>
-                            </w:r>
-                            <w:r>
-                              <w:rPr>
-                                <w:rFonts w:ascii="Avenir Next LT Pro" w:hAnsi="Avenir Next LT Pro" w:cs="Arial"/>
-                                <w:color w:val="000000" w:themeColor="text1"/>
-                              </w:rPr>
-                              <w:t xml:space="preserve">Simulation Engineer Intern </w:t>
-                            </w:r>
-                            <w:r>
-                              <w:rPr>
-                                <w:rFonts w:ascii="Avenir Next LT Pro" w:hAnsi="Avenir Next LT Pro" w:cs="Arial"/>
-                                <w:color w:val="000000" w:themeColor="text1"/>
-                              </w:rPr>
-                              <w:tab/>
-                              <w:t xml:space="preserve"> </w:t>
-                            </w:r>
-                            <w:r>
-                              <w:rPr>
-                                <w:rFonts w:ascii="Avenir Next LT Pro" w:hAnsi="Avenir Next LT Pro" w:cs="Arial"/>
-                                <w:color w:val="000000" w:themeColor="text1"/>
-                              </w:rPr>
-                              <w:tab/>
-                            </w:r>
-                            <w:r>
-                              <w:rPr>
-                                <w:rFonts w:ascii="Avenir Next LT Pro" w:hAnsi="Avenir Next LT Pro" w:cs="Arial"/>
-                                <w:color w:val="000000" w:themeColor="text1"/>
-                              </w:rPr>
-                              <w:tab/>
-                            </w:r>
-                            <w:r>
-                              <w:rPr>
-                                <w:rFonts w:ascii="Avenir Next LT Pro" w:hAnsi="Avenir Next LT Pro" w:cs="Arial"/>
-                                <w:color w:val="000000" w:themeColor="text1"/>
-                              </w:rPr>
-                              <w:tab/>
-                              <w:t xml:space="preserve">          </w:t>
-                            </w:r>
-                            <w:r>
-                              <w:rPr>
-                                <w:rFonts w:ascii="Avenir Next LT Pro" w:hAnsi="Avenir Next LT Pro" w:cs="Arial"/>
-                                <w:color w:val="000000" w:themeColor="text1"/>
-                              </w:rPr>
-                              <w:tab/>
-                            </w:r>
-                            <w:r>
-                              <w:rPr>
-                                <w:rFonts w:ascii="Avenir Next LT Pro" w:hAnsi="Avenir Next LT Pro" w:cs="Arial"/>
-                                <w:color w:val="000000" w:themeColor="text1"/>
-                              </w:rPr>
-                              <w:tab/>
-                            </w:r>
-                            <w:r>
-                              <w:rPr>
-                                <w:rFonts w:ascii="Avenir Next LT Pro" w:hAnsi="Avenir Next LT Pro" w:cs="Arial"/>
-                                <w:color w:val="000000" w:themeColor="text1"/>
-                              </w:rPr>
-                              <w:tab/>
-                            </w:r>
-                            <w:r>
-                              <w:rPr>
-                                <w:rFonts w:ascii="Avenir Next LT Pro" w:hAnsi="Avenir Next LT Pro" w:cs="Arial"/>
-                                <w:color w:val="000000" w:themeColor="text1"/>
-                              </w:rPr>
-                              <w:tab/>
-                              <w:t xml:space="preserve">          </w:t>
-                            </w:r>
-                            <w:r>
-                              <w:rPr>
-                                <w:rFonts w:ascii="Avenir Next LT Pro" w:hAnsi="Avenir Next LT Pro" w:cs="Arial"/>
-                                <w:color w:val="2F5496" w:themeColor="accent1" w:themeShade="BF"/>
-                                <w:sz w:val="19"/>
-                                <w:szCs w:val="19"/>
-                              </w:rPr>
-                              <w:t>May 2018 to August 2019</w:t>
-                            </w:r>
-                          </w:p>
-                          <w:p>
-                            <w:pPr>
-                              <w:spacing w:after="0" w:line="240" w:lineRule="auto"/>
-                              <w:rPr>
-                                <w:rFonts w:ascii="Avenir Next LT Pro" w:hAnsi="Avenir Next LT Pro" w:cs="Arial"/>
-                                <w:color w:val="000000" w:themeColor="text1"/>
-                              </w:rPr>
-                            </w:pPr>
-                            <w:r>
-                              <w:rPr>
-                                <w:rFonts w:ascii="Avenir Next LT Pro" w:hAnsi="Avenir Next LT Pro" w:cs="Arial"/>
-                                <w:color w:val="000000" w:themeColor="text1"/>
-                              </w:rPr>
-                              <w:t xml:space="preserve">  </w:t>
-                            </w:r>
-                            <w:proofErr w:type="spellStart"/>
-                            <w:r>
-                              <w:rPr>
-                                <w:rFonts w:ascii="Avenir Next LT Pro" w:hAnsi="Avenir Next LT Pro" w:cs="Arial"/>
-                                <w:color w:val="000000" w:themeColor="text1"/>
-                              </w:rPr>
-                              <w:t>Clearpath</w:t>
-                            </w:r>
-                            <w:proofErr w:type="spellEnd"/>
-                            <w:r>
-                              <w:rPr>
-                                <w:rFonts w:ascii="Avenir Next LT Pro" w:hAnsi="Avenir Next LT Pro" w:cs="Arial"/>
-                                <w:color w:val="000000" w:themeColor="text1"/>
-                              </w:rPr>
-                              <w:t xml:space="preserve"> Robotics, Inc., OTTO Motors</w:t>
-                            </w:r>
-                          </w:p>
-                          <w:p>
-                            <w:pPr>
-                              <w:pStyle w:val="ListParagraph"/>
-                              <w:numPr>
-                                <w:ilvl w:val="0"/>
-                                <w:numId w:val="6"/>
-                              </w:numPr>
-                              <w:spacing w:after="0" w:line="240" w:lineRule="auto"/>
-                              <w:rPr>
-                                <w:rFonts w:ascii="Avenir Next LT Pro" w:hAnsi="Avenir Next LT Pro" w:cs="Arial"/>
-                                <w:color w:val="000000" w:themeColor="text1"/>
-                                <w:sz w:val="19"/>
-                                <w:szCs w:val="19"/>
-                              </w:rPr>
-                            </w:pPr>
-                            <w:r>
-                              <w:rPr>
-                                <w:rFonts w:ascii="Avenir Next LT Pro" w:hAnsi="Avenir Next LT Pro" w:cs="Arial"/>
-                                <w:color w:val="000000" w:themeColor="text1"/>
-                                <w:sz w:val="19"/>
-                                <w:szCs w:val="19"/>
-                              </w:rPr>
-                              <w:t xml:space="preserve">Leveraged discrete-event and physics-based simulation software to </w:t>
-                            </w:r>
-                            <w:r>
-                              <w:rPr>
-                                <w:rFonts w:ascii="Avenir Next LT Pro" w:hAnsi="Avenir Next LT Pro" w:cs="Arial"/>
-                                <w:color w:val="000000" w:themeColor="text1"/>
-                                <w:sz w:val="19"/>
-                                <w:szCs w:val="19"/>
-                              </w:rPr>
-                              <w:t>develop large-scale</w:t>
-                            </w:r>
-                            <w:r>
-                              <w:rPr>
-                                <w:rFonts w:ascii="Avenir Next LT Pro" w:hAnsi="Avenir Next LT Pro" w:cs="Arial"/>
-                                <w:color w:val="000000" w:themeColor="text1"/>
-                                <w:sz w:val="19"/>
-                                <w:szCs w:val="19"/>
-                              </w:rPr>
-                              <w:t xml:space="preserve"> </w:t>
-                            </w:r>
-                            <w:r>
-                              <w:rPr>
-                                <w:rFonts w:ascii="Avenir Next LT Pro" w:hAnsi="Avenir Next LT Pro" w:cs="Arial"/>
-                                <w:color w:val="000000" w:themeColor="text1"/>
-                                <w:sz w:val="19"/>
-                                <w:szCs w:val="19"/>
-                              </w:rPr>
-                              <w:t>robotic</w:t>
-                            </w:r>
-                            <w:r>
-                              <w:rPr>
-                                <w:rFonts w:ascii="Avenir Next LT Pro" w:hAnsi="Avenir Next LT Pro" w:cs="Arial"/>
-                                <w:color w:val="000000" w:themeColor="text1"/>
-                                <w:sz w:val="19"/>
-                                <w:szCs w:val="19"/>
-                              </w:rPr>
-                              <w:t xml:space="preserve"> material transport solutions</w:t>
-                            </w:r>
-                            <w:r>
-                              <w:rPr>
-                                <w:rFonts w:ascii="Avenir Next LT Pro" w:hAnsi="Avenir Next LT Pro" w:cs="Arial"/>
-                                <w:color w:val="000000" w:themeColor="text1"/>
-                                <w:sz w:val="19"/>
-                                <w:szCs w:val="19"/>
-                              </w:rPr>
-                              <w:t xml:space="preserve">, including a </w:t>
-                            </w:r>
-                            <w:r>
-                              <w:rPr>
-                                <w:rFonts w:ascii="Avenir Next LT Pro" w:hAnsi="Avenir Next LT Pro" w:cs="Arial"/>
-                                <w:color w:val="000000" w:themeColor="text1"/>
-                                <w:sz w:val="19"/>
-                                <w:szCs w:val="19"/>
-                              </w:rPr>
-                              <w:t xml:space="preserve">simulation </w:t>
-                            </w:r>
-                            <w:r>
-                              <w:rPr>
-                                <w:rFonts w:ascii="Avenir Next LT Pro" w:hAnsi="Avenir Next LT Pro" w:cs="Arial"/>
-                                <w:color w:val="000000" w:themeColor="text1"/>
-                                <w:sz w:val="19"/>
-                                <w:szCs w:val="19"/>
-                              </w:rPr>
-                              <w:t xml:space="preserve">model that </w:t>
-                            </w:r>
-                            <w:r>
-                              <w:rPr>
-                                <w:rFonts w:ascii="Avenir Next LT Pro" w:hAnsi="Avenir Next LT Pro" w:cs="Arial"/>
-                                <w:color w:val="000000" w:themeColor="text1"/>
-                                <w:sz w:val="19"/>
-                                <w:szCs w:val="19"/>
-                              </w:rPr>
-                              <w:t xml:space="preserve">played a major role in winning a $8M USD, 100+ </w:t>
-                            </w:r>
-                            <w:r>
-                              <w:rPr>
-                                <w:rFonts w:ascii="Avenir Next LT Pro" w:hAnsi="Avenir Next LT Pro" w:cs="Arial"/>
-                                <w:color w:val="000000" w:themeColor="text1"/>
-                                <w:sz w:val="19"/>
-                                <w:szCs w:val="19"/>
-                              </w:rPr>
-                              <w:t xml:space="preserve">robot </w:t>
-                            </w:r>
-                            <w:r>
-                              <w:rPr>
-                                <w:rFonts w:ascii="Avenir Next LT Pro" w:hAnsi="Avenir Next LT Pro" w:cs="Arial"/>
-                                <w:color w:val="000000" w:themeColor="text1"/>
-                                <w:sz w:val="19"/>
-                                <w:szCs w:val="19"/>
-                              </w:rPr>
-                              <w:t>fleet size deal.</w:t>
-                            </w:r>
-                          </w:p>
-                          <w:p>
-                            <w:pPr>
-                              <w:pStyle w:val="ListParagraph"/>
-                              <w:numPr>
-                                <w:ilvl w:val="0"/>
-                                <w:numId w:val="6"/>
-                              </w:numPr>
-                              <w:spacing w:after="0" w:line="240" w:lineRule="auto"/>
-                              <w:rPr>
-                                <w:rFonts w:ascii="Avenir Next LT Pro" w:hAnsi="Avenir Next LT Pro" w:cs="Arial"/>
-                                <w:color w:val="000000" w:themeColor="text1"/>
-                                <w:sz w:val="19"/>
-                                <w:szCs w:val="19"/>
-                              </w:rPr>
-                            </w:pPr>
-                            <w:r>
-                              <w:rPr>
-                                <w:rFonts w:ascii="Avenir Next LT Pro" w:hAnsi="Avenir Next LT Pro" w:cs="Arial"/>
-                                <w:color w:val="000000" w:themeColor="text1"/>
-                                <w:sz w:val="19"/>
-                                <w:szCs w:val="19"/>
-                              </w:rPr>
-                              <w:t xml:space="preserve">Extended proprietary simulation software library with </w:t>
-                            </w:r>
-                            <w:r>
-                              <w:rPr>
-                                <w:rFonts w:ascii="Avenir Next LT Pro" w:hAnsi="Avenir Next LT Pro" w:cs="Arial"/>
-                                <w:color w:val="000000" w:themeColor="text1"/>
-                                <w:sz w:val="19"/>
-                                <w:szCs w:val="19"/>
-                              </w:rPr>
-                              <w:t>functionalities for tracking</w:t>
-                            </w:r>
-                            <w:r>
-                              <w:rPr>
-                                <w:rFonts w:ascii="Avenir Next LT Pro" w:hAnsi="Avenir Next LT Pro" w:cs="Arial"/>
-                                <w:color w:val="000000" w:themeColor="text1"/>
-                                <w:sz w:val="19"/>
-                                <w:szCs w:val="19"/>
-                              </w:rPr>
-                              <w:t xml:space="preserve"> </w:t>
-                            </w:r>
-                            <w:r>
-                              <w:rPr>
-                                <w:rFonts w:ascii="Avenir Next LT Pro" w:hAnsi="Avenir Next LT Pro" w:cs="Arial"/>
-                                <w:color w:val="000000" w:themeColor="text1"/>
-                                <w:sz w:val="19"/>
-                                <w:szCs w:val="19"/>
-                              </w:rPr>
-                              <w:t>robot</w:t>
-                            </w:r>
-                            <w:r>
-                              <w:rPr>
-                                <w:rFonts w:ascii="Avenir Next LT Pro" w:hAnsi="Avenir Next LT Pro" w:cs="Arial"/>
-                                <w:color w:val="000000" w:themeColor="text1"/>
-                                <w:sz w:val="19"/>
-                                <w:szCs w:val="19"/>
-                              </w:rPr>
-                              <w:t xml:space="preserve"> and </w:t>
-                            </w:r>
-                            <w:r>
-                              <w:rPr>
-                                <w:rFonts w:ascii="Avenir Next LT Pro" w:hAnsi="Avenir Next LT Pro" w:cs="Arial"/>
-                                <w:color w:val="000000" w:themeColor="text1"/>
-                                <w:sz w:val="19"/>
-                                <w:szCs w:val="19"/>
-                              </w:rPr>
-                              <w:t xml:space="preserve">mission </w:t>
-                            </w:r>
-                            <w:r>
-                              <w:rPr>
-                                <w:rFonts w:ascii="Avenir Next LT Pro" w:hAnsi="Avenir Next LT Pro" w:cs="Arial"/>
-                                <w:color w:val="000000" w:themeColor="text1"/>
-                                <w:sz w:val="19"/>
-                                <w:szCs w:val="19"/>
-                              </w:rPr>
-                              <w:t>KPIs</w:t>
-                            </w:r>
-                            <w:r>
-                              <w:rPr>
-                                <w:rFonts w:ascii="Avenir Next LT Pro" w:hAnsi="Avenir Next LT Pro" w:cs="Arial"/>
-                                <w:color w:val="000000" w:themeColor="text1"/>
-                                <w:sz w:val="19"/>
-                                <w:szCs w:val="19"/>
-                              </w:rPr>
-                              <w:t>/</w:t>
-                            </w:r>
-                            <w:r>
-                              <w:rPr>
-                                <w:rFonts w:ascii="Avenir Next LT Pro" w:hAnsi="Avenir Next LT Pro" w:cs="Arial"/>
-                                <w:color w:val="000000" w:themeColor="text1"/>
-                                <w:sz w:val="19"/>
-                                <w:szCs w:val="19"/>
-                              </w:rPr>
-                              <w:t>metrics</w:t>
-                            </w:r>
-                            <w:r>
-                              <w:rPr>
-                                <w:rFonts w:ascii="Avenir Next LT Pro" w:hAnsi="Avenir Next LT Pro" w:cs="Arial"/>
-                                <w:color w:val="000000" w:themeColor="text1"/>
-                                <w:sz w:val="19"/>
-                                <w:szCs w:val="19"/>
-                              </w:rPr>
-                              <w:t>.</w:t>
-                            </w:r>
-                          </w:p>
-                          <w:p>
-                            <w:pPr>
-                              <w:pStyle w:val="ListParagraph"/>
-                              <w:numPr>
-                                <w:ilvl w:val="0"/>
-                                <w:numId w:val="6"/>
-                              </w:numPr>
-                              <w:spacing w:after="0" w:line="240" w:lineRule="auto"/>
-                              <w:rPr>
-                                <w:rFonts w:ascii="Avenir Next LT Pro" w:hAnsi="Avenir Next LT Pro" w:cs="Arial"/>
-                                <w:color w:val="000000" w:themeColor="text1"/>
-                                <w:sz w:val="19"/>
-                                <w:szCs w:val="19"/>
-                              </w:rPr>
-                            </w:pPr>
-                            <w:r>
-                              <w:rPr>
-                                <w:rFonts w:ascii="Avenir Next LT Pro" w:hAnsi="Avenir Next LT Pro" w:cs="Arial"/>
-                                <w:color w:val="000000" w:themeColor="text1"/>
-                                <w:sz w:val="19"/>
-                                <w:szCs w:val="19"/>
-                              </w:rPr>
-                              <w:t>Developed</w:t>
-                            </w:r>
-                            <w:r>
-                              <w:rPr>
-                                <w:rFonts w:ascii="Avenir Next LT Pro" w:hAnsi="Avenir Next LT Pro" w:cs="Arial"/>
-                                <w:color w:val="000000" w:themeColor="text1"/>
-                                <w:sz w:val="19"/>
-                                <w:szCs w:val="19"/>
-                              </w:rPr>
-                              <w:t xml:space="preserve"> </w:t>
-                            </w:r>
-                            <w:r>
-                              <w:rPr>
-                                <w:rFonts w:ascii="Avenir Next LT Pro" w:hAnsi="Avenir Next LT Pro" w:cs="Arial"/>
-                                <w:color w:val="000000" w:themeColor="text1"/>
-                                <w:sz w:val="19"/>
-                                <w:szCs w:val="19"/>
-                              </w:rPr>
-                              <w:t>automation and data visualization tool</w:t>
-                            </w:r>
-                            <w:r>
-                              <w:rPr>
-                                <w:rFonts w:ascii="Avenir Next LT Pro" w:hAnsi="Avenir Next LT Pro" w:cs="Arial"/>
-                                <w:color w:val="000000" w:themeColor="text1"/>
-                                <w:sz w:val="19"/>
-                                <w:szCs w:val="19"/>
-                              </w:rPr>
-                              <w:t>s</w:t>
-                            </w:r>
-                            <w:r>
-                              <w:rPr>
-                                <w:rFonts w:ascii="Avenir Next LT Pro" w:hAnsi="Avenir Next LT Pro" w:cs="Arial"/>
-                                <w:color w:val="000000" w:themeColor="text1"/>
-                                <w:sz w:val="19"/>
-                                <w:szCs w:val="19"/>
-                              </w:rPr>
-                              <w:t xml:space="preserve"> </w:t>
-                            </w:r>
-                            <w:r>
-                              <w:rPr>
-                                <w:rFonts w:ascii="Avenir Next LT Pro" w:hAnsi="Avenir Next LT Pro" w:cs="Arial"/>
-                                <w:color w:val="000000" w:themeColor="text1"/>
-                                <w:sz w:val="19"/>
-                                <w:szCs w:val="19"/>
-                              </w:rPr>
-                              <w:t xml:space="preserve">to pipeline inputs into and parse outputs out </w:t>
-                            </w:r>
-                            <w:r>
-                              <w:rPr>
-                                <w:rFonts w:ascii="Avenir Next LT Pro" w:hAnsi="Avenir Next LT Pro" w:cs="Arial"/>
-                                <w:color w:val="000000" w:themeColor="text1"/>
-                                <w:sz w:val="19"/>
-                                <w:szCs w:val="19"/>
-                              </w:rPr>
-                              <w:t>of</w:t>
-                            </w:r>
-                            <w:r>
-                              <w:rPr>
-                                <w:rFonts w:ascii="Avenir Next LT Pro" w:hAnsi="Avenir Next LT Pro" w:cs="Arial"/>
-                                <w:color w:val="000000" w:themeColor="text1"/>
-                                <w:sz w:val="19"/>
-                                <w:szCs w:val="19"/>
-                              </w:rPr>
-                              <w:t xml:space="preserve"> simulation</w:t>
-                            </w:r>
-                            <w:r>
-                              <w:rPr>
-                                <w:rFonts w:ascii="Avenir Next LT Pro" w:hAnsi="Avenir Next LT Pro" w:cs="Arial"/>
-                                <w:color w:val="000000" w:themeColor="text1"/>
-                                <w:sz w:val="19"/>
-                                <w:szCs w:val="19"/>
-                              </w:rPr>
-                              <w:t>s</w:t>
-                            </w:r>
-                            <w:r>
-                              <w:rPr>
-                                <w:rFonts w:ascii="Avenir Next LT Pro" w:hAnsi="Avenir Next LT Pro" w:cs="Arial"/>
-                                <w:color w:val="000000" w:themeColor="text1"/>
-                                <w:sz w:val="19"/>
-                                <w:szCs w:val="19"/>
-                              </w:rPr>
-                              <w:t>.</w:t>
-                            </w:r>
-                          </w:p>
-                          <w:p>
-                            <w:pPr>
-                              <w:pStyle w:val="ListParagraph"/>
-                              <w:numPr>
-                                <w:ilvl w:val="0"/>
-                                <w:numId w:val="6"/>
-                              </w:numPr>
-                              <w:spacing w:after="0" w:line="240" w:lineRule="auto"/>
-                              <w:rPr>
-                                <w:rFonts w:ascii="Avenir Next LT Pro" w:hAnsi="Avenir Next LT Pro" w:cs="Arial"/>
-                                <w:color w:val="000000" w:themeColor="text1"/>
-                                <w:sz w:val="19"/>
-                                <w:szCs w:val="19"/>
-                              </w:rPr>
-                            </w:pPr>
-                            <w:r>
-                              <w:rPr>
-                                <w:rFonts w:ascii="Avenir Next LT Pro" w:hAnsi="Avenir Next LT Pro" w:cs="Arial"/>
-                                <w:color w:val="000000" w:themeColor="text1"/>
-                                <w:sz w:val="19"/>
-                                <w:szCs w:val="19"/>
-                              </w:rPr>
-                              <w:t>Performed multiple regression on real robot battery data and improved simulation model accuracy from 57</w:t>
-                            </w:r>
-                            <w:r>
-                              <w:rPr>
-                                <w:rFonts w:ascii="Avenir Next LT Pro" w:hAnsi="Avenir Next LT Pro" w:cs="Arial"/>
-                                <w:color w:val="000000" w:themeColor="text1"/>
-                                <w:sz w:val="19"/>
-                                <w:szCs w:val="19"/>
-                              </w:rPr>
-                              <w:t>-</w:t>
-                            </w:r>
-                            <w:r>
-                              <w:rPr>
-                                <w:rFonts w:ascii="Avenir Next LT Pro" w:hAnsi="Avenir Next LT Pro" w:cs="Arial"/>
-                                <w:color w:val="000000" w:themeColor="text1"/>
-                                <w:sz w:val="19"/>
-                                <w:szCs w:val="19"/>
-                              </w:rPr>
-                              <w:t>95%.</w:t>
-                            </w:r>
-                          </w:p>
-                          <w:p>
-                            <w:pPr>
-                              <w:pStyle w:val="ListParagraph"/>
-                              <w:numPr>
-                                <w:ilvl w:val="0"/>
-                                <w:numId w:val="6"/>
-                              </w:numPr>
-                              <w:spacing w:after="0" w:line="240" w:lineRule="auto"/>
-                              <w:rPr>
-                                <w:rFonts w:ascii="Avenir Next LT Pro" w:hAnsi="Avenir Next LT Pro" w:cs="Arial"/>
-                                <w:color w:val="000000" w:themeColor="text1"/>
-                                <w:sz w:val="19"/>
-                                <w:szCs w:val="19"/>
-                              </w:rPr>
-                            </w:pPr>
-                            <w:r>
-                              <w:rPr>
-                                <w:rFonts w:ascii="Avenir Next LT Pro" w:hAnsi="Avenir Next LT Pro" w:cs="Arial"/>
-                                <w:color w:val="000000" w:themeColor="text1"/>
-                                <w:sz w:val="19"/>
-                                <w:szCs w:val="19"/>
-                              </w:rPr>
-                              <w:t>Collaborate</w:t>
-                            </w:r>
-                            <w:r>
-                              <w:rPr>
-                                <w:rFonts w:ascii="Avenir Next LT Pro" w:hAnsi="Avenir Next LT Pro" w:cs="Arial"/>
-                                <w:color w:val="000000" w:themeColor="text1"/>
-                                <w:sz w:val="19"/>
-                                <w:szCs w:val="19"/>
-                              </w:rPr>
-                              <w:t>d</w:t>
-                            </w:r>
-                            <w:r>
-                              <w:rPr>
-                                <w:rFonts w:ascii="Avenir Next LT Pro" w:hAnsi="Avenir Next LT Pro" w:cs="Arial"/>
-                                <w:color w:val="000000" w:themeColor="text1"/>
-                                <w:sz w:val="19"/>
-                                <w:szCs w:val="19"/>
-                              </w:rPr>
-                              <w:t xml:space="preserve"> with </w:t>
-                            </w:r>
-                            <w:r>
-                              <w:rPr>
-                                <w:rFonts w:ascii="Avenir Next LT Pro" w:hAnsi="Avenir Next LT Pro" w:cs="Arial"/>
-                                <w:color w:val="000000" w:themeColor="text1"/>
-                                <w:sz w:val="19"/>
-                                <w:szCs w:val="19"/>
-                              </w:rPr>
-                              <w:t xml:space="preserve">PMs </w:t>
-                            </w:r>
-                            <w:r>
-                              <w:rPr>
-                                <w:rFonts w:ascii="Avenir Next LT Pro" w:hAnsi="Avenir Next LT Pro" w:cs="Arial"/>
-                                <w:color w:val="000000" w:themeColor="text1"/>
-                                <w:sz w:val="19"/>
-                                <w:szCs w:val="19"/>
-                              </w:rPr>
-                              <w:t>to</w:t>
-                            </w:r>
-                            <w:r>
-                              <w:rPr>
-                                <w:rFonts w:ascii="Avenir Next LT Pro" w:hAnsi="Avenir Next LT Pro" w:cs="Arial"/>
-                                <w:color w:val="000000" w:themeColor="text1"/>
-                                <w:sz w:val="19"/>
-                                <w:szCs w:val="19"/>
-                              </w:rPr>
-                              <w:t xml:space="preserve"> </w:t>
-                            </w:r>
-                            <w:r>
-                              <w:rPr>
-                                <w:rFonts w:ascii="Avenir Next LT Pro" w:hAnsi="Avenir Next LT Pro" w:cs="Arial"/>
-                                <w:color w:val="000000" w:themeColor="text1"/>
-                                <w:sz w:val="19"/>
-                                <w:szCs w:val="19"/>
-                              </w:rPr>
-                              <w:t>identify</w:t>
-                            </w:r>
-                            <w:r>
-                              <w:rPr>
-                                <w:rFonts w:ascii="Avenir Next LT Pro" w:hAnsi="Avenir Next LT Pro" w:cs="Arial"/>
-                                <w:color w:val="000000" w:themeColor="text1"/>
-                                <w:sz w:val="19"/>
-                                <w:szCs w:val="19"/>
-                              </w:rPr>
-                              <w:t xml:space="preserve"> </w:t>
-                            </w:r>
-                            <w:r>
-                              <w:rPr>
-                                <w:rFonts w:ascii="Avenir Next LT Pro" w:hAnsi="Avenir Next LT Pro" w:cs="Arial"/>
-                                <w:color w:val="000000" w:themeColor="text1"/>
-                                <w:sz w:val="19"/>
-                                <w:szCs w:val="19"/>
-                              </w:rPr>
-                              <w:t>requirement specifications, plan timelines,</w:t>
-                            </w:r>
-                            <w:r>
-                              <w:rPr>
-                                <w:rFonts w:ascii="Avenir Next LT Pro" w:hAnsi="Avenir Next LT Pro" w:cs="Arial"/>
-                                <w:color w:val="000000" w:themeColor="text1"/>
-                                <w:sz w:val="19"/>
-                                <w:szCs w:val="19"/>
-                              </w:rPr>
-                              <w:t xml:space="preserve"> and present deliverables. </w:t>
-                            </w:r>
-                          </w:p>
-                        </w:txbxContent>
-                      </wps:txbx>
-                      <wps:bodyPr rot="0" vert="horz" wrap="square" lIns="91440" tIns="45720" rIns="91440" bIns="45720" anchor="t" anchorCtr="0">
-                        <a:noAutofit/>
-                      </wps:bodyPr>
-                    </wps:wsp>
-                  </a:graphicData>
-                </a:graphic>
-                <wp14:sizeRelV relativeFrom="margin">
-                  <wp14:pctHeight>0</wp14:pctHeight>
-                </wp14:sizeRelV>
-              </wp:anchor>
-            </w:drawing>
-          </mc:Choice>
-          <mc:Fallback>
-            <w:pict>
-              <v:shape w14:anchorId="27A7450B" id="Text Box 2" o:spid="_x0000_s1037" type="#_x0000_t202" style="position:absolute;margin-left:-6pt;margin-top:263.25pt;width:552pt;height:247.5pt;z-index:251788288;visibility:visible;mso-wrap-style:square;mso-height-percent:0;mso-wrap-distance-left:9pt;mso-wrap-distance-top:0;mso-wrap-distance-right:9pt;mso-wrap-distance-bottom:0;mso-position-horizontal:absolute;mso-position-horizontal-relative:text;mso-position-vertical:absolute;mso-position-vertical-relative:text;mso-height-percent:0;mso-height-relative:margin;v-text-anchor:top" o:gfxdata="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" filled="f" stroked="f">
-                <v:textbox>
-                  <w:txbxContent>
-                    <w:p>
-                      <w:pPr>
-                        <w:spacing w:after="0" w:line="240" w:lineRule="auto"/>
-                        <w:rPr>
-                          <w:rFonts w:ascii="Avenir Next LT Pro" w:hAnsi="Avenir Next LT Pro" w:cs="Arial"/>
-                          <w:color w:val="2F5496" w:themeColor="accent1" w:themeShade="BF"/>
-                          <w:sz w:val="19"/>
-                          <w:szCs w:val="19"/>
-                        </w:rPr>
-                      </w:pPr>
-                      <w:r>
-                        <w:rPr>
-                          <w:rFonts w:ascii="Avenir Next LT Pro" w:hAnsi="Avenir Next LT Pro" w:cs="Arial"/>
-                          <w:color w:val="000000" w:themeColor="text1"/>
-                        </w:rPr>
-                        <w:t xml:space="preserve">  </w:t>
-                      </w:r>
-                      <w:r>
-                        <w:rPr>
-                          <w:rFonts w:ascii="Avenir Next LT Pro" w:hAnsi="Avenir Next LT Pro" w:cs="Arial"/>
-                          <w:color w:val="000000" w:themeColor="text1"/>
-                        </w:rPr>
-                        <w:t xml:space="preserve">Freelance </w:t>
-                      </w:r>
-                      <w:r>
-                        <w:rPr>
-                          <w:rFonts w:ascii="Avenir Next LT Pro" w:hAnsi="Avenir Next LT Pro" w:cs="Arial"/>
-                          <w:color w:val="000000" w:themeColor="text1"/>
-                        </w:rPr>
-                        <w:t xml:space="preserve">Software </w:t>
-                      </w:r>
-                      <w:r>
-                        <w:rPr>
-                          <w:rFonts w:ascii="Avenir Next LT Pro" w:hAnsi="Avenir Next LT Pro" w:cs="Arial"/>
-                          <w:color w:val="000000" w:themeColor="text1"/>
-                        </w:rPr>
-                        <w:t>Consultant</w:t>
-                      </w:r>
-                      <w:r>
-                        <w:rPr>
-                          <w:rFonts w:ascii="Avenir Next LT Pro" w:hAnsi="Avenir Next LT Pro" w:cs="Arial"/>
-                          <w:color w:val="000000" w:themeColor="text1"/>
-                        </w:rPr>
-                        <w:t xml:space="preserve"> </w:t>
-                      </w:r>
-                      <w:r>
-                        <w:rPr>
-                          <w:rFonts w:ascii="Avenir Next LT Pro" w:hAnsi="Avenir Next LT Pro" w:cs="Arial"/>
-                          <w:color w:val="000000" w:themeColor="text1"/>
-                        </w:rPr>
-                        <w:tab/>
-                      </w:r>
-                      <w:r>
-                        <w:rPr>
-                          <w:rFonts w:ascii="Avenir Next LT Pro" w:hAnsi="Avenir Next LT Pro" w:cs="Arial"/>
-                          <w:color w:val="000000" w:themeColor="text1"/>
-                        </w:rPr>
-                        <w:tab/>
-                      </w:r>
-                      <w:r>
-                        <w:rPr>
-                          <w:rFonts w:ascii="Avenir Next LT Pro" w:hAnsi="Avenir Next LT Pro" w:cs="Arial"/>
-                          <w:color w:val="000000" w:themeColor="text1"/>
-                        </w:rPr>
-                        <w:tab/>
-                        <w:t xml:space="preserve">                  </w:t>
-                      </w:r>
-                      <w:r>
-                        <w:rPr>
-                          <w:rFonts w:ascii="Avenir Next LT Pro" w:hAnsi="Avenir Next LT Pro" w:cs="Arial"/>
-                          <w:color w:val="000000" w:themeColor="text1"/>
-                        </w:rPr>
-                        <w:tab/>
-                        <w:t xml:space="preserve">                     </w:t>
-                      </w:r>
-                      <w:r>
-                        <w:rPr>
-                          <w:rFonts w:ascii="Avenir Next LT Pro" w:hAnsi="Avenir Next LT Pro" w:cs="Arial"/>
-                          <w:color w:val="000000" w:themeColor="text1"/>
-                        </w:rPr>
-                        <w:t xml:space="preserve">             </w:t>
-                      </w:r>
-                      <w:r>
-                        <w:rPr>
-                          <w:rFonts w:ascii="Avenir Next LT Pro" w:hAnsi="Avenir Next LT Pro" w:cs="Arial"/>
-                          <w:color w:val="2F5496" w:themeColor="accent1" w:themeShade="BF"/>
-                          <w:sz w:val="19"/>
-                          <w:szCs w:val="19"/>
-                        </w:rPr>
-                        <w:t>September 2019 to Present</w:t>
-                      </w:r>
-                    </w:p>
-                    <w:p>
-                      <w:pPr>
-                        <w:pStyle w:val="ListParagraph"/>
-                        <w:numPr>
-                          <w:ilvl w:val="0"/>
-                          <w:numId w:val="6"/>
-                        </w:numPr>
-                        <w:spacing w:after="0" w:line="240" w:lineRule="auto"/>
-                        <w:rPr>
-                          <w:rFonts w:ascii="Avenir Next LT Pro" w:hAnsi="Avenir Next LT Pro" w:cs="Arial"/>
-                          <w:color w:val="000000" w:themeColor="text1"/>
-                          <w:sz w:val="19"/>
-                          <w:szCs w:val="19"/>
-                        </w:rPr>
-                      </w:pPr>
-                      <w:r>
-                        <w:rPr>
-                          <w:rFonts w:ascii="Avenir Next LT Pro" w:hAnsi="Avenir Next LT Pro" w:cs="Arial"/>
-                          <w:color w:val="000000" w:themeColor="text1"/>
-                          <w:sz w:val="19"/>
-                          <w:szCs w:val="19"/>
-                        </w:rPr>
-                        <w:t>Build</w:t>
-                      </w:r>
-                      <w:r>
-                        <w:rPr>
-                          <w:rFonts w:ascii="Avenir Next LT Pro" w:hAnsi="Avenir Next LT Pro" w:cs="Arial"/>
-                          <w:color w:val="000000" w:themeColor="text1"/>
-                          <w:sz w:val="19"/>
-                          <w:szCs w:val="19"/>
-                        </w:rPr>
-                        <w:t>ing</w:t>
-                      </w:r>
-                      <w:r>
-                        <w:rPr>
-                          <w:rFonts w:ascii="Avenir Next LT Pro" w:hAnsi="Avenir Next LT Pro" w:cs="Arial"/>
-                          <w:color w:val="000000" w:themeColor="text1"/>
-                          <w:sz w:val="19"/>
-                          <w:szCs w:val="19"/>
-                        </w:rPr>
-                        <w:t xml:space="preserve"> software </w:t>
-                      </w:r>
-                      <w:r>
-                        <w:rPr>
-                          <w:rFonts w:ascii="Avenir Next LT Pro" w:hAnsi="Avenir Next LT Pro" w:cs="Arial"/>
-                          <w:color w:val="000000" w:themeColor="text1"/>
-                          <w:sz w:val="19"/>
-                          <w:szCs w:val="19"/>
-                        </w:rPr>
-                        <w:t xml:space="preserve">solutions and automated </w:t>
-                      </w:r>
-                      <w:r>
-                        <w:rPr>
-                          <w:rFonts w:ascii="Avenir Next LT Pro" w:hAnsi="Avenir Next LT Pro" w:cs="Arial"/>
-                          <w:color w:val="000000" w:themeColor="text1"/>
-                          <w:sz w:val="19"/>
-                          <w:szCs w:val="19"/>
-                        </w:rPr>
-                        <w:t>tools for start-ups and small businesses</w:t>
-                      </w:r>
-                      <w:r>
-                        <w:rPr>
-                          <w:rFonts w:ascii="Avenir Next LT Pro" w:hAnsi="Avenir Next LT Pro" w:cs="Arial"/>
-                          <w:color w:val="000000" w:themeColor="text1"/>
-                          <w:sz w:val="19"/>
-                          <w:szCs w:val="19"/>
-                        </w:rPr>
-                        <w:t xml:space="preserve"> ranging from mobile apps to </w:t>
-                      </w:r>
-                      <w:r>
-                        <w:rPr>
-                          <w:rFonts w:ascii="Avenir Next LT Pro" w:hAnsi="Avenir Next LT Pro" w:cs="Arial"/>
-                          <w:color w:val="000000" w:themeColor="text1"/>
-                          <w:sz w:val="19"/>
-                          <w:szCs w:val="19"/>
-                        </w:rPr>
-                        <w:t xml:space="preserve">purchase order generators. </w:t>
-                      </w:r>
-                    </w:p>
-                    <w:p>
-                      <w:pPr>
-                        <w:pStyle w:val="ListParagraph"/>
-                        <w:numPr>
-                          <w:ilvl w:val="0"/>
-                          <w:numId w:val="6"/>
-                        </w:numPr>
-                        <w:spacing w:after="120" w:line="240" w:lineRule="auto"/>
-                        <w:rPr>
-                          <w:rFonts w:ascii="Avenir Next LT Pro" w:hAnsi="Avenir Next LT Pro" w:cs="Arial"/>
-                          <w:color w:val="000000" w:themeColor="text1"/>
-                          <w:sz w:val="19"/>
-                          <w:szCs w:val="19"/>
-                        </w:rPr>
-                      </w:pPr>
-                      <w:r>
-                        <w:rPr>
-                          <w:rFonts w:ascii="Avenir Next LT Pro" w:hAnsi="Avenir Next LT Pro" w:cs="Arial"/>
-                          <w:color w:val="000000" w:themeColor="text1"/>
-                          <w:sz w:val="19"/>
-                          <w:szCs w:val="19"/>
-                        </w:rPr>
-                        <w:t>Interfac</w:t>
-                      </w:r>
-                      <w:r>
-                        <w:rPr>
-                          <w:rFonts w:ascii="Avenir Next LT Pro" w:hAnsi="Avenir Next LT Pro" w:cs="Arial"/>
-                          <w:color w:val="000000" w:themeColor="text1"/>
-                          <w:sz w:val="19"/>
-                          <w:szCs w:val="19"/>
-                        </w:rPr>
-                        <w:t>ing</w:t>
-                      </w:r>
-                      <w:r>
-                        <w:rPr>
-                          <w:rFonts w:ascii="Avenir Next LT Pro" w:hAnsi="Avenir Next LT Pro" w:cs="Arial"/>
-                          <w:color w:val="000000" w:themeColor="text1"/>
-                          <w:sz w:val="19"/>
-                          <w:szCs w:val="19"/>
-                        </w:rPr>
-                        <w:t xml:space="preserve"> with clients </w:t>
-                      </w:r>
-                      <w:r>
-                        <w:rPr>
-                          <w:rFonts w:ascii="Avenir Next LT Pro" w:hAnsi="Avenir Next LT Pro" w:cs="Arial"/>
-                          <w:color w:val="000000" w:themeColor="text1"/>
-                          <w:sz w:val="19"/>
-                          <w:szCs w:val="19"/>
-                        </w:rPr>
-                        <w:t>regularly to understand product needs</w:t>
-                      </w:r>
-                      <w:r>
-                        <w:rPr>
-                          <w:rFonts w:ascii="Avenir Next LT Pro" w:hAnsi="Avenir Next LT Pro" w:cs="Arial"/>
-                          <w:color w:val="000000" w:themeColor="text1"/>
-                          <w:sz w:val="19"/>
-                          <w:szCs w:val="19"/>
-                        </w:rPr>
-                        <w:t>, provide technical guidance, and convey results</w:t>
-                      </w:r>
-                      <w:r>
-                        <w:rPr>
-                          <w:rFonts w:ascii="Avenir Next LT Pro" w:hAnsi="Avenir Next LT Pro" w:cs="Arial"/>
-                          <w:color w:val="000000" w:themeColor="text1"/>
-                          <w:sz w:val="19"/>
-                          <w:szCs w:val="19"/>
-                        </w:rPr>
-                        <w:t>.</w:t>
-                      </w:r>
-                    </w:p>
-                    <w:p>
-                      <w:pPr>
-                        <w:spacing w:after="0" w:line="240" w:lineRule="auto"/>
-                        <w:rPr>
-                          <w:rFonts w:ascii="Avenir Next LT Pro" w:hAnsi="Avenir Next LT Pro" w:cs="Arial"/>
-                          <w:color w:val="2F5496" w:themeColor="accent1" w:themeShade="BF"/>
-                          <w:sz w:val="19"/>
-                          <w:szCs w:val="19"/>
-                        </w:rPr>
-                      </w:pPr>
-                      <w:r>
-                        <w:rPr>
-                          <w:rFonts w:ascii="Avenir Next LT Pro" w:hAnsi="Avenir Next LT Pro" w:cs="Arial"/>
-                          <w:color w:val="000000" w:themeColor="text1"/>
-                        </w:rPr>
-                        <w:t xml:space="preserve">  </w:t>
-                      </w:r>
-                      <w:r>
-                        <w:rPr>
-                          <w:rFonts w:ascii="Avenir Next LT Pro" w:hAnsi="Avenir Next LT Pro" w:cs="Arial"/>
-                          <w:color w:val="000000" w:themeColor="text1"/>
-                        </w:rPr>
-                        <w:t>Software Developer Intern</w:t>
-                      </w:r>
-                      <w:r>
-                        <w:rPr>
-                          <w:rFonts w:ascii="Avenir Next LT Pro" w:hAnsi="Avenir Next LT Pro" w:cs="Arial"/>
-                          <w:color w:val="000000" w:themeColor="text1"/>
-                        </w:rPr>
-                        <w:tab/>
-                        <w:t xml:space="preserve"> </w:t>
-                      </w:r>
-                      <w:r>
-                        <w:rPr>
-                          <w:rFonts w:ascii="Avenir Next LT Pro" w:hAnsi="Avenir Next LT Pro" w:cs="Arial"/>
-                          <w:color w:val="000000" w:themeColor="text1"/>
-                        </w:rPr>
-                        <w:tab/>
-                      </w:r>
-                      <w:r>
-                        <w:rPr>
-                          <w:rFonts w:ascii="Avenir Next LT Pro" w:hAnsi="Avenir Next LT Pro" w:cs="Arial"/>
-                          <w:color w:val="000000" w:themeColor="text1"/>
-                        </w:rPr>
-                        <w:tab/>
-                      </w:r>
-                      <w:r>
-                        <w:rPr>
-                          <w:rFonts w:ascii="Avenir Next LT Pro" w:hAnsi="Avenir Next LT Pro" w:cs="Arial"/>
-                          <w:color w:val="000000" w:themeColor="text1"/>
-                        </w:rPr>
-                        <w:tab/>
-                        <w:t xml:space="preserve">                  </w:t>
-                      </w:r>
-                      <w:r>
-                        <w:rPr>
-                          <w:rFonts w:ascii="Avenir Next LT Pro" w:hAnsi="Avenir Next LT Pro" w:cs="Arial"/>
-                          <w:color w:val="000000" w:themeColor="text1"/>
-                        </w:rPr>
-                        <w:tab/>
-                      </w:r>
-                      <w:r>
-                        <w:rPr>
-                          <w:rFonts w:ascii="Avenir Next LT Pro" w:hAnsi="Avenir Next LT Pro" w:cs="Arial"/>
-                          <w:color w:val="000000" w:themeColor="text1"/>
-                        </w:rPr>
-                        <w:tab/>
-                      </w:r>
-                      <w:r>
-                        <w:rPr>
-                          <w:rFonts w:ascii="Avenir Next LT Pro" w:hAnsi="Avenir Next LT Pro" w:cs="Arial"/>
-                          <w:color w:val="000000" w:themeColor="text1"/>
-                        </w:rPr>
-                        <w:tab/>
-                        <w:t xml:space="preserve">   </w:t>
-                      </w:r>
-                      <w:r>
-                        <w:rPr>
-                          <w:rFonts w:ascii="Avenir Next LT Pro" w:hAnsi="Avenir Next LT Pro" w:cs="Arial"/>
-                          <w:color w:val="2F5496" w:themeColor="accent1" w:themeShade="BF"/>
-                          <w:sz w:val="19"/>
-                          <w:szCs w:val="19"/>
-                        </w:rPr>
-                        <w:t>June 2020 to September 2020</w:t>
-                      </w:r>
-                    </w:p>
-                    <w:p>
-                      <w:pPr>
-                        <w:spacing w:after="0" w:line="240" w:lineRule="auto"/>
-                        <w:rPr>
-                          <w:rFonts w:ascii="Avenir Next LT Pro" w:hAnsi="Avenir Next LT Pro" w:cs="Arial"/>
-                          <w:color w:val="000000" w:themeColor="text1"/>
-                        </w:rPr>
-                      </w:pPr>
-                      <w:r>
-                        <w:rPr>
-                          <w:rFonts w:ascii="Avenir Next LT Pro" w:hAnsi="Avenir Next LT Pro" w:cs="Arial"/>
-                          <w:color w:val="000000" w:themeColor="text1"/>
-                        </w:rPr>
-                        <w:t xml:space="preserve">  </w:t>
-                      </w:r>
-                      <w:proofErr w:type="spellStart"/>
-                      <w:r>
-                        <w:rPr>
-                          <w:rFonts w:ascii="Avenir Next LT Pro" w:hAnsi="Avenir Next LT Pro" w:cs="Arial"/>
-                          <w:color w:val="000000" w:themeColor="text1"/>
-                        </w:rPr>
-                        <w:t>Clearpath</w:t>
-                      </w:r>
-                      <w:proofErr w:type="spellEnd"/>
-                      <w:r>
-                        <w:rPr>
-                          <w:rFonts w:ascii="Avenir Next LT Pro" w:hAnsi="Avenir Next LT Pro" w:cs="Arial"/>
-                          <w:color w:val="000000" w:themeColor="text1"/>
-                        </w:rPr>
-                        <w:t xml:space="preserve"> Robotics, Inc., </w:t>
-                      </w:r>
-                      <w:r>
-                        <w:rPr>
-                          <w:rFonts w:ascii="Avenir Next LT Pro" w:hAnsi="Avenir Next LT Pro" w:cs="Arial"/>
-                          <w:color w:val="000000" w:themeColor="text1"/>
-                        </w:rPr>
-                        <w:t>Research Solutions</w:t>
-                      </w:r>
-                    </w:p>
-                    <w:p>
-                      <w:pPr>
-                        <w:pStyle w:val="ListParagraph"/>
-                        <w:numPr>
-                          <w:ilvl w:val="0"/>
-                          <w:numId w:val="6"/>
-                        </w:numPr>
-                        <w:spacing w:after="0" w:line="240" w:lineRule="auto"/>
-                        <w:rPr>
-                          <w:rFonts w:ascii="Avenir Next LT Pro" w:hAnsi="Avenir Next LT Pro" w:cs="Arial"/>
-                          <w:color w:val="000000" w:themeColor="text1"/>
-                          <w:sz w:val="19"/>
-                          <w:szCs w:val="19"/>
-                        </w:rPr>
-                      </w:pPr>
-                      <w:r>
-                        <w:rPr>
-                          <w:rFonts w:ascii="Avenir Next LT Pro" w:hAnsi="Avenir Next LT Pro" w:cs="Arial"/>
-                          <w:color w:val="000000" w:themeColor="text1"/>
-                          <w:sz w:val="19"/>
-                          <w:szCs w:val="19"/>
-                        </w:rPr>
-                        <w:t>Led backend development</w:t>
-                      </w:r>
-                      <w:r>
-                        <w:rPr>
-                          <w:rFonts w:ascii="Avenir Next LT Pro" w:hAnsi="Avenir Next LT Pro" w:cs="Arial"/>
-                          <w:color w:val="000000" w:themeColor="text1"/>
-                          <w:sz w:val="19"/>
-                          <w:szCs w:val="19"/>
-                        </w:rPr>
-                        <w:t xml:space="preserve"> of a web-based GPS navigation tool</w:t>
-                      </w:r>
-                      <w:r>
-                        <w:rPr>
-                          <w:rFonts w:ascii="Avenir Next LT Pro" w:hAnsi="Avenir Next LT Pro" w:cs="Arial"/>
-                          <w:color w:val="000000" w:themeColor="text1"/>
-                          <w:sz w:val="19"/>
-                          <w:szCs w:val="19"/>
-                        </w:rPr>
-                        <w:t xml:space="preserve"> that allows users to interface with outdoor robots </w:t>
-                      </w:r>
-                      <w:r>
-                        <w:rPr>
-                          <w:rFonts w:ascii="Avenir Next LT Pro" w:hAnsi="Avenir Next LT Pro" w:cs="Arial"/>
-                          <w:color w:val="000000" w:themeColor="text1"/>
-                          <w:sz w:val="19"/>
-                          <w:szCs w:val="19"/>
-                        </w:rPr>
-                        <w:t xml:space="preserve">(ROS) </w:t>
-                      </w:r>
-                      <w:r>
-                        <w:rPr>
-                          <w:rFonts w:ascii="Avenir Next LT Pro" w:hAnsi="Avenir Next LT Pro" w:cs="Arial"/>
-                          <w:color w:val="000000" w:themeColor="text1"/>
-                          <w:sz w:val="19"/>
-                          <w:szCs w:val="19"/>
-                        </w:rPr>
-                        <w:t>and issue missions</w:t>
-                      </w:r>
-                      <w:r>
-                        <w:rPr>
-                          <w:rFonts w:ascii="Avenir Next LT Pro" w:hAnsi="Avenir Next LT Pro" w:cs="Arial"/>
-                          <w:color w:val="000000" w:themeColor="text1"/>
-                          <w:sz w:val="19"/>
-                          <w:szCs w:val="19"/>
-                        </w:rPr>
-                        <w:t xml:space="preserve"> remotely</w:t>
-                      </w:r>
-                      <w:r>
-                        <w:rPr>
-                          <w:rFonts w:ascii="Avenir Next LT Pro" w:hAnsi="Avenir Next LT Pro" w:cs="Arial"/>
-                          <w:color w:val="000000" w:themeColor="text1"/>
-                          <w:sz w:val="19"/>
-                          <w:szCs w:val="19"/>
-                        </w:rPr>
-                        <w:t xml:space="preserve"> </w:t>
-                      </w:r>
-                      <w:r>
-                        <w:rPr>
-                          <w:rFonts w:ascii="Avenir Next LT Pro" w:hAnsi="Avenir Next LT Pro" w:cs="Arial"/>
-                          <w:color w:val="000000" w:themeColor="text1"/>
-                          <w:sz w:val="19"/>
-                          <w:szCs w:val="19"/>
-                        </w:rPr>
-                        <w:t>via satellite map</w:t>
-                      </w:r>
-                      <w:r>
-                        <w:rPr>
-                          <w:rFonts w:ascii="Avenir Next LT Pro" w:hAnsi="Avenir Next LT Pro" w:cs="Arial"/>
-                          <w:color w:val="000000" w:themeColor="text1"/>
-                          <w:sz w:val="19"/>
-                          <w:szCs w:val="19"/>
-                        </w:rPr>
-                        <w:t>.</w:t>
-                      </w:r>
-                    </w:p>
-                    <w:p>
-                      <w:pPr>
-                        <w:pStyle w:val="ListParagraph"/>
-                        <w:numPr>
-                          <w:ilvl w:val="0"/>
-                          <w:numId w:val="6"/>
-                        </w:numPr>
-                        <w:spacing w:after="0" w:line="240" w:lineRule="auto"/>
-                        <w:rPr>
-                          <w:rFonts w:ascii="Avenir Next LT Pro" w:hAnsi="Avenir Next LT Pro" w:cs="Arial"/>
-                          <w:color w:val="000000" w:themeColor="text1"/>
-                          <w:sz w:val="19"/>
-                          <w:szCs w:val="19"/>
-                        </w:rPr>
-                      </w:pPr>
-                      <w:r>
-                        <w:rPr>
-                          <w:rFonts w:ascii="Avenir Next LT Pro" w:hAnsi="Avenir Next LT Pro" w:cs="Arial"/>
-                          <w:color w:val="000000" w:themeColor="text1"/>
-                          <w:sz w:val="19"/>
-                          <w:szCs w:val="19"/>
-                        </w:rPr>
-                        <w:t>Designed frontend UI components that drew the appeal of sales and engineering managers.</w:t>
-                      </w:r>
-                    </w:p>
-                    <w:p>
-                      <w:pPr>
-                        <w:pStyle w:val="ListParagraph"/>
-                        <w:numPr>
-                          <w:ilvl w:val="0"/>
-                          <w:numId w:val="6"/>
-                        </w:numPr>
-                        <w:spacing w:after="120" w:line="240" w:lineRule="auto"/>
-                        <w:rPr>
-                          <w:rFonts w:ascii="Avenir Next LT Pro" w:hAnsi="Avenir Next LT Pro" w:cs="Arial"/>
-                          <w:color w:val="000000" w:themeColor="text1"/>
-                          <w:sz w:val="19"/>
-                          <w:szCs w:val="19"/>
-                        </w:rPr>
-                      </w:pPr>
-                      <w:r>
-                        <w:rPr>
-                          <w:rFonts w:ascii="Avenir Next LT Pro" w:hAnsi="Avenir Next LT Pro" w:cs="Arial"/>
-                          <w:color w:val="000000" w:themeColor="text1"/>
-                          <w:sz w:val="19"/>
-                          <w:szCs w:val="19"/>
-                        </w:rPr>
-                        <w:t>Setup test plans and physically tested GPS navigation package on</w:t>
-                      </w:r>
-                      <w:r>
-                        <w:rPr>
-                          <w:rFonts w:ascii="Avenir Next LT Pro" w:hAnsi="Avenir Next LT Pro" w:cs="Arial"/>
-                          <w:color w:val="000000" w:themeColor="text1"/>
-                          <w:sz w:val="19"/>
-                          <w:szCs w:val="19"/>
-                        </w:rPr>
-                        <w:t xml:space="preserve"> </w:t>
-                      </w:r>
-                      <w:proofErr w:type="spellStart"/>
-                      <w:r>
-                        <w:rPr>
-                          <w:rFonts w:ascii="Avenir Next LT Pro" w:hAnsi="Avenir Next LT Pro" w:cs="Arial"/>
-                          <w:color w:val="000000" w:themeColor="text1"/>
-                          <w:sz w:val="19"/>
-                          <w:szCs w:val="19"/>
-                        </w:rPr>
-                        <w:t>Clearpath</w:t>
-                      </w:r>
-                      <w:proofErr w:type="spellEnd"/>
-                      <w:r>
-                        <w:rPr>
-                          <w:rFonts w:ascii="Avenir Next LT Pro" w:hAnsi="Avenir Next LT Pro" w:cs="Arial"/>
-                          <w:color w:val="000000" w:themeColor="text1"/>
-                          <w:sz w:val="19"/>
-                          <w:szCs w:val="19"/>
-                        </w:rPr>
-                        <w:t xml:space="preserve"> </w:t>
-                      </w:r>
-                      <w:proofErr w:type="spellStart"/>
-                      <w:r>
-                        <w:rPr>
-                          <w:rFonts w:ascii="Avenir Next LT Pro" w:hAnsi="Avenir Next LT Pro" w:cs="Arial"/>
-                          <w:color w:val="000000" w:themeColor="text1"/>
-                          <w:sz w:val="19"/>
-                          <w:szCs w:val="19"/>
-                        </w:rPr>
-                        <w:t>Robotics</w:t>
-                      </w:r>
-                      <w:r>
-                        <w:rPr>
-                          <w:rFonts w:ascii="Avenir Next LT Pro" w:hAnsi="Avenir Next LT Pro" w:cs="Arial"/>
-                          <w:color w:val="000000" w:themeColor="text1"/>
-                          <w:sz w:val="19"/>
-                          <w:szCs w:val="19"/>
-                        </w:rPr>
-                        <w:t>’s</w:t>
-                      </w:r>
-                      <w:proofErr w:type="spellEnd"/>
-                      <w:r>
-                        <w:rPr>
-                          <w:rFonts w:ascii="Avenir Next LT Pro" w:hAnsi="Avenir Next LT Pro" w:cs="Arial"/>
-                          <w:color w:val="000000" w:themeColor="text1"/>
-                          <w:sz w:val="19"/>
-                          <w:szCs w:val="19"/>
-                        </w:rPr>
-                        <w:t xml:space="preserve"> Husky UGV</w:t>
-                      </w:r>
-                      <w:r>
-                        <w:rPr>
-                          <w:rFonts w:ascii="Avenir Next LT Pro" w:hAnsi="Avenir Next LT Pro" w:cs="Arial"/>
-                          <w:color w:val="000000" w:themeColor="text1"/>
-                          <w:sz w:val="19"/>
-                          <w:szCs w:val="19"/>
-                        </w:rPr>
-                        <w:t>.</w:t>
-                      </w:r>
-                    </w:p>
-                    <w:p>
-                      <w:pPr>
-                        <w:spacing w:after="0" w:line="240" w:lineRule="auto"/>
-                        <w:rPr>
-                          <w:rFonts w:ascii="Avenir Next LT Pro" w:hAnsi="Avenir Next LT Pro" w:cs="Arial"/>
-                          <w:color w:val="2F5496" w:themeColor="accent1" w:themeShade="BF"/>
-                          <w:sz w:val="19"/>
-                          <w:szCs w:val="19"/>
-                        </w:rPr>
-                      </w:pPr>
-                      <w:r>
-                        <w:rPr>
-                          <w:rFonts w:ascii="Avenir Next LT Pro" w:hAnsi="Avenir Next LT Pro" w:cs="Arial"/>
-                          <w:color w:val="000000" w:themeColor="text1"/>
-                        </w:rPr>
-                        <w:t xml:space="preserve">  </w:t>
-                      </w:r>
-                      <w:r>
-                        <w:rPr>
-                          <w:rFonts w:ascii="Avenir Next LT Pro" w:hAnsi="Avenir Next LT Pro" w:cs="Arial"/>
-                          <w:color w:val="000000" w:themeColor="text1"/>
-                        </w:rPr>
-                        <w:t xml:space="preserve">Simulation Engineer Intern </w:t>
-                      </w:r>
-                      <w:r>
-                        <w:rPr>
-                          <w:rFonts w:ascii="Avenir Next LT Pro" w:hAnsi="Avenir Next LT Pro" w:cs="Arial"/>
-                          <w:color w:val="000000" w:themeColor="text1"/>
-                        </w:rPr>
-                        <w:tab/>
-                        <w:t xml:space="preserve"> </w:t>
-                      </w:r>
-                      <w:r>
-                        <w:rPr>
-                          <w:rFonts w:ascii="Avenir Next LT Pro" w:hAnsi="Avenir Next LT Pro" w:cs="Arial"/>
-                          <w:color w:val="000000" w:themeColor="text1"/>
-                        </w:rPr>
-                        <w:tab/>
-                      </w:r>
-                      <w:r>
-                        <w:rPr>
-                          <w:rFonts w:ascii="Avenir Next LT Pro" w:hAnsi="Avenir Next LT Pro" w:cs="Arial"/>
-                          <w:color w:val="000000" w:themeColor="text1"/>
-                        </w:rPr>
-                        <w:tab/>
-                      </w:r>
-                      <w:r>
-                        <w:rPr>
-                          <w:rFonts w:ascii="Avenir Next LT Pro" w:hAnsi="Avenir Next LT Pro" w:cs="Arial"/>
-                          <w:color w:val="000000" w:themeColor="text1"/>
-                        </w:rPr>
-                        <w:tab/>
-                        <w:t xml:space="preserve">          </w:t>
-                      </w:r>
-                      <w:r>
-                        <w:rPr>
-                          <w:rFonts w:ascii="Avenir Next LT Pro" w:hAnsi="Avenir Next LT Pro" w:cs="Arial"/>
-                          <w:color w:val="000000" w:themeColor="text1"/>
-                        </w:rPr>
-                        <w:tab/>
-                      </w:r>
-                      <w:r>
-                        <w:rPr>
-                          <w:rFonts w:ascii="Avenir Next LT Pro" w:hAnsi="Avenir Next LT Pro" w:cs="Arial"/>
-                          <w:color w:val="000000" w:themeColor="text1"/>
-                        </w:rPr>
-                        <w:tab/>
-                      </w:r>
-                      <w:r>
-                        <w:rPr>
-                          <w:rFonts w:ascii="Avenir Next LT Pro" w:hAnsi="Avenir Next LT Pro" w:cs="Arial"/>
-                          <w:color w:val="000000" w:themeColor="text1"/>
-                        </w:rPr>
-                        <w:tab/>
-                      </w:r>
-                      <w:r>
-                        <w:rPr>
-                          <w:rFonts w:ascii="Avenir Next LT Pro" w:hAnsi="Avenir Next LT Pro" w:cs="Arial"/>
-                          <w:color w:val="000000" w:themeColor="text1"/>
-                        </w:rPr>
-                        <w:tab/>
-                        <w:t xml:space="preserve">          </w:t>
-                      </w:r>
-                      <w:r>
-                        <w:rPr>
-                          <w:rFonts w:ascii="Avenir Next LT Pro" w:hAnsi="Avenir Next LT Pro" w:cs="Arial"/>
-                          <w:color w:val="2F5496" w:themeColor="accent1" w:themeShade="BF"/>
-                          <w:sz w:val="19"/>
-                          <w:szCs w:val="19"/>
-                        </w:rPr>
-                        <w:t>May 2018 to August 2019</w:t>
-                      </w:r>
-                    </w:p>
-                    <w:p>
-                      <w:pPr>
-                        <w:spacing w:after="0" w:line="240" w:lineRule="auto"/>
-                        <w:rPr>
-                          <w:rFonts w:ascii="Avenir Next LT Pro" w:hAnsi="Avenir Next LT Pro" w:cs="Arial"/>
-                          <w:color w:val="000000" w:themeColor="text1"/>
-                        </w:rPr>
-                      </w:pPr>
-                      <w:r>
-                        <w:rPr>
-                          <w:rFonts w:ascii="Avenir Next LT Pro" w:hAnsi="Avenir Next LT Pro" w:cs="Arial"/>
-                          <w:color w:val="000000" w:themeColor="text1"/>
-                        </w:rPr>
-                        <w:t xml:space="preserve">  </w:t>
-                      </w:r>
-                      <w:proofErr w:type="spellStart"/>
-                      <w:r>
-                        <w:rPr>
-                          <w:rFonts w:ascii="Avenir Next LT Pro" w:hAnsi="Avenir Next LT Pro" w:cs="Arial"/>
-                          <w:color w:val="000000" w:themeColor="text1"/>
-                        </w:rPr>
-                        <w:t>Clearpath</w:t>
-                      </w:r>
-                      <w:proofErr w:type="spellEnd"/>
-                      <w:r>
-                        <w:rPr>
-                          <w:rFonts w:ascii="Avenir Next LT Pro" w:hAnsi="Avenir Next LT Pro" w:cs="Arial"/>
-                          <w:color w:val="000000" w:themeColor="text1"/>
-                        </w:rPr>
-                        <w:t xml:space="preserve"> Robotics, Inc., OTTO Motors</w:t>
-                      </w:r>
-                    </w:p>
-                    <w:p>
-                      <w:pPr>
-                        <w:pStyle w:val="ListParagraph"/>
-                        <w:numPr>
-                          <w:ilvl w:val="0"/>
-                          <w:numId w:val="6"/>
-                        </w:numPr>
-                        <w:spacing w:after="0" w:line="240" w:lineRule="auto"/>
-                        <w:rPr>
-                          <w:rFonts w:ascii="Avenir Next LT Pro" w:hAnsi="Avenir Next LT Pro" w:cs="Arial"/>
-                          <w:color w:val="000000" w:themeColor="text1"/>
-                          <w:sz w:val="19"/>
-                          <w:szCs w:val="19"/>
-                        </w:rPr>
-                      </w:pPr>
-                      <w:r>
-                        <w:rPr>
-                          <w:rFonts w:ascii="Avenir Next LT Pro" w:hAnsi="Avenir Next LT Pro" w:cs="Arial"/>
-                          <w:color w:val="000000" w:themeColor="text1"/>
-                          <w:sz w:val="19"/>
-                          <w:szCs w:val="19"/>
-                        </w:rPr>
-                        <w:t xml:space="preserve">Leveraged discrete-event and physics-based simulation software to </w:t>
-                      </w:r>
-                      <w:r>
-                        <w:rPr>
-                          <w:rFonts w:ascii="Avenir Next LT Pro" w:hAnsi="Avenir Next LT Pro" w:cs="Arial"/>
-                          <w:color w:val="000000" w:themeColor="text1"/>
-                          <w:sz w:val="19"/>
-                          <w:szCs w:val="19"/>
-                        </w:rPr>
-                        <w:t>develop large-scale</w:t>
-                      </w:r>
-                      <w:r>
-                        <w:rPr>
-                          <w:rFonts w:ascii="Avenir Next LT Pro" w:hAnsi="Avenir Next LT Pro" w:cs="Arial"/>
-                          <w:color w:val="000000" w:themeColor="text1"/>
-                          <w:sz w:val="19"/>
-                          <w:szCs w:val="19"/>
-                        </w:rPr>
-                        <w:t xml:space="preserve"> </w:t>
-                      </w:r>
-                      <w:r>
-                        <w:rPr>
-                          <w:rFonts w:ascii="Avenir Next LT Pro" w:hAnsi="Avenir Next LT Pro" w:cs="Arial"/>
-                          <w:color w:val="000000" w:themeColor="text1"/>
-                          <w:sz w:val="19"/>
-                          <w:szCs w:val="19"/>
-                        </w:rPr>
-                        <w:t>robotic</w:t>
-                      </w:r>
-                      <w:r>
-                        <w:rPr>
-                          <w:rFonts w:ascii="Avenir Next LT Pro" w:hAnsi="Avenir Next LT Pro" w:cs="Arial"/>
-                          <w:color w:val="000000" w:themeColor="text1"/>
-                          <w:sz w:val="19"/>
-                          <w:szCs w:val="19"/>
-                        </w:rPr>
-                        <w:t xml:space="preserve"> material transport solutions</w:t>
-                      </w:r>
-                      <w:r>
-                        <w:rPr>
-                          <w:rFonts w:ascii="Avenir Next LT Pro" w:hAnsi="Avenir Next LT Pro" w:cs="Arial"/>
-                          <w:color w:val="000000" w:themeColor="text1"/>
-                          <w:sz w:val="19"/>
-                          <w:szCs w:val="19"/>
-                        </w:rPr>
-                        <w:t xml:space="preserve">, including a </w:t>
-                      </w:r>
-                      <w:r>
-                        <w:rPr>
-                          <w:rFonts w:ascii="Avenir Next LT Pro" w:hAnsi="Avenir Next LT Pro" w:cs="Arial"/>
-                          <w:color w:val="000000" w:themeColor="text1"/>
-                          <w:sz w:val="19"/>
-                          <w:szCs w:val="19"/>
-                        </w:rPr>
-                        <w:t xml:space="preserve">simulation </w:t>
-                      </w:r>
-                      <w:r>
-                        <w:rPr>
-                          <w:rFonts w:ascii="Avenir Next LT Pro" w:hAnsi="Avenir Next LT Pro" w:cs="Arial"/>
-                          <w:color w:val="000000" w:themeColor="text1"/>
-                          <w:sz w:val="19"/>
-                          <w:szCs w:val="19"/>
-                        </w:rPr>
-                        <w:t xml:space="preserve">model that </w:t>
-                      </w:r>
-                      <w:r>
-                        <w:rPr>
-                          <w:rFonts w:ascii="Avenir Next LT Pro" w:hAnsi="Avenir Next LT Pro" w:cs="Arial"/>
-                          <w:color w:val="000000" w:themeColor="text1"/>
-                          <w:sz w:val="19"/>
-                          <w:szCs w:val="19"/>
-                        </w:rPr>
-                        <w:t xml:space="preserve">played a major role in winning a $8M USD, 100+ </w:t>
-                      </w:r>
-                      <w:r>
-                        <w:rPr>
-                          <w:rFonts w:ascii="Avenir Next LT Pro" w:hAnsi="Avenir Next LT Pro" w:cs="Arial"/>
-                          <w:color w:val="000000" w:themeColor="text1"/>
-                          <w:sz w:val="19"/>
-                          <w:szCs w:val="19"/>
-                        </w:rPr>
-                        <w:t xml:space="preserve">robot </w:t>
-                      </w:r>
-                      <w:r>
-                        <w:rPr>
-                          <w:rFonts w:ascii="Avenir Next LT Pro" w:hAnsi="Avenir Next LT Pro" w:cs="Arial"/>
-                          <w:color w:val="000000" w:themeColor="text1"/>
-                          <w:sz w:val="19"/>
-                          <w:szCs w:val="19"/>
-                        </w:rPr>
-                        <w:t>fleet size deal.</w:t>
-                      </w:r>
-                    </w:p>
-                    <w:p>
-                      <w:pPr>
-                        <w:pStyle w:val="ListParagraph"/>
-                        <w:numPr>
-                          <w:ilvl w:val="0"/>
-                          <w:numId w:val="6"/>
-                        </w:numPr>
-                        <w:spacing w:after="0" w:line="240" w:lineRule="auto"/>
-                        <w:rPr>
-                          <w:rFonts w:ascii="Avenir Next LT Pro" w:hAnsi="Avenir Next LT Pro" w:cs="Arial"/>
-                          <w:color w:val="000000" w:themeColor="text1"/>
-                          <w:sz w:val="19"/>
-                          <w:szCs w:val="19"/>
-                        </w:rPr>
-                      </w:pPr>
-                      <w:r>
-                        <w:rPr>
-                          <w:rFonts w:ascii="Avenir Next LT Pro" w:hAnsi="Avenir Next LT Pro" w:cs="Arial"/>
-                          <w:color w:val="000000" w:themeColor="text1"/>
-                          <w:sz w:val="19"/>
-                          <w:szCs w:val="19"/>
-                        </w:rPr>
-                        <w:t xml:space="preserve">Extended proprietary simulation software library with </w:t>
-                      </w:r>
-                      <w:r>
-                        <w:rPr>
-                          <w:rFonts w:ascii="Avenir Next LT Pro" w:hAnsi="Avenir Next LT Pro" w:cs="Arial"/>
-                          <w:color w:val="000000" w:themeColor="text1"/>
-                          <w:sz w:val="19"/>
-                          <w:szCs w:val="19"/>
-                        </w:rPr>
-                        <w:t>functionalities for tracking</w:t>
-                      </w:r>
-                      <w:r>
-                        <w:rPr>
-                          <w:rFonts w:ascii="Avenir Next LT Pro" w:hAnsi="Avenir Next LT Pro" w:cs="Arial"/>
-                          <w:color w:val="000000" w:themeColor="text1"/>
-                          <w:sz w:val="19"/>
-                          <w:szCs w:val="19"/>
-                        </w:rPr>
-                        <w:t xml:space="preserve"> </w:t>
-                      </w:r>
-                      <w:r>
-                        <w:rPr>
-                          <w:rFonts w:ascii="Avenir Next LT Pro" w:hAnsi="Avenir Next LT Pro" w:cs="Arial"/>
-                          <w:color w:val="000000" w:themeColor="text1"/>
-                          <w:sz w:val="19"/>
-                          <w:szCs w:val="19"/>
-                        </w:rPr>
-                        <w:t>robot</w:t>
-                      </w:r>
-                      <w:r>
-                        <w:rPr>
-                          <w:rFonts w:ascii="Avenir Next LT Pro" w:hAnsi="Avenir Next LT Pro" w:cs="Arial"/>
-                          <w:color w:val="000000" w:themeColor="text1"/>
-                          <w:sz w:val="19"/>
-                          <w:szCs w:val="19"/>
-                        </w:rPr>
-                        <w:t xml:space="preserve"> and </w:t>
-                      </w:r>
-                      <w:r>
-                        <w:rPr>
-                          <w:rFonts w:ascii="Avenir Next LT Pro" w:hAnsi="Avenir Next LT Pro" w:cs="Arial"/>
-                          <w:color w:val="000000" w:themeColor="text1"/>
-                          <w:sz w:val="19"/>
-                          <w:szCs w:val="19"/>
-                        </w:rPr>
-                        <w:t xml:space="preserve">mission </w:t>
-                      </w:r>
-                      <w:r>
-                        <w:rPr>
-                          <w:rFonts w:ascii="Avenir Next LT Pro" w:hAnsi="Avenir Next LT Pro" w:cs="Arial"/>
-                          <w:color w:val="000000" w:themeColor="text1"/>
-                          <w:sz w:val="19"/>
-                          <w:szCs w:val="19"/>
-                        </w:rPr>
-                        <w:t>KPIs</w:t>
-                      </w:r>
-                      <w:r>
-                        <w:rPr>
-                          <w:rFonts w:ascii="Avenir Next LT Pro" w:hAnsi="Avenir Next LT Pro" w:cs="Arial"/>
-                          <w:color w:val="000000" w:themeColor="text1"/>
-                          <w:sz w:val="19"/>
-                          <w:szCs w:val="19"/>
-                        </w:rPr>
-                        <w:t>/</w:t>
-                      </w:r>
-                      <w:r>
-                        <w:rPr>
-                          <w:rFonts w:ascii="Avenir Next LT Pro" w:hAnsi="Avenir Next LT Pro" w:cs="Arial"/>
-                          <w:color w:val="000000" w:themeColor="text1"/>
-                          <w:sz w:val="19"/>
-                          <w:szCs w:val="19"/>
-                        </w:rPr>
-                        <w:t>metrics</w:t>
-                      </w:r>
-                      <w:r>
-                        <w:rPr>
-                          <w:rFonts w:ascii="Avenir Next LT Pro" w:hAnsi="Avenir Next LT Pro" w:cs="Arial"/>
-                          <w:color w:val="000000" w:themeColor="text1"/>
-                          <w:sz w:val="19"/>
-                          <w:szCs w:val="19"/>
-                        </w:rPr>
-                        <w:t>.</w:t>
-                      </w:r>
-                    </w:p>
-                    <w:p>
-                      <w:pPr>
-                        <w:pStyle w:val="ListParagraph"/>
-                        <w:numPr>
-                          <w:ilvl w:val="0"/>
-                          <w:numId w:val="6"/>
-                        </w:numPr>
-                        <w:spacing w:after="0" w:line="240" w:lineRule="auto"/>
-                        <w:rPr>
-                          <w:rFonts w:ascii="Avenir Next LT Pro" w:hAnsi="Avenir Next LT Pro" w:cs="Arial"/>
-                          <w:color w:val="000000" w:themeColor="text1"/>
-                          <w:sz w:val="19"/>
-                          <w:szCs w:val="19"/>
-                        </w:rPr>
-                      </w:pPr>
-                      <w:r>
-                        <w:rPr>
-                          <w:rFonts w:ascii="Avenir Next LT Pro" w:hAnsi="Avenir Next LT Pro" w:cs="Arial"/>
-                          <w:color w:val="000000" w:themeColor="text1"/>
-                          <w:sz w:val="19"/>
-                          <w:szCs w:val="19"/>
-                        </w:rPr>
-                        <w:t>Developed</w:t>
-                      </w:r>
-                      <w:r>
-                        <w:rPr>
-                          <w:rFonts w:ascii="Avenir Next LT Pro" w:hAnsi="Avenir Next LT Pro" w:cs="Arial"/>
-                          <w:color w:val="000000" w:themeColor="text1"/>
-                          <w:sz w:val="19"/>
-                          <w:szCs w:val="19"/>
-                        </w:rPr>
-                        <w:t xml:space="preserve"> </w:t>
-                      </w:r>
-                      <w:r>
-                        <w:rPr>
-                          <w:rFonts w:ascii="Avenir Next LT Pro" w:hAnsi="Avenir Next LT Pro" w:cs="Arial"/>
-                          <w:color w:val="000000" w:themeColor="text1"/>
-                          <w:sz w:val="19"/>
-                          <w:szCs w:val="19"/>
-                        </w:rPr>
-                        <w:t>automation and data visualization tool</w:t>
-                      </w:r>
-                      <w:r>
-                        <w:rPr>
-                          <w:rFonts w:ascii="Avenir Next LT Pro" w:hAnsi="Avenir Next LT Pro" w:cs="Arial"/>
-                          <w:color w:val="000000" w:themeColor="text1"/>
-                          <w:sz w:val="19"/>
-                          <w:szCs w:val="19"/>
-                        </w:rPr>
-                        <w:t>s</w:t>
-                      </w:r>
-                      <w:r>
-                        <w:rPr>
-                          <w:rFonts w:ascii="Avenir Next LT Pro" w:hAnsi="Avenir Next LT Pro" w:cs="Arial"/>
-                          <w:color w:val="000000" w:themeColor="text1"/>
-                          <w:sz w:val="19"/>
-                          <w:szCs w:val="19"/>
-                        </w:rPr>
-                        <w:t xml:space="preserve"> </w:t>
-                      </w:r>
-                      <w:r>
-                        <w:rPr>
-                          <w:rFonts w:ascii="Avenir Next LT Pro" w:hAnsi="Avenir Next LT Pro" w:cs="Arial"/>
-                          <w:color w:val="000000" w:themeColor="text1"/>
-                          <w:sz w:val="19"/>
-                          <w:szCs w:val="19"/>
-                        </w:rPr>
-                        <w:t xml:space="preserve">to pipeline inputs into and parse outputs out </w:t>
-                      </w:r>
-                      <w:r>
-                        <w:rPr>
-                          <w:rFonts w:ascii="Avenir Next LT Pro" w:hAnsi="Avenir Next LT Pro" w:cs="Arial"/>
-                          <w:color w:val="000000" w:themeColor="text1"/>
-                          <w:sz w:val="19"/>
-                          <w:szCs w:val="19"/>
-                        </w:rPr>
-                        <w:t>of</w:t>
-                      </w:r>
-                      <w:r>
-                        <w:rPr>
-                          <w:rFonts w:ascii="Avenir Next LT Pro" w:hAnsi="Avenir Next LT Pro" w:cs="Arial"/>
-                          <w:color w:val="000000" w:themeColor="text1"/>
-                          <w:sz w:val="19"/>
-                          <w:szCs w:val="19"/>
-                        </w:rPr>
-                        <w:t xml:space="preserve"> simulation</w:t>
-                      </w:r>
-                      <w:r>
-                        <w:rPr>
-                          <w:rFonts w:ascii="Avenir Next LT Pro" w:hAnsi="Avenir Next LT Pro" w:cs="Arial"/>
-                          <w:color w:val="000000" w:themeColor="text1"/>
-                          <w:sz w:val="19"/>
-                          <w:szCs w:val="19"/>
-                        </w:rPr>
-                        <w:t>s</w:t>
-                      </w:r>
-                      <w:r>
-                        <w:rPr>
-                          <w:rFonts w:ascii="Avenir Next LT Pro" w:hAnsi="Avenir Next LT Pro" w:cs="Arial"/>
-                          <w:color w:val="000000" w:themeColor="text1"/>
-                          <w:sz w:val="19"/>
-                          <w:szCs w:val="19"/>
-                        </w:rPr>
-                        <w:t>.</w:t>
-                      </w:r>
-                    </w:p>
-                    <w:p>
-                      <w:pPr>
-                        <w:pStyle w:val="ListParagraph"/>
-                        <w:numPr>
-                          <w:ilvl w:val="0"/>
-                          <w:numId w:val="6"/>
-                        </w:numPr>
-                        <w:spacing w:after="0" w:line="240" w:lineRule="auto"/>
-                        <w:rPr>
-                          <w:rFonts w:ascii="Avenir Next LT Pro" w:hAnsi="Avenir Next LT Pro" w:cs="Arial"/>
-                          <w:color w:val="000000" w:themeColor="text1"/>
-                          <w:sz w:val="19"/>
-                          <w:szCs w:val="19"/>
-                        </w:rPr>
-                      </w:pPr>
-                      <w:r>
-                        <w:rPr>
-                          <w:rFonts w:ascii="Avenir Next LT Pro" w:hAnsi="Avenir Next LT Pro" w:cs="Arial"/>
-                          <w:color w:val="000000" w:themeColor="text1"/>
-                          <w:sz w:val="19"/>
-                          <w:szCs w:val="19"/>
-                        </w:rPr>
-                        <w:t>Performed multiple regression on real robot battery data and improved simulation model accuracy from 57</w:t>
-                      </w:r>
-                      <w:r>
-                        <w:rPr>
-                          <w:rFonts w:ascii="Avenir Next LT Pro" w:hAnsi="Avenir Next LT Pro" w:cs="Arial"/>
-                          <w:color w:val="000000" w:themeColor="text1"/>
-                          <w:sz w:val="19"/>
-                          <w:szCs w:val="19"/>
-                        </w:rPr>
-                        <w:t>-</w:t>
-                      </w:r>
-                      <w:r>
-                        <w:rPr>
-                          <w:rFonts w:ascii="Avenir Next LT Pro" w:hAnsi="Avenir Next LT Pro" w:cs="Arial"/>
-                          <w:color w:val="000000" w:themeColor="text1"/>
-                          <w:sz w:val="19"/>
-                          <w:szCs w:val="19"/>
-                        </w:rPr>
-                        <w:t>95%.</w:t>
-                      </w:r>
-                    </w:p>
-                    <w:p>
-                      <w:pPr>
-                        <w:pStyle w:val="ListParagraph"/>
-                        <w:numPr>
-                          <w:ilvl w:val="0"/>
-                          <w:numId w:val="6"/>
-                        </w:numPr>
-                        <w:spacing w:after="0" w:line="240" w:lineRule="auto"/>
-                        <w:rPr>
-                          <w:rFonts w:ascii="Avenir Next LT Pro" w:hAnsi="Avenir Next LT Pro" w:cs="Arial"/>
-                          <w:color w:val="000000" w:themeColor="text1"/>
-                          <w:sz w:val="19"/>
-                          <w:szCs w:val="19"/>
-                        </w:rPr>
-                      </w:pPr>
-                      <w:r>
-                        <w:rPr>
-                          <w:rFonts w:ascii="Avenir Next LT Pro" w:hAnsi="Avenir Next LT Pro" w:cs="Arial"/>
-                          <w:color w:val="000000" w:themeColor="text1"/>
-                          <w:sz w:val="19"/>
-                          <w:szCs w:val="19"/>
-                        </w:rPr>
-                        <w:t>Collaborate</w:t>
-                      </w:r>
-                      <w:r>
-                        <w:rPr>
-                          <w:rFonts w:ascii="Avenir Next LT Pro" w:hAnsi="Avenir Next LT Pro" w:cs="Arial"/>
-                          <w:color w:val="000000" w:themeColor="text1"/>
-                          <w:sz w:val="19"/>
-                          <w:szCs w:val="19"/>
-                        </w:rPr>
-                        <w:t>d</w:t>
-                      </w:r>
-                      <w:r>
-                        <w:rPr>
-                          <w:rFonts w:ascii="Avenir Next LT Pro" w:hAnsi="Avenir Next LT Pro" w:cs="Arial"/>
-                          <w:color w:val="000000" w:themeColor="text1"/>
-                          <w:sz w:val="19"/>
-                          <w:szCs w:val="19"/>
-                        </w:rPr>
-                        <w:t xml:space="preserve"> with </w:t>
-                      </w:r>
-                      <w:r>
-                        <w:rPr>
-                          <w:rFonts w:ascii="Avenir Next LT Pro" w:hAnsi="Avenir Next LT Pro" w:cs="Arial"/>
-                          <w:color w:val="000000" w:themeColor="text1"/>
-                          <w:sz w:val="19"/>
-                          <w:szCs w:val="19"/>
-                        </w:rPr>
-                        <w:t xml:space="preserve">PMs </w:t>
-                      </w:r>
-                      <w:r>
-                        <w:rPr>
-                          <w:rFonts w:ascii="Avenir Next LT Pro" w:hAnsi="Avenir Next LT Pro" w:cs="Arial"/>
-                          <w:color w:val="000000" w:themeColor="text1"/>
-                          <w:sz w:val="19"/>
-                          <w:szCs w:val="19"/>
-                        </w:rPr>
-                        <w:t>to</w:t>
-                      </w:r>
-                      <w:r>
-                        <w:rPr>
-                          <w:rFonts w:ascii="Avenir Next LT Pro" w:hAnsi="Avenir Next LT Pro" w:cs="Arial"/>
-                          <w:color w:val="000000" w:themeColor="text1"/>
-                          <w:sz w:val="19"/>
-                          <w:szCs w:val="19"/>
-                        </w:rPr>
-                        <w:t xml:space="preserve"> </w:t>
-                      </w:r>
-                      <w:r>
-                        <w:rPr>
-                          <w:rFonts w:ascii="Avenir Next LT Pro" w:hAnsi="Avenir Next LT Pro" w:cs="Arial"/>
-                          <w:color w:val="000000" w:themeColor="text1"/>
-                          <w:sz w:val="19"/>
-                          <w:szCs w:val="19"/>
-                        </w:rPr>
-                        <w:t>identify</w:t>
-                      </w:r>
-                      <w:r>
-                        <w:rPr>
-                          <w:rFonts w:ascii="Avenir Next LT Pro" w:hAnsi="Avenir Next LT Pro" w:cs="Arial"/>
-                          <w:color w:val="000000" w:themeColor="text1"/>
-                          <w:sz w:val="19"/>
-                          <w:szCs w:val="19"/>
-                        </w:rPr>
-                        <w:t xml:space="preserve"> </w:t>
-                      </w:r>
-                      <w:r>
-                        <w:rPr>
-                          <w:rFonts w:ascii="Avenir Next LT Pro" w:hAnsi="Avenir Next LT Pro" w:cs="Arial"/>
-                          <w:color w:val="000000" w:themeColor="text1"/>
-                          <w:sz w:val="19"/>
-                          <w:szCs w:val="19"/>
-                        </w:rPr>
-                        <w:t>requirement specifications, plan timelines,</w:t>
-                      </w:r>
-                      <w:r>
-                        <w:rPr>
-                          <w:rFonts w:ascii="Avenir Next LT Pro" w:hAnsi="Avenir Next LT Pro" w:cs="Arial"/>
-                          <w:color w:val="000000" w:themeColor="text1"/>
-                          <w:sz w:val="19"/>
-                          <w:szCs w:val="19"/>
-                        </w:rPr>
-                        <w:t xml:space="preserve"> and present deliverables. </w:t>
-                      </w:r>
-                    </w:p>
-                  </w:txbxContent>
-                </v:textbox>
-              </v:shape>
-            </w:pict>
-          </mc:Fallback>
-        </mc:AlternateContent>
-      </w:r>
-      <w:r>
-        <w:rPr>
-          <w:rFonts w:ascii="Avenir Next LT Pro" w:hAnsi="Avenir Next LT Pro"/>
-          <w:noProof/>
-        </w:rPr>
-        <mc:AlternateContent>
-          <mc:Choice Requires="wpg">
-            <w:drawing>
               <wp:anchor distT="0" distB="0" distL="114300" distR="114300" simplePos="0" relativeHeight="251786240" behindDoc="0" locked="0" layoutInCell="1" allowOverlap="1" wp14:anchorId="06E3BD23" wp14:editId="009720E4">
                 <wp:simplePos x="0" y="0"/>
                 <wp:positionH relativeFrom="column">
@@ -7372,7 +7064,7 @@
                                 <w:sz w:val="19"/>
                                 <w:szCs w:val="19"/>
                               </w:rPr>
-                              <w:t xml:space="preserve">2+ years of </w:t>
+                              <w:t xml:space="preserve">2 years of </w:t>
                             </w:r>
                             <w:r>
                               <w:rPr>
@@ -7742,7 +7434,7 @@
                           <w:sz w:val="19"/>
                           <w:szCs w:val="19"/>
                         </w:rPr>
-                        <w:t xml:space="preserve">2+ years of </w:t>
+                        <w:t xml:space="preserve">2 years of </w:t>
                       </w:r>
                       <w:r>
                         <w:rPr>
@@ -8357,9 +8049,8 @@
                                   <w:sz w:val="18"/>
                                   <w:szCs w:val="18"/>
                                 </w:rPr>
-                                <w:t xml:space="preserve">647-966-3926          yangj30@mcmaster.ca          132 Israel </w:t>
+                                <w:t>647-966-3926          yangj30@mcmaster.ca          132 Israel Zilber Dr, Maple, ON L6A 0L4</w:t>
                               </w:r>
-                              <w:proofErr w:type="spellStart"/>
                               <w:r>
                                 <w:rPr>
                                   <w:rFonts w:ascii="Avenir Next LT Pro" w:hAnsi="Avenir Next LT Pro"/>
@@ -8367,9 +8058,8 @@
                                   <w:sz w:val="18"/>
                                   <w:szCs w:val="18"/>
                                 </w:rPr>
-                                <w:t>Zilber</w:t>
+                                <w:t>, CA</w:t>
                               </w:r>
-                              <w:proofErr w:type="spellEnd"/>
                               <w:r>
                                 <w:rPr>
                                   <w:rFonts w:ascii="Avenir Next LT Pro" w:hAnsi="Avenir Next LT Pro"/>
@@ -8377,45 +8067,7 @@
                                   <w:sz w:val="18"/>
                                   <w:szCs w:val="18"/>
                                 </w:rPr>
-                                <w:t xml:space="preserve"> Dr, Maple, ON L6A 0L4</w:t>
-                              </w:r>
-                              <w:r>
-                                <w:rPr>
-                                  <w:rFonts w:ascii="Avenir Next LT Pro" w:hAnsi="Avenir Next LT Pro"/>
-                                  <w:color w:val="000000" w:themeColor="text1"/>
-                                  <w:sz w:val="18"/>
-                                  <w:szCs w:val="18"/>
-                                </w:rPr>
-                                <w:t>, CA</w:t>
-                              </w:r>
-                              <w:r>
-                                <w:rPr>
-                                  <w:rFonts w:ascii="Avenir Next LT Pro" w:hAnsi="Avenir Next LT Pro"/>
-                                  <w:color w:val="000000" w:themeColor="text1"/>
-                                  <w:sz w:val="18"/>
-                                  <w:szCs w:val="18"/>
-                                </w:rPr>
-                                <w:t xml:space="preserve">          </w:t>
-                              </w:r>
-                              <w:proofErr w:type="spellStart"/>
-                              <w:r>
-                                <w:rPr>
-                                  <w:rFonts w:ascii="Avenir Next LT Pro" w:hAnsi="Avenir Next LT Pro"/>
-                                  <w:color w:val="000000" w:themeColor="text1"/>
-                                  <w:sz w:val="18"/>
-                                  <w:szCs w:val="18"/>
-                                </w:rPr>
-                                <w:t>joeyjyyang</w:t>
-                              </w:r>
-                              <w:proofErr w:type="spellEnd"/>
-                              <w:r>
-                                <w:rPr>
-                                  <w:rFonts w:ascii="Avenir Next LT Pro" w:hAnsi="Avenir Next LT Pro"/>
-                                  <w:color w:val="000000" w:themeColor="text1"/>
-                                  <w:sz w:val="18"/>
-                                  <w:szCs w:val="18"/>
-                                </w:rPr>
-                                <w:t xml:space="preserve">          joey-yang</w:t>
+                                <w:t xml:space="preserve">          joeyjyyang          joey-yang</w:t>
                               </w:r>
                             </w:p>
                           </w:txbxContent>
@@ -8671,9 +8323,8 @@
                             <w:sz w:val="18"/>
                             <w:szCs w:val="18"/>
                           </w:rPr>
-                          <w:t xml:space="preserve">647-966-3926          yangj30@mcmaster.ca          132 Israel </w:t>
+                          <w:t>647-966-3926          yangj30@mcmaster.ca          132 Israel Zilber Dr, Maple, ON L6A 0L4</w:t>
                         </w:r>
-                        <w:proofErr w:type="spellStart"/>
                         <w:r>
                           <w:rPr>
                             <w:rFonts w:ascii="Avenir Next LT Pro" w:hAnsi="Avenir Next LT Pro"/>
@@ -8681,9 +8332,8 @@
                             <w:sz w:val="18"/>
                             <w:szCs w:val="18"/>
                           </w:rPr>
-                          <w:t>Zilber</w:t>
+                          <w:t>, CA</w:t>
                         </w:r>
-                        <w:proofErr w:type="spellEnd"/>
                         <w:r>
                           <w:rPr>
                             <w:rFonts w:ascii="Avenir Next LT Pro" w:hAnsi="Avenir Next LT Pro"/>
@@ -8691,45 +8341,7 @@
                             <w:sz w:val="18"/>
                             <w:szCs w:val="18"/>
                           </w:rPr>
-                          <w:t xml:space="preserve"> Dr, Maple, ON L6A 0L4</w:t>
-                        </w:r>
-                        <w:r>
-                          <w:rPr>
-                            <w:rFonts w:ascii="Avenir Next LT Pro" w:hAnsi="Avenir Next LT Pro"/>
-                            <w:color w:val="000000" w:themeColor="text1"/>
-                            <w:sz w:val="18"/>
-                            <w:szCs w:val="18"/>
-                          </w:rPr>
-                          <w:t>, CA</w:t>
-                        </w:r>
-                        <w:r>
-                          <w:rPr>
-                            <w:rFonts w:ascii="Avenir Next LT Pro" w:hAnsi="Avenir Next LT Pro"/>
-                            <w:color w:val="000000" w:themeColor="text1"/>
-                            <w:sz w:val="18"/>
-                            <w:szCs w:val="18"/>
-                          </w:rPr>
-                          <w:t xml:space="preserve">          </w:t>
-                        </w:r>
-                        <w:proofErr w:type="spellStart"/>
-                        <w:r>
-                          <w:rPr>
-                            <w:rFonts w:ascii="Avenir Next LT Pro" w:hAnsi="Avenir Next LT Pro"/>
-                            <w:color w:val="000000" w:themeColor="text1"/>
-                            <w:sz w:val="18"/>
-                            <w:szCs w:val="18"/>
-                          </w:rPr>
-                          <w:t>joeyjyyang</w:t>
-                        </w:r>
-                        <w:proofErr w:type="spellEnd"/>
-                        <w:r>
-                          <w:rPr>
-                            <w:rFonts w:ascii="Avenir Next LT Pro" w:hAnsi="Avenir Next LT Pro"/>
-                            <w:color w:val="000000" w:themeColor="text1"/>
-                            <w:sz w:val="18"/>
-                            <w:szCs w:val="18"/>
-                          </w:rPr>
-                          <w:t xml:space="preserve">          joey-yang</w:t>
+                          <w:t xml:space="preserve">          joeyjyyang          joey-yang</w:t>
                         </w:r>
                       </w:p>
                     </w:txbxContent>

--- a/frontend/public/Joey Yang - Resume.docx
+++ b/frontend/public/Joey Yang - Resume.docx
@@ -268,7 +268,6 @@
                                   </w:rPr>
                                   <w:t xml:space="preserve">OpenCV, </w:t>
                                 </w:r>
-                                <w:proofErr w:type="spellStart"/>
                                 <w:r>
                                   <w:rPr>
                                     <w:rFonts w:ascii="Avenir Next LT Pro" w:hAnsi="Avenir Next LT Pro"/>
@@ -279,7 +278,6 @@
                                   </w:rPr>
                                   <w:t>Simio</w:t>
                                 </w:r>
-                                <w:proofErr w:type="spellEnd"/>
                               </w:p>
                               <w:p>
                                 <w:pPr>
@@ -1708,7 +1706,6 @@
                                 </w:rPr>
                                 <w:t xml:space="preserve">over </w:t>
                               </w:r>
-                              <w:proofErr w:type="gramStart"/>
                               <w:r>
                                 <w:rPr>
                                   <w:rFonts w:ascii="Avenir Next LT Pro" w:hAnsi="Avenir Next LT Pro" w:cs="Arial"/>
@@ -1736,7 +1733,6 @@
                                 </w:rPr>
                                 <w:t xml:space="preserve"> and</w:t>
                               </w:r>
-                              <w:proofErr w:type="gramEnd"/>
                               <w:r>
                                 <w:rPr>
                                   <w:rFonts w:ascii="Avenir Next LT Pro" w:hAnsi="Avenir Next LT Pro" w:cs="Arial"/>
@@ -3447,21 +3443,12 @@
                               </w:rPr>
                               <w:t xml:space="preserve">  </w:t>
                             </w:r>
-                            <w:proofErr w:type="spellStart"/>
-                            <w:r>
-                              <w:rPr>
-                                <w:rFonts w:ascii="Avenir Next LT Pro" w:hAnsi="Avenir Next LT Pro" w:cs="Arial"/>
-                                <w:color w:val="000000" w:themeColor="text1"/>
-                              </w:rPr>
-                              <w:t>Clearpath</w:t>
-                            </w:r>
-                            <w:proofErr w:type="spellEnd"/>
-                            <w:r>
-                              <w:rPr>
-                                <w:rFonts w:ascii="Avenir Next LT Pro" w:hAnsi="Avenir Next LT Pro" w:cs="Arial"/>
-                                <w:color w:val="000000" w:themeColor="text1"/>
-                              </w:rPr>
-                              <w:t xml:space="preserve"> Robotics, Inc., </w:t>
+                            <w:r>
+                              <w:rPr>
+                                <w:rFonts w:ascii="Avenir Next LT Pro" w:hAnsi="Avenir Next LT Pro" w:cs="Arial"/>
+                                <w:color w:val="000000" w:themeColor="text1"/>
+                              </w:rPr>
+                              <w:t xml:space="preserve">Clearpath Robotics, Inc., </w:t>
                             </w:r>
                             <w:r>
                               <w:rPr>
@@ -3617,56 +3604,25 @@
                                 <w:sz w:val="19"/>
                                 <w:szCs w:val="19"/>
                               </w:rPr>
-                              <w:t xml:space="preserve"> </w:t>
-                            </w:r>
-                            <w:proofErr w:type="spellStart"/>
-                            <w:r>
-                              <w:rPr>
-                                <w:rFonts w:ascii="Avenir Next LT Pro" w:hAnsi="Avenir Next LT Pro" w:cs="Arial"/>
-                                <w:color w:val="000000" w:themeColor="text1"/>
-                                <w:sz w:val="19"/>
-                                <w:szCs w:val="19"/>
-                              </w:rPr>
-                              <w:t>Clearpath</w:t>
-                            </w:r>
-                            <w:proofErr w:type="spellEnd"/>
-                            <w:r>
-                              <w:rPr>
-                                <w:rFonts w:ascii="Avenir Next LT Pro" w:hAnsi="Avenir Next LT Pro" w:cs="Arial"/>
-                                <w:color w:val="000000" w:themeColor="text1"/>
-                                <w:sz w:val="19"/>
-                                <w:szCs w:val="19"/>
-                              </w:rPr>
-                              <w:t xml:space="preserve"> </w:t>
-                            </w:r>
-                            <w:proofErr w:type="spellStart"/>
-                            <w:r>
-                              <w:rPr>
-                                <w:rFonts w:ascii="Avenir Next LT Pro" w:hAnsi="Avenir Next LT Pro" w:cs="Arial"/>
-                                <w:color w:val="000000" w:themeColor="text1"/>
-                                <w:sz w:val="19"/>
-                                <w:szCs w:val="19"/>
-                              </w:rPr>
-                              <w:t>Robotics</w:t>
-                            </w:r>
-                            <w:r>
-                              <w:rPr>
-                                <w:rFonts w:ascii="Avenir Next LT Pro" w:hAnsi="Avenir Next LT Pro" w:cs="Arial"/>
-                                <w:color w:val="000000" w:themeColor="text1"/>
-                                <w:sz w:val="19"/>
-                                <w:szCs w:val="19"/>
-                              </w:rPr>
-                              <w:t>’s</w:t>
-                            </w:r>
-                            <w:proofErr w:type="spellEnd"/>
-                            <w:r>
-                              <w:rPr>
-                                <w:rFonts w:ascii="Avenir Next LT Pro" w:hAnsi="Avenir Next LT Pro" w:cs="Arial"/>
-                                <w:color w:val="000000" w:themeColor="text1"/>
-                                <w:sz w:val="19"/>
-                                <w:szCs w:val="19"/>
-                              </w:rPr>
-                              <w:t xml:space="preserve"> Husky UGV</w:t>
+                              <w:t xml:space="preserve"> Clearpath</w:t>
+                            </w:r>
+                            <w:r>
+                              <w:rPr>
+                                <w:rFonts w:ascii="Avenir Next LT Pro" w:hAnsi="Avenir Next LT Pro" w:cs="Arial"/>
+                                <w:color w:val="000000" w:themeColor="text1"/>
+                                <w:sz w:val="19"/>
+                                <w:szCs w:val="19"/>
+                              </w:rPr>
+                              <w:t xml:space="preserve"> Robotics</w:t>
+                            </w:r>
+                            <w:r>
+                              <w:rPr>
+                                <w:rFonts w:ascii="Avenir Next LT Pro" w:hAnsi="Avenir Next LT Pro" w:cs="Arial"/>
+                                <w:color w:val="000000" w:themeColor="text1"/>
+                                <w:sz w:val="19"/>
+                                <w:szCs w:val="19"/>
+                              </w:rPr>
+                              <w:t>’s Husky UGV</w:t>
                             </w:r>
                             <w:r>
                               <w:rPr>
@@ -3786,21 +3742,12 @@
                               </w:rPr>
                               <w:t xml:space="preserve">  </w:t>
                             </w:r>
-                            <w:proofErr w:type="spellStart"/>
-                            <w:r>
-                              <w:rPr>
-                                <w:rFonts w:ascii="Avenir Next LT Pro" w:hAnsi="Avenir Next LT Pro" w:cs="Arial"/>
-                                <w:color w:val="000000" w:themeColor="text1"/>
-                              </w:rPr>
-                              <w:t>Clearpath</w:t>
-                            </w:r>
-                            <w:proofErr w:type="spellEnd"/>
-                            <w:r>
-                              <w:rPr>
-                                <w:rFonts w:ascii="Avenir Next LT Pro" w:hAnsi="Avenir Next LT Pro" w:cs="Arial"/>
-                                <w:color w:val="000000" w:themeColor="text1"/>
-                              </w:rPr>
-                              <w:t xml:space="preserve"> Robotics, Inc., OTTO Motors</w:t>
+                            <w:r>
+                              <w:rPr>
+                                <w:rFonts w:ascii="Avenir Next LT Pro" w:hAnsi="Avenir Next LT Pro" w:cs="Arial"/>
+                                <w:color w:val="000000" w:themeColor="text1"/>
+                              </w:rPr>
+                              <w:t>Clearpath Robotics, Inc., OTTO Motors</w:t>
                             </w:r>
                           </w:p>
                           <w:p>
@@ -5340,7 +5287,25 @@
                                 <w:sz w:val="19"/>
                                 <w:szCs w:val="19"/>
                               </w:rPr>
-                              <w:t>Dean’s Honour List, 3.</w:t>
+                              <w:t xml:space="preserve">Dean’s Honour List, </w:t>
+                            </w:r>
+                            <w:r>
+                              <w:rPr>
+                                <w:rFonts w:ascii="Avenir Next LT Pro" w:hAnsi="Avenir Next LT Pro" w:cs="Arial"/>
+                                <w:color w:val="000000" w:themeColor="text1"/>
+                                <w:sz w:val="19"/>
+                                <w:szCs w:val="19"/>
+                              </w:rPr>
+                              <w:t xml:space="preserve">Teaching Assistant, </w:t>
+                            </w:r>
+                            <w:r>
+                              <w:rPr>
+                                <w:rFonts w:ascii="Avenir Next LT Pro" w:hAnsi="Avenir Next LT Pro" w:cs="Arial"/>
+                                <w:color w:val="000000" w:themeColor="text1"/>
+                                <w:sz w:val="19"/>
+                                <w:szCs w:val="19"/>
+                              </w:rPr>
+                              <w:t>3.</w:t>
                             </w:r>
                             <w:r>
                               <w:rPr>
@@ -5736,7 +5701,11 @@
           </mc:Choice>
           <mc:Fallback>
             <w:pict>
-              <v:shape w14:anchorId="1CFE1099" id="_x0000_s1041" type="#_x0000_t202" style="position:absolute;margin-left:-6pt;margin-top:148.5pt;width:551.95pt;height:87pt;z-index:251780096;visibility:visible;mso-wrap-style:square;mso-height-percent:0;mso-wrap-distance-left:9pt;mso-wrap-distance-top:0;mso-wrap-distance-right:9pt;mso-wrap-distance-bottom:0;mso-position-horizontal:absolute;mso-position-horizontal-relative:text;mso-position-vertical:absolute;mso-position-vertical-relative:text;mso-height-percent:0;mso-height-relative:margin;v-text-anchor:top" o:gfxdata="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" filled="f" stroked="f">
+              <v:shapetype w14:anchorId="1CFE1099" id="_x0000_t202" coordsize="21600,21600" o:spt="202" path="m,l,21600r21600,l21600,xe">
+                <v:stroke joinstyle="miter"/>
+                <v:path gradientshapeok="t" o:connecttype="rect"/>
+              </v:shapetype>
+              <v:shape id="_x0000_s1041" type="#_x0000_t202" style="position:absolute;margin-left:-6pt;margin-top:148.5pt;width:551.95pt;height:87pt;z-index:251780096;visibility:visible;mso-wrap-style:square;mso-height-percent:0;mso-wrap-distance-left:9pt;mso-wrap-distance-top:0;mso-wrap-distance-right:9pt;mso-wrap-distance-bottom:0;mso-position-horizontal:absolute;mso-position-horizontal-relative:text;mso-position-vertical:absolute;mso-position-vertical-relative:text;mso-height-percent:0;mso-height-relative:margin;v-text-anchor:top" o:gfxdata="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" filled="f" stroked="f">
                 <v:textbox>
                   <w:txbxContent>
                     <w:p>
@@ -5845,7 +5814,25 @@
                           <w:sz w:val="19"/>
                           <w:szCs w:val="19"/>
                         </w:rPr>
-                        <w:t>Dean’s Honour List, 3.</w:t>
+                        <w:t xml:space="preserve">Dean’s Honour List, </w:t>
+                      </w:r>
+                      <w:r>
+                        <w:rPr>
+                          <w:rFonts w:ascii="Avenir Next LT Pro" w:hAnsi="Avenir Next LT Pro" w:cs="Arial"/>
+                          <w:color w:val="000000" w:themeColor="text1"/>
+                          <w:sz w:val="19"/>
+                          <w:szCs w:val="19"/>
+                        </w:rPr>
+                        <w:t xml:space="preserve">Teaching Assistant, </w:t>
+                      </w:r>
+                      <w:r>
+                        <w:rPr>
+                          <w:rFonts w:ascii="Avenir Next LT Pro" w:hAnsi="Avenir Next LT Pro" w:cs="Arial"/>
+                          <w:color w:val="000000" w:themeColor="text1"/>
+                          <w:sz w:val="19"/>
+                          <w:szCs w:val="19"/>
+                        </w:rPr>
+                        <w:t>3.</w:t>
                       </w:r>
                       <w:r>
                         <w:rPr>
@@ -7221,9 +7208,8 @@
                                   <w:sz w:val="18"/>
                                   <w:szCs w:val="18"/>
                                 </w:rPr>
-                                <w:t xml:space="preserve">647-966-3926          yangj30@mcmaster.ca          132 Israel </w:t>
+                                <w:t>647-966-3926          yangj30@mcmaster.ca          132 Israel Zilber Dr, Maple, ON L6A 0L4</w:t>
                               </w:r>
-                              <w:proofErr w:type="spellStart"/>
                               <w:r>
                                 <w:rPr>
                                   <w:rFonts w:ascii="Avenir Next LT Pro" w:hAnsi="Avenir Next LT Pro"/>
@@ -7231,9 +7217,8 @@
                                   <w:sz w:val="18"/>
                                   <w:szCs w:val="18"/>
                                 </w:rPr>
-                                <w:t>Zilber</w:t>
+                                <w:t>, CA</w:t>
                               </w:r>
-                              <w:proofErr w:type="spellEnd"/>
                               <w:r>
                                 <w:rPr>
                                   <w:rFonts w:ascii="Avenir Next LT Pro" w:hAnsi="Avenir Next LT Pro"/>
@@ -7241,45 +7226,7 @@
                                   <w:sz w:val="18"/>
                                   <w:szCs w:val="18"/>
                                 </w:rPr>
-                                <w:t xml:space="preserve"> Dr, Maple, ON L6A 0L4</w:t>
-                              </w:r>
-                              <w:r>
-                                <w:rPr>
-                                  <w:rFonts w:ascii="Avenir Next LT Pro" w:hAnsi="Avenir Next LT Pro"/>
-                                  <w:color w:val="000000" w:themeColor="text1"/>
-                                  <w:sz w:val="18"/>
-                                  <w:szCs w:val="18"/>
-                                </w:rPr>
-                                <w:t>, CA</w:t>
-                              </w:r>
-                              <w:r>
-                                <w:rPr>
-                                  <w:rFonts w:ascii="Avenir Next LT Pro" w:hAnsi="Avenir Next LT Pro"/>
-                                  <w:color w:val="000000" w:themeColor="text1"/>
-                                  <w:sz w:val="18"/>
-                                  <w:szCs w:val="18"/>
-                                </w:rPr>
-                                <w:t xml:space="preserve">          </w:t>
-                              </w:r>
-                              <w:proofErr w:type="spellStart"/>
-                              <w:r>
-                                <w:rPr>
-                                  <w:rFonts w:ascii="Avenir Next LT Pro" w:hAnsi="Avenir Next LT Pro"/>
-                                  <w:color w:val="000000" w:themeColor="text1"/>
-                                  <w:sz w:val="18"/>
-                                  <w:szCs w:val="18"/>
-                                </w:rPr>
-                                <w:t>joeyjyyang</w:t>
-                              </w:r>
-                              <w:proofErr w:type="spellEnd"/>
-                              <w:r>
-                                <w:rPr>
-                                  <w:rFonts w:ascii="Avenir Next LT Pro" w:hAnsi="Avenir Next LT Pro"/>
-                                  <w:color w:val="000000" w:themeColor="text1"/>
-                                  <w:sz w:val="18"/>
-                                  <w:szCs w:val="18"/>
-                                </w:rPr>
-                                <w:t xml:space="preserve">          joey-yang</w:t>
+                                <w:t xml:space="preserve">          joeyjyyang          joey-yang</w:t>
                               </w:r>
                             </w:p>
                           </w:txbxContent>

--- a/frontend/public/Joey Yang - Resume.docx
+++ b/frontend/public/Joey Yang - Resume.docx
@@ -1740,7 +1740,25 @@
                                   <w:sz w:val="19"/>
                                   <w:szCs w:val="19"/>
                                 </w:rPr>
-                                <w:t xml:space="preserve"> publishes data to ROS.</w:t>
+                                <w:t xml:space="preserve"> publishes data to ROS</w:t>
+                              </w:r>
+                              <w:r>
+                                <w:rPr>
+                                  <w:rFonts w:ascii="Avenir Next LT Pro" w:hAnsi="Avenir Next LT Pro" w:cs="Arial"/>
+                                  <w:color w:val="000000" w:themeColor="text1"/>
+                                  <w:sz w:val="19"/>
+                                  <w:szCs w:val="19"/>
+                                </w:rPr>
+                                <w:t xml:space="preserve"> through a ROS wrapper node</w:t>
+                              </w:r>
+                              <w:r>
+                                <w:rPr>
+                                  <w:rFonts w:ascii="Avenir Next LT Pro" w:hAnsi="Avenir Next LT Pro" w:cs="Arial"/>
+                                  <w:color w:val="000000" w:themeColor="text1"/>
+                                  <w:sz w:val="19"/>
+                                  <w:szCs w:val="19"/>
+                                </w:rPr>
+                                <w:t>.</w:t>
                               </w:r>
                             </w:p>
                             <w:p>
@@ -2144,6 +2162,10 @@
           <mc:Fallback>
             <w:pict>
               <v:group w14:anchorId="234A5C5E" id="Group 33" o:spid="_x0000_s1033" style="position:absolute;margin-left:-6pt;margin-top:476.95pt;width:552pt;height:174.75pt;z-index:251790336;mso-height-relative:margin" coordsize="70104,21601" o:gfxdata="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">
+                <v:shapetype id="_x0000_t202" coordsize="21600,21600" o:spt="202" path="m,l,21600r21600,l21600,xe">
+                  <v:stroke joinstyle="miter"/>
+                  <v:path gradientshapeok="t" o:connecttype="rect"/>
+                </v:shapetype>
                 <v:shape id="_x0000_s1034" type="#_x0000_t202" style="position:absolute;top:3049;width:70104;height:18552;visibility:visible;mso-wrap-style:square;v-text-anchor:top" o:gfxdata="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" filled="f" stroked="f">
                   <v:textbox>
                     <w:txbxContent>
@@ -2664,7 +2686,6 @@
                           </w:rPr>
                           <w:t xml:space="preserve">over </w:t>
                         </w:r>
-                        <w:proofErr w:type="gramStart"/>
                         <w:r>
                           <w:rPr>
                             <w:rFonts w:ascii="Avenir Next LT Pro" w:hAnsi="Avenir Next LT Pro" w:cs="Arial"/>
@@ -2692,7 +2713,6 @@
                           </w:rPr>
                           <w:t xml:space="preserve"> and</w:t>
                         </w:r>
-                        <w:proofErr w:type="gramEnd"/>
                         <w:r>
                           <w:rPr>
                             <w:rFonts w:ascii="Avenir Next LT Pro" w:hAnsi="Avenir Next LT Pro" w:cs="Arial"/>
@@ -2700,7 +2720,25 @@
                             <w:sz w:val="19"/>
                             <w:szCs w:val="19"/>
                           </w:rPr>
-                          <w:t xml:space="preserve"> publishes data to ROS.</w:t>
+                          <w:t xml:space="preserve"> publishes data to ROS</w:t>
+                        </w:r>
+                        <w:r>
+                          <w:rPr>
+                            <w:rFonts w:ascii="Avenir Next LT Pro" w:hAnsi="Avenir Next LT Pro" w:cs="Arial"/>
+                            <w:color w:val="000000" w:themeColor="text1"/>
+                            <w:sz w:val="19"/>
+                            <w:szCs w:val="19"/>
+                          </w:rPr>
+                          <w:t xml:space="preserve"> through a ROS wrapper node</w:t>
+                        </w:r>
+                        <w:r>
+                          <w:rPr>
+                            <w:rFonts w:ascii="Avenir Next LT Pro" w:hAnsi="Avenir Next LT Pro" w:cs="Arial"/>
+                            <w:color w:val="000000" w:themeColor="text1"/>
+                            <w:sz w:val="19"/>
+                            <w:szCs w:val="19"/>
+                          </w:rPr>
+                          <w:t>.</w:t>
                         </w:r>
                       </w:p>
                       <w:p>
@@ -4003,7 +4041,11 @@
           </mc:Choice>
           <mc:Fallback>
             <w:pict>
-              <v:shape w14:anchorId="27A7450B" id="Text Box 2" o:spid="_x0000_s1037" type="#_x0000_t202" style="position:absolute;margin-left:-6pt;margin-top:256.5pt;width:552pt;height:224.25pt;z-index:251788288;visibility:visible;mso-wrap-style:square;mso-height-percent:0;mso-wrap-distance-left:9pt;mso-wrap-distance-top:0;mso-wrap-distance-right:9pt;mso-wrap-distance-bottom:0;mso-position-horizontal:absolute;mso-position-horizontal-relative:text;mso-position-vertical:absolute;mso-position-vertical-relative:text;mso-height-percent:0;mso-height-relative:margin;v-text-anchor:top" o:gfxdata="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" filled="f" stroked="f">
+              <v:shapetype w14:anchorId="27A7450B" id="_x0000_t202" coordsize="21600,21600" o:spt="202" path="m,l,21600r21600,l21600,xe">
+                <v:stroke joinstyle="miter"/>
+                <v:path gradientshapeok="t" o:connecttype="rect"/>
+              </v:shapetype>
+              <v:shape id="Text Box 2" o:spid="_x0000_s1037" type="#_x0000_t202" style="position:absolute;margin-left:-6pt;margin-top:256.5pt;width:552pt;height:224.25pt;z-index:251788288;visibility:visible;mso-wrap-style:square;mso-height-percent:0;mso-wrap-distance-left:9pt;mso-wrap-distance-top:0;mso-wrap-distance-right:9pt;mso-wrap-distance-bottom:0;mso-position-horizontal:absolute;mso-position-horizontal-relative:text;mso-position-vertical:absolute;mso-position-vertical-relative:text;mso-height-percent:0;mso-height-relative:margin;v-text-anchor:top" o:gfxdata="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" filled="f" stroked="f">
                 <v:textbox>
                   <w:txbxContent>
                     <w:p>

--- a/frontend/public/Joey Yang - Resume.docx
+++ b/frontend/public/Joey Yang - Resume.docx
@@ -839,7 +839,25 @@
                                   <w:sz w:val="19"/>
                                   <w:szCs w:val="19"/>
                                 </w:rPr>
-                                <w:t>Engineering</w:t>
+                                <w:t xml:space="preserve">Led the </w:t>
+                              </w:r>
+                              <w:r>
+                                <w:rPr>
+                                  <w:rFonts w:ascii="Avenir Next LT Pro" w:hAnsi="Avenir Next LT Pro" w:cs="Arial"/>
+                                  <w:color w:val="000000" w:themeColor="text1"/>
+                                  <w:sz w:val="19"/>
+                                  <w:szCs w:val="19"/>
+                                </w:rPr>
+                                <w:t>e</w:t>
+                              </w:r>
+                              <w:r>
+                                <w:rPr>
+                                  <w:rFonts w:ascii="Avenir Next LT Pro" w:hAnsi="Avenir Next LT Pro" w:cs="Arial"/>
+                                  <w:color w:val="000000" w:themeColor="text1"/>
+                                  <w:sz w:val="19"/>
+                                  <w:szCs w:val="19"/>
+                                </w:rPr>
+                                <w:t>ngineering</w:t>
                               </w:r>
                               <w:r>
                                 <w:rPr>
@@ -992,7 +1010,34 @@
                                   <w:sz w:val="19"/>
                                   <w:szCs w:val="19"/>
                                 </w:rPr>
-                                <w:t>.</w:t>
+                                <w:t xml:space="preserve">; </w:t>
+                              </w:r>
+                              <w:r>
+                                <w:rPr>
+                                  <w:rFonts w:ascii="Avenir Next LT Pro" w:hAnsi="Avenir Next LT Pro" w:cs="Arial"/>
+                                  <w:color w:val="000000" w:themeColor="text1"/>
+                                  <w:sz w:val="19"/>
+                                  <w:szCs w:val="19"/>
+                                </w:rPr>
+                                <w:t xml:space="preserve">this </w:t>
+                              </w:r>
+                              <w:r>
+                                <w:rPr>
+                                  <w:rFonts w:ascii="Avenir Next LT Pro" w:hAnsi="Avenir Next LT Pro" w:cs="Arial"/>
+                                  <w:color w:val="000000" w:themeColor="text1"/>
+                                  <w:sz w:val="19"/>
+                                  <w:szCs w:val="19"/>
+                                </w:rPr>
+                                <w:t>successful project</w:t>
+                              </w:r>
+                              <w:r>
+                                <w:rPr>
+                                  <w:rFonts w:ascii="Avenir Next LT Pro" w:hAnsi="Avenir Next LT Pro" w:cs="Arial"/>
+                                  <w:color w:val="000000" w:themeColor="text1"/>
+                                  <w:sz w:val="19"/>
+                                  <w:szCs w:val="19"/>
+                                </w:rPr>
+                                <w:t xml:space="preserve"> is currently underway for commercialization.</w:t>
                               </w:r>
                             </w:p>
                             <w:p>
@@ -1709,7 +1754,11 @@
           </mc:Choice>
           <mc:Fallback>
             <w:pict>
-              <v:group w14:anchorId="0130A61D" id="Group 19" o:spid="_x0000_s1031" style="position:absolute;margin-left:-6.1pt;margin-top:496.25pt;width:552pt;height:174.5pt;z-index:251787264" coordsize="70104,22161" o:gfxdata="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">
+              <v:group w14:anchorId="0130A61D" id="Group 19" o:spid="_x0000_s1031" style="position:absolute;margin-left:-6.1pt;margin-top:496.25pt;width:552pt;height:174.5pt;z-index:251787264" coordsize="70104,22161" o:gfxdata="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">
+                <v:shapetype id="_x0000_t202" coordsize="21600,21600" o:spt="202" path="m,l,21600r21600,l21600,xe">
+                  <v:stroke joinstyle="miter"/>
+                  <v:path gradientshapeok="t" o:connecttype="rect"/>
+                </v:shapetype>
                 <v:shape id="Text Box 2" o:spid="_x0000_s1032" type="#_x0000_t202" style="position:absolute;top:3105;width:70104;height:19056;visibility:visible;mso-wrap-style:square;v-text-anchor:top" o:gfxdata="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" filled="f" stroked="f">
                   <v:textbox>
                     <w:txbxContent>
@@ -1853,7 +1902,25 @@
                             <w:sz w:val="19"/>
                             <w:szCs w:val="19"/>
                           </w:rPr>
-                          <w:t>Engineering</w:t>
+                          <w:t xml:space="preserve">Led the </w:t>
+                        </w:r>
+                        <w:r>
+                          <w:rPr>
+                            <w:rFonts w:ascii="Avenir Next LT Pro" w:hAnsi="Avenir Next LT Pro" w:cs="Arial"/>
+                            <w:color w:val="000000" w:themeColor="text1"/>
+                            <w:sz w:val="19"/>
+                            <w:szCs w:val="19"/>
+                          </w:rPr>
+                          <w:t>e</w:t>
+                        </w:r>
+                        <w:r>
+                          <w:rPr>
+                            <w:rFonts w:ascii="Avenir Next LT Pro" w:hAnsi="Avenir Next LT Pro" w:cs="Arial"/>
+                            <w:color w:val="000000" w:themeColor="text1"/>
+                            <w:sz w:val="19"/>
+                            <w:szCs w:val="19"/>
+                          </w:rPr>
+                          <w:t>ngineering</w:t>
                         </w:r>
                         <w:r>
                           <w:rPr>
@@ -2006,7 +2073,34 @@
                             <w:sz w:val="19"/>
                             <w:szCs w:val="19"/>
                           </w:rPr>
-                          <w:t>.</w:t>
+                          <w:t xml:space="preserve">; </w:t>
+                        </w:r>
+                        <w:r>
+                          <w:rPr>
+                            <w:rFonts w:ascii="Avenir Next LT Pro" w:hAnsi="Avenir Next LT Pro" w:cs="Arial"/>
+                            <w:color w:val="000000" w:themeColor="text1"/>
+                            <w:sz w:val="19"/>
+                            <w:szCs w:val="19"/>
+                          </w:rPr>
+                          <w:t xml:space="preserve">this </w:t>
+                        </w:r>
+                        <w:r>
+                          <w:rPr>
+                            <w:rFonts w:ascii="Avenir Next LT Pro" w:hAnsi="Avenir Next LT Pro" w:cs="Arial"/>
+                            <w:color w:val="000000" w:themeColor="text1"/>
+                            <w:sz w:val="19"/>
+                            <w:szCs w:val="19"/>
+                          </w:rPr>
+                          <w:t>successful project</w:t>
+                        </w:r>
+                        <w:r>
+                          <w:rPr>
+                            <w:rFonts w:ascii="Avenir Next LT Pro" w:hAnsi="Avenir Next LT Pro" w:cs="Arial"/>
+                            <w:color w:val="000000" w:themeColor="text1"/>
+                            <w:sz w:val="19"/>
+                            <w:szCs w:val="19"/>
+                          </w:rPr>
+                          <w:t xml:space="preserve"> is currently underway for commercialization.</w:t>
                         </w:r>
                       </w:p>
                       <w:p>
@@ -3442,21 +3536,12 @@
                                 </w:rPr>
                                 <w:t xml:space="preserve">  </w:t>
                               </w:r>
-                              <w:proofErr w:type="spellStart"/>
-                              <w:r>
-                                <w:rPr>
-                                  <w:rFonts w:ascii="Avenir Next LT Pro" w:hAnsi="Avenir Next LT Pro" w:cs="Arial"/>
-                                  <w:color w:val="000000" w:themeColor="text1"/>
-                                </w:rPr>
-                                <w:t>Clearpath</w:t>
-                              </w:r>
-                              <w:proofErr w:type="spellEnd"/>
-                              <w:r>
-                                <w:rPr>
-                                  <w:rFonts w:ascii="Avenir Next LT Pro" w:hAnsi="Avenir Next LT Pro" w:cs="Arial"/>
-                                  <w:color w:val="000000" w:themeColor="text1"/>
-                                </w:rPr>
-                                <w:t xml:space="preserve"> Robotics Inc., </w:t>
+                              <w:r>
+                                <w:rPr>
+                                  <w:rFonts w:ascii="Avenir Next LT Pro" w:hAnsi="Avenir Next LT Pro" w:cs="Arial"/>
+                                  <w:color w:val="000000" w:themeColor="text1"/>
+                                </w:rPr>
+                                <w:t xml:space="preserve">Clearpath Robotics Inc., </w:t>
                               </w:r>
                               <w:r>
                                 <w:rPr>
@@ -3488,16 +3573,34 @@
                                   <w:sz w:val="19"/>
                                   <w:szCs w:val="19"/>
                                 </w:rPr>
-                                <w:t>Led backend development</w:t>
-                              </w:r>
-                              <w:r>
-                                <w:rPr>
-                                  <w:rFonts w:ascii="Avenir Next LT Pro" w:hAnsi="Avenir Next LT Pro" w:cs="Arial"/>
-                                  <w:color w:val="000000" w:themeColor="text1"/>
-                                  <w:sz w:val="19"/>
-                                  <w:szCs w:val="19"/>
-                                </w:rPr>
-                                <w:t xml:space="preserve"> of a web-based GPS navigation tool</w:t>
+                                <w:t>Spearheaded</w:t>
+                              </w:r>
+                              <w:r>
+                                <w:rPr>
+                                  <w:rFonts w:ascii="Avenir Next LT Pro" w:hAnsi="Avenir Next LT Pro" w:cs="Arial"/>
+                                  <w:color w:val="000000" w:themeColor="text1"/>
+                                  <w:sz w:val="19"/>
+                                  <w:szCs w:val="19"/>
+                                </w:rPr>
+                                <w:t xml:space="preserve"> backend development</w:t>
+                              </w:r>
+                              <w:r>
+                                <w:rPr>
+                                  <w:rFonts w:ascii="Avenir Next LT Pro" w:hAnsi="Avenir Next LT Pro" w:cs="Arial"/>
+                                  <w:color w:val="000000" w:themeColor="text1"/>
+                                  <w:sz w:val="19"/>
+                                  <w:szCs w:val="19"/>
+                                </w:rPr>
+                                <w:t xml:space="preserve"> </w:t>
+                              </w:r>
+                              <w:r>
+                                <w:rPr>
+                                  <w:rFonts w:ascii="Avenir Next LT Pro" w:hAnsi="Avenir Next LT Pro" w:cs="Arial"/>
+                                  <w:color w:val="000000" w:themeColor="text1"/>
+                                  <w:sz w:val="19"/>
+                                  <w:szCs w:val="19"/>
+                                </w:rPr>
+                                <w:t>of a web-based GPS navigation tool</w:t>
                               </w:r>
                               <w:r>
                                 <w:rPr>
@@ -3630,56 +3733,25 @@
                                   <w:sz w:val="19"/>
                                   <w:szCs w:val="19"/>
                                 </w:rPr>
-                                <w:t xml:space="preserve"> </w:t>
-                              </w:r>
-                              <w:proofErr w:type="spellStart"/>
-                              <w:r>
-                                <w:rPr>
-                                  <w:rFonts w:ascii="Avenir Next LT Pro" w:hAnsi="Avenir Next LT Pro" w:cs="Arial"/>
-                                  <w:color w:val="000000" w:themeColor="text1"/>
-                                  <w:sz w:val="19"/>
-                                  <w:szCs w:val="19"/>
-                                </w:rPr>
-                                <w:t>Clearpath</w:t>
-                              </w:r>
-                              <w:proofErr w:type="spellEnd"/>
-                              <w:r>
-                                <w:rPr>
-                                  <w:rFonts w:ascii="Avenir Next LT Pro" w:hAnsi="Avenir Next LT Pro" w:cs="Arial"/>
-                                  <w:color w:val="000000" w:themeColor="text1"/>
-                                  <w:sz w:val="19"/>
-                                  <w:szCs w:val="19"/>
-                                </w:rPr>
-                                <w:t xml:space="preserve"> </w:t>
-                              </w:r>
-                              <w:proofErr w:type="spellStart"/>
-                              <w:r>
-                                <w:rPr>
-                                  <w:rFonts w:ascii="Avenir Next LT Pro" w:hAnsi="Avenir Next LT Pro" w:cs="Arial"/>
-                                  <w:color w:val="000000" w:themeColor="text1"/>
-                                  <w:sz w:val="19"/>
-                                  <w:szCs w:val="19"/>
-                                </w:rPr>
-                                <w:t>Robotics</w:t>
-                              </w:r>
-                              <w:r>
-                                <w:rPr>
-                                  <w:rFonts w:ascii="Avenir Next LT Pro" w:hAnsi="Avenir Next LT Pro" w:cs="Arial"/>
-                                  <w:color w:val="000000" w:themeColor="text1"/>
-                                  <w:sz w:val="19"/>
-                                  <w:szCs w:val="19"/>
-                                </w:rPr>
-                                <w:t>’s</w:t>
-                              </w:r>
-                              <w:proofErr w:type="spellEnd"/>
-                              <w:r>
-                                <w:rPr>
-                                  <w:rFonts w:ascii="Avenir Next LT Pro" w:hAnsi="Avenir Next LT Pro" w:cs="Arial"/>
-                                  <w:color w:val="000000" w:themeColor="text1"/>
-                                  <w:sz w:val="19"/>
-                                  <w:szCs w:val="19"/>
-                                </w:rPr>
-                                <w:t xml:space="preserve"> Husky UGV</w:t>
+                                <w:t xml:space="preserve"> Clearpath</w:t>
+                              </w:r>
+                              <w:r>
+                                <w:rPr>
+                                  <w:rFonts w:ascii="Avenir Next LT Pro" w:hAnsi="Avenir Next LT Pro" w:cs="Arial"/>
+                                  <w:color w:val="000000" w:themeColor="text1"/>
+                                  <w:sz w:val="19"/>
+                                  <w:szCs w:val="19"/>
+                                </w:rPr>
+                                <w:t xml:space="preserve"> Robotics</w:t>
+                              </w:r>
+                              <w:r>
+                                <w:rPr>
+                                  <w:rFonts w:ascii="Avenir Next LT Pro" w:hAnsi="Avenir Next LT Pro" w:cs="Arial"/>
+                                  <w:color w:val="000000" w:themeColor="text1"/>
+                                  <w:sz w:val="19"/>
+                                  <w:szCs w:val="19"/>
+                                </w:rPr>
+                                <w:t>’s Husky UGV</w:t>
                               </w:r>
                               <w:r>
                                 <w:rPr>
@@ -3799,21 +3871,12 @@
                                 </w:rPr>
                                 <w:t xml:space="preserve">  </w:t>
                               </w:r>
-                              <w:proofErr w:type="spellStart"/>
-                              <w:r>
-                                <w:rPr>
-                                  <w:rFonts w:ascii="Avenir Next LT Pro" w:hAnsi="Avenir Next LT Pro" w:cs="Arial"/>
-                                  <w:color w:val="000000" w:themeColor="text1"/>
-                                </w:rPr>
-                                <w:t>Clearpath</w:t>
-                              </w:r>
-                              <w:proofErr w:type="spellEnd"/>
-                              <w:r>
-                                <w:rPr>
-                                  <w:rFonts w:ascii="Avenir Next LT Pro" w:hAnsi="Avenir Next LT Pro" w:cs="Arial"/>
-                                  <w:color w:val="000000" w:themeColor="text1"/>
-                                </w:rPr>
-                                <w:t xml:space="preserve"> Robotics Inc., OTTO Motors</w:t>
+                              <w:r>
+                                <w:rPr>
+                                  <w:rFonts w:ascii="Avenir Next LT Pro" w:hAnsi="Avenir Next LT Pro" w:cs="Arial"/>
+                                  <w:color w:val="000000" w:themeColor="text1"/>
+                                </w:rPr>
+                                <w:t>Clearpath Robotics Inc., OTTO Motors</w:t>
                               </w:r>
                             </w:p>
                             <w:p>
@@ -4067,7 +4130,7 @@
           </mc:Choice>
           <mc:Fallback>
             <w:pict>
-              <v:group w14:anchorId="5B86E44B" id="Group 17" o:spid="_x0000_s1036" style="position:absolute;margin-left:-6.1pt;margin-top:211.65pt;width:552pt;height:290.4pt;z-index:251780096" coordsize="70104,36883" o:gfxdata="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">
+              <v:group w14:anchorId="5B86E44B" id="Group 17" o:spid="_x0000_s1036" style="position:absolute;margin-left:-6.1pt;margin-top:211.65pt;width:552pt;height:290.4pt;z-index:251780096" coordsize="70104,36883" o:gfxdata="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">
                 <v:group id="Group 11" o:spid="_x0000_s1037" style="position:absolute;width:70104;height:3790" coordsize="70104,3790" o:gfxdata="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">
                   <v:shape id="Text Box 2" o:spid="_x0000_s1038" type="#_x0000_t202" style="position:absolute;width:70104;height:3790;visibility:visible;mso-wrap-style:square;v-text-anchor:top" o:gfxdata="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" filled="f" stroked="f">
                     <v:textbox>
@@ -4740,21 +4803,12 @@
                           </w:rPr>
                           <w:t xml:space="preserve">  </w:t>
                         </w:r>
-                        <w:proofErr w:type="spellStart"/>
-                        <w:r>
-                          <w:rPr>
-                            <w:rFonts w:ascii="Avenir Next LT Pro" w:hAnsi="Avenir Next LT Pro" w:cs="Arial"/>
-                            <w:color w:val="000000" w:themeColor="text1"/>
-                          </w:rPr>
-                          <w:t>Clearpath</w:t>
-                        </w:r>
-                        <w:proofErr w:type="spellEnd"/>
-                        <w:r>
-                          <w:rPr>
-                            <w:rFonts w:ascii="Avenir Next LT Pro" w:hAnsi="Avenir Next LT Pro" w:cs="Arial"/>
-                            <w:color w:val="000000" w:themeColor="text1"/>
-                          </w:rPr>
-                          <w:t xml:space="preserve"> Robotics Inc., </w:t>
+                        <w:r>
+                          <w:rPr>
+                            <w:rFonts w:ascii="Avenir Next LT Pro" w:hAnsi="Avenir Next LT Pro" w:cs="Arial"/>
+                            <w:color w:val="000000" w:themeColor="text1"/>
+                          </w:rPr>
+                          <w:t xml:space="preserve">Clearpath Robotics Inc., </w:t>
                         </w:r>
                         <w:r>
                           <w:rPr>
@@ -4786,16 +4840,34 @@
                             <w:sz w:val="19"/>
                             <w:szCs w:val="19"/>
                           </w:rPr>
-                          <w:t>Led backend development</w:t>
-                        </w:r>
-                        <w:r>
-                          <w:rPr>
-                            <w:rFonts w:ascii="Avenir Next LT Pro" w:hAnsi="Avenir Next LT Pro" w:cs="Arial"/>
-                            <w:color w:val="000000" w:themeColor="text1"/>
-                            <w:sz w:val="19"/>
-                            <w:szCs w:val="19"/>
-                          </w:rPr>
-                          <w:t xml:space="preserve"> of a web-based GPS navigation tool</w:t>
+                          <w:t>Spearheaded</w:t>
+                        </w:r>
+                        <w:r>
+                          <w:rPr>
+                            <w:rFonts w:ascii="Avenir Next LT Pro" w:hAnsi="Avenir Next LT Pro" w:cs="Arial"/>
+                            <w:color w:val="000000" w:themeColor="text1"/>
+                            <w:sz w:val="19"/>
+                            <w:szCs w:val="19"/>
+                          </w:rPr>
+                          <w:t xml:space="preserve"> backend development</w:t>
+                        </w:r>
+                        <w:r>
+                          <w:rPr>
+                            <w:rFonts w:ascii="Avenir Next LT Pro" w:hAnsi="Avenir Next LT Pro" w:cs="Arial"/>
+                            <w:color w:val="000000" w:themeColor="text1"/>
+                            <w:sz w:val="19"/>
+                            <w:szCs w:val="19"/>
+                          </w:rPr>
+                          <w:t xml:space="preserve"> </w:t>
+                        </w:r>
+                        <w:r>
+                          <w:rPr>
+                            <w:rFonts w:ascii="Avenir Next LT Pro" w:hAnsi="Avenir Next LT Pro" w:cs="Arial"/>
+                            <w:color w:val="000000" w:themeColor="text1"/>
+                            <w:sz w:val="19"/>
+                            <w:szCs w:val="19"/>
+                          </w:rPr>
+                          <w:t>of a web-based GPS navigation tool</w:t>
                         </w:r>
                         <w:r>
                           <w:rPr>
@@ -4928,56 +5000,25 @@
                             <w:sz w:val="19"/>
                             <w:szCs w:val="19"/>
                           </w:rPr>
-                          <w:t xml:space="preserve"> </w:t>
-                        </w:r>
-                        <w:proofErr w:type="spellStart"/>
-                        <w:r>
-                          <w:rPr>
-                            <w:rFonts w:ascii="Avenir Next LT Pro" w:hAnsi="Avenir Next LT Pro" w:cs="Arial"/>
-                            <w:color w:val="000000" w:themeColor="text1"/>
-                            <w:sz w:val="19"/>
-                            <w:szCs w:val="19"/>
-                          </w:rPr>
-                          <w:t>Clearpath</w:t>
-                        </w:r>
-                        <w:proofErr w:type="spellEnd"/>
-                        <w:r>
-                          <w:rPr>
-                            <w:rFonts w:ascii="Avenir Next LT Pro" w:hAnsi="Avenir Next LT Pro" w:cs="Arial"/>
-                            <w:color w:val="000000" w:themeColor="text1"/>
-                            <w:sz w:val="19"/>
-                            <w:szCs w:val="19"/>
-                          </w:rPr>
-                          <w:t xml:space="preserve"> </w:t>
-                        </w:r>
-                        <w:proofErr w:type="spellStart"/>
-                        <w:r>
-                          <w:rPr>
-                            <w:rFonts w:ascii="Avenir Next LT Pro" w:hAnsi="Avenir Next LT Pro" w:cs="Arial"/>
-                            <w:color w:val="000000" w:themeColor="text1"/>
-                            <w:sz w:val="19"/>
-                            <w:szCs w:val="19"/>
-                          </w:rPr>
-                          <w:t>Robotics</w:t>
-                        </w:r>
-                        <w:r>
-                          <w:rPr>
-                            <w:rFonts w:ascii="Avenir Next LT Pro" w:hAnsi="Avenir Next LT Pro" w:cs="Arial"/>
-                            <w:color w:val="000000" w:themeColor="text1"/>
-                            <w:sz w:val="19"/>
-                            <w:szCs w:val="19"/>
-                          </w:rPr>
-                          <w:t>’s</w:t>
-                        </w:r>
-                        <w:proofErr w:type="spellEnd"/>
-                        <w:r>
-                          <w:rPr>
-                            <w:rFonts w:ascii="Avenir Next LT Pro" w:hAnsi="Avenir Next LT Pro" w:cs="Arial"/>
-                            <w:color w:val="000000" w:themeColor="text1"/>
-                            <w:sz w:val="19"/>
-                            <w:szCs w:val="19"/>
-                          </w:rPr>
-                          <w:t xml:space="preserve"> Husky UGV</w:t>
+                          <w:t xml:space="preserve"> Clearpath</w:t>
+                        </w:r>
+                        <w:r>
+                          <w:rPr>
+                            <w:rFonts w:ascii="Avenir Next LT Pro" w:hAnsi="Avenir Next LT Pro" w:cs="Arial"/>
+                            <w:color w:val="000000" w:themeColor="text1"/>
+                            <w:sz w:val="19"/>
+                            <w:szCs w:val="19"/>
+                          </w:rPr>
+                          <w:t xml:space="preserve"> Robotics</w:t>
+                        </w:r>
+                        <w:r>
+                          <w:rPr>
+                            <w:rFonts w:ascii="Avenir Next LT Pro" w:hAnsi="Avenir Next LT Pro" w:cs="Arial"/>
+                            <w:color w:val="000000" w:themeColor="text1"/>
+                            <w:sz w:val="19"/>
+                            <w:szCs w:val="19"/>
+                          </w:rPr>
+                          <w:t>’s Husky UGV</w:t>
                         </w:r>
                         <w:r>
                           <w:rPr>
@@ -5097,21 +5138,12 @@
                           </w:rPr>
                           <w:t xml:space="preserve">  </w:t>
                         </w:r>
-                        <w:proofErr w:type="spellStart"/>
-                        <w:r>
-                          <w:rPr>
-                            <w:rFonts w:ascii="Avenir Next LT Pro" w:hAnsi="Avenir Next LT Pro" w:cs="Arial"/>
-                            <w:color w:val="000000" w:themeColor="text1"/>
-                          </w:rPr>
-                          <w:t>Clearpath</w:t>
-                        </w:r>
-                        <w:proofErr w:type="spellEnd"/>
-                        <w:r>
-                          <w:rPr>
-                            <w:rFonts w:ascii="Avenir Next LT Pro" w:hAnsi="Avenir Next LT Pro" w:cs="Arial"/>
-                            <w:color w:val="000000" w:themeColor="text1"/>
-                          </w:rPr>
-                          <w:t xml:space="preserve"> Robotics Inc., OTTO Motors</w:t>
+                        <w:r>
+                          <w:rPr>
+                            <w:rFonts w:ascii="Avenir Next LT Pro" w:hAnsi="Avenir Next LT Pro" w:cs="Arial"/>
+                            <w:color w:val="000000" w:themeColor="text1"/>
+                          </w:rPr>
+                          <w:t>Clearpath Robotics Inc., OTTO Motors</w:t>
                         </w:r>
                       </w:p>
                       <w:p>
@@ -5739,7 +5771,6 @@
                                   <w:tab/>
                                   <w:t xml:space="preserve">Gazebo, </w:t>
                                 </w:r>
-                                <w:proofErr w:type="spellStart"/>
                                 <w:r>
                                   <w:rPr>
                                     <w:rFonts w:ascii="Avenir Next LT Pro" w:hAnsi="Avenir Next LT Pro"/>
@@ -5750,7 +5781,6 @@
                                   </w:rPr>
                                   <w:t>Simio</w:t>
                                 </w:r>
-                                <w:proofErr w:type="spellEnd"/>
                                 <w:r>
                                   <w:rPr>
                                     <w:rFonts w:ascii="Avenir Next LT Pro" w:hAnsi="Avenir Next LT Pro"/>
@@ -5931,20 +5961,8 @@
                                     <w:sz w:val="19"/>
                                     <w:szCs w:val="19"/>
                                   </w:rPr>
-                                  <w:t xml:space="preserve">, </w:t>
+                                  <w:t>, LabJack</w:t>
                                 </w:r>
-                                <w:proofErr w:type="spellStart"/>
-                                <w:r>
-                                  <w:rPr>
-                                    <w:rFonts w:ascii="Avenir Next LT Pro" w:hAnsi="Avenir Next LT Pro"/>
-                                    <w:bCs/>
-                                    <w:color w:val="000000" w:themeColor="text1"/>
-                                    <w:sz w:val="19"/>
-                                    <w:szCs w:val="19"/>
-                                  </w:rPr>
-                                  <w:t>LabJack</w:t>
-                                </w:r>
-                                <w:proofErr w:type="spellEnd"/>
                               </w:p>
                               <w:p>
                                 <w:pPr>
@@ -7812,9 +7830,8 @@
                                   <w:sz w:val="18"/>
                                   <w:szCs w:val="18"/>
                                 </w:rPr>
-                                <w:t xml:space="preserve">647-966-3926          yangj30@mcmaster.ca          132 Israel </w:t>
-                              </w:r>
-                              <w:proofErr w:type="spellStart"/>
+                                <w:t>647-966-3926          yangj30@mcmaster.ca          132 Israel Zilber Dr, Maple, ON L6A 0L4</w:t>
+                              </w:r>
                               <w:r>
                                 <w:rPr>
                                   <w:rFonts w:ascii="Avenir Next LT Pro" w:hAnsi="Avenir Next LT Pro"/>
@@ -7822,9 +7839,8 @@
                                   <w:sz w:val="18"/>
                                   <w:szCs w:val="18"/>
                                 </w:rPr>
-                                <w:t>Zilber</w:t>
-                              </w:r>
-                              <w:proofErr w:type="spellEnd"/>
+                                <w:t>, CA</w:t>
+                              </w:r>
                               <w:r>
                                 <w:rPr>
                                   <w:rFonts w:ascii="Avenir Next LT Pro" w:hAnsi="Avenir Next LT Pro"/>
@@ -7832,45 +7848,7 @@
                                   <w:sz w:val="18"/>
                                   <w:szCs w:val="18"/>
                                 </w:rPr>
-                                <w:t xml:space="preserve"> Dr, Maple, ON L6A 0L4</w:t>
-                              </w:r>
-                              <w:r>
-                                <w:rPr>
-                                  <w:rFonts w:ascii="Avenir Next LT Pro" w:hAnsi="Avenir Next LT Pro"/>
-                                  <w:color w:val="000000" w:themeColor="text1"/>
-                                  <w:sz w:val="18"/>
-                                  <w:szCs w:val="18"/>
-                                </w:rPr>
-                                <w:t>, CA</w:t>
-                              </w:r>
-                              <w:r>
-                                <w:rPr>
-                                  <w:rFonts w:ascii="Avenir Next LT Pro" w:hAnsi="Avenir Next LT Pro"/>
-                                  <w:color w:val="000000" w:themeColor="text1"/>
-                                  <w:sz w:val="18"/>
-                                  <w:szCs w:val="18"/>
-                                </w:rPr>
-                                <w:t xml:space="preserve">          </w:t>
-                              </w:r>
-                              <w:proofErr w:type="spellStart"/>
-                              <w:r>
-                                <w:rPr>
-                                  <w:rFonts w:ascii="Avenir Next LT Pro" w:hAnsi="Avenir Next LT Pro"/>
-                                  <w:color w:val="000000" w:themeColor="text1"/>
-                                  <w:sz w:val="18"/>
-                                  <w:szCs w:val="18"/>
-                                </w:rPr>
-                                <w:t>joeyjyyang</w:t>
-                              </w:r>
-                              <w:proofErr w:type="spellEnd"/>
-                              <w:r>
-                                <w:rPr>
-                                  <w:rFonts w:ascii="Avenir Next LT Pro" w:hAnsi="Avenir Next LT Pro"/>
-                                  <w:color w:val="000000" w:themeColor="text1"/>
-                                  <w:sz w:val="18"/>
-                                  <w:szCs w:val="18"/>
-                                </w:rPr>
-                                <w:t xml:space="preserve">          joey-yang</w:t>
+                                <w:t xml:space="preserve">          joeyjyyang          joey-yang</w:t>
                               </w:r>
                             </w:p>
                           </w:txbxContent>
@@ -8126,9 +8104,8 @@
                             <w:sz w:val="18"/>
                             <w:szCs w:val="18"/>
                           </w:rPr>
-                          <w:t xml:space="preserve">647-966-3926          yangj30@mcmaster.ca          132 Israel </w:t>
-                        </w:r>
-                        <w:proofErr w:type="spellStart"/>
+                          <w:t>647-966-3926          yangj30@mcmaster.ca          132 Israel Zilber Dr, Maple, ON L6A 0L4</w:t>
+                        </w:r>
                         <w:r>
                           <w:rPr>
                             <w:rFonts w:ascii="Avenir Next LT Pro" w:hAnsi="Avenir Next LT Pro"/>
@@ -8136,9 +8113,8 @@
                             <w:sz w:val="18"/>
                             <w:szCs w:val="18"/>
                           </w:rPr>
-                          <w:t>Zilber</w:t>
-                        </w:r>
-                        <w:proofErr w:type="spellEnd"/>
+                          <w:t>, CA</w:t>
+                        </w:r>
                         <w:r>
                           <w:rPr>
                             <w:rFonts w:ascii="Avenir Next LT Pro" w:hAnsi="Avenir Next LT Pro"/>
@@ -8146,45 +8122,7 @@
                             <w:sz w:val="18"/>
                             <w:szCs w:val="18"/>
                           </w:rPr>
-                          <w:t xml:space="preserve"> Dr, Maple, ON L6A 0L4</w:t>
-                        </w:r>
-                        <w:r>
-                          <w:rPr>
-                            <w:rFonts w:ascii="Avenir Next LT Pro" w:hAnsi="Avenir Next LT Pro"/>
-                            <w:color w:val="000000" w:themeColor="text1"/>
-                            <w:sz w:val="18"/>
-                            <w:szCs w:val="18"/>
-                          </w:rPr>
-                          <w:t>, CA</w:t>
-                        </w:r>
-                        <w:r>
-                          <w:rPr>
-                            <w:rFonts w:ascii="Avenir Next LT Pro" w:hAnsi="Avenir Next LT Pro"/>
-                            <w:color w:val="000000" w:themeColor="text1"/>
-                            <w:sz w:val="18"/>
-                            <w:szCs w:val="18"/>
-                          </w:rPr>
-                          <w:t xml:space="preserve">          </w:t>
-                        </w:r>
-                        <w:proofErr w:type="spellStart"/>
-                        <w:r>
-                          <w:rPr>
-                            <w:rFonts w:ascii="Avenir Next LT Pro" w:hAnsi="Avenir Next LT Pro"/>
-                            <w:color w:val="000000" w:themeColor="text1"/>
-                            <w:sz w:val="18"/>
-                            <w:szCs w:val="18"/>
-                          </w:rPr>
-                          <w:t>joeyjyyang</w:t>
-                        </w:r>
-                        <w:proofErr w:type="spellEnd"/>
-                        <w:r>
-                          <w:rPr>
-                            <w:rFonts w:ascii="Avenir Next LT Pro" w:hAnsi="Avenir Next LT Pro"/>
-                            <w:color w:val="000000" w:themeColor="text1"/>
-                            <w:sz w:val="18"/>
-                            <w:szCs w:val="18"/>
-                          </w:rPr>
-                          <w:t xml:space="preserve">          joey-yang</w:t>
+                          <w:t xml:space="preserve">          joeyjyyang          joey-yang</w:t>
                         </w:r>
                       </w:p>
                     </w:txbxContent>
@@ -8210,7 +8148,7 @@
                     <v:path o:extrusionok="f" gradientshapeok="t" o:connecttype="rect"/>
                     <o:lock v:ext="edit" aspectratio="t"/>
                   </v:shapetype>
-                  <v:shape id="Graphic 4" o:spid="_x0000_s1057" type="#_x0000_t75" alt="Envelope" style="position:absolute;left:9987;top:18;width:1549;height:1549;visibility:visible;mso-wrap-style:square" o:gfxdata="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">
+                  <v:shape id="Graphic 4" o:spid="_x0000_s1057" type="#_x0000_t75" alt="Envelope" style="position:absolute;left:9987;top:18;width:1549;height:1549;visibility:visible;mso-wrap-style:square" o:gfxdata="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">
                     <v:imagedata r:id="rId16" o:title="Envelope"/>
                   </v:shape>
                   <v:shape id="Picture 6" o:spid="_x0000_s1058" type="#_x0000_t75" alt="Image result for linkedin icon" style="position:absolute;left:58840;top:91;width:1511;height:1511;visibility:visible;mso-wrap-style:square" o:gfxdata="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">
@@ -8219,10 +8157,10 @@
                   <v:shape id="Picture 20" o:spid="_x0000_s1059" type="#_x0000_t75" alt="Image result for github logo" style="position:absolute;left:50381;top:1;width:1591;height:1579;visibility:visible;mso-wrap-style:square" o:gfxdata="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">
                     <v:imagedata r:id="rId18" o:title="Image result for github logo"/>
                   </v:shape>
-                  <v:shape id="Graphic 5" o:spid="_x0000_s1060" type="#_x0000_t75" alt="Home" style="position:absolute;left:24648;top:-138;width:1575;height:1573;visibility:visible;mso-wrap-style:square" o:gfxdata="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">
+                  <v:shape id="Graphic 5" o:spid="_x0000_s1060" type="#_x0000_t75" alt="Home" style="position:absolute;left:24648;top:-138;width:1575;height:1573;visibility:visible;mso-wrap-style:square" o:gfxdata="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">
                     <v:imagedata r:id="rId19" o:title="Home"/>
                   </v:shape>
-                  <v:shape id="Graphic 3" o:spid="_x0000_s1061" type="#_x0000_t75" alt="Smart Phone" style="position:absolute;left:-682;top:96;width:1168;height:1168;visibility:visible;mso-wrap-style:square" o:gfxdata="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">
+                  <v:shape id="Graphic 3" o:spid="_x0000_s1061" type="#_x0000_t75" alt="Smart Phone" style="position:absolute;left:-682;top:96;width:1168;height:1168;visibility:visible;mso-wrap-style:square" o:gfxdata="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">
                     <v:imagedata r:id="rId20" o:title="Smart Phone"/>
                   </v:shape>
                 </v:group>

--- a/frontend/public/Joey Yang - Resume.docx
+++ b/frontend/public/Joey Yang - Resume.docx
@@ -146,7 +146,23 @@
                                 <w:rFonts w:ascii="Avenir Next LT Pro" w:hAnsi="Avenir Next LT Pro" w:cs="Arial"/>
                                 <w:color w:val="000000" w:themeColor="text1"/>
                               </w:rPr>
-                              <w:t xml:space="preserve">  Clearpath Robotics, </w:t>
+                              <w:t xml:space="preserve">  </w:t>
+                            </w:r>
+                            <w:proofErr w:type="spellStart"/>
+                            <w:r>
+                              <w:rPr>
+                                <w:rFonts w:ascii="Avenir Next LT Pro" w:hAnsi="Avenir Next LT Pro" w:cs="Arial"/>
+                                <w:color w:val="000000" w:themeColor="text1"/>
+                              </w:rPr>
+                              <w:t>Clearpath</w:t>
+                            </w:r>
+                            <w:proofErr w:type="spellEnd"/>
+                            <w:r>
+                              <w:rPr>
+                                <w:rFonts w:ascii="Avenir Next LT Pro" w:hAnsi="Avenir Next LT Pro" w:cs="Arial"/>
+                                <w:color w:val="000000" w:themeColor="text1"/>
+                              </w:rPr>
+                              <w:t xml:space="preserve"> Robotics, </w:t>
                             </w:r>
                             <w:r>
                               <w:rPr>
@@ -258,16 +274,34 @@
                                 <w:sz w:val="19"/>
                                 <w:szCs w:val="19"/>
                               </w:rPr>
-                              <w:t xml:space="preserve"> software for Clearpath Robotics’</w:t>
-                            </w:r>
-                            <w:r>
-                              <w:rPr>
-                                <w:rFonts w:ascii="Avenir Next LT Pro" w:hAnsi="Avenir Next LT Pro" w:cs="Arial"/>
-                                <w:color w:val="000000" w:themeColor="text1"/>
-                                <w:sz w:val="19"/>
-                                <w:szCs w:val="19"/>
-                              </w:rPr>
-                              <w:t xml:space="preserve"> mobile </w:t>
+                              <w:t xml:space="preserve"> software for </w:t>
+                            </w:r>
+                            <w:r>
+                              <w:rPr>
+                                <w:rFonts w:ascii="Avenir Next LT Pro" w:hAnsi="Avenir Next LT Pro" w:cs="Arial"/>
+                                <w:color w:val="000000" w:themeColor="text1"/>
+                                <w:sz w:val="19"/>
+                                <w:szCs w:val="19"/>
+                              </w:rPr>
+                              <w:t>ROS 1 and ROS 2</w:t>
+                            </w:r>
+                            <w:r>
+                              <w:rPr>
+                                <w:rFonts w:ascii="Avenir Next LT Pro" w:hAnsi="Avenir Next LT Pro" w:cs="Arial"/>
+                                <w:color w:val="000000" w:themeColor="text1"/>
+                                <w:sz w:val="19"/>
+                                <w:szCs w:val="19"/>
+                              </w:rPr>
+                              <w:t xml:space="preserve"> </w:t>
+                            </w:r>
+                            <w:r>
+                              <w:rPr>
+                                <w:rFonts w:ascii="Avenir Next LT Pro" w:hAnsi="Avenir Next LT Pro" w:cs="Arial"/>
+                                <w:color w:val="000000" w:themeColor="text1"/>
+                                <w:sz w:val="19"/>
+                                <w:szCs w:val="19"/>
+                              </w:rPr>
+                              <w:t xml:space="preserve">mobile </w:t>
                             </w:r>
                             <w:r>
                               <w:rPr>
@@ -1081,12 +1115,21 @@
                               </w:rPr>
                               <w:t xml:space="preserve">  </w:t>
                             </w:r>
-                            <w:r>
-                              <w:rPr>
-                                <w:rFonts w:ascii="Avenir Next LT Pro" w:hAnsi="Avenir Next LT Pro" w:cs="Arial"/>
-                                <w:color w:val="000000" w:themeColor="text1"/>
-                              </w:rPr>
-                              <w:t xml:space="preserve">Clearpath Robotics, </w:t>
+                            <w:proofErr w:type="spellStart"/>
+                            <w:r>
+                              <w:rPr>
+                                <w:rFonts w:ascii="Avenir Next LT Pro" w:hAnsi="Avenir Next LT Pro" w:cs="Arial"/>
+                                <w:color w:val="000000" w:themeColor="text1"/>
+                              </w:rPr>
+                              <w:t>Clearpath</w:t>
+                            </w:r>
+                            <w:proofErr w:type="spellEnd"/>
+                            <w:r>
+                              <w:rPr>
+                                <w:rFonts w:ascii="Avenir Next LT Pro" w:hAnsi="Avenir Next LT Pro" w:cs="Arial"/>
+                                <w:color w:val="000000" w:themeColor="text1"/>
+                              </w:rPr>
+                              <w:t xml:space="preserve"> Robotics, </w:t>
                             </w:r>
                             <w:r>
                               <w:rPr>
@@ -1575,14 +1618,25 @@
                               </w:rPr>
                               <w:t xml:space="preserve">high-level </w:t>
                             </w:r>
-                            <w:r>
-                              <w:rPr>
-                                <w:rFonts w:ascii="Avenir Next LT Pro" w:hAnsi="Avenir Next LT Pro" w:cs="Arial"/>
-                                <w:color w:val="000000" w:themeColor="text1"/>
-                                <w:sz w:val="19"/>
-                                <w:szCs w:val="19"/>
-                              </w:rPr>
-                              <w:t xml:space="preserve">Simio </w:t>
+                            <w:proofErr w:type="spellStart"/>
+                            <w:r>
+                              <w:rPr>
+                                <w:rFonts w:ascii="Avenir Next LT Pro" w:hAnsi="Avenir Next LT Pro" w:cs="Arial"/>
+                                <w:color w:val="000000" w:themeColor="text1"/>
+                                <w:sz w:val="19"/>
+                                <w:szCs w:val="19"/>
+                              </w:rPr>
+                              <w:t>Simio</w:t>
+                            </w:r>
+                            <w:proofErr w:type="spellEnd"/>
+                            <w:r>
+                              <w:rPr>
+                                <w:rFonts w:ascii="Avenir Next LT Pro" w:hAnsi="Avenir Next LT Pro" w:cs="Arial"/>
+                                <w:color w:val="000000" w:themeColor="text1"/>
+                                <w:sz w:val="19"/>
+                                <w:szCs w:val="19"/>
+                              </w:rPr>
+                              <w:t xml:space="preserve"> </w:t>
                             </w:r>
                             <w:r>
                               <w:rPr>
@@ -1934,7 +1988,23 @@
                           <w:rFonts w:ascii="Avenir Next LT Pro" w:hAnsi="Avenir Next LT Pro" w:cs="Arial"/>
                           <w:color w:val="000000" w:themeColor="text1"/>
                         </w:rPr>
-                        <w:t xml:space="preserve">  Clearpath Robotics, </w:t>
+                        <w:t xml:space="preserve">  </w:t>
+                      </w:r>
+                      <w:proofErr w:type="spellStart"/>
+                      <w:r>
+                        <w:rPr>
+                          <w:rFonts w:ascii="Avenir Next LT Pro" w:hAnsi="Avenir Next LT Pro" w:cs="Arial"/>
+                          <w:color w:val="000000" w:themeColor="text1"/>
+                        </w:rPr>
+                        <w:t>Clearpath</w:t>
+                      </w:r>
+                      <w:proofErr w:type="spellEnd"/>
+                      <w:r>
+                        <w:rPr>
+                          <w:rFonts w:ascii="Avenir Next LT Pro" w:hAnsi="Avenir Next LT Pro" w:cs="Arial"/>
+                          <w:color w:val="000000" w:themeColor="text1"/>
+                        </w:rPr>
+                        <w:t xml:space="preserve"> Robotics, </w:t>
                       </w:r>
                       <w:r>
                         <w:rPr>
@@ -2046,16 +2116,34 @@
                           <w:sz w:val="19"/>
                           <w:szCs w:val="19"/>
                         </w:rPr>
-                        <w:t xml:space="preserve"> software for Clearpath Robotics’</w:t>
-                      </w:r>
-                      <w:r>
-                        <w:rPr>
-                          <w:rFonts w:ascii="Avenir Next LT Pro" w:hAnsi="Avenir Next LT Pro" w:cs="Arial"/>
-                          <w:color w:val="000000" w:themeColor="text1"/>
-                          <w:sz w:val="19"/>
-                          <w:szCs w:val="19"/>
-                        </w:rPr>
-                        <w:t xml:space="preserve"> mobile </w:t>
+                        <w:t xml:space="preserve"> software for </w:t>
+                      </w:r>
+                      <w:r>
+                        <w:rPr>
+                          <w:rFonts w:ascii="Avenir Next LT Pro" w:hAnsi="Avenir Next LT Pro" w:cs="Arial"/>
+                          <w:color w:val="000000" w:themeColor="text1"/>
+                          <w:sz w:val="19"/>
+                          <w:szCs w:val="19"/>
+                        </w:rPr>
+                        <w:t>ROS 1 and ROS 2</w:t>
+                      </w:r>
+                      <w:r>
+                        <w:rPr>
+                          <w:rFonts w:ascii="Avenir Next LT Pro" w:hAnsi="Avenir Next LT Pro" w:cs="Arial"/>
+                          <w:color w:val="000000" w:themeColor="text1"/>
+                          <w:sz w:val="19"/>
+                          <w:szCs w:val="19"/>
+                        </w:rPr>
+                        <w:t xml:space="preserve"> </w:t>
+                      </w:r>
+                      <w:r>
+                        <w:rPr>
+                          <w:rFonts w:ascii="Avenir Next LT Pro" w:hAnsi="Avenir Next LT Pro" w:cs="Arial"/>
+                          <w:color w:val="000000" w:themeColor="text1"/>
+                          <w:sz w:val="19"/>
+                          <w:szCs w:val="19"/>
+                        </w:rPr>
+                        <w:t xml:space="preserve">mobile </w:t>
                       </w:r>
                       <w:r>
                         <w:rPr>
@@ -2869,12 +2957,21 @@
                         </w:rPr>
                         <w:t xml:space="preserve">  </w:t>
                       </w:r>
-                      <w:r>
-                        <w:rPr>
-                          <w:rFonts w:ascii="Avenir Next LT Pro" w:hAnsi="Avenir Next LT Pro" w:cs="Arial"/>
-                          <w:color w:val="000000" w:themeColor="text1"/>
-                        </w:rPr>
-                        <w:t xml:space="preserve">Clearpath Robotics, </w:t>
+                      <w:proofErr w:type="spellStart"/>
+                      <w:r>
+                        <w:rPr>
+                          <w:rFonts w:ascii="Avenir Next LT Pro" w:hAnsi="Avenir Next LT Pro" w:cs="Arial"/>
+                          <w:color w:val="000000" w:themeColor="text1"/>
+                        </w:rPr>
+                        <w:t>Clearpath</w:t>
+                      </w:r>
+                      <w:proofErr w:type="spellEnd"/>
+                      <w:r>
+                        <w:rPr>
+                          <w:rFonts w:ascii="Avenir Next LT Pro" w:hAnsi="Avenir Next LT Pro" w:cs="Arial"/>
+                          <w:color w:val="000000" w:themeColor="text1"/>
+                        </w:rPr>
+                        <w:t xml:space="preserve"> Robotics, </w:t>
                       </w:r>
                       <w:r>
                         <w:rPr>
@@ -3363,14 +3460,25 @@
                         </w:rPr>
                         <w:t xml:space="preserve">high-level </w:t>
                       </w:r>
-                      <w:r>
-                        <w:rPr>
-                          <w:rFonts w:ascii="Avenir Next LT Pro" w:hAnsi="Avenir Next LT Pro" w:cs="Arial"/>
-                          <w:color w:val="000000" w:themeColor="text1"/>
-                          <w:sz w:val="19"/>
-                          <w:szCs w:val="19"/>
-                        </w:rPr>
-                        <w:t xml:space="preserve">Simio </w:t>
+                      <w:proofErr w:type="spellStart"/>
+                      <w:r>
+                        <w:rPr>
+                          <w:rFonts w:ascii="Avenir Next LT Pro" w:hAnsi="Avenir Next LT Pro" w:cs="Arial"/>
+                          <w:color w:val="000000" w:themeColor="text1"/>
+                          <w:sz w:val="19"/>
+                          <w:szCs w:val="19"/>
+                        </w:rPr>
+                        <w:t>Simio</w:t>
+                      </w:r>
+                      <w:proofErr w:type="spellEnd"/>
+                      <w:r>
+                        <w:rPr>
+                          <w:rFonts w:ascii="Avenir Next LT Pro" w:hAnsi="Avenir Next LT Pro" w:cs="Arial"/>
+                          <w:color w:val="000000" w:themeColor="text1"/>
+                          <w:sz w:val="19"/>
+                          <w:szCs w:val="19"/>
+                        </w:rPr>
+                        <w:t xml:space="preserve"> </w:t>
                       </w:r>
                       <w:r>
                         <w:rPr>
@@ -4076,6 +4184,7 @@
                                 </w:rPr>
                                 <w:t xml:space="preserve">, </w:t>
                               </w:r>
+                              <w:proofErr w:type="spellStart"/>
                               <w:r>
                                 <w:rPr>
                                   <w:rFonts w:ascii="Avenir Next LT Pro" w:hAnsi="Avenir Next LT Pro"/>
@@ -4084,7 +4193,18 @@
                                   <w:sz w:val="19"/>
                                   <w:szCs w:val="19"/>
                                 </w:rPr>
-                                <w:t xml:space="preserve">MoveIt, </w:t>
+                                <w:t>MoveIt</w:t>
+                              </w:r>
+                              <w:proofErr w:type="spellEnd"/>
+                              <w:r>
+                                <w:rPr>
+                                  <w:rFonts w:ascii="Avenir Next LT Pro" w:hAnsi="Avenir Next LT Pro"/>
+                                  <w:bCs/>
+                                  <w:color w:val="000000" w:themeColor="text1"/>
+                                  <w:sz w:val="19"/>
+                                  <w:szCs w:val="19"/>
+                                </w:rPr>
+                                <w:t xml:space="preserve">, </w:t>
                               </w:r>
                               <w:r>
                                 <w:rPr>
@@ -4168,6 +4288,7 @@
                                 </w:rPr>
                                 <w:t xml:space="preserve">, </w:t>
                               </w:r>
+                              <w:proofErr w:type="spellStart"/>
                               <w:r>
                                 <w:rPr>
                                   <w:rFonts w:ascii="Avenir Next LT Pro" w:hAnsi="Avenir Next LT Pro"/>
@@ -4178,6 +4299,7 @@
                                 </w:rPr>
                                 <w:t>Simio</w:t>
                               </w:r>
+                              <w:proofErr w:type="spellEnd"/>
                             </w:p>
                           </w:txbxContent>
                         </wps:txbx>
@@ -4770,6 +4892,7 @@
                           </w:rPr>
                           <w:t xml:space="preserve">, </w:t>
                         </w:r>
+                        <w:proofErr w:type="spellStart"/>
                         <w:r>
                           <w:rPr>
                             <w:rFonts w:ascii="Avenir Next LT Pro" w:hAnsi="Avenir Next LT Pro"/>
@@ -4778,7 +4901,18 @@
                             <w:sz w:val="19"/>
                             <w:szCs w:val="19"/>
                           </w:rPr>
-                          <w:t xml:space="preserve">MoveIt, </w:t>
+                          <w:t>MoveIt</w:t>
+                        </w:r>
+                        <w:proofErr w:type="spellEnd"/>
+                        <w:r>
+                          <w:rPr>
+                            <w:rFonts w:ascii="Avenir Next LT Pro" w:hAnsi="Avenir Next LT Pro"/>
+                            <w:bCs/>
+                            <w:color w:val="000000" w:themeColor="text1"/>
+                            <w:sz w:val="19"/>
+                            <w:szCs w:val="19"/>
+                          </w:rPr>
+                          <w:t xml:space="preserve">, </w:t>
                         </w:r>
                         <w:r>
                           <w:rPr>
@@ -4862,6 +4996,7 @@
                           </w:rPr>
                           <w:t xml:space="preserve">, </w:t>
                         </w:r>
+                        <w:proofErr w:type="spellStart"/>
                         <w:r>
                           <w:rPr>
                             <w:rFonts w:ascii="Avenir Next LT Pro" w:hAnsi="Avenir Next LT Pro"/>
@@ -4872,6 +5007,7 @@
                           </w:rPr>
                           <w:t>Simio</w:t>
                         </w:r>
+                        <w:proofErr w:type="spellEnd"/>
                       </w:p>
                     </w:txbxContent>
                   </v:textbox>
@@ -9253,8 +9389,19 @@
                                 <w:sz w:val="18"/>
                                 <w:szCs w:val="18"/>
                               </w:rPr>
-                              <w:t>GitHub: joeyjyyang</w:t>
-                            </w:r>
+                              <w:t xml:space="preserve">GitHub: </w:t>
+                            </w:r>
+                            <w:proofErr w:type="spellStart"/>
+                            <w:r>
+                              <w:rPr>
+                                <w:rFonts w:ascii="Avenir Next LT Pro" w:hAnsi="Avenir Next LT Pro"/>
+                                <w:color w:val="000000" w:themeColor="text1"/>
+                                <w:sz w:val="18"/>
+                                <w:szCs w:val="18"/>
+                              </w:rPr>
+                              <w:t>joeyjyyang</w:t>
+                            </w:r>
+                            <w:proofErr w:type="spellEnd"/>
                             <w:r>
                               <w:rPr>
                                 <w:rFonts w:ascii="Avenir Next LT Pro" w:hAnsi="Avenir Next LT Pro"/>
@@ -9429,8 +9576,19 @@
                           <w:sz w:val="18"/>
                           <w:szCs w:val="18"/>
                         </w:rPr>
-                        <w:t>GitHub: joeyjyyang</w:t>
-                      </w:r>
+                        <w:t xml:space="preserve">GitHub: </w:t>
+                      </w:r>
+                      <w:proofErr w:type="spellStart"/>
+                      <w:r>
+                        <w:rPr>
+                          <w:rFonts w:ascii="Avenir Next LT Pro" w:hAnsi="Avenir Next LT Pro"/>
+                          <w:color w:val="000000" w:themeColor="text1"/>
+                          <w:sz w:val="18"/>
+                          <w:szCs w:val="18"/>
+                        </w:rPr>
+                        <w:t>joeyjyyang</w:t>
+                      </w:r>
+                      <w:proofErr w:type="spellEnd"/>
                       <w:r>
                         <w:rPr>
                           <w:rFonts w:ascii="Avenir Next LT Pro" w:hAnsi="Avenir Next LT Pro"/>

--- a/frontend/public/Joey Yang - Resume.docx
+++ b/frontend/public/Joey Yang - Resume.docx
@@ -280,7 +280,7 @@
                                   <w:sz w:val="19"/>
                                   <w:szCs w:val="19"/>
                                 </w:rPr>
-                                <w:t>Manipulators</w:t>
+                                <w:t>Simulation</w:t>
                               </w:r>
                               <w:r>
                                 <w:rPr>
@@ -394,17 +394,7 @@
                                   <w:sz w:val="19"/>
                                   <w:szCs w:val="19"/>
                                 </w:rPr>
-                                <w:t xml:space="preserve">  Navigation:       </w:t>
-                              </w:r>
-                              <w:r>
-                                <w:rPr>
-                                  <w:rFonts w:ascii="Avenir Next LT Pro" w:hAnsi="Avenir Next LT Pro"/>
-                                  <w:bCs/>
-                                  <w:color w:val="000000" w:themeColor="text1"/>
-                                  <w:sz w:val="19"/>
-                                  <w:szCs w:val="19"/>
-                                </w:rPr>
-                                <w:t>Path Plannin</w:t>
+                                <w:t xml:space="preserve">  Navigation:       Path Plannin</w:t>
                               </w:r>
                               <w:r>
                                 <w:rPr>
@@ -1214,7 +1204,7 @@
                             <w:sz w:val="19"/>
                             <w:szCs w:val="19"/>
                           </w:rPr>
-                          <w:t>Manipulators</w:t>
+                          <w:t>Simulation</w:t>
                         </w:r>
                         <w:r>
                           <w:rPr>
@@ -1328,17 +1318,7 @@
                             <w:sz w:val="19"/>
                             <w:szCs w:val="19"/>
                           </w:rPr>
-                          <w:t xml:space="preserve">  Navigation:       </w:t>
-                        </w:r>
-                        <w:r>
-                          <w:rPr>
-                            <w:rFonts w:ascii="Avenir Next LT Pro" w:hAnsi="Avenir Next LT Pro"/>
-                            <w:bCs/>
-                            <w:color w:val="000000" w:themeColor="text1"/>
-                            <w:sz w:val="19"/>
-                            <w:szCs w:val="19"/>
-                          </w:rPr>
-                          <w:t>Path Plannin</w:t>
+                          <w:t xml:space="preserve">  Navigation:       Path Plannin</w:t>
                         </w:r>
                         <w:r>
                           <w:rPr>
@@ -4105,7 +4085,23 @@
                                 <w:rFonts w:ascii="Avenir Next LT Pro" w:hAnsi="Avenir Next LT Pro" w:cs="Arial"/>
                                 <w:color w:val="000000" w:themeColor="text1"/>
                               </w:rPr>
-                              <w:t xml:space="preserve">  Clearpath Robotics, </w:t>
+                              <w:t xml:space="preserve">  </w:t>
+                            </w:r>
+                            <w:proofErr w:type="spellStart"/>
+                            <w:r>
+                              <w:rPr>
+                                <w:rFonts w:ascii="Avenir Next LT Pro" w:hAnsi="Avenir Next LT Pro" w:cs="Arial"/>
+                                <w:color w:val="000000" w:themeColor="text1"/>
+                              </w:rPr>
+                              <w:t>Clearpath</w:t>
+                            </w:r>
+                            <w:proofErr w:type="spellEnd"/>
+                            <w:r>
+                              <w:rPr>
+                                <w:rFonts w:ascii="Avenir Next LT Pro" w:hAnsi="Avenir Next LT Pro" w:cs="Arial"/>
+                                <w:color w:val="000000" w:themeColor="text1"/>
+                              </w:rPr>
+                              <w:t xml:space="preserve"> Robotics, </w:t>
                             </w:r>
                             <w:r>
                               <w:rPr>
@@ -5058,12 +5054,21 @@
                               </w:rPr>
                               <w:t xml:space="preserve">  </w:t>
                             </w:r>
-                            <w:r>
-                              <w:rPr>
-                                <w:rFonts w:ascii="Avenir Next LT Pro" w:hAnsi="Avenir Next LT Pro" w:cs="Arial"/>
-                                <w:color w:val="000000" w:themeColor="text1"/>
-                              </w:rPr>
-                              <w:t xml:space="preserve">Clearpath Robotics, </w:t>
+                            <w:proofErr w:type="spellStart"/>
+                            <w:r>
+                              <w:rPr>
+                                <w:rFonts w:ascii="Avenir Next LT Pro" w:hAnsi="Avenir Next LT Pro" w:cs="Arial"/>
+                                <w:color w:val="000000" w:themeColor="text1"/>
+                              </w:rPr>
+                              <w:t>Clearpath</w:t>
+                            </w:r>
+                            <w:proofErr w:type="spellEnd"/>
+                            <w:r>
+                              <w:rPr>
+                                <w:rFonts w:ascii="Avenir Next LT Pro" w:hAnsi="Avenir Next LT Pro" w:cs="Arial"/>
+                                <w:color w:val="000000" w:themeColor="text1"/>
+                              </w:rPr>
+                              <w:t xml:space="preserve"> Robotics, </w:t>
                             </w:r>
                             <w:r>
                               <w:rPr>
@@ -5552,14 +5557,25 @@
                               </w:rPr>
                               <w:t xml:space="preserve">high-level </w:t>
                             </w:r>
-                            <w:r>
-                              <w:rPr>
-                                <w:rFonts w:ascii="Avenir Next LT Pro" w:hAnsi="Avenir Next LT Pro" w:cs="Arial"/>
-                                <w:color w:val="000000" w:themeColor="text1"/>
-                                <w:sz w:val="19"/>
-                                <w:szCs w:val="19"/>
-                              </w:rPr>
-                              <w:t xml:space="preserve">Simio </w:t>
+                            <w:proofErr w:type="spellStart"/>
+                            <w:r>
+                              <w:rPr>
+                                <w:rFonts w:ascii="Avenir Next LT Pro" w:hAnsi="Avenir Next LT Pro" w:cs="Arial"/>
+                                <w:color w:val="000000" w:themeColor="text1"/>
+                                <w:sz w:val="19"/>
+                                <w:szCs w:val="19"/>
+                              </w:rPr>
+                              <w:t>Simio</w:t>
+                            </w:r>
+                            <w:proofErr w:type="spellEnd"/>
+                            <w:r>
+                              <w:rPr>
+                                <w:rFonts w:ascii="Avenir Next LT Pro" w:hAnsi="Avenir Next LT Pro" w:cs="Arial"/>
+                                <w:color w:val="000000" w:themeColor="text1"/>
+                                <w:sz w:val="19"/>
+                                <w:szCs w:val="19"/>
+                              </w:rPr>
+                              <w:t xml:space="preserve"> </w:t>
                             </w:r>
                             <w:r>
                               <w:rPr>
@@ -5907,7 +5923,23 @@
                           <w:rFonts w:ascii="Avenir Next LT Pro" w:hAnsi="Avenir Next LT Pro" w:cs="Arial"/>
                           <w:color w:val="000000" w:themeColor="text1"/>
                         </w:rPr>
-                        <w:t xml:space="preserve">  Clearpath Robotics, </w:t>
+                        <w:t xml:space="preserve">  </w:t>
+                      </w:r>
+                      <w:proofErr w:type="spellStart"/>
+                      <w:r>
+                        <w:rPr>
+                          <w:rFonts w:ascii="Avenir Next LT Pro" w:hAnsi="Avenir Next LT Pro" w:cs="Arial"/>
+                          <w:color w:val="000000" w:themeColor="text1"/>
+                        </w:rPr>
+                        <w:t>Clearpath</w:t>
+                      </w:r>
+                      <w:proofErr w:type="spellEnd"/>
+                      <w:r>
+                        <w:rPr>
+                          <w:rFonts w:ascii="Avenir Next LT Pro" w:hAnsi="Avenir Next LT Pro" w:cs="Arial"/>
+                          <w:color w:val="000000" w:themeColor="text1"/>
+                        </w:rPr>
+                        <w:t xml:space="preserve"> Robotics, </w:t>
                       </w:r>
                       <w:r>
                         <w:rPr>
@@ -6860,12 +6892,21 @@
                         </w:rPr>
                         <w:t xml:space="preserve">  </w:t>
                       </w:r>
-                      <w:r>
-                        <w:rPr>
-                          <w:rFonts w:ascii="Avenir Next LT Pro" w:hAnsi="Avenir Next LT Pro" w:cs="Arial"/>
-                          <w:color w:val="000000" w:themeColor="text1"/>
-                        </w:rPr>
-                        <w:t xml:space="preserve">Clearpath Robotics, </w:t>
+                      <w:proofErr w:type="spellStart"/>
+                      <w:r>
+                        <w:rPr>
+                          <w:rFonts w:ascii="Avenir Next LT Pro" w:hAnsi="Avenir Next LT Pro" w:cs="Arial"/>
+                          <w:color w:val="000000" w:themeColor="text1"/>
+                        </w:rPr>
+                        <w:t>Clearpath</w:t>
+                      </w:r>
+                      <w:proofErr w:type="spellEnd"/>
+                      <w:r>
+                        <w:rPr>
+                          <w:rFonts w:ascii="Avenir Next LT Pro" w:hAnsi="Avenir Next LT Pro" w:cs="Arial"/>
+                          <w:color w:val="000000" w:themeColor="text1"/>
+                        </w:rPr>
+                        <w:t xml:space="preserve"> Robotics, </w:t>
                       </w:r>
                       <w:r>
                         <w:rPr>
@@ -7354,14 +7395,25 @@
                         </w:rPr>
                         <w:t xml:space="preserve">high-level </w:t>
                       </w:r>
-                      <w:r>
-                        <w:rPr>
-                          <w:rFonts w:ascii="Avenir Next LT Pro" w:hAnsi="Avenir Next LT Pro" w:cs="Arial"/>
-                          <w:color w:val="000000" w:themeColor="text1"/>
-                          <w:sz w:val="19"/>
-                          <w:szCs w:val="19"/>
-                        </w:rPr>
-                        <w:t xml:space="preserve">Simio </w:t>
+                      <w:proofErr w:type="spellStart"/>
+                      <w:r>
+                        <w:rPr>
+                          <w:rFonts w:ascii="Avenir Next LT Pro" w:hAnsi="Avenir Next LT Pro" w:cs="Arial"/>
+                          <w:color w:val="000000" w:themeColor="text1"/>
+                          <w:sz w:val="19"/>
+                          <w:szCs w:val="19"/>
+                        </w:rPr>
+                        <w:t>Simio</w:t>
+                      </w:r>
+                      <w:proofErr w:type="spellEnd"/>
+                      <w:r>
+                        <w:rPr>
+                          <w:rFonts w:ascii="Avenir Next LT Pro" w:hAnsi="Avenir Next LT Pro" w:cs="Arial"/>
+                          <w:color w:val="000000" w:themeColor="text1"/>
+                          <w:sz w:val="19"/>
+                          <w:szCs w:val="19"/>
+                        </w:rPr>
+                        <w:t xml:space="preserve"> </w:t>
                       </w:r>
                       <w:r>
                         <w:rPr>
@@ -9839,8 +9891,19 @@
                                 <w:sz w:val="18"/>
                                 <w:szCs w:val="18"/>
                               </w:rPr>
-                              <w:t>GitHub: joeyjyyang</w:t>
-                            </w:r>
+                              <w:t xml:space="preserve">GitHub: </w:t>
+                            </w:r>
+                            <w:proofErr w:type="spellStart"/>
+                            <w:r>
+                              <w:rPr>
+                                <w:rFonts w:ascii="Avenir Next LT Pro" w:hAnsi="Avenir Next LT Pro"/>
+                                <w:color w:val="000000" w:themeColor="text1"/>
+                                <w:sz w:val="18"/>
+                                <w:szCs w:val="18"/>
+                              </w:rPr>
+                              <w:t>joeyjyyang</w:t>
+                            </w:r>
+                            <w:proofErr w:type="spellEnd"/>
                             <w:r>
                               <w:rPr>
                                 <w:rFonts w:ascii="Avenir Next LT Pro" w:hAnsi="Avenir Next LT Pro"/>
@@ -10015,8 +10078,19 @@
                           <w:sz w:val="18"/>
                           <w:szCs w:val="18"/>
                         </w:rPr>
-                        <w:t>GitHub: joeyjyyang</w:t>
-                      </w:r>
+                        <w:t xml:space="preserve">GitHub: </w:t>
+                      </w:r>
+                      <w:proofErr w:type="spellStart"/>
+                      <w:r>
+                        <w:rPr>
+                          <w:rFonts w:ascii="Avenir Next LT Pro" w:hAnsi="Avenir Next LT Pro"/>
+                          <w:color w:val="000000" w:themeColor="text1"/>
+                          <w:sz w:val="18"/>
+                          <w:szCs w:val="18"/>
+                        </w:rPr>
+                        <w:t>joeyjyyang</w:t>
+                      </w:r>
+                      <w:proofErr w:type="spellEnd"/>
                       <w:r>
                         <w:rPr>
                           <w:rFonts w:ascii="Avenir Next LT Pro" w:hAnsi="Avenir Next LT Pro"/>

--- a/frontend/public/Joey Yang - Resume.docx
+++ b/frontend/public/Joey Yang - Resume.docx
@@ -122,7 +122,7 @@
                                   <w:sz w:val="19"/>
                                   <w:szCs w:val="19"/>
                                 </w:rPr>
-                                <w:t xml:space="preserve">C++, </w:t>
+                                <w:t>C++,</w:t>
                               </w:r>
                               <w:r>
                                 <w:rPr>
@@ -132,7 +132,7 @@
                                   <w:sz w:val="19"/>
                                   <w:szCs w:val="19"/>
                                 </w:rPr>
-                                <w:t xml:space="preserve">C, </w:t>
+                                <w:t xml:space="preserve"> </w:t>
                               </w:r>
                               <w:r>
                                 <w:rPr>
@@ -515,7 +515,7 @@
                                   <w:sz w:val="19"/>
                                   <w:szCs w:val="19"/>
                                 </w:rPr>
-                                <w:t>ARM,</w:t>
+                                <w:t xml:space="preserve">      </w:t>
                               </w:r>
                               <w:r>
                                 <w:rPr>
@@ -525,7 +525,7 @@
                                   <w:sz w:val="19"/>
                                   <w:szCs w:val="19"/>
                                 </w:rPr>
-                                <w:t xml:space="preserve"> Raspberry Pi</w:t>
+                                <w:t>MCU, Jetson, Raspberry Pi</w:t>
                               </w:r>
                               <w:r>
                                 <w:rPr>
@@ -545,7 +545,7 @@
                                   <w:sz w:val="19"/>
                                   <w:szCs w:val="19"/>
                                 </w:rPr>
-                                <w:t>Jetson</w:t>
+                                <w:t>Motor</w:t>
                               </w:r>
                               <w:r>
                                 <w:rPr>
@@ -555,47 +555,7 @@
                                   <w:sz w:val="19"/>
                                   <w:szCs w:val="19"/>
                                 </w:rPr>
-                                <w:t>,</w:t>
-                              </w:r>
-                              <w:r>
-                                <w:rPr>
-                                  <w:rFonts w:ascii="Avenir Next LT Pro" w:hAnsi="Avenir Next LT Pro"/>
-                                  <w:bCs/>
-                                  <w:color w:val="000000" w:themeColor="text1"/>
-                                  <w:sz w:val="19"/>
-                                  <w:szCs w:val="19"/>
-                                </w:rPr>
-                                <w:t xml:space="preserve"> </w:t>
-                              </w:r>
-                              <w:r>
-                                <w:rPr>
-                                  <w:rFonts w:ascii="Avenir Next LT Pro" w:hAnsi="Avenir Next LT Pro"/>
-                                  <w:bCs/>
-                                  <w:color w:val="000000" w:themeColor="text1"/>
-                                  <w:sz w:val="19"/>
-                                  <w:szCs w:val="19"/>
-                                </w:rPr>
-                                <w:t>MCU</w:t>
-                              </w:r>
-                              <w:r>
-                                <w:rPr>
-                                  <w:rFonts w:ascii="Avenir Next LT Pro" w:hAnsi="Avenir Next LT Pro"/>
-                                  <w:bCs/>
-                                  <w:color w:val="000000" w:themeColor="text1"/>
-                                  <w:sz w:val="19"/>
-                                  <w:szCs w:val="19"/>
-                                </w:rPr>
-                                <w:t xml:space="preserve">, </w:t>
-                              </w:r>
-                              <w:r>
-                                <w:rPr>
-                                  <w:rFonts w:ascii="Avenir Next LT Pro" w:hAnsi="Avenir Next LT Pro"/>
-                                  <w:bCs/>
-                                  <w:color w:val="000000" w:themeColor="text1"/>
-                                  <w:sz w:val="19"/>
-                                  <w:szCs w:val="19"/>
-                                </w:rPr>
-                                <w:t>Motors</w:t>
+                                <w:t>s</w:t>
                               </w:r>
                             </w:p>
                             <w:p>
@@ -638,6 +598,16 @@
                                   <w:szCs w:val="19"/>
                                 </w:rPr>
                                 <w:t xml:space="preserve">        </w:t>
+                              </w:r>
+                              <w:r>
+                                <w:rPr>
+                                  <w:rFonts w:ascii="Avenir Next LT Pro" w:hAnsi="Avenir Next LT Pro"/>
+                                  <w:bCs/>
+                                  <w:color w:val="000000" w:themeColor="text1"/>
+                                  <w:sz w:val="19"/>
+                                  <w:szCs w:val="19"/>
+                                </w:rPr>
+                                <w:t xml:space="preserve">       </w:t>
                               </w:r>
                               <w:r>
                                 <w:rPr>
@@ -697,7 +667,7 @@
                                   <w:sz w:val="19"/>
                                   <w:szCs w:val="19"/>
                                 </w:rPr>
-                                <w:t xml:space="preserve"> Encoder</w:t>
+                                <w:t xml:space="preserve"> </w:t>
                               </w:r>
                               <w:r>
                                 <w:rPr>
@@ -707,27 +677,7 @@
                                   <w:sz w:val="19"/>
                                   <w:szCs w:val="19"/>
                                 </w:rPr>
-                                <w:t>s</w:t>
-                              </w:r>
-                              <w:r>
-                                <w:rPr>
-                                  <w:rFonts w:ascii="Avenir Next LT Pro" w:hAnsi="Avenir Next LT Pro"/>
-                                  <w:bCs/>
-                                  <w:color w:val="000000" w:themeColor="text1"/>
-                                  <w:sz w:val="19"/>
-                                  <w:szCs w:val="19"/>
-                                </w:rPr>
-                                <w:t>, Arm</w:t>
-                              </w:r>
-                              <w:r>
-                                <w:rPr>
-                                  <w:rFonts w:ascii="Avenir Next LT Pro" w:hAnsi="Avenir Next LT Pro"/>
-                                  <w:bCs/>
-                                  <w:color w:val="000000" w:themeColor="text1"/>
-                                  <w:sz w:val="19"/>
-                                  <w:szCs w:val="19"/>
-                                </w:rPr>
-                                <w:t>s</w:t>
+                                <w:t>Arms</w:t>
                               </w:r>
                             </w:p>
                             <w:p>
@@ -790,6 +740,16 @@
                                   <w:sz w:val="19"/>
                                   <w:szCs w:val="19"/>
                                 </w:rPr>
+                                <w:t xml:space="preserve">      </w:t>
+                              </w:r>
+                              <w:r>
+                                <w:rPr>
+                                  <w:rFonts w:ascii="Avenir Next LT Pro" w:hAnsi="Avenir Next LT Pro"/>
+                                  <w:bCs/>
+                                  <w:color w:val="000000" w:themeColor="text1"/>
+                                  <w:sz w:val="19"/>
+                                  <w:szCs w:val="19"/>
+                                </w:rPr>
                                 <w:t>Git,</w:t>
                               </w:r>
                               <w:r>
@@ -830,7 +790,7 @@
                                   <w:sz w:val="19"/>
                                   <w:szCs w:val="19"/>
                                 </w:rPr>
-                                <w:t xml:space="preserve">, </w:t>
+                                <w:t>,</w:t>
                               </w:r>
                               <w:r>
                                 <w:rPr>
@@ -840,7 +800,27 @@
                                   <w:sz w:val="19"/>
                                   <w:szCs w:val="19"/>
                                 </w:rPr>
-                                <w:t>Multithreading, Jenkins, JIRA</w:t>
+                                <w:t xml:space="preserve"> Jenkins, </w:t>
+                              </w:r>
+                              <w:r>
+                                <w:rPr>
+                                  <w:rFonts w:ascii="Avenir Next LT Pro" w:hAnsi="Avenir Next LT Pro"/>
+                                  <w:bCs/>
+                                  <w:color w:val="000000" w:themeColor="text1"/>
+                                  <w:sz w:val="19"/>
+                                  <w:szCs w:val="19"/>
+                                </w:rPr>
+                                <w:t xml:space="preserve">Agile </w:t>
+                              </w:r>
+                              <w:r>
+                                <w:rPr>
+                                  <w:rFonts w:ascii="Avenir Next LT Pro" w:hAnsi="Avenir Next LT Pro"/>
+                                  <w:bCs/>
+                                  <w:color w:val="000000" w:themeColor="text1"/>
+                                  <w:sz w:val="19"/>
+                                  <w:szCs w:val="19"/>
+                                </w:rPr>
+                                <w:t>(JIRA)</w:t>
                               </w:r>
                             </w:p>
                             <w:p>
@@ -882,7 +862,27 @@
                                   <w:sz w:val="19"/>
                                   <w:szCs w:val="19"/>
                                 </w:rPr>
-                                <w:t xml:space="preserve"> Dev:     </w:t>
+                                <w:t>/Mobile</w:t>
+                              </w:r>
+                              <w:r>
+                                <w:rPr>
+                                  <w:rFonts w:ascii="Avenir Next LT Pro" w:hAnsi="Avenir Next LT Pro"/>
+                                  <w:bCs/>
+                                  <w:color w:val="000000" w:themeColor="text1"/>
+                                  <w:sz w:val="19"/>
+                                  <w:szCs w:val="19"/>
+                                </w:rPr>
+                                <w:t xml:space="preserve">:     </w:t>
+                              </w:r>
+                              <w:r>
+                                <w:rPr>
+                                  <w:rFonts w:ascii="Avenir Next LT Pro" w:hAnsi="Avenir Next LT Pro"/>
+                                  <w:bCs/>
+                                  <w:color w:val="000000" w:themeColor="text1"/>
+                                  <w:sz w:val="19"/>
+                                  <w:szCs w:val="19"/>
+                                </w:rPr>
+                                <w:t xml:space="preserve"> </w:t>
                               </w:r>
                               <w:r>
                                 <w:rPr>
@@ -953,6 +953,16 @@
                                   <w:szCs w:val="19"/>
                                 </w:rPr>
                                 <w:t xml:space="preserve"> SQL</w:t>
+                              </w:r>
+                              <w:r>
+                                <w:rPr>
+                                  <w:rFonts w:ascii="Avenir Next LT Pro" w:hAnsi="Avenir Next LT Pro"/>
+                                  <w:bCs/>
+                                  <w:color w:val="000000" w:themeColor="text1"/>
+                                  <w:sz w:val="19"/>
+                                  <w:szCs w:val="19"/>
+                                </w:rPr>
+                                <w:t>ite</w:t>
                               </w:r>
                             </w:p>
                           </w:txbxContent>
@@ -1046,7 +1056,7 @@
                             <w:sz w:val="19"/>
                             <w:szCs w:val="19"/>
                           </w:rPr>
-                          <w:t xml:space="preserve">C++, </w:t>
+                          <w:t>C++,</w:t>
                         </w:r>
                         <w:r>
                           <w:rPr>
@@ -1056,7 +1066,7 @@
                             <w:sz w:val="19"/>
                             <w:szCs w:val="19"/>
                           </w:rPr>
-                          <w:t xml:space="preserve">C, </w:t>
+                          <w:t xml:space="preserve"> </w:t>
                         </w:r>
                         <w:r>
                           <w:rPr>
@@ -1418,7 +1428,7 @@
                             <w:sz w:val="19"/>
                             <w:szCs w:val="19"/>
                           </w:rPr>
-                          <w:t>ARM,</w:t>
+                          <w:t xml:space="preserve">      </w:t>
                         </w:r>
                         <w:r>
                           <w:rPr>
@@ -1428,7 +1438,7 @@
                             <w:sz w:val="19"/>
                             <w:szCs w:val="19"/>
                           </w:rPr>
-                          <w:t xml:space="preserve"> Raspberry Pi</w:t>
+                          <w:t>MCU, Jetson, Raspberry Pi</w:t>
                         </w:r>
                         <w:r>
                           <w:rPr>
@@ -1448,7 +1458,7 @@
                             <w:sz w:val="19"/>
                             <w:szCs w:val="19"/>
                           </w:rPr>
-                          <w:t>Jetson</w:t>
+                          <w:t>Motor</w:t>
                         </w:r>
                         <w:r>
                           <w:rPr>
@@ -1458,47 +1468,7 @@
                             <w:sz w:val="19"/>
                             <w:szCs w:val="19"/>
                           </w:rPr>
-                          <w:t>,</w:t>
-                        </w:r>
-                        <w:r>
-                          <w:rPr>
-                            <w:rFonts w:ascii="Avenir Next LT Pro" w:hAnsi="Avenir Next LT Pro"/>
-                            <w:bCs/>
-                            <w:color w:val="000000" w:themeColor="text1"/>
-                            <w:sz w:val="19"/>
-                            <w:szCs w:val="19"/>
-                          </w:rPr>
-                          <w:t xml:space="preserve"> </w:t>
-                        </w:r>
-                        <w:r>
-                          <w:rPr>
-                            <w:rFonts w:ascii="Avenir Next LT Pro" w:hAnsi="Avenir Next LT Pro"/>
-                            <w:bCs/>
-                            <w:color w:val="000000" w:themeColor="text1"/>
-                            <w:sz w:val="19"/>
-                            <w:szCs w:val="19"/>
-                          </w:rPr>
-                          <w:t>MCU</w:t>
-                        </w:r>
-                        <w:r>
-                          <w:rPr>
-                            <w:rFonts w:ascii="Avenir Next LT Pro" w:hAnsi="Avenir Next LT Pro"/>
-                            <w:bCs/>
-                            <w:color w:val="000000" w:themeColor="text1"/>
-                            <w:sz w:val="19"/>
-                            <w:szCs w:val="19"/>
-                          </w:rPr>
-                          <w:t xml:space="preserve">, </w:t>
-                        </w:r>
-                        <w:r>
-                          <w:rPr>
-                            <w:rFonts w:ascii="Avenir Next LT Pro" w:hAnsi="Avenir Next LT Pro"/>
-                            <w:bCs/>
-                            <w:color w:val="000000" w:themeColor="text1"/>
-                            <w:sz w:val="19"/>
-                            <w:szCs w:val="19"/>
-                          </w:rPr>
-                          <w:t>Motors</w:t>
+                          <w:t>s</w:t>
                         </w:r>
                       </w:p>
                       <w:p>
@@ -1541,6 +1511,16 @@
                             <w:szCs w:val="19"/>
                           </w:rPr>
                           <w:t xml:space="preserve">        </w:t>
+                        </w:r>
+                        <w:r>
+                          <w:rPr>
+                            <w:rFonts w:ascii="Avenir Next LT Pro" w:hAnsi="Avenir Next LT Pro"/>
+                            <w:bCs/>
+                            <w:color w:val="000000" w:themeColor="text1"/>
+                            <w:sz w:val="19"/>
+                            <w:szCs w:val="19"/>
+                          </w:rPr>
+                          <w:t xml:space="preserve">       </w:t>
                         </w:r>
                         <w:r>
                           <w:rPr>
@@ -1600,7 +1580,7 @@
                             <w:sz w:val="19"/>
                             <w:szCs w:val="19"/>
                           </w:rPr>
-                          <w:t xml:space="preserve"> Encoder</w:t>
+                          <w:t xml:space="preserve"> </w:t>
                         </w:r>
                         <w:r>
                           <w:rPr>
@@ -1610,27 +1590,7 @@
                             <w:sz w:val="19"/>
                             <w:szCs w:val="19"/>
                           </w:rPr>
-                          <w:t>s</w:t>
-                        </w:r>
-                        <w:r>
-                          <w:rPr>
-                            <w:rFonts w:ascii="Avenir Next LT Pro" w:hAnsi="Avenir Next LT Pro"/>
-                            <w:bCs/>
-                            <w:color w:val="000000" w:themeColor="text1"/>
-                            <w:sz w:val="19"/>
-                            <w:szCs w:val="19"/>
-                          </w:rPr>
-                          <w:t>, Arm</w:t>
-                        </w:r>
-                        <w:r>
-                          <w:rPr>
-                            <w:rFonts w:ascii="Avenir Next LT Pro" w:hAnsi="Avenir Next LT Pro"/>
-                            <w:bCs/>
-                            <w:color w:val="000000" w:themeColor="text1"/>
-                            <w:sz w:val="19"/>
-                            <w:szCs w:val="19"/>
-                          </w:rPr>
-                          <w:t>s</w:t>
+                          <w:t>Arms</w:t>
                         </w:r>
                       </w:p>
                       <w:p>
@@ -1693,6 +1653,16 @@
                             <w:sz w:val="19"/>
                             <w:szCs w:val="19"/>
                           </w:rPr>
+                          <w:t xml:space="preserve">      </w:t>
+                        </w:r>
+                        <w:r>
+                          <w:rPr>
+                            <w:rFonts w:ascii="Avenir Next LT Pro" w:hAnsi="Avenir Next LT Pro"/>
+                            <w:bCs/>
+                            <w:color w:val="000000" w:themeColor="text1"/>
+                            <w:sz w:val="19"/>
+                            <w:szCs w:val="19"/>
+                          </w:rPr>
                           <w:t>Git,</w:t>
                         </w:r>
                         <w:r>
@@ -1733,7 +1703,7 @@
                             <w:sz w:val="19"/>
                             <w:szCs w:val="19"/>
                           </w:rPr>
-                          <w:t xml:space="preserve">, </w:t>
+                          <w:t>,</w:t>
                         </w:r>
                         <w:r>
                           <w:rPr>
@@ -1743,7 +1713,27 @@
                             <w:sz w:val="19"/>
                             <w:szCs w:val="19"/>
                           </w:rPr>
-                          <w:t>Multithreading, Jenkins, JIRA</w:t>
+                          <w:t xml:space="preserve"> Jenkins, </w:t>
+                        </w:r>
+                        <w:r>
+                          <w:rPr>
+                            <w:rFonts w:ascii="Avenir Next LT Pro" w:hAnsi="Avenir Next LT Pro"/>
+                            <w:bCs/>
+                            <w:color w:val="000000" w:themeColor="text1"/>
+                            <w:sz w:val="19"/>
+                            <w:szCs w:val="19"/>
+                          </w:rPr>
+                          <w:t xml:space="preserve">Agile </w:t>
+                        </w:r>
+                        <w:r>
+                          <w:rPr>
+                            <w:rFonts w:ascii="Avenir Next LT Pro" w:hAnsi="Avenir Next LT Pro"/>
+                            <w:bCs/>
+                            <w:color w:val="000000" w:themeColor="text1"/>
+                            <w:sz w:val="19"/>
+                            <w:szCs w:val="19"/>
+                          </w:rPr>
+                          <w:t>(JIRA)</w:t>
                         </w:r>
                       </w:p>
                       <w:p>
@@ -1785,7 +1775,27 @@
                             <w:sz w:val="19"/>
                             <w:szCs w:val="19"/>
                           </w:rPr>
-                          <w:t xml:space="preserve"> Dev:     </w:t>
+                          <w:t>/Mobile</w:t>
+                        </w:r>
+                        <w:r>
+                          <w:rPr>
+                            <w:rFonts w:ascii="Avenir Next LT Pro" w:hAnsi="Avenir Next LT Pro"/>
+                            <w:bCs/>
+                            <w:color w:val="000000" w:themeColor="text1"/>
+                            <w:sz w:val="19"/>
+                            <w:szCs w:val="19"/>
+                          </w:rPr>
+                          <w:t xml:space="preserve">:     </w:t>
+                        </w:r>
+                        <w:r>
+                          <w:rPr>
+                            <w:rFonts w:ascii="Avenir Next LT Pro" w:hAnsi="Avenir Next LT Pro"/>
+                            <w:bCs/>
+                            <w:color w:val="000000" w:themeColor="text1"/>
+                            <w:sz w:val="19"/>
+                            <w:szCs w:val="19"/>
+                          </w:rPr>
+                          <w:t xml:space="preserve"> </w:t>
                         </w:r>
                         <w:r>
                           <w:rPr>
@@ -1857,6 +1867,16 @@
                           </w:rPr>
                           <w:t xml:space="preserve"> SQL</w:t>
                         </w:r>
+                        <w:r>
+                          <w:rPr>
+                            <w:rFonts w:ascii="Avenir Next LT Pro" w:hAnsi="Avenir Next LT Pro"/>
+                            <w:bCs/>
+                            <w:color w:val="000000" w:themeColor="text1"/>
+                            <w:sz w:val="19"/>
+                            <w:szCs w:val="19"/>
+                          </w:rPr>
+                          <w:t>ite</w:t>
+                        </w:r>
                       </w:p>
                     </w:txbxContent>
                   </v:textbox>
@@ -2709,16 +2729,7 @@
                                 <w:sz w:val="19"/>
                                 <w:szCs w:val="19"/>
                               </w:rPr>
-                              <w:t>possessing a Ba</w:t>
-                            </w:r>
-                            <w:r>
-                              <w:rPr>
-                                <w:rFonts w:ascii="Avenir Next LT Pro" w:hAnsi="Avenir Next LT Pro" w:cs="Arial"/>
-                                <w:color w:val="000000" w:themeColor="text1"/>
-                                <w:sz w:val="19"/>
-                                <w:szCs w:val="19"/>
-                              </w:rPr>
-                              <w:t>chelor of</w:t>
+                              <w:t>possessing</w:t>
                             </w:r>
                             <w:r>
                               <w:rPr>
@@ -2736,16 +2747,88 @@
                                 <w:sz w:val="19"/>
                                 <w:szCs w:val="19"/>
                               </w:rPr>
-                              <w:t xml:space="preserve">Engineering </w:t>
-                            </w:r>
-                            <w:r>
-                              <w:rPr>
-                                <w:rFonts w:ascii="Avenir Next LT Pro" w:hAnsi="Avenir Next LT Pro" w:cs="Arial"/>
-                                <w:color w:val="000000" w:themeColor="text1"/>
-                                <w:sz w:val="19"/>
-                                <w:szCs w:val="19"/>
-                              </w:rPr>
-                              <w:t>and</w:t>
+                              <w:t xml:space="preserve">2 </w:t>
+                            </w:r>
+                            <w:r>
+                              <w:rPr>
+                                <w:rFonts w:ascii="Avenir Next LT Pro" w:hAnsi="Avenir Next LT Pro" w:cs="Arial"/>
+                                <w:color w:val="000000" w:themeColor="text1"/>
+                                <w:sz w:val="19"/>
+                                <w:szCs w:val="19"/>
+                              </w:rPr>
+                              <w:t xml:space="preserve">years of </w:t>
+                            </w:r>
+                            <w:r>
+                              <w:rPr>
+                                <w:rFonts w:ascii="Avenir Next LT Pro" w:hAnsi="Avenir Next LT Pro" w:cs="Arial"/>
+                                <w:color w:val="000000" w:themeColor="text1"/>
+                                <w:sz w:val="19"/>
+                                <w:szCs w:val="19"/>
+                              </w:rPr>
+                              <w:t xml:space="preserve">professional </w:t>
+                            </w:r>
+                            <w:r>
+                              <w:rPr>
+                                <w:rFonts w:ascii="Avenir Next LT Pro" w:hAnsi="Avenir Next LT Pro" w:cs="Arial"/>
+                                <w:color w:val="000000" w:themeColor="text1"/>
+                                <w:sz w:val="19"/>
+                                <w:szCs w:val="19"/>
+                              </w:rPr>
+                              <w:t xml:space="preserve">working </w:t>
+                            </w:r>
+                            <w:r>
+                              <w:rPr>
+                                <w:rFonts w:ascii="Avenir Next LT Pro" w:hAnsi="Avenir Next LT Pro" w:cs="Arial"/>
+                                <w:color w:val="000000" w:themeColor="text1"/>
+                                <w:sz w:val="19"/>
+                                <w:szCs w:val="19"/>
+                              </w:rPr>
+                              <w:t xml:space="preserve">experience </w:t>
+                            </w:r>
+                            <w:r>
+                              <w:rPr>
+                                <w:rFonts w:ascii="Avenir Next LT Pro" w:hAnsi="Avenir Next LT Pro" w:cs="Arial"/>
+                                <w:color w:val="000000" w:themeColor="text1"/>
+                                <w:sz w:val="19"/>
+                                <w:szCs w:val="19"/>
+                              </w:rPr>
+                              <w:t xml:space="preserve">in </w:t>
+                            </w:r>
+                            <w:r>
+                              <w:rPr>
+                                <w:rFonts w:ascii="Avenir Next LT Pro" w:hAnsi="Avenir Next LT Pro" w:cs="Arial"/>
+                                <w:color w:val="000000" w:themeColor="text1"/>
+                                <w:sz w:val="19"/>
+                                <w:szCs w:val="19"/>
+                              </w:rPr>
+                              <w:t xml:space="preserve">software </w:t>
+                            </w:r>
+                            <w:r>
+                              <w:rPr>
+                                <w:rFonts w:ascii="Avenir Next LT Pro" w:hAnsi="Avenir Next LT Pro" w:cs="Arial"/>
+                                <w:color w:val="000000" w:themeColor="text1"/>
+                                <w:sz w:val="19"/>
+                                <w:szCs w:val="19"/>
+                              </w:rPr>
+                              <w:t xml:space="preserve">and simulation </w:t>
+                            </w:r>
+                            <w:r>
+                              <w:rPr>
+                                <w:rFonts w:ascii="Avenir Next LT Pro" w:hAnsi="Avenir Next LT Pro" w:cs="Arial"/>
+                                <w:color w:val="000000" w:themeColor="text1"/>
+                                <w:sz w:val="19"/>
+                                <w:szCs w:val="19"/>
+                              </w:rPr>
+                              <w:t>development</w:t>
+                            </w:r>
+                            <w:r>
+                              <w:rPr>
+                                <w:rFonts w:ascii="Avenir Next LT Pro" w:hAnsi="Avenir Next LT Pro" w:cs="Arial"/>
+                                <w:color w:val="000000" w:themeColor="text1"/>
+                                <w:sz w:val="19"/>
+                                <w:szCs w:val="19"/>
+                              </w:rPr>
+                              <w:t>,</w:t>
                             </w:r>
                             <w:r>
                               <w:rPr>
@@ -2763,79 +2846,7 @@
                                 <w:sz w:val="19"/>
                                 <w:szCs w:val="19"/>
                               </w:rPr>
-                              <w:t>3</w:t>
-                            </w:r>
-                            <w:r>
-                              <w:rPr>
-                                <w:rFonts w:ascii="Avenir Next LT Pro" w:hAnsi="Avenir Next LT Pro" w:cs="Arial"/>
-                                <w:color w:val="000000" w:themeColor="text1"/>
-                                <w:sz w:val="19"/>
-                                <w:szCs w:val="19"/>
-                              </w:rPr>
-                              <w:t xml:space="preserve"> years of </w:t>
-                            </w:r>
-                            <w:r>
-                              <w:rPr>
-                                <w:rFonts w:ascii="Avenir Next LT Pro" w:hAnsi="Avenir Next LT Pro" w:cs="Arial"/>
-                                <w:color w:val="000000" w:themeColor="text1"/>
-                                <w:sz w:val="19"/>
-                                <w:szCs w:val="19"/>
-                              </w:rPr>
-                              <w:t xml:space="preserve">working </w:t>
-                            </w:r>
-                            <w:r>
-                              <w:rPr>
-                                <w:rFonts w:ascii="Avenir Next LT Pro" w:hAnsi="Avenir Next LT Pro" w:cs="Arial"/>
-                                <w:color w:val="000000" w:themeColor="text1"/>
-                                <w:sz w:val="19"/>
-                                <w:szCs w:val="19"/>
-                              </w:rPr>
-                              <w:t xml:space="preserve">experience </w:t>
-                            </w:r>
-                            <w:r>
-                              <w:rPr>
-                                <w:rFonts w:ascii="Avenir Next LT Pro" w:hAnsi="Avenir Next LT Pro" w:cs="Arial"/>
-                                <w:color w:val="000000" w:themeColor="text1"/>
-                                <w:sz w:val="19"/>
-                                <w:szCs w:val="19"/>
-                              </w:rPr>
-                              <w:t xml:space="preserve">in </w:t>
-                            </w:r>
-                            <w:r>
-                              <w:rPr>
-                                <w:rFonts w:ascii="Avenir Next LT Pro" w:hAnsi="Avenir Next LT Pro" w:cs="Arial"/>
-                                <w:color w:val="000000" w:themeColor="text1"/>
-                                <w:sz w:val="19"/>
-                                <w:szCs w:val="19"/>
-                              </w:rPr>
-                              <w:t xml:space="preserve">software </w:t>
-                            </w:r>
-                            <w:r>
-                              <w:rPr>
-                                <w:rFonts w:ascii="Avenir Next LT Pro" w:hAnsi="Avenir Next LT Pro" w:cs="Arial"/>
-                                <w:color w:val="000000" w:themeColor="text1"/>
-                                <w:sz w:val="19"/>
-                                <w:szCs w:val="19"/>
-                              </w:rPr>
-                              <w:t xml:space="preserve">and simulation </w:t>
-                            </w:r>
-                            <w:r>
-                              <w:rPr>
-                                <w:rFonts w:ascii="Avenir Next LT Pro" w:hAnsi="Avenir Next LT Pro" w:cs="Arial"/>
-                                <w:color w:val="000000" w:themeColor="text1"/>
-                                <w:sz w:val="19"/>
-                                <w:szCs w:val="19"/>
-                              </w:rPr>
-                              <w:t>development</w:t>
-                            </w:r>
-                            <w:r>
-                              <w:rPr>
-                                <w:rFonts w:ascii="Avenir Next LT Pro" w:hAnsi="Avenir Next LT Pro" w:cs="Arial"/>
-                                <w:color w:val="000000" w:themeColor="text1"/>
-                                <w:sz w:val="19"/>
-                                <w:szCs w:val="19"/>
-                              </w:rPr>
-                              <w:t>,</w:t>
+                              <w:t>with emphasis in</w:t>
                             </w:r>
                             <w:r>
                               <w:rPr>
@@ -2853,7 +2864,25 @@
                                 <w:sz w:val="19"/>
                                 <w:szCs w:val="19"/>
                               </w:rPr>
-                              <w:t>with emphasis in</w:t>
+                              <w:t>autonomous vehicle and mobile robot</w:t>
+                            </w:r>
+                            <w:r>
+                              <w:rPr>
+                                <w:rFonts w:ascii="Avenir Next LT Pro" w:hAnsi="Avenir Next LT Pro" w:cs="Arial"/>
+                                <w:color w:val="000000" w:themeColor="text1"/>
+                                <w:sz w:val="19"/>
+                                <w:szCs w:val="19"/>
+                              </w:rPr>
+                              <w:t xml:space="preserve"> technologies</w:t>
+                            </w:r>
+                            <w:r>
+                              <w:rPr>
+                                <w:rFonts w:ascii="Avenir Next LT Pro" w:hAnsi="Avenir Next LT Pro" w:cs="Arial"/>
+                                <w:color w:val="000000" w:themeColor="text1"/>
+                                <w:sz w:val="19"/>
+                                <w:szCs w:val="19"/>
+                              </w:rPr>
+                              <w:t>.</w:t>
                             </w:r>
                             <w:r>
                               <w:rPr>
@@ -2871,42 +2900,6 @@
                                 <w:sz w:val="19"/>
                                 <w:szCs w:val="19"/>
                               </w:rPr>
-                              <w:t>autonomous vehicle and mobile robot</w:t>
-                            </w:r>
-                            <w:r>
-                              <w:rPr>
-                                <w:rFonts w:ascii="Avenir Next LT Pro" w:hAnsi="Avenir Next LT Pro" w:cs="Arial"/>
-                                <w:color w:val="000000" w:themeColor="text1"/>
-                                <w:sz w:val="19"/>
-                                <w:szCs w:val="19"/>
-                              </w:rPr>
-                              <w:t xml:space="preserve"> technologies</w:t>
-                            </w:r>
-                            <w:r>
-                              <w:rPr>
-                                <w:rFonts w:ascii="Avenir Next LT Pro" w:hAnsi="Avenir Next LT Pro" w:cs="Arial"/>
-                                <w:color w:val="000000" w:themeColor="text1"/>
-                                <w:sz w:val="19"/>
-                                <w:szCs w:val="19"/>
-                              </w:rPr>
-                              <w:t>.</w:t>
-                            </w:r>
-                            <w:r>
-                              <w:rPr>
-                                <w:rFonts w:ascii="Avenir Next LT Pro" w:hAnsi="Avenir Next LT Pro" w:cs="Arial"/>
-                                <w:color w:val="000000" w:themeColor="text1"/>
-                                <w:sz w:val="19"/>
-                                <w:szCs w:val="19"/>
-                              </w:rPr>
-                              <w:t xml:space="preserve"> </w:t>
-                            </w:r>
-                            <w:r>
-                              <w:rPr>
-                                <w:rFonts w:ascii="Avenir Next LT Pro" w:hAnsi="Avenir Next LT Pro" w:cs="Arial"/>
-                                <w:color w:val="000000" w:themeColor="text1"/>
-                                <w:sz w:val="19"/>
-                                <w:szCs w:val="19"/>
-                              </w:rPr>
                               <w:t>P</w:t>
                             </w:r>
                             <w:r>
@@ -2934,25 +2927,16 @@
                                 <w:sz w:val="19"/>
                                 <w:szCs w:val="19"/>
                               </w:rPr>
-                              <w:t xml:space="preserve">robust </w:t>
-                            </w:r>
-                            <w:r>
-                              <w:rPr>
-                                <w:rFonts w:ascii="Avenir Next LT Pro" w:hAnsi="Avenir Next LT Pro" w:cs="Arial"/>
-                                <w:color w:val="000000" w:themeColor="text1"/>
-                                <w:sz w:val="19"/>
-                                <w:szCs w:val="19"/>
-                              </w:rPr>
-                              <w:t>end-to-end</w:t>
-                            </w:r>
-                            <w:r>
-                              <w:rPr>
-                                <w:rFonts w:ascii="Avenir Next LT Pro" w:hAnsi="Avenir Next LT Pro" w:cs="Arial"/>
-                                <w:color w:val="000000" w:themeColor="text1"/>
-                                <w:sz w:val="19"/>
-                                <w:szCs w:val="19"/>
-                              </w:rPr>
-                              <w:t xml:space="preserve"> </w:t>
+                              <w:t>robust</w:t>
+                            </w:r>
+                            <w:r>
+                              <w:rPr>
+                                <w:rFonts w:ascii="Avenir Next LT Pro" w:hAnsi="Avenir Next LT Pro" w:cs="Arial"/>
+                                <w:color w:val="000000" w:themeColor="text1"/>
+                                <w:sz w:val="19"/>
+                                <w:szCs w:val="19"/>
+                              </w:rPr>
+                              <w:t xml:space="preserve"> and innovative </w:t>
                             </w:r>
                             <w:r>
                               <w:rPr>
@@ -3132,16 +3116,7 @@
                           <w:sz w:val="19"/>
                           <w:szCs w:val="19"/>
                         </w:rPr>
-                        <w:t>possessing a Ba</w:t>
-                      </w:r>
-                      <w:r>
-                        <w:rPr>
-                          <w:rFonts w:ascii="Avenir Next LT Pro" w:hAnsi="Avenir Next LT Pro" w:cs="Arial"/>
-                          <w:color w:val="000000" w:themeColor="text1"/>
-                          <w:sz w:val="19"/>
-                          <w:szCs w:val="19"/>
-                        </w:rPr>
-                        <w:t>chelor of</w:t>
+                        <w:t>possessing</w:t>
                       </w:r>
                       <w:r>
                         <w:rPr>
@@ -3159,16 +3134,88 @@
                           <w:sz w:val="19"/>
                           <w:szCs w:val="19"/>
                         </w:rPr>
-                        <w:t xml:space="preserve">Engineering </w:t>
-                      </w:r>
-                      <w:r>
-                        <w:rPr>
-                          <w:rFonts w:ascii="Avenir Next LT Pro" w:hAnsi="Avenir Next LT Pro" w:cs="Arial"/>
-                          <w:color w:val="000000" w:themeColor="text1"/>
-                          <w:sz w:val="19"/>
-                          <w:szCs w:val="19"/>
-                        </w:rPr>
-                        <w:t>and</w:t>
+                        <w:t xml:space="preserve">2 </w:t>
+                      </w:r>
+                      <w:r>
+                        <w:rPr>
+                          <w:rFonts w:ascii="Avenir Next LT Pro" w:hAnsi="Avenir Next LT Pro" w:cs="Arial"/>
+                          <w:color w:val="000000" w:themeColor="text1"/>
+                          <w:sz w:val="19"/>
+                          <w:szCs w:val="19"/>
+                        </w:rPr>
+                        <w:t xml:space="preserve">years of </w:t>
+                      </w:r>
+                      <w:r>
+                        <w:rPr>
+                          <w:rFonts w:ascii="Avenir Next LT Pro" w:hAnsi="Avenir Next LT Pro" w:cs="Arial"/>
+                          <w:color w:val="000000" w:themeColor="text1"/>
+                          <w:sz w:val="19"/>
+                          <w:szCs w:val="19"/>
+                        </w:rPr>
+                        <w:t xml:space="preserve">professional </w:t>
+                      </w:r>
+                      <w:r>
+                        <w:rPr>
+                          <w:rFonts w:ascii="Avenir Next LT Pro" w:hAnsi="Avenir Next LT Pro" w:cs="Arial"/>
+                          <w:color w:val="000000" w:themeColor="text1"/>
+                          <w:sz w:val="19"/>
+                          <w:szCs w:val="19"/>
+                        </w:rPr>
+                        <w:t xml:space="preserve">working </w:t>
+                      </w:r>
+                      <w:r>
+                        <w:rPr>
+                          <w:rFonts w:ascii="Avenir Next LT Pro" w:hAnsi="Avenir Next LT Pro" w:cs="Arial"/>
+                          <w:color w:val="000000" w:themeColor="text1"/>
+                          <w:sz w:val="19"/>
+                          <w:szCs w:val="19"/>
+                        </w:rPr>
+                        <w:t xml:space="preserve">experience </w:t>
+                      </w:r>
+                      <w:r>
+                        <w:rPr>
+                          <w:rFonts w:ascii="Avenir Next LT Pro" w:hAnsi="Avenir Next LT Pro" w:cs="Arial"/>
+                          <w:color w:val="000000" w:themeColor="text1"/>
+                          <w:sz w:val="19"/>
+                          <w:szCs w:val="19"/>
+                        </w:rPr>
+                        <w:t xml:space="preserve">in </w:t>
+                      </w:r>
+                      <w:r>
+                        <w:rPr>
+                          <w:rFonts w:ascii="Avenir Next LT Pro" w:hAnsi="Avenir Next LT Pro" w:cs="Arial"/>
+                          <w:color w:val="000000" w:themeColor="text1"/>
+                          <w:sz w:val="19"/>
+                          <w:szCs w:val="19"/>
+                        </w:rPr>
+                        <w:t xml:space="preserve">software </w:t>
+                      </w:r>
+                      <w:r>
+                        <w:rPr>
+                          <w:rFonts w:ascii="Avenir Next LT Pro" w:hAnsi="Avenir Next LT Pro" w:cs="Arial"/>
+                          <w:color w:val="000000" w:themeColor="text1"/>
+                          <w:sz w:val="19"/>
+                          <w:szCs w:val="19"/>
+                        </w:rPr>
+                        <w:t xml:space="preserve">and simulation </w:t>
+                      </w:r>
+                      <w:r>
+                        <w:rPr>
+                          <w:rFonts w:ascii="Avenir Next LT Pro" w:hAnsi="Avenir Next LT Pro" w:cs="Arial"/>
+                          <w:color w:val="000000" w:themeColor="text1"/>
+                          <w:sz w:val="19"/>
+                          <w:szCs w:val="19"/>
+                        </w:rPr>
+                        <w:t>development</w:t>
+                      </w:r>
+                      <w:r>
+                        <w:rPr>
+                          <w:rFonts w:ascii="Avenir Next LT Pro" w:hAnsi="Avenir Next LT Pro" w:cs="Arial"/>
+                          <w:color w:val="000000" w:themeColor="text1"/>
+                          <w:sz w:val="19"/>
+                          <w:szCs w:val="19"/>
+                        </w:rPr>
+                        <w:t>,</w:t>
                       </w:r>
                       <w:r>
                         <w:rPr>
@@ -3186,79 +3233,7 @@
                           <w:sz w:val="19"/>
                           <w:szCs w:val="19"/>
                         </w:rPr>
-                        <w:t>3</w:t>
-                      </w:r>
-                      <w:r>
-                        <w:rPr>
-                          <w:rFonts w:ascii="Avenir Next LT Pro" w:hAnsi="Avenir Next LT Pro" w:cs="Arial"/>
-                          <w:color w:val="000000" w:themeColor="text1"/>
-                          <w:sz w:val="19"/>
-                          <w:szCs w:val="19"/>
-                        </w:rPr>
-                        <w:t xml:space="preserve"> years of </w:t>
-                      </w:r>
-                      <w:r>
-                        <w:rPr>
-                          <w:rFonts w:ascii="Avenir Next LT Pro" w:hAnsi="Avenir Next LT Pro" w:cs="Arial"/>
-                          <w:color w:val="000000" w:themeColor="text1"/>
-                          <w:sz w:val="19"/>
-                          <w:szCs w:val="19"/>
-                        </w:rPr>
-                        <w:t xml:space="preserve">working </w:t>
-                      </w:r>
-                      <w:r>
-                        <w:rPr>
-                          <w:rFonts w:ascii="Avenir Next LT Pro" w:hAnsi="Avenir Next LT Pro" w:cs="Arial"/>
-                          <w:color w:val="000000" w:themeColor="text1"/>
-                          <w:sz w:val="19"/>
-                          <w:szCs w:val="19"/>
-                        </w:rPr>
-                        <w:t xml:space="preserve">experience </w:t>
-                      </w:r>
-                      <w:r>
-                        <w:rPr>
-                          <w:rFonts w:ascii="Avenir Next LT Pro" w:hAnsi="Avenir Next LT Pro" w:cs="Arial"/>
-                          <w:color w:val="000000" w:themeColor="text1"/>
-                          <w:sz w:val="19"/>
-                          <w:szCs w:val="19"/>
-                        </w:rPr>
-                        <w:t xml:space="preserve">in </w:t>
-                      </w:r>
-                      <w:r>
-                        <w:rPr>
-                          <w:rFonts w:ascii="Avenir Next LT Pro" w:hAnsi="Avenir Next LT Pro" w:cs="Arial"/>
-                          <w:color w:val="000000" w:themeColor="text1"/>
-                          <w:sz w:val="19"/>
-                          <w:szCs w:val="19"/>
-                        </w:rPr>
-                        <w:t xml:space="preserve">software </w:t>
-                      </w:r>
-                      <w:r>
-                        <w:rPr>
-                          <w:rFonts w:ascii="Avenir Next LT Pro" w:hAnsi="Avenir Next LT Pro" w:cs="Arial"/>
-                          <w:color w:val="000000" w:themeColor="text1"/>
-                          <w:sz w:val="19"/>
-                          <w:szCs w:val="19"/>
-                        </w:rPr>
-                        <w:t xml:space="preserve">and simulation </w:t>
-                      </w:r>
-                      <w:r>
-                        <w:rPr>
-                          <w:rFonts w:ascii="Avenir Next LT Pro" w:hAnsi="Avenir Next LT Pro" w:cs="Arial"/>
-                          <w:color w:val="000000" w:themeColor="text1"/>
-                          <w:sz w:val="19"/>
-                          <w:szCs w:val="19"/>
-                        </w:rPr>
-                        <w:t>development</w:t>
-                      </w:r>
-                      <w:r>
-                        <w:rPr>
-                          <w:rFonts w:ascii="Avenir Next LT Pro" w:hAnsi="Avenir Next LT Pro" w:cs="Arial"/>
-                          <w:color w:val="000000" w:themeColor="text1"/>
-                          <w:sz w:val="19"/>
-                          <w:szCs w:val="19"/>
-                        </w:rPr>
-                        <w:t>,</w:t>
+                        <w:t>with emphasis in</w:t>
                       </w:r>
                       <w:r>
                         <w:rPr>
@@ -3276,7 +3251,25 @@
                           <w:sz w:val="19"/>
                           <w:szCs w:val="19"/>
                         </w:rPr>
-                        <w:t>with emphasis in</w:t>
+                        <w:t>autonomous vehicle and mobile robot</w:t>
+                      </w:r>
+                      <w:r>
+                        <w:rPr>
+                          <w:rFonts w:ascii="Avenir Next LT Pro" w:hAnsi="Avenir Next LT Pro" w:cs="Arial"/>
+                          <w:color w:val="000000" w:themeColor="text1"/>
+                          <w:sz w:val="19"/>
+                          <w:szCs w:val="19"/>
+                        </w:rPr>
+                        <w:t xml:space="preserve"> technologies</w:t>
+                      </w:r>
+                      <w:r>
+                        <w:rPr>
+                          <w:rFonts w:ascii="Avenir Next LT Pro" w:hAnsi="Avenir Next LT Pro" w:cs="Arial"/>
+                          <w:color w:val="000000" w:themeColor="text1"/>
+                          <w:sz w:val="19"/>
+                          <w:szCs w:val="19"/>
+                        </w:rPr>
+                        <w:t>.</w:t>
                       </w:r>
                       <w:r>
                         <w:rPr>
@@ -3294,42 +3287,6 @@
                           <w:sz w:val="19"/>
                           <w:szCs w:val="19"/>
                         </w:rPr>
-                        <w:t>autonomous vehicle and mobile robot</w:t>
-                      </w:r>
-                      <w:r>
-                        <w:rPr>
-                          <w:rFonts w:ascii="Avenir Next LT Pro" w:hAnsi="Avenir Next LT Pro" w:cs="Arial"/>
-                          <w:color w:val="000000" w:themeColor="text1"/>
-                          <w:sz w:val="19"/>
-                          <w:szCs w:val="19"/>
-                        </w:rPr>
-                        <w:t xml:space="preserve"> technologies</w:t>
-                      </w:r>
-                      <w:r>
-                        <w:rPr>
-                          <w:rFonts w:ascii="Avenir Next LT Pro" w:hAnsi="Avenir Next LT Pro" w:cs="Arial"/>
-                          <w:color w:val="000000" w:themeColor="text1"/>
-                          <w:sz w:val="19"/>
-                          <w:szCs w:val="19"/>
-                        </w:rPr>
-                        <w:t>.</w:t>
-                      </w:r>
-                      <w:r>
-                        <w:rPr>
-                          <w:rFonts w:ascii="Avenir Next LT Pro" w:hAnsi="Avenir Next LT Pro" w:cs="Arial"/>
-                          <w:color w:val="000000" w:themeColor="text1"/>
-                          <w:sz w:val="19"/>
-                          <w:szCs w:val="19"/>
-                        </w:rPr>
-                        <w:t xml:space="preserve"> </w:t>
-                      </w:r>
-                      <w:r>
-                        <w:rPr>
-                          <w:rFonts w:ascii="Avenir Next LT Pro" w:hAnsi="Avenir Next LT Pro" w:cs="Arial"/>
-                          <w:color w:val="000000" w:themeColor="text1"/>
-                          <w:sz w:val="19"/>
-                          <w:szCs w:val="19"/>
-                        </w:rPr>
                         <w:t>P</w:t>
                       </w:r>
                       <w:r>
@@ -3357,25 +3314,16 @@
                           <w:sz w:val="19"/>
                           <w:szCs w:val="19"/>
                         </w:rPr>
-                        <w:t xml:space="preserve">robust </w:t>
-                      </w:r>
-                      <w:r>
-                        <w:rPr>
-                          <w:rFonts w:ascii="Avenir Next LT Pro" w:hAnsi="Avenir Next LT Pro" w:cs="Arial"/>
-                          <w:color w:val="000000" w:themeColor="text1"/>
-                          <w:sz w:val="19"/>
-                          <w:szCs w:val="19"/>
-                        </w:rPr>
-                        <w:t>end-to-end</w:t>
-                      </w:r>
-                      <w:r>
-                        <w:rPr>
-                          <w:rFonts w:ascii="Avenir Next LT Pro" w:hAnsi="Avenir Next LT Pro" w:cs="Arial"/>
-                          <w:color w:val="000000" w:themeColor="text1"/>
-                          <w:sz w:val="19"/>
-                          <w:szCs w:val="19"/>
-                        </w:rPr>
-                        <w:t xml:space="preserve"> </w:t>
+                        <w:t>robust</w:t>
+                      </w:r>
+                      <w:r>
+                        <w:rPr>
+                          <w:rFonts w:ascii="Avenir Next LT Pro" w:hAnsi="Avenir Next LT Pro" w:cs="Arial"/>
+                          <w:color w:val="000000" w:themeColor="text1"/>
+                          <w:sz w:val="19"/>
+                          <w:szCs w:val="19"/>
+                        </w:rPr>
+                        <w:t xml:space="preserve"> and innovative </w:t>
                       </w:r>
                       <w:r>
                         <w:rPr>
@@ -4085,23 +4033,7 @@
                                 <w:rFonts w:ascii="Avenir Next LT Pro" w:hAnsi="Avenir Next LT Pro" w:cs="Arial"/>
                                 <w:color w:val="000000" w:themeColor="text1"/>
                               </w:rPr>
-                              <w:t xml:space="preserve">  </w:t>
-                            </w:r>
-                            <w:proofErr w:type="spellStart"/>
-                            <w:r>
-                              <w:rPr>
-                                <w:rFonts w:ascii="Avenir Next LT Pro" w:hAnsi="Avenir Next LT Pro" w:cs="Arial"/>
-                                <w:color w:val="000000" w:themeColor="text1"/>
-                              </w:rPr>
-                              <w:t>Clearpath</w:t>
-                            </w:r>
-                            <w:proofErr w:type="spellEnd"/>
-                            <w:r>
-                              <w:rPr>
-                                <w:rFonts w:ascii="Avenir Next LT Pro" w:hAnsi="Avenir Next LT Pro" w:cs="Arial"/>
-                                <w:color w:val="000000" w:themeColor="text1"/>
-                              </w:rPr>
-                              <w:t xml:space="preserve"> Robotics, </w:t>
+                              <w:t xml:space="preserve">  Clearpath Robotics, </w:t>
                             </w:r>
                             <w:r>
                               <w:rPr>
@@ -5054,21 +4986,12 @@
                               </w:rPr>
                               <w:t xml:space="preserve">  </w:t>
                             </w:r>
-                            <w:proofErr w:type="spellStart"/>
-                            <w:r>
-                              <w:rPr>
-                                <w:rFonts w:ascii="Avenir Next LT Pro" w:hAnsi="Avenir Next LT Pro" w:cs="Arial"/>
-                                <w:color w:val="000000" w:themeColor="text1"/>
-                              </w:rPr>
-                              <w:t>Clearpath</w:t>
-                            </w:r>
-                            <w:proofErr w:type="spellEnd"/>
-                            <w:r>
-                              <w:rPr>
-                                <w:rFonts w:ascii="Avenir Next LT Pro" w:hAnsi="Avenir Next LT Pro" w:cs="Arial"/>
-                                <w:color w:val="000000" w:themeColor="text1"/>
-                              </w:rPr>
-                              <w:t xml:space="preserve"> Robotics, </w:t>
+                            <w:r>
+                              <w:rPr>
+                                <w:rFonts w:ascii="Avenir Next LT Pro" w:hAnsi="Avenir Next LT Pro" w:cs="Arial"/>
+                                <w:color w:val="000000" w:themeColor="text1"/>
+                              </w:rPr>
+                              <w:t xml:space="preserve">Clearpath Robotics, </w:t>
                             </w:r>
                             <w:r>
                               <w:rPr>
@@ -5319,25 +5242,43 @@
                                 <w:sz w:val="19"/>
                                 <w:szCs w:val="19"/>
                               </w:rPr>
-                              <w:t>in</w:t>
-                            </w:r>
-                            <w:r>
-                              <w:rPr>
-                                <w:rFonts w:ascii="Avenir Next LT Pro" w:hAnsi="Avenir Next LT Pro" w:cs="Arial"/>
-                                <w:color w:val="000000" w:themeColor="text1"/>
-                                <w:sz w:val="19"/>
-                                <w:szCs w:val="19"/>
-                              </w:rPr>
-                              <w:t xml:space="preserve">tuitive </w:t>
-                            </w:r>
-                            <w:r>
-                              <w:rPr>
-                                <w:rFonts w:ascii="Avenir Next LT Pro" w:hAnsi="Avenir Next LT Pro" w:cs="Arial"/>
-                                <w:color w:val="000000" w:themeColor="text1"/>
-                                <w:sz w:val="19"/>
-                                <w:szCs w:val="19"/>
-                              </w:rPr>
-                              <w:t xml:space="preserve">frontend components </w:t>
+                              <w:t>responsive</w:t>
+                            </w:r>
+                            <w:r>
+                              <w:rPr>
+                                <w:rFonts w:ascii="Avenir Next LT Pro" w:hAnsi="Avenir Next LT Pro" w:cs="Arial"/>
+                                <w:color w:val="000000" w:themeColor="text1"/>
+                                <w:sz w:val="19"/>
+                                <w:szCs w:val="19"/>
+                              </w:rPr>
+                              <w:t xml:space="preserve"> </w:t>
+                            </w:r>
+                            <w:r>
+                              <w:rPr>
+                                <w:rFonts w:ascii="Avenir Next LT Pro" w:hAnsi="Avenir Next LT Pro" w:cs="Arial"/>
+                                <w:color w:val="000000" w:themeColor="text1"/>
+                                <w:sz w:val="19"/>
+                                <w:szCs w:val="19"/>
+                              </w:rPr>
+                              <w:t xml:space="preserve">frontend </w:t>
+                            </w:r>
+                            <w:r>
+                              <w:rPr>
+                                <w:rFonts w:ascii="Avenir Next LT Pro" w:hAnsi="Avenir Next LT Pro" w:cs="Arial"/>
+                                <w:color w:val="000000" w:themeColor="text1"/>
+                                <w:sz w:val="19"/>
+                                <w:szCs w:val="19"/>
+                              </w:rPr>
+                              <w:t xml:space="preserve">user interface </w:t>
+                            </w:r>
+                            <w:r>
+                              <w:rPr>
+                                <w:rFonts w:ascii="Avenir Next LT Pro" w:hAnsi="Avenir Next LT Pro" w:cs="Arial"/>
+                                <w:color w:val="000000" w:themeColor="text1"/>
+                                <w:sz w:val="19"/>
+                                <w:szCs w:val="19"/>
+                              </w:rPr>
+                              <w:t xml:space="preserve">components </w:t>
                             </w:r>
                             <w:r>
                               <w:rPr>
@@ -5373,7 +5314,7 @@
                                 <w:sz w:val="19"/>
                                 <w:szCs w:val="19"/>
                               </w:rPr>
-                              <w:t>interface experience with the web application.</w:t>
+                              <w:t>experience.</w:t>
                             </w:r>
                           </w:p>
                           <w:p>
@@ -5557,17 +5498,78 @@
                               </w:rPr>
                               <w:t xml:space="preserve">high-level </w:t>
                             </w:r>
-                            <w:proofErr w:type="spellStart"/>
-                            <w:r>
-                              <w:rPr>
-                                <w:rFonts w:ascii="Avenir Next LT Pro" w:hAnsi="Avenir Next LT Pro" w:cs="Arial"/>
-                                <w:color w:val="000000" w:themeColor="text1"/>
-                                <w:sz w:val="19"/>
-                                <w:szCs w:val="19"/>
-                              </w:rPr>
-                              <w:t>Simio</w:t>
-                            </w:r>
-                            <w:proofErr w:type="spellEnd"/>
+                            <w:r>
+                              <w:rPr>
+                                <w:rFonts w:ascii="Avenir Next LT Pro" w:hAnsi="Avenir Next LT Pro" w:cs="Arial"/>
+                                <w:color w:val="000000" w:themeColor="text1"/>
+                                <w:sz w:val="19"/>
+                                <w:szCs w:val="19"/>
+                              </w:rPr>
+                              <w:t xml:space="preserve">Simio </w:t>
+                            </w:r>
+                            <w:r>
+                              <w:rPr>
+                                <w:rFonts w:ascii="Avenir Next LT Pro" w:hAnsi="Avenir Next LT Pro" w:cs="Arial"/>
+                                <w:color w:val="000000" w:themeColor="text1"/>
+                                <w:sz w:val="19"/>
+                                <w:szCs w:val="19"/>
+                              </w:rPr>
+                              <w:t xml:space="preserve">simulation models </w:t>
+                            </w:r>
+                            <w:r>
+                              <w:rPr>
+                                <w:rFonts w:ascii="Avenir Next LT Pro" w:hAnsi="Avenir Next LT Pro" w:cs="Arial"/>
+                                <w:color w:val="000000" w:themeColor="text1"/>
+                                <w:sz w:val="19"/>
+                                <w:szCs w:val="19"/>
+                              </w:rPr>
+                              <w:t xml:space="preserve">of </w:t>
+                            </w:r>
+                            <w:r>
+                              <w:rPr>
+                                <w:rFonts w:ascii="Avenir Next LT Pro" w:hAnsi="Avenir Next LT Pro" w:cs="Arial"/>
+                                <w:color w:val="000000" w:themeColor="text1"/>
+                                <w:sz w:val="19"/>
+                                <w:szCs w:val="19"/>
+                              </w:rPr>
+                              <w:t xml:space="preserve">autonomous mobile </w:t>
+                            </w:r>
+                            <w:r>
+                              <w:rPr>
+                                <w:rFonts w:ascii="Avenir Next LT Pro" w:hAnsi="Avenir Next LT Pro" w:cs="Arial"/>
+                                <w:color w:val="000000" w:themeColor="text1"/>
+                                <w:sz w:val="19"/>
+                                <w:szCs w:val="19"/>
+                              </w:rPr>
+                              <w:t xml:space="preserve">robots in </w:t>
+                            </w:r>
+                            <w:r>
+                              <w:rPr>
+                                <w:rFonts w:ascii="Avenir Next LT Pro" w:hAnsi="Avenir Next LT Pro" w:cs="Arial"/>
+                                <w:color w:val="000000" w:themeColor="text1"/>
+                                <w:sz w:val="19"/>
+                                <w:szCs w:val="19"/>
+                              </w:rPr>
+                              <w:t>manufacturing facilities</w:t>
+                            </w:r>
+                            <w:r>
+                              <w:rPr>
+                                <w:rFonts w:ascii="Avenir Next LT Pro" w:hAnsi="Avenir Next LT Pro" w:cs="Arial"/>
+                                <w:color w:val="000000" w:themeColor="text1"/>
+                                <w:sz w:val="19"/>
+                                <w:szCs w:val="19"/>
+                              </w:rPr>
+                              <w:t>,</w:t>
+                            </w:r>
+                            <w:r>
+                              <w:rPr>
+                                <w:rFonts w:ascii="Avenir Next LT Pro" w:hAnsi="Avenir Next LT Pro" w:cs="Arial"/>
+                                <w:color w:val="000000" w:themeColor="text1"/>
+                                <w:sz w:val="19"/>
+                                <w:szCs w:val="19"/>
+                              </w:rPr>
+                              <w:t xml:space="preserve"> to conceptualize and evaluate material transport solutions</w:t>
+                            </w:r>
                             <w:r>
                               <w:rPr>
                                 <w:rFonts w:ascii="Avenir Next LT Pro" w:hAnsi="Avenir Next LT Pro" w:cs="Arial"/>
@@ -5584,70 +5586,7 @@
                                 <w:sz w:val="19"/>
                                 <w:szCs w:val="19"/>
                               </w:rPr>
-                              <w:t xml:space="preserve">simulation models </w:t>
-                            </w:r>
-                            <w:r>
-                              <w:rPr>
-                                <w:rFonts w:ascii="Avenir Next LT Pro" w:hAnsi="Avenir Next LT Pro" w:cs="Arial"/>
-                                <w:color w:val="000000" w:themeColor="text1"/>
-                                <w:sz w:val="19"/>
-                                <w:szCs w:val="19"/>
-                              </w:rPr>
-                              <w:t xml:space="preserve">of </w:t>
-                            </w:r>
-                            <w:r>
-                              <w:rPr>
-                                <w:rFonts w:ascii="Avenir Next LT Pro" w:hAnsi="Avenir Next LT Pro" w:cs="Arial"/>
-                                <w:color w:val="000000" w:themeColor="text1"/>
-                                <w:sz w:val="19"/>
-                                <w:szCs w:val="19"/>
-                              </w:rPr>
-                              <w:t xml:space="preserve">autonomous mobile </w:t>
-                            </w:r>
-                            <w:r>
-                              <w:rPr>
-                                <w:rFonts w:ascii="Avenir Next LT Pro" w:hAnsi="Avenir Next LT Pro" w:cs="Arial"/>
-                                <w:color w:val="000000" w:themeColor="text1"/>
-                                <w:sz w:val="19"/>
-                                <w:szCs w:val="19"/>
-                              </w:rPr>
-                              <w:t>robots in customer</w:t>
-                            </w:r>
-                            <w:r>
-                              <w:rPr>
-                                <w:rFonts w:ascii="Avenir Next LT Pro" w:hAnsi="Avenir Next LT Pro" w:cs="Arial"/>
-                                <w:color w:val="000000" w:themeColor="text1"/>
-                                <w:sz w:val="19"/>
-                                <w:szCs w:val="19"/>
-                              </w:rPr>
-                              <w:t>’s</w:t>
-                            </w:r>
-                            <w:r>
-                              <w:rPr>
-                                <w:rFonts w:ascii="Avenir Next LT Pro" w:hAnsi="Avenir Next LT Pro" w:cs="Arial"/>
-                                <w:color w:val="000000" w:themeColor="text1"/>
-                                <w:sz w:val="19"/>
-                                <w:szCs w:val="19"/>
-                              </w:rPr>
-                              <w:t xml:space="preserve"> facilities</w:t>
-                            </w:r>
-                            <w:r>
-                              <w:rPr>
-                                <w:rFonts w:ascii="Avenir Next LT Pro" w:hAnsi="Avenir Next LT Pro" w:cs="Arial"/>
-                                <w:color w:val="000000" w:themeColor="text1"/>
-                                <w:sz w:val="19"/>
-                                <w:szCs w:val="19"/>
-                              </w:rPr>
-                              <w:t>,</w:t>
-                            </w:r>
-                            <w:r>
-                              <w:rPr>
-                                <w:rFonts w:ascii="Avenir Next LT Pro" w:hAnsi="Avenir Next LT Pro" w:cs="Arial"/>
-                                <w:color w:val="000000" w:themeColor="text1"/>
-                                <w:sz w:val="19"/>
-                                <w:szCs w:val="19"/>
-                              </w:rPr>
-                              <w:t xml:space="preserve"> to conceptualize and evaluate material transport solutions.</w:t>
+                              <w:t>for customers.</w:t>
                             </w:r>
                           </w:p>
                           <w:p>
@@ -5923,23 +5862,7 @@
                           <w:rFonts w:ascii="Avenir Next LT Pro" w:hAnsi="Avenir Next LT Pro" w:cs="Arial"/>
                           <w:color w:val="000000" w:themeColor="text1"/>
                         </w:rPr>
-                        <w:t xml:space="preserve">  </w:t>
-                      </w:r>
-                      <w:proofErr w:type="spellStart"/>
-                      <w:r>
-                        <w:rPr>
-                          <w:rFonts w:ascii="Avenir Next LT Pro" w:hAnsi="Avenir Next LT Pro" w:cs="Arial"/>
-                          <w:color w:val="000000" w:themeColor="text1"/>
-                        </w:rPr>
-                        <w:t>Clearpath</w:t>
-                      </w:r>
-                      <w:proofErr w:type="spellEnd"/>
-                      <w:r>
-                        <w:rPr>
-                          <w:rFonts w:ascii="Avenir Next LT Pro" w:hAnsi="Avenir Next LT Pro" w:cs="Arial"/>
-                          <w:color w:val="000000" w:themeColor="text1"/>
-                        </w:rPr>
-                        <w:t xml:space="preserve"> Robotics, </w:t>
+                        <w:t xml:space="preserve">  Clearpath Robotics, </w:t>
                       </w:r>
                       <w:r>
                         <w:rPr>
@@ -6892,21 +6815,12 @@
                         </w:rPr>
                         <w:t xml:space="preserve">  </w:t>
                       </w:r>
-                      <w:proofErr w:type="spellStart"/>
-                      <w:r>
-                        <w:rPr>
-                          <w:rFonts w:ascii="Avenir Next LT Pro" w:hAnsi="Avenir Next LT Pro" w:cs="Arial"/>
-                          <w:color w:val="000000" w:themeColor="text1"/>
-                        </w:rPr>
-                        <w:t>Clearpath</w:t>
-                      </w:r>
-                      <w:proofErr w:type="spellEnd"/>
-                      <w:r>
-                        <w:rPr>
-                          <w:rFonts w:ascii="Avenir Next LT Pro" w:hAnsi="Avenir Next LT Pro" w:cs="Arial"/>
-                          <w:color w:val="000000" w:themeColor="text1"/>
-                        </w:rPr>
-                        <w:t xml:space="preserve"> Robotics, </w:t>
+                      <w:r>
+                        <w:rPr>
+                          <w:rFonts w:ascii="Avenir Next LT Pro" w:hAnsi="Avenir Next LT Pro" w:cs="Arial"/>
+                          <w:color w:val="000000" w:themeColor="text1"/>
+                        </w:rPr>
+                        <w:t xml:space="preserve">Clearpath Robotics, </w:t>
                       </w:r>
                       <w:r>
                         <w:rPr>
@@ -7157,25 +7071,43 @@
                           <w:sz w:val="19"/>
                           <w:szCs w:val="19"/>
                         </w:rPr>
-                        <w:t>in</w:t>
-                      </w:r>
-                      <w:r>
-                        <w:rPr>
-                          <w:rFonts w:ascii="Avenir Next LT Pro" w:hAnsi="Avenir Next LT Pro" w:cs="Arial"/>
-                          <w:color w:val="000000" w:themeColor="text1"/>
-                          <w:sz w:val="19"/>
-                          <w:szCs w:val="19"/>
-                        </w:rPr>
-                        <w:t xml:space="preserve">tuitive </w:t>
-                      </w:r>
-                      <w:r>
-                        <w:rPr>
-                          <w:rFonts w:ascii="Avenir Next LT Pro" w:hAnsi="Avenir Next LT Pro" w:cs="Arial"/>
-                          <w:color w:val="000000" w:themeColor="text1"/>
-                          <w:sz w:val="19"/>
-                          <w:szCs w:val="19"/>
-                        </w:rPr>
-                        <w:t xml:space="preserve">frontend components </w:t>
+                        <w:t>responsive</w:t>
+                      </w:r>
+                      <w:r>
+                        <w:rPr>
+                          <w:rFonts w:ascii="Avenir Next LT Pro" w:hAnsi="Avenir Next LT Pro" w:cs="Arial"/>
+                          <w:color w:val="000000" w:themeColor="text1"/>
+                          <w:sz w:val="19"/>
+                          <w:szCs w:val="19"/>
+                        </w:rPr>
+                        <w:t xml:space="preserve"> </w:t>
+                      </w:r>
+                      <w:r>
+                        <w:rPr>
+                          <w:rFonts w:ascii="Avenir Next LT Pro" w:hAnsi="Avenir Next LT Pro" w:cs="Arial"/>
+                          <w:color w:val="000000" w:themeColor="text1"/>
+                          <w:sz w:val="19"/>
+                          <w:szCs w:val="19"/>
+                        </w:rPr>
+                        <w:t xml:space="preserve">frontend </w:t>
+                      </w:r>
+                      <w:r>
+                        <w:rPr>
+                          <w:rFonts w:ascii="Avenir Next LT Pro" w:hAnsi="Avenir Next LT Pro" w:cs="Arial"/>
+                          <w:color w:val="000000" w:themeColor="text1"/>
+                          <w:sz w:val="19"/>
+                          <w:szCs w:val="19"/>
+                        </w:rPr>
+                        <w:t xml:space="preserve">user interface </w:t>
+                      </w:r>
+                      <w:r>
+                        <w:rPr>
+                          <w:rFonts w:ascii="Avenir Next LT Pro" w:hAnsi="Avenir Next LT Pro" w:cs="Arial"/>
+                          <w:color w:val="000000" w:themeColor="text1"/>
+                          <w:sz w:val="19"/>
+                          <w:szCs w:val="19"/>
+                        </w:rPr>
+                        <w:t xml:space="preserve">components </w:t>
                       </w:r>
                       <w:r>
                         <w:rPr>
@@ -7211,7 +7143,7 @@
                           <w:sz w:val="19"/>
                           <w:szCs w:val="19"/>
                         </w:rPr>
-                        <w:t>interface experience with the web application.</w:t>
+                        <w:t>experience.</w:t>
                       </w:r>
                     </w:p>
                     <w:p>
@@ -7395,17 +7327,78 @@
                         </w:rPr>
                         <w:t xml:space="preserve">high-level </w:t>
                       </w:r>
-                      <w:proofErr w:type="spellStart"/>
-                      <w:r>
-                        <w:rPr>
-                          <w:rFonts w:ascii="Avenir Next LT Pro" w:hAnsi="Avenir Next LT Pro" w:cs="Arial"/>
-                          <w:color w:val="000000" w:themeColor="text1"/>
-                          <w:sz w:val="19"/>
-                          <w:szCs w:val="19"/>
-                        </w:rPr>
-                        <w:t>Simio</w:t>
-                      </w:r>
-                      <w:proofErr w:type="spellEnd"/>
+                      <w:r>
+                        <w:rPr>
+                          <w:rFonts w:ascii="Avenir Next LT Pro" w:hAnsi="Avenir Next LT Pro" w:cs="Arial"/>
+                          <w:color w:val="000000" w:themeColor="text1"/>
+                          <w:sz w:val="19"/>
+                          <w:szCs w:val="19"/>
+                        </w:rPr>
+                        <w:t xml:space="preserve">Simio </w:t>
+                      </w:r>
+                      <w:r>
+                        <w:rPr>
+                          <w:rFonts w:ascii="Avenir Next LT Pro" w:hAnsi="Avenir Next LT Pro" w:cs="Arial"/>
+                          <w:color w:val="000000" w:themeColor="text1"/>
+                          <w:sz w:val="19"/>
+                          <w:szCs w:val="19"/>
+                        </w:rPr>
+                        <w:t xml:space="preserve">simulation models </w:t>
+                      </w:r>
+                      <w:r>
+                        <w:rPr>
+                          <w:rFonts w:ascii="Avenir Next LT Pro" w:hAnsi="Avenir Next LT Pro" w:cs="Arial"/>
+                          <w:color w:val="000000" w:themeColor="text1"/>
+                          <w:sz w:val="19"/>
+                          <w:szCs w:val="19"/>
+                        </w:rPr>
+                        <w:t xml:space="preserve">of </w:t>
+                      </w:r>
+                      <w:r>
+                        <w:rPr>
+                          <w:rFonts w:ascii="Avenir Next LT Pro" w:hAnsi="Avenir Next LT Pro" w:cs="Arial"/>
+                          <w:color w:val="000000" w:themeColor="text1"/>
+                          <w:sz w:val="19"/>
+                          <w:szCs w:val="19"/>
+                        </w:rPr>
+                        <w:t xml:space="preserve">autonomous mobile </w:t>
+                      </w:r>
+                      <w:r>
+                        <w:rPr>
+                          <w:rFonts w:ascii="Avenir Next LT Pro" w:hAnsi="Avenir Next LT Pro" w:cs="Arial"/>
+                          <w:color w:val="000000" w:themeColor="text1"/>
+                          <w:sz w:val="19"/>
+                          <w:szCs w:val="19"/>
+                        </w:rPr>
+                        <w:t xml:space="preserve">robots in </w:t>
+                      </w:r>
+                      <w:r>
+                        <w:rPr>
+                          <w:rFonts w:ascii="Avenir Next LT Pro" w:hAnsi="Avenir Next LT Pro" w:cs="Arial"/>
+                          <w:color w:val="000000" w:themeColor="text1"/>
+                          <w:sz w:val="19"/>
+                          <w:szCs w:val="19"/>
+                        </w:rPr>
+                        <w:t>manufacturing facilities</w:t>
+                      </w:r>
+                      <w:r>
+                        <w:rPr>
+                          <w:rFonts w:ascii="Avenir Next LT Pro" w:hAnsi="Avenir Next LT Pro" w:cs="Arial"/>
+                          <w:color w:val="000000" w:themeColor="text1"/>
+                          <w:sz w:val="19"/>
+                          <w:szCs w:val="19"/>
+                        </w:rPr>
+                        <w:t>,</w:t>
+                      </w:r>
+                      <w:r>
+                        <w:rPr>
+                          <w:rFonts w:ascii="Avenir Next LT Pro" w:hAnsi="Avenir Next LT Pro" w:cs="Arial"/>
+                          <w:color w:val="000000" w:themeColor="text1"/>
+                          <w:sz w:val="19"/>
+                          <w:szCs w:val="19"/>
+                        </w:rPr>
+                        <w:t xml:space="preserve"> to conceptualize and evaluate material transport solutions</w:t>
+                      </w:r>
                       <w:r>
                         <w:rPr>
                           <w:rFonts w:ascii="Avenir Next LT Pro" w:hAnsi="Avenir Next LT Pro" w:cs="Arial"/>
@@ -7422,70 +7415,7 @@
                           <w:sz w:val="19"/>
                           <w:szCs w:val="19"/>
                         </w:rPr>
-                        <w:t xml:space="preserve">simulation models </w:t>
-                      </w:r>
-                      <w:r>
-                        <w:rPr>
-                          <w:rFonts w:ascii="Avenir Next LT Pro" w:hAnsi="Avenir Next LT Pro" w:cs="Arial"/>
-                          <w:color w:val="000000" w:themeColor="text1"/>
-                          <w:sz w:val="19"/>
-                          <w:szCs w:val="19"/>
-                        </w:rPr>
-                        <w:t xml:space="preserve">of </w:t>
-                      </w:r>
-                      <w:r>
-                        <w:rPr>
-                          <w:rFonts w:ascii="Avenir Next LT Pro" w:hAnsi="Avenir Next LT Pro" w:cs="Arial"/>
-                          <w:color w:val="000000" w:themeColor="text1"/>
-                          <w:sz w:val="19"/>
-                          <w:szCs w:val="19"/>
-                        </w:rPr>
-                        <w:t xml:space="preserve">autonomous mobile </w:t>
-                      </w:r>
-                      <w:r>
-                        <w:rPr>
-                          <w:rFonts w:ascii="Avenir Next LT Pro" w:hAnsi="Avenir Next LT Pro" w:cs="Arial"/>
-                          <w:color w:val="000000" w:themeColor="text1"/>
-                          <w:sz w:val="19"/>
-                          <w:szCs w:val="19"/>
-                        </w:rPr>
-                        <w:t>robots in customer</w:t>
-                      </w:r>
-                      <w:r>
-                        <w:rPr>
-                          <w:rFonts w:ascii="Avenir Next LT Pro" w:hAnsi="Avenir Next LT Pro" w:cs="Arial"/>
-                          <w:color w:val="000000" w:themeColor="text1"/>
-                          <w:sz w:val="19"/>
-                          <w:szCs w:val="19"/>
-                        </w:rPr>
-                        <w:t>’s</w:t>
-                      </w:r>
-                      <w:r>
-                        <w:rPr>
-                          <w:rFonts w:ascii="Avenir Next LT Pro" w:hAnsi="Avenir Next LT Pro" w:cs="Arial"/>
-                          <w:color w:val="000000" w:themeColor="text1"/>
-                          <w:sz w:val="19"/>
-                          <w:szCs w:val="19"/>
-                        </w:rPr>
-                        <w:t xml:space="preserve"> facilities</w:t>
-                      </w:r>
-                      <w:r>
-                        <w:rPr>
-                          <w:rFonts w:ascii="Avenir Next LT Pro" w:hAnsi="Avenir Next LT Pro" w:cs="Arial"/>
-                          <w:color w:val="000000" w:themeColor="text1"/>
-                          <w:sz w:val="19"/>
-                          <w:szCs w:val="19"/>
-                        </w:rPr>
-                        <w:t>,</w:t>
-                      </w:r>
-                      <w:r>
-                        <w:rPr>
-                          <w:rFonts w:ascii="Avenir Next LT Pro" w:hAnsi="Avenir Next LT Pro" w:cs="Arial"/>
-                          <w:color w:val="000000" w:themeColor="text1"/>
-                          <w:sz w:val="19"/>
-                          <w:szCs w:val="19"/>
-                        </w:rPr>
-                        <w:t xml:space="preserve"> to conceptualize and evaluate material transport solutions.</w:t>
+                        <w:t>for customers.</w:t>
                       </w:r>
                     </w:p>
                     <w:p>
@@ -8071,7 +8001,16 @@
                                 <w:sz w:val="19"/>
                                 <w:szCs w:val="19"/>
                               </w:rPr>
-                              <w:t xml:space="preserve">n </w:t>
+                              <w:t xml:space="preserve"> low-cost</w:t>
+                            </w:r>
+                            <w:r>
+                              <w:rPr>
+                                <w:rFonts w:ascii="Avenir Next LT Pro" w:hAnsi="Avenir Next LT Pro" w:cs="Arial"/>
+                                <w:color w:val="000000" w:themeColor="text1"/>
+                                <w:sz w:val="19"/>
+                                <w:szCs w:val="19"/>
+                              </w:rPr>
+                              <w:t xml:space="preserve"> </w:t>
                             </w:r>
                             <w:r>
                               <w:rPr>
@@ -8189,24 +8128,6 @@
                                 <w:szCs w:val="19"/>
                               </w:rPr>
                               <w:t xml:space="preserve"> Particle Filter</w:t>
-                            </w:r>
-                            <w:r>
-                              <w:rPr>
-                                <w:rFonts w:ascii="Avenir Next LT Pro" w:hAnsi="Avenir Next LT Pro" w:cs="Arial"/>
-                                <w:color w:val="000000" w:themeColor="text1"/>
-                                <w:sz w:val="19"/>
-                                <w:szCs w:val="19"/>
-                              </w:rPr>
-                              <w:t xml:space="preserve"> </w:t>
-                            </w:r>
-                            <w:r>
-                              <w:rPr>
-                                <w:rFonts w:ascii="Avenir Next LT Pro" w:hAnsi="Avenir Next LT Pro" w:cs="Arial"/>
-                                <w:color w:val="000000" w:themeColor="text1"/>
-                                <w:sz w:val="19"/>
-                                <w:szCs w:val="19"/>
-                              </w:rPr>
-                              <w:t>in ROS</w:t>
                             </w:r>
                             <w:r>
                               <w:rPr>
@@ -8955,7 +8876,16 @@
                           <w:sz w:val="19"/>
                           <w:szCs w:val="19"/>
                         </w:rPr>
-                        <w:t xml:space="preserve">n </w:t>
+                        <w:t xml:space="preserve"> low-cost</w:t>
+                      </w:r>
+                      <w:r>
+                        <w:rPr>
+                          <w:rFonts w:ascii="Avenir Next LT Pro" w:hAnsi="Avenir Next LT Pro" w:cs="Arial"/>
+                          <w:color w:val="000000" w:themeColor="text1"/>
+                          <w:sz w:val="19"/>
+                          <w:szCs w:val="19"/>
+                        </w:rPr>
+                        <w:t xml:space="preserve"> </w:t>
                       </w:r>
                       <w:r>
                         <w:rPr>
@@ -9073,24 +9003,6 @@
                           <w:szCs w:val="19"/>
                         </w:rPr>
                         <w:t xml:space="preserve"> Particle Filter</w:t>
-                      </w:r>
-                      <w:r>
-                        <w:rPr>
-                          <w:rFonts w:ascii="Avenir Next LT Pro" w:hAnsi="Avenir Next LT Pro" w:cs="Arial"/>
-                          <w:color w:val="000000" w:themeColor="text1"/>
-                          <w:sz w:val="19"/>
-                          <w:szCs w:val="19"/>
-                        </w:rPr>
-                        <w:t xml:space="preserve"> </w:t>
-                      </w:r>
-                      <w:r>
-                        <w:rPr>
-                          <w:rFonts w:ascii="Avenir Next LT Pro" w:hAnsi="Avenir Next LT Pro" w:cs="Arial"/>
-                          <w:color w:val="000000" w:themeColor="text1"/>
-                          <w:sz w:val="19"/>
-                          <w:szCs w:val="19"/>
-                        </w:rPr>
-                        <w:t>in ROS</w:t>
                       </w:r>
                       <w:r>
                         <w:rPr>
@@ -9891,19 +9803,8 @@
                                 <w:sz w:val="18"/>
                                 <w:szCs w:val="18"/>
                               </w:rPr>
-                              <w:t xml:space="preserve">GitHub: </w:t>
-                            </w:r>
-                            <w:proofErr w:type="spellStart"/>
-                            <w:r>
-                              <w:rPr>
-                                <w:rFonts w:ascii="Avenir Next LT Pro" w:hAnsi="Avenir Next LT Pro"/>
-                                <w:color w:val="000000" w:themeColor="text1"/>
-                                <w:sz w:val="18"/>
-                                <w:szCs w:val="18"/>
-                              </w:rPr>
-                              <w:t>joeyjyyang</w:t>
-                            </w:r>
-                            <w:proofErr w:type="spellEnd"/>
+                              <w:t>GitHub: joeyjyyang</w:t>
+                            </w:r>
                             <w:r>
                               <w:rPr>
                                 <w:rFonts w:ascii="Avenir Next LT Pro" w:hAnsi="Avenir Next LT Pro"/>
@@ -10078,19 +9979,8 @@
                           <w:sz w:val="18"/>
                           <w:szCs w:val="18"/>
                         </w:rPr>
-                        <w:t xml:space="preserve">GitHub: </w:t>
-                      </w:r>
-                      <w:proofErr w:type="spellStart"/>
-                      <w:r>
-                        <w:rPr>
-                          <w:rFonts w:ascii="Avenir Next LT Pro" w:hAnsi="Avenir Next LT Pro"/>
-                          <w:color w:val="000000" w:themeColor="text1"/>
-                          <w:sz w:val="18"/>
-                          <w:szCs w:val="18"/>
-                        </w:rPr>
-                        <w:t>joeyjyyang</w:t>
-                      </w:r>
-                      <w:proofErr w:type="spellEnd"/>
+                        <w:t>GitHub: joeyjyyang</w:t>
+                      </w:r>
                       <w:r>
                         <w:rPr>
                           <w:rFonts w:ascii="Avenir Next LT Pro" w:hAnsi="Avenir Next LT Pro"/>

--- a/frontend/public/Joey Yang - Resume.docx
+++ b/frontend/public/Joey Yang - Resume.docx
@@ -810,7 +810,7 @@
                                   <w:sz w:val="19"/>
                                   <w:szCs w:val="19"/>
                                 </w:rPr>
-                                <w:t xml:space="preserve">Agile </w:t>
+                                <w:t>Agile</w:t>
                               </w:r>
                               <w:r>
                                 <w:rPr>
@@ -820,7 +820,7 @@
                                   <w:sz w:val="19"/>
                                   <w:szCs w:val="19"/>
                                 </w:rPr>
-                                <w:t>(JIRA)</w:t>
+                                <w:t>, Docker</w:t>
                               </w:r>
                             </w:p>
                             <w:p>
@@ -1723,7 +1723,7 @@
                             <w:sz w:val="19"/>
                             <w:szCs w:val="19"/>
                           </w:rPr>
-                          <w:t xml:space="preserve">Agile </w:t>
+                          <w:t>Agile</w:t>
                         </w:r>
                         <w:r>
                           <w:rPr>
@@ -1733,7 +1733,7 @@
                             <w:sz w:val="19"/>
                             <w:szCs w:val="19"/>
                           </w:rPr>
-                          <w:t>(JIRA)</w:t>
+                          <w:t>, Docker</w:t>
                         </w:r>
                       </w:p>
                       <w:p>
@@ -4376,16 +4376,70 @@
                                 <w:sz w:val="19"/>
                                 <w:szCs w:val="19"/>
                               </w:rPr>
-                              <w:t xml:space="preserve">functional engineering teams </w:t>
-                            </w:r>
-                            <w:r>
-                              <w:rPr>
-                                <w:rFonts w:ascii="Avenir Next LT Pro" w:hAnsi="Avenir Next LT Pro" w:cs="Arial"/>
-                                <w:color w:val="000000" w:themeColor="text1"/>
-                                <w:sz w:val="19"/>
-                                <w:szCs w:val="19"/>
-                              </w:rPr>
-                              <w:t>and PMs to deliver on complex engineering projects.</w:t>
+                              <w:t xml:space="preserve">functional </w:t>
+                            </w:r>
+                            <w:r>
+                              <w:rPr>
+                                <w:rFonts w:ascii="Avenir Next LT Pro" w:hAnsi="Avenir Next LT Pro" w:cs="Arial"/>
+                                <w:color w:val="000000" w:themeColor="text1"/>
+                                <w:sz w:val="19"/>
+                                <w:szCs w:val="19"/>
+                              </w:rPr>
+                              <w:t xml:space="preserve">engineering </w:t>
+                            </w:r>
+                            <w:r>
+                              <w:rPr>
+                                <w:rFonts w:ascii="Avenir Next LT Pro" w:hAnsi="Avenir Next LT Pro" w:cs="Arial"/>
+                                <w:color w:val="000000" w:themeColor="text1"/>
+                                <w:sz w:val="19"/>
+                                <w:szCs w:val="19"/>
+                              </w:rPr>
+                              <w:t>teams</w:t>
+                            </w:r>
+                            <w:r>
+                              <w:rPr>
+                                <w:rFonts w:ascii="Avenir Next LT Pro" w:hAnsi="Avenir Next LT Pro" w:cs="Arial"/>
+                                <w:color w:val="000000" w:themeColor="text1"/>
+                                <w:sz w:val="19"/>
+                                <w:szCs w:val="19"/>
+                              </w:rPr>
+                              <w:t xml:space="preserve"> </w:t>
+                            </w:r>
+                            <w:r>
+                              <w:rPr>
+                                <w:rFonts w:ascii="Avenir Next LT Pro" w:hAnsi="Avenir Next LT Pro" w:cs="Arial"/>
+                                <w:color w:val="000000" w:themeColor="text1"/>
+                                <w:sz w:val="19"/>
+                                <w:szCs w:val="19"/>
+                              </w:rPr>
+                              <w:t xml:space="preserve">to deliver on complex </w:t>
+                            </w:r>
+                            <w:r>
+                              <w:rPr>
+                                <w:rFonts w:ascii="Avenir Next LT Pro" w:hAnsi="Avenir Next LT Pro" w:cs="Arial"/>
+                                <w:color w:val="000000" w:themeColor="text1"/>
+                                <w:sz w:val="19"/>
+                                <w:szCs w:val="19"/>
+                              </w:rPr>
+                              <w:t>customer</w:t>
+                            </w:r>
+                            <w:r>
+                              <w:rPr>
+                                <w:rFonts w:ascii="Avenir Next LT Pro" w:hAnsi="Avenir Next LT Pro" w:cs="Arial"/>
+                                <w:color w:val="000000" w:themeColor="text1"/>
+                                <w:sz w:val="19"/>
+                                <w:szCs w:val="19"/>
+                              </w:rPr>
+                              <w:t xml:space="preserve"> projects</w:t>
+                            </w:r>
+                            <w:r>
+                              <w:rPr>
+                                <w:rFonts w:ascii="Avenir Next LT Pro" w:hAnsi="Avenir Next LT Pro" w:cs="Arial"/>
+                                <w:color w:val="000000" w:themeColor="text1"/>
+                                <w:sz w:val="19"/>
+                                <w:szCs w:val="19"/>
+                              </w:rPr>
+                              <w:t>.</w:t>
                             </w:r>
                           </w:p>
                           <w:p>
@@ -4687,6 +4741,15 @@
                                 <w:sz w:val="19"/>
                                 <w:szCs w:val="19"/>
                               </w:rPr>
+                              <w:t xml:space="preserve">peer-to-peer </w:t>
+                            </w:r>
+                            <w:r>
+                              <w:rPr>
+                                <w:rFonts w:ascii="Avenir Next LT Pro" w:hAnsi="Avenir Next LT Pro" w:cs="Arial"/>
+                                <w:color w:val="000000" w:themeColor="text1"/>
+                                <w:sz w:val="19"/>
+                                <w:szCs w:val="19"/>
+                              </w:rPr>
                               <w:t>middleware</w:t>
                             </w:r>
                             <w:r>
@@ -4705,43 +4768,16 @@
                                 <w:sz w:val="19"/>
                                 <w:szCs w:val="19"/>
                               </w:rPr>
-                              <w:t>for</w:t>
-                            </w:r>
-                            <w:r>
-                              <w:rPr>
-                                <w:rFonts w:ascii="Avenir Next LT Pro" w:hAnsi="Avenir Next LT Pro" w:cs="Arial"/>
-                                <w:color w:val="000000" w:themeColor="text1"/>
-                                <w:sz w:val="19"/>
-                                <w:szCs w:val="19"/>
-                              </w:rPr>
-                              <w:t xml:space="preserve"> </w:t>
-                            </w:r>
-                            <w:r>
-                              <w:rPr>
-                                <w:rFonts w:ascii="Avenir Next LT Pro" w:hAnsi="Avenir Next LT Pro" w:cs="Arial"/>
-                                <w:color w:val="000000" w:themeColor="text1"/>
-                                <w:sz w:val="19"/>
-                                <w:szCs w:val="19"/>
-                              </w:rPr>
-                              <w:t>reliable</w:t>
-                            </w:r>
-                            <w:r>
-                              <w:rPr>
-                                <w:rFonts w:ascii="Avenir Next LT Pro" w:hAnsi="Avenir Next LT Pro" w:cs="Arial"/>
-                                <w:color w:val="000000" w:themeColor="text1"/>
-                                <w:sz w:val="19"/>
-                                <w:szCs w:val="19"/>
-                              </w:rPr>
-                              <w:t xml:space="preserve"> </w:t>
-                            </w:r>
-                            <w:r>
-                              <w:rPr>
-                                <w:rFonts w:ascii="Avenir Next LT Pro" w:hAnsi="Avenir Next LT Pro" w:cs="Arial"/>
-                                <w:color w:val="000000" w:themeColor="text1"/>
-                                <w:sz w:val="19"/>
-                                <w:szCs w:val="19"/>
-                              </w:rPr>
-                              <w:t>communication between</w:t>
+                              <w:t xml:space="preserve">services </w:t>
+                            </w:r>
+                            <w:r>
+                              <w:rPr>
+                                <w:rFonts w:ascii="Avenir Next LT Pro" w:hAnsi="Avenir Next LT Pro" w:cs="Arial"/>
+                                <w:color w:val="000000" w:themeColor="text1"/>
+                                <w:sz w:val="19"/>
+                                <w:szCs w:val="19"/>
+                              </w:rPr>
+                              <w:t>for distributed</w:t>
                             </w:r>
                             <w:r>
                               <w:rPr>
@@ -6205,16 +6241,70 @@
                           <w:sz w:val="19"/>
                           <w:szCs w:val="19"/>
                         </w:rPr>
-                        <w:t xml:space="preserve">functional engineering teams </w:t>
-                      </w:r>
-                      <w:r>
-                        <w:rPr>
-                          <w:rFonts w:ascii="Avenir Next LT Pro" w:hAnsi="Avenir Next LT Pro" w:cs="Arial"/>
-                          <w:color w:val="000000" w:themeColor="text1"/>
-                          <w:sz w:val="19"/>
-                          <w:szCs w:val="19"/>
-                        </w:rPr>
-                        <w:t>and PMs to deliver on complex engineering projects.</w:t>
+                        <w:t xml:space="preserve">functional </w:t>
+                      </w:r>
+                      <w:r>
+                        <w:rPr>
+                          <w:rFonts w:ascii="Avenir Next LT Pro" w:hAnsi="Avenir Next LT Pro" w:cs="Arial"/>
+                          <w:color w:val="000000" w:themeColor="text1"/>
+                          <w:sz w:val="19"/>
+                          <w:szCs w:val="19"/>
+                        </w:rPr>
+                        <w:t xml:space="preserve">engineering </w:t>
+                      </w:r>
+                      <w:r>
+                        <w:rPr>
+                          <w:rFonts w:ascii="Avenir Next LT Pro" w:hAnsi="Avenir Next LT Pro" w:cs="Arial"/>
+                          <w:color w:val="000000" w:themeColor="text1"/>
+                          <w:sz w:val="19"/>
+                          <w:szCs w:val="19"/>
+                        </w:rPr>
+                        <w:t>teams</w:t>
+                      </w:r>
+                      <w:r>
+                        <w:rPr>
+                          <w:rFonts w:ascii="Avenir Next LT Pro" w:hAnsi="Avenir Next LT Pro" w:cs="Arial"/>
+                          <w:color w:val="000000" w:themeColor="text1"/>
+                          <w:sz w:val="19"/>
+                          <w:szCs w:val="19"/>
+                        </w:rPr>
+                        <w:t xml:space="preserve"> </w:t>
+                      </w:r>
+                      <w:r>
+                        <w:rPr>
+                          <w:rFonts w:ascii="Avenir Next LT Pro" w:hAnsi="Avenir Next LT Pro" w:cs="Arial"/>
+                          <w:color w:val="000000" w:themeColor="text1"/>
+                          <w:sz w:val="19"/>
+                          <w:szCs w:val="19"/>
+                        </w:rPr>
+                        <w:t xml:space="preserve">to deliver on complex </w:t>
+                      </w:r>
+                      <w:r>
+                        <w:rPr>
+                          <w:rFonts w:ascii="Avenir Next LT Pro" w:hAnsi="Avenir Next LT Pro" w:cs="Arial"/>
+                          <w:color w:val="000000" w:themeColor="text1"/>
+                          <w:sz w:val="19"/>
+                          <w:szCs w:val="19"/>
+                        </w:rPr>
+                        <w:t>customer</w:t>
+                      </w:r>
+                      <w:r>
+                        <w:rPr>
+                          <w:rFonts w:ascii="Avenir Next LT Pro" w:hAnsi="Avenir Next LT Pro" w:cs="Arial"/>
+                          <w:color w:val="000000" w:themeColor="text1"/>
+                          <w:sz w:val="19"/>
+                          <w:szCs w:val="19"/>
+                        </w:rPr>
+                        <w:t xml:space="preserve"> projects</w:t>
+                      </w:r>
+                      <w:r>
+                        <w:rPr>
+                          <w:rFonts w:ascii="Avenir Next LT Pro" w:hAnsi="Avenir Next LT Pro" w:cs="Arial"/>
+                          <w:color w:val="000000" w:themeColor="text1"/>
+                          <w:sz w:val="19"/>
+                          <w:szCs w:val="19"/>
+                        </w:rPr>
+                        <w:t>.</w:t>
                       </w:r>
                     </w:p>
                     <w:p>
@@ -6516,6 +6606,15 @@
                           <w:sz w:val="19"/>
                           <w:szCs w:val="19"/>
                         </w:rPr>
+                        <w:t xml:space="preserve">peer-to-peer </w:t>
+                      </w:r>
+                      <w:r>
+                        <w:rPr>
+                          <w:rFonts w:ascii="Avenir Next LT Pro" w:hAnsi="Avenir Next LT Pro" w:cs="Arial"/>
+                          <w:color w:val="000000" w:themeColor="text1"/>
+                          <w:sz w:val="19"/>
+                          <w:szCs w:val="19"/>
+                        </w:rPr>
                         <w:t>middleware</w:t>
                       </w:r>
                       <w:r>
@@ -6534,43 +6633,16 @@
                           <w:sz w:val="19"/>
                           <w:szCs w:val="19"/>
                         </w:rPr>
-                        <w:t>for</w:t>
-                      </w:r>
-                      <w:r>
-                        <w:rPr>
-                          <w:rFonts w:ascii="Avenir Next LT Pro" w:hAnsi="Avenir Next LT Pro" w:cs="Arial"/>
-                          <w:color w:val="000000" w:themeColor="text1"/>
-                          <w:sz w:val="19"/>
-                          <w:szCs w:val="19"/>
-                        </w:rPr>
-                        <w:t xml:space="preserve"> </w:t>
-                      </w:r>
-                      <w:r>
-                        <w:rPr>
-                          <w:rFonts w:ascii="Avenir Next LT Pro" w:hAnsi="Avenir Next LT Pro" w:cs="Arial"/>
-                          <w:color w:val="000000" w:themeColor="text1"/>
-                          <w:sz w:val="19"/>
-                          <w:szCs w:val="19"/>
-                        </w:rPr>
-                        <w:t>reliable</w:t>
-                      </w:r>
-                      <w:r>
-                        <w:rPr>
-                          <w:rFonts w:ascii="Avenir Next LT Pro" w:hAnsi="Avenir Next LT Pro" w:cs="Arial"/>
-                          <w:color w:val="000000" w:themeColor="text1"/>
-                          <w:sz w:val="19"/>
-                          <w:szCs w:val="19"/>
-                        </w:rPr>
-                        <w:t xml:space="preserve"> </w:t>
-                      </w:r>
-                      <w:r>
-                        <w:rPr>
-                          <w:rFonts w:ascii="Avenir Next LT Pro" w:hAnsi="Avenir Next LT Pro" w:cs="Arial"/>
-                          <w:color w:val="000000" w:themeColor="text1"/>
-                          <w:sz w:val="19"/>
-                          <w:szCs w:val="19"/>
-                        </w:rPr>
-                        <w:t>communication between</w:t>
+                        <w:t xml:space="preserve">services </w:t>
+                      </w:r>
+                      <w:r>
+                        <w:rPr>
+                          <w:rFonts w:ascii="Avenir Next LT Pro" w:hAnsi="Avenir Next LT Pro" w:cs="Arial"/>
+                          <w:color w:val="000000" w:themeColor="text1"/>
+                          <w:sz w:val="19"/>
+                          <w:szCs w:val="19"/>
+                        </w:rPr>
+                        <w:t>for distributed</w:t>
                       </w:r>
                       <w:r>
                         <w:rPr>

--- a/frontend/public/Joey Yang - Resume.docx
+++ b/frontend/public/Joey Yang - Resume.docx
@@ -5532,16 +5532,16 @@
                                 <w:sz w:val="19"/>
                                 <w:szCs w:val="19"/>
                               </w:rPr>
-                              <w:t xml:space="preserve">high-level </w:t>
-                            </w:r>
-                            <w:r>
-                              <w:rPr>
-                                <w:rFonts w:ascii="Avenir Next LT Pro" w:hAnsi="Avenir Next LT Pro" w:cs="Arial"/>
-                                <w:color w:val="000000" w:themeColor="text1"/>
-                                <w:sz w:val="19"/>
-                                <w:szCs w:val="19"/>
-                              </w:rPr>
-                              <w:t xml:space="preserve">Simio </w:t>
+                              <w:t>discrete-event</w:t>
+                            </w:r>
+                            <w:r>
+                              <w:rPr>
+                                <w:rFonts w:ascii="Avenir Next LT Pro" w:hAnsi="Avenir Next LT Pro" w:cs="Arial"/>
+                                <w:color w:val="000000" w:themeColor="text1"/>
+                                <w:sz w:val="19"/>
+                                <w:szCs w:val="19"/>
+                              </w:rPr>
+                              <w:t xml:space="preserve"> </w:t>
                             </w:r>
                             <w:r>
                               <w:rPr>
@@ -5568,16 +5568,106 @@
                                 <w:sz w:val="19"/>
                                 <w:szCs w:val="19"/>
                               </w:rPr>
-                              <w:t xml:space="preserve">autonomous mobile </w:t>
-                            </w:r>
-                            <w:r>
-                              <w:rPr>
-                                <w:rFonts w:ascii="Avenir Next LT Pro" w:hAnsi="Avenir Next LT Pro" w:cs="Arial"/>
-                                <w:color w:val="000000" w:themeColor="text1"/>
-                                <w:sz w:val="19"/>
-                                <w:szCs w:val="19"/>
-                              </w:rPr>
-                              <w:t xml:space="preserve">robots in </w:t>
+                              <w:t>autonomous</w:t>
+                            </w:r>
+                            <w:r>
+                              <w:rPr>
+                                <w:rFonts w:ascii="Avenir Next LT Pro" w:hAnsi="Avenir Next LT Pro" w:cs="Arial"/>
+                                <w:color w:val="000000" w:themeColor="text1"/>
+                                <w:sz w:val="19"/>
+                                <w:szCs w:val="19"/>
+                              </w:rPr>
+                              <w:t xml:space="preserve"> mobile</w:t>
+                            </w:r>
+                            <w:r>
+                              <w:rPr>
+                                <w:rFonts w:ascii="Avenir Next LT Pro" w:hAnsi="Avenir Next LT Pro" w:cs="Arial"/>
+                                <w:color w:val="000000" w:themeColor="text1"/>
+                                <w:sz w:val="19"/>
+                                <w:szCs w:val="19"/>
+                              </w:rPr>
+                              <w:t xml:space="preserve"> </w:t>
+                            </w:r>
+                            <w:r>
+                              <w:rPr>
+                                <w:rFonts w:ascii="Avenir Next LT Pro" w:hAnsi="Avenir Next LT Pro" w:cs="Arial"/>
+                                <w:color w:val="000000" w:themeColor="text1"/>
+                                <w:sz w:val="19"/>
+                                <w:szCs w:val="19"/>
+                              </w:rPr>
+                              <w:t xml:space="preserve">robots </w:t>
+                            </w:r>
+                            <w:r>
+                              <w:rPr>
+                                <w:rFonts w:ascii="Avenir Next LT Pro" w:hAnsi="Avenir Next LT Pro" w:cs="Arial"/>
+                                <w:color w:val="000000" w:themeColor="text1"/>
+                                <w:sz w:val="19"/>
+                                <w:szCs w:val="19"/>
+                              </w:rPr>
+                              <w:t xml:space="preserve">and battery </w:t>
+                            </w:r>
+                            <w:r>
+                              <w:rPr>
+                                <w:rFonts w:ascii="Avenir Next LT Pro" w:hAnsi="Avenir Next LT Pro" w:cs="Arial"/>
+                                <w:color w:val="000000" w:themeColor="text1"/>
+                                <w:sz w:val="19"/>
+                                <w:szCs w:val="19"/>
+                              </w:rPr>
+                              <w:t>discharg</w:t>
+                            </w:r>
+                            <w:r>
+                              <w:rPr>
+                                <w:rFonts w:ascii="Avenir Next LT Pro" w:hAnsi="Avenir Next LT Pro" w:cs="Arial"/>
+                                <w:color w:val="000000" w:themeColor="text1"/>
+                                <w:sz w:val="19"/>
+                                <w:szCs w:val="19"/>
+                              </w:rPr>
+                              <w:t>e</w:t>
+                            </w:r>
+                            <w:r>
+                              <w:rPr>
+                                <w:rFonts w:ascii="Avenir Next LT Pro" w:hAnsi="Avenir Next LT Pro" w:cs="Arial"/>
+                                <w:color w:val="000000" w:themeColor="text1"/>
+                                <w:sz w:val="19"/>
+                                <w:szCs w:val="19"/>
+                              </w:rPr>
+                              <w:t xml:space="preserve"> </w:t>
+                            </w:r>
+                            <w:r>
+                              <w:rPr>
+                                <w:rFonts w:ascii="Avenir Next LT Pro" w:hAnsi="Avenir Next LT Pro" w:cs="Arial"/>
+                                <w:color w:val="000000" w:themeColor="text1"/>
+                                <w:sz w:val="19"/>
+                                <w:szCs w:val="19"/>
+                              </w:rPr>
+                              <w:t>behaviour</w:t>
+                            </w:r>
+                            <w:r>
+                              <w:rPr>
+                                <w:rFonts w:ascii="Avenir Next LT Pro" w:hAnsi="Avenir Next LT Pro" w:cs="Arial"/>
+                                <w:color w:val="000000" w:themeColor="text1"/>
+                                <w:sz w:val="19"/>
+                                <w:szCs w:val="19"/>
+                              </w:rPr>
+                              <w:t>s</w:t>
+                            </w:r>
+                            <w:r>
+                              <w:rPr>
+                                <w:rFonts w:ascii="Avenir Next LT Pro" w:hAnsi="Avenir Next LT Pro" w:cs="Arial"/>
+                                <w:color w:val="000000" w:themeColor="text1"/>
+                                <w:sz w:val="19"/>
+                                <w:szCs w:val="19"/>
+                              </w:rPr>
+                              <w:t xml:space="preserve"> </w:t>
+                            </w:r>
+                            <w:r>
+                              <w:rPr>
+                                <w:rFonts w:ascii="Avenir Next LT Pro" w:hAnsi="Avenir Next LT Pro" w:cs="Arial"/>
+                                <w:color w:val="000000" w:themeColor="text1"/>
+                                <w:sz w:val="19"/>
+                                <w:szCs w:val="19"/>
+                              </w:rPr>
+                              <w:t xml:space="preserve">in </w:t>
                             </w:r>
                             <w:r>
                               <w:rPr>
@@ -7397,16 +7487,16 @@
                           <w:sz w:val="19"/>
                           <w:szCs w:val="19"/>
                         </w:rPr>
-                        <w:t xml:space="preserve">high-level </w:t>
-                      </w:r>
-                      <w:r>
-                        <w:rPr>
-                          <w:rFonts w:ascii="Avenir Next LT Pro" w:hAnsi="Avenir Next LT Pro" w:cs="Arial"/>
-                          <w:color w:val="000000" w:themeColor="text1"/>
-                          <w:sz w:val="19"/>
-                          <w:szCs w:val="19"/>
-                        </w:rPr>
-                        <w:t xml:space="preserve">Simio </w:t>
+                        <w:t>discrete-event</w:t>
+                      </w:r>
+                      <w:r>
+                        <w:rPr>
+                          <w:rFonts w:ascii="Avenir Next LT Pro" w:hAnsi="Avenir Next LT Pro" w:cs="Arial"/>
+                          <w:color w:val="000000" w:themeColor="text1"/>
+                          <w:sz w:val="19"/>
+                          <w:szCs w:val="19"/>
+                        </w:rPr>
+                        <w:t xml:space="preserve"> </w:t>
                       </w:r>
                       <w:r>
                         <w:rPr>
@@ -7433,16 +7523,106 @@
                           <w:sz w:val="19"/>
                           <w:szCs w:val="19"/>
                         </w:rPr>
-                        <w:t xml:space="preserve">autonomous mobile </w:t>
-                      </w:r>
-                      <w:r>
-                        <w:rPr>
-                          <w:rFonts w:ascii="Avenir Next LT Pro" w:hAnsi="Avenir Next LT Pro" w:cs="Arial"/>
-                          <w:color w:val="000000" w:themeColor="text1"/>
-                          <w:sz w:val="19"/>
-                          <w:szCs w:val="19"/>
-                        </w:rPr>
-                        <w:t xml:space="preserve">robots in </w:t>
+                        <w:t>autonomous</w:t>
+                      </w:r>
+                      <w:r>
+                        <w:rPr>
+                          <w:rFonts w:ascii="Avenir Next LT Pro" w:hAnsi="Avenir Next LT Pro" w:cs="Arial"/>
+                          <w:color w:val="000000" w:themeColor="text1"/>
+                          <w:sz w:val="19"/>
+                          <w:szCs w:val="19"/>
+                        </w:rPr>
+                        <w:t xml:space="preserve"> mobile</w:t>
+                      </w:r>
+                      <w:r>
+                        <w:rPr>
+                          <w:rFonts w:ascii="Avenir Next LT Pro" w:hAnsi="Avenir Next LT Pro" w:cs="Arial"/>
+                          <w:color w:val="000000" w:themeColor="text1"/>
+                          <w:sz w:val="19"/>
+                          <w:szCs w:val="19"/>
+                        </w:rPr>
+                        <w:t xml:space="preserve"> </w:t>
+                      </w:r>
+                      <w:r>
+                        <w:rPr>
+                          <w:rFonts w:ascii="Avenir Next LT Pro" w:hAnsi="Avenir Next LT Pro" w:cs="Arial"/>
+                          <w:color w:val="000000" w:themeColor="text1"/>
+                          <w:sz w:val="19"/>
+                          <w:szCs w:val="19"/>
+                        </w:rPr>
+                        <w:t xml:space="preserve">robots </w:t>
+                      </w:r>
+                      <w:r>
+                        <w:rPr>
+                          <w:rFonts w:ascii="Avenir Next LT Pro" w:hAnsi="Avenir Next LT Pro" w:cs="Arial"/>
+                          <w:color w:val="000000" w:themeColor="text1"/>
+                          <w:sz w:val="19"/>
+                          <w:szCs w:val="19"/>
+                        </w:rPr>
+                        <w:t xml:space="preserve">and battery </w:t>
+                      </w:r>
+                      <w:r>
+                        <w:rPr>
+                          <w:rFonts w:ascii="Avenir Next LT Pro" w:hAnsi="Avenir Next LT Pro" w:cs="Arial"/>
+                          <w:color w:val="000000" w:themeColor="text1"/>
+                          <w:sz w:val="19"/>
+                          <w:szCs w:val="19"/>
+                        </w:rPr>
+                        <w:t>discharg</w:t>
+                      </w:r>
+                      <w:r>
+                        <w:rPr>
+                          <w:rFonts w:ascii="Avenir Next LT Pro" w:hAnsi="Avenir Next LT Pro" w:cs="Arial"/>
+                          <w:color w:val="000000" w:themeColor="text1"/>
+                          <w:sz w:val="19"/>
+                          <w:szCs w:val="19"/>
+                        </w:rPr>
+                        <w:t>e</w:t>
+                      </w:r>
+                      <w:r>
+                        <w:rPr>
+                          <w:rFonts w:ascii="Avenir Next LT Pro" w:hAnsi="Avenir Next LT Pro" w:cs="Arial"/>
+                          <w:color w:val="000000" w:themeColor="text1"/>
+                          <w:sz w:val="19"/>
+                          <w:szCs w:val="19"/>
+                        </w:rPr>
+                        <w:t xml:space="preserve"> </w:t>
+                      </w:r>
+                      <w:r>
+                        <w:rPr>
+                          <w:rFonts w:ascii="Avenir Next LT Pro" w:hAnsi="Avenir Next LT Pro" w:cs="Arial"/>
+                          <w:color w:val="000000" w:themeColor="text1"/>
+                          <w:sz w:val="19"/>
+                          <w:szCs w:val="19"/>
+                        </w:rPr>
+                        <w:t>behaviour</w:t>
+                      </w:r>
+                      <w:r>
+                        <w:rPr>
+                          <w:rFonts w:ascii="Avenir Next LT Pro" w:hAnsi="Avenir Next LT Pro" w:cs="Arial"/>
+                          <w:color w:val="000000" w:themeColor="text1"/>
+                          <w:sz w:val="19"/>
+                          <w:szCs w:val="19"/>
+                        </w:rPr>
+                        <w:t>s</w:t>
+                      </w:r>
+                      <w:r>
+                        <w:rPr>
+                          <w:rFonts w:ascii="Avenir Next LT Pro" w:hAnsi="Avenir Next LT Pro" w:cs="Arial"/>
+                          <w:color w:val="000000" w:themeColor="text1"/>
+                          <w:sz w:val="19"/>
+                          <w:szCs w:val="19"/>
+                        </w:rPr>
+                        <w:t xml:space="preserve"> </w:t>
+                      </w:r>
+                      <w:r>
+                        <w:rPr>
+                          <w:rFonts w:ascii="Avenir Next LT Pro" w:hAnsi="Avenir Next LT Pro" w:cs="Arial"/>
+                          <w:color w:val="000000" w:themeColor="text1"/>
+                          <w:sz w:val="19"/>
+                          <w:szCs w:val="19"/>
+                        </w:rPr>
+                        <w:t xml:space="preserve">in </w:t>
                       </w:r>
                       <w:r>
                         <w:rPr>

--- a/frontend/public/Joey Yang - Resume.docx
+++ b/frontend/public/Joey Yang - Resume.docx
@@ -4073,16 +4073,7 @@
                                 <w:sz w:val="19"/>
                                 <w:szCs w:val="19"/>
                               </w:rPr>
-                              <w:t>I</w:t>
-                            </w:r>
-                            <w:r>
-                              <w:rPr>
-                                <w:rFonts w:ascii="Avenir Next LT Pro" w:hAnsi="Avenir Next LT Pro" w:cs="Arial"/>
-                                <w:color w:val="000000" w:themeColor="text1"/>
-                                <w:sz w:val="19"/>
-                                <w:szCs w:val="19"/>
-                              </w:rPr>
-                              <w:t>nnovate</w:t>
+                              <w:t>Develop</w:t>
                             </w:r>
                             <w:r>
                               <w:rPr>
@@ -4216,7 +4207,16 @@
                                 <w:sz w:val="19"/>
                                 <w:szCs w:val="19"/>
                               </w:rPr>
-                              <w:t xml:space="preserve">Develop internal </w:t>
+                              <w:t>Build</w:t>
+                            </w:r>
+                            <w:r>
+                              <w:rPr>
+                                <w:rFonts w:ascii="Avenir Next LT Pro" w:hAnsi="Avenir Next LT Pro" w:cs="Arial"/>
+                                <w:color w:val="000000" w:themeColor="text1"/>
+                                <w:sz w:val="19"/>
+                                <w:szCs w:val="19"/>
+                              </w:rPr>
+                              <w:t xml:space="preserve"> internal </w:t>
                             </w:r>
                             <w:r>
                               <w:rPr>
@@ -4857,7 +4857,16 @@
                                 <w:sz w:val="19"/>
                                 <w:szCs w:val="19"/>
                               </w:rPr>
-                              <w:t xml:space="preserve">Wrote software drivers </w:t>
+                              <w:t>Wrote</w:t>
+                            </w:r>
+                            <w:r>
+                              <w:rPr>
+                                <w:rFonts w:ascii="Avenir Next LT Pro" w:hAnsi="Avenir Next LT Pro" w:cs="Arial"/>
+                                <w:color w:val="000000" w:themeColor="text1"/>
+                                <w:sz w:val="19"/>
+                                <w:szCs w:val="19"/>
+                              </w:rPr>
+                              <w:t xml:space="preserve"> software drivers </w:t>
                             </w:r>
                             <w:r>
                               <w:rPr>
@@ -5269,7 +5278,25 @@
                                 <w:sz w:val="19"/>
                                 <w:szCs w:val="19"/>
                               </w:rPr>
-                              <w:t xml:space="preserve">Built </w:t>
+                              <w:t>Create</w:t>
+                            </w:r>
+                            <w:r>
+                              <w:rPr>
+                                <w:rFonts w:ascii="Avenir Next LT Pro" w:hAnsi="Avenir Next LT Pro" w:cs="Arial"/>
+                                <w:color w:val="000000" w:themeColor="text1"/>
+                                <w:sz w:val="19"/>
+                                <w:szCs w:val="19"/>
+                              </w:rPr>
+                              <w:t>d</w:t>
+                            </w:r>
+                            <w:r>
+                              <w:rPr>
+                                <w:rFonts w:ascii="Avenir Next LT Pro" w:hAnsi="Avenir Next LT Pro" w:cs="Arial"/>
+                                <w:color w:val="000000" w:themeColor="text1"/>
+                                <w:sz w:val="19"/>
+                                <w:szCs w:val="19"/>
+                              </w:rPr>
+                              <w:t xml:space="preserve"> </w:t>
                             </w:r>
                             <w:r>
                               <w:rPr>
@@ -5514,6 +5541,33 @@
                                 <w:sz w:val="19"/>
                                 <w:szCs w:val="19"/>
                               </w:rPr>
+                              <w:t xml:space="preserve">, </w:t>
+                            </w:r>
+                            <w:r>
+                              <w:rPr>
+                                <w:rFonts w:ascii="Avenir Next LT Pro" w:hAnsi="Avenir Next LT Pro" w:cs="Arial"/>
+                                <w:color w:val="000000" w:themeColor="text1"/>
+                                <w:sz w:val="19"/>
+                                <w:szCs w:val="19"/>
+                              </w:rPr>
+                              <w:t>developed</w:t>
+                            </w:r>
+                            <w:r>
+                              <w:rPr>
+                                <w:rFonts w:ascii="Avenir Next LT Pro" w:hAnsi="Avenir Next LT Pro" w:cs="Arial"/>
+                                <w:color w:val="000000" w:themeColor="text1"/>
+                                <w:sz w:val="19"/>
+                                <w:szCs w:val="19"/>
+                              </w:rPr>
+                              <w:t>, and validated</w:t>
+                            </w:r>
+                            <w:r>
+                              <w:rPr>
+                                <w:rFonts w:ascii="Avenir Next LT Pro" w:hAnsi="Avenir Next LT Pro" w:cs="Arial"/>
+                                <w:color w:val="000000" w:themeColor="text1"/>
+                                <w:sz w:val="19"/>
+                                <w:szCs w:val="19"/>
+                              </w:rPr>
                               <w:t xml:space="preserve"> </w:t>
                             </w:r>
                             <w:r>
@@ -5523,15 +5577,6 @@
                                 <w:sz w:val="19"/>
                                 <w:szCs w:val="19"/>
                               </w:rPr>
-                              <w:t xml:space="preserve">and developed </w:t>
-                            </w:r>
-                            <w:r>
-                              <w:rPr>
-                                <w:rFonts w:ascii="Avenir Next LT Pro" w:hAnsi="Avenir Next LT Pro" w:cs="Arial"/>
-                                <w:color w:val="000000" w:themeColor="text1"/>
-                                <w:sz w:val="19"/>
-                                <w:szCs w:val="19"/>
-                              </w:rPr>
                               <w:t>discrete-event</w:t>
                             </w:r>
                             <w:r>
@@ -5604,52 +5649,16 @@
                                 <w:sz w:val="19"/>
                                 <w:szCs w:val="19"/>
                               </w:rPr>
-                              <w:t xml:space="preserve">and battery </w:t>
-                            </w:r>
-                            <w:r>
-                              <w:rPr>
-                                <w:rFonts w:ascii="Avenir Next LT Pro" w:hAnsi="Avenir Next LT Pro" w:cs="Arial"/>
-                                <w:color w:val="000000" w:themeColor="text1"/>
-                                <w:sz w:val="19"/>
-                                <w:szCs w:val="19"/>
-                              </w:rPr>
-                              <w:t>discharg</w:t>
-                            </w:r>
-                            <w:r>
-                              <w:rPr>
-                                <w:rFonts w:ascii="Avenir Next LT Pro" w:hAnsi="Avenir Next LT Pro" w:cs="Arial"/>
-                                <w:color w:val="000000" w:themeColor="text1"/>
-                                <w:sz w:val="19"/>
-                                <w:szCs w:val="19"/>
-                              </w:rPr>
-                              <w:t>e</w:t>
-                            </w:r>
-                            <w:r>
-                              <w:rPr>
-                                <w:rFonts w:ascii="Avenir Next LT Pro" w:hAnsi="Avenir Next LT Pro" w:cs="Arial"/>
-                                <w:color w:val="000000" w:themeColor="text1"/>
-                                <w:sz w:val="19"/>
-                                <w:szCs w:val="19"/>
-                              </w:rPr>
-                              <w:t xml:space="preserve"> </w:t>
-                            </w:r>
-                            <w:r>
-                              <w:rPr>
-                                <w:rFonts w:ascii="Avenir Next LT Pro" w:hAnsi="Avenir Next LT Pro" w:cs="Arial"/>
-                                <w:color w:val="000000" w:themeColor="text1"/>
-                                <w:sz w:val="19"/>
-                                <w:szCs w:val="19"/>
-                              </w:rPr>
-                              <w:t>behaviour</w:t>
-                            </w:r>
-                            <w:r>
-                              <w:rPr>
-                                <w:rFonts w:ascii="Avenir Next LT Pro" w:hAnsi="Avenir Next LT Pro" w:cs="Arial"/>
-                                <w:color w:val="000000" w:themeColor="text1"/>
-                                <w:sz w:val="19"/>
-                                <w:szCs w:val="19"/>
-                              </w:rPr>
-                              <w:t>s</w:t>
+                              <w:t>and batter</w:t>
+                            </w:r>
+                            <w:r>
+                              <w:rPr>
+                                <w:rFonts w:ascii="Avenir Next LT Pro" w:hAnsi="Avenir Next LT Pro" w:cs="Arial"/>
+                                <w:color w:val="000000" w:themeColor="text1"/>
+                                <w:sz w:val="19"/>
+                                <w:szCs w:val="19"/>
+                              </w:rPr>
+                              <w:t>y discharging</w:t>
                             </w:r>
                             <w:r>
                               <w:rPr>
@@ -6028,16 +6037,7 @@
                           <w:sz w:val="19"/>
                           <w:szCs w:val="19"/>
                         </w:rPr>
-                        <w:t>I</w:t>
-                      </w:r>
-                      <w:r>
-                        <w:rPr>
-                          <w:rFonts w:ascii="Avenir Next LT Pro" w:hAnsi="Avenir Next LT Pro" w:cs="Arial"/>
-                          <w:color w:val="000000" w:themeColor="text1"/>
-                          <w:sz w:val="19"/>
-                          <w:szCs w:val="19"/>
-                        </w:rPr>
-                        <w:t>nnovate</w:t>
+                        <w:t>Develop</w:t>
                       </w:r>
                       <w:r>
                         <w:rPr>
@@ -6171,7 +6171,16 @@
                           <w:sz w:val="19"/>
                           <w:szCs w:val="19"/>
                         </w:rPr>
-                        <w:t xml:space="preserve">Develop internal </w:t>
+                        <w:t>Build</w:t>
+                      </w:r>
+                      <w:r>
+                        <w:rPr>
+                          <w:rFonts w:ascii="Avenir Next LT Pro" w:hAnsi="Avenir Next LT Pro" w:cs="Arial"/>
+                          <w:color w:val="000000" w:themeColor="text1"/>
+                          <w:sz w:val="19"/>
+                          <w:szCs w:val="19"/>
+                        </w:rPr>
+                        <w:t xml:space="preserve"> internal </w:t>
                       </w:r>
                       <w:r>
                         <w:rPr>
@@ -6812,7 +6821,16 @@
                           <w:sz w:val="19"/>
                           <w:szCs w:val="19"/>
                         </w:rPr>
-                        <w:t xml:space="preserve">Wrote software drivers </w:t>
+                        <w:t>Wrote</w:t>
+                      </w:r>
+                      <w:r>
+                        <w:rPr>
+                          <w:rFonts w:ascii="Avenir Next LT Pro" w:hAnsi="Avenir Next LT Pro" w:cs="Arial"/>
+                          <w:color w:val="000000" w:themeColor="text1"/>
+                          <w:sz w:val="19"/>
+                          <w:szCs w:val="19"/>
+                        </w:rPr>
+                        <w:t xml:space="preserve"> software drivers </w:t>
                       </w:r>
                       <w:r>
                         <w:rPr>
@@ -7224,7 +7242,25 @@
                           <w:sz w:val="19"/>
                           <w:szCs w:val="19"/>
                         </w:rPr>
-                        <w:t xml:space="preserve">Built </w:t>
+                        <w:t>Create</w:t>
+                      </w:r>
+                      <w:r>
+                        <w:rPr>
+                          <w:rFonts w:ascii="Avenir Next LT Pro" w:hAnsi="Avenir Next LT Pro" w:cs="Arial"/>
+                          <w:color w:val="000000" w:themeColor="text1"/>
+                          <w:sz w:val="19"/>
+                          <w:szCs w:val="19"/>
+                        </w:rPr>
+                        <w:t>d</w:t>
+                      </w:r>
+                      <w:r>
+                        <w:rPr>
+                          <w:rFonts w:ascii="Avenir Next LT Pro" w:hAnsi="Avenir Next LT Pro" w:cs="Arial"/>
+                          <w:color w:val="000000" w:themeColor="text1"/>
+                          <w:sz w:val="19"/>
+                          <w:szCs w:val="19"/>
+                        </w:rPr>
+                        <w:t xml:space="preserve"> </w:t>
                       </w:r>
                       <w:r>
                         <w:rPr>
@@ -7469,6 +7505,33 @@
                           <w:sz w:val="19"/>
                           <w:szCs w:val="19"/>
                         </w:rPr>
+                        <w:t xml:space="preserve">, </w:t>
+                      </w:r>
+                      <w:r>
+                        <w:rPr>
+                          <w:rFonts w:ascii="Avenir Next LT Pro" w:hAnsi="Avenir Next LT Pro" w:cs="Arial"/>
+                          <w:color w:val="000000" w:themeColor="text1"/>
+                          <w:sz w:val="19"/>
+                          <w:szCs w:val="19"/>
+                        </w:rPr>
+                        <w:t>developed</w:t>
+                      </w:r>
+                      <w:r>
+                        <w:rPr>
+                          <w:rFonts w:ascii="Avenir Next LT Pro" w:hAnsi="Avenir Next LT Pro" w:cs="Arial"/>
+                          <w:color w:val="000000" w:themeColor="text1"/>
+                          <w:sz w:val="19"/>
+                          <w:szCs w:val="19"/>
+                        </w:rPr>
+                        <w:t>, and validated</w:t>
+                      </w:r>
+                      <w:r>
+                        <w:rPr>
+                          <w:rFonts w:ascii="Avenir Next LT Pro" w:hAnsi="Avenir Next LT Pro" w:cs="Arial"/>
+                          <w:color w:val="000000" w:themeColor="text1"/>
+                          <w:sz w:val="19"/>
+                          <w:szCs w:val="19"/>
+                        </w:rPr>
                         <w:t xml:space="preserve"> </w:t>
                       </w:r>
                       <w:r>
@@ -7478,15 +7541,6 @@
                           <w:sz w:val="19"/>
                           <w:szCs w:val="19"/>
                         </w:rPr>
-                        <w:t xml:space="preserve">and developed </w:t>
-                      </w:r>
-                      <w:r>
-                        <w:rPr>
-                          <w:rFonts w:ascii="Avenir Next LT Pro" w:hAnsi="Avenir Next LT Pro" w:cs="Arial"/>
-                          <w:color w:val="000000" w:themeColor="text1"/>
-                          <w:sz w:val="19"/>
-                          <w:szCs w:val="19"/>
-                        </w:rPr>
                         <w:t>discrete-event</w:t>
                       </w:r>
                       <w:r>
@@ -7559,52 +7613,16 @@
                           <w:sz w:val="19"/>
                           <w:szCs w:val="19"/>
                         </w:rPr>
-                        <w:t xml:space="preserve">and battery </w:t>
-                      </w:r>
-                      <w:r>
-                        <w:rPr>
-                          <w:rFonts w:ascii="Avenir Next LT Pro" w:hAnsi="Avenir Next LT Pro" w:cs="Arial"/>
-                          <w:color w:val="000000" w:themeColor="text1"/>
-                          <w:sz w:val="19"/>
-                          <w:szCs w:val="19"/>
-                        </w:rPr>
-                        <w:t>discharg</w:t>
-                      </w:r>
-                      <w:r>
-                        <w:rPr>
-                          <w:rFonts w:ascii="Avenir Next LT Pro" w:hAnsi="Avenir Next LT Pro" w:cs="Arial"/>
-                          <w:color w:val="000000" w:themeColor="text1"/>
-                          <w:sz w:val="19"/>
-                          <w:szCs w:val="19"/>
-                        </w:rPr>
-                        <w:t>e</w:t>
-                      </w:r>
-                      <w:r>
-                        <w:rPr>
-                          <w:rFonts w:ascii="Avenir Next LT Pro" w:hAnsi="Avenir Next LT Pro" w:cs="Arial"/>
-                          <w:color w:val="000000" w:themeColor="text1"/>
-                          <w:sz w:val="19"/>
-                          <w:szCs w:val="19"/>
-                        </w:rPr>
-                        <w:t xml:space="preserve"> </w:t>
-                      </w:r>
-                      <w:r>
-                        <w:rPr>
-                          <w:rFonts w:ascii="Avenir Next LT Pro" w:hAnsi="Avenir Next LT Pro" w:cs="Arial"/>
-                          <w:color w:val="000000" w:themeColor="text1"/>
-                          <w:sz w:val="19"/>
-                          <w:szCs w:val="19"/>
-                        </w:rPr>
-                        <w:t>behaviour</w:t>
-                      </w:r>
-                      <w:r>
-                        <w:rPr>
-                          <w:rFonts w:ascii="Avenir Next LT Pro" w:hAnsi="Avenir Next LT Pro" w:cs="Arial"/>
-                          <w:color w:val="000000" w:themeColor="text1"/>
-                          <w:sz w:val="19"/>
-                          <w:szCs w:val="19"/>
-                        </w:rPr>
-                        <w:t>s</w:t>
+                        <w:t>and batter</w:t>
+                      </w:r>
+                      <w:r>
+                        <w:rPr>
+                          <w:rFonts w:ascii="Avenir Next LT Pro" w:hAnsi="Avenir Next LT Pro" w:cs="Arial"/>
+                          <w:color w:val="000000" w:themeColor="text1"/>
+                          <w:sz w:val="19"/>
+                          <w:szCs w:val="19"/>
+                        </w:rPr>
+                        <w:t>y discharging</w:t>
                       </w:r>
                       <w:r>
                         <w:rPr>
